--- a/Documentation_fr.docx
+++ b/Documentation_fr.docx
@@ -2,67 +2,2056 @@
 <file path=word/document.xml><?xml version="1.0" encoding="utf-8"?>
 <w:document xmlns:ve="http://schemas.openxmlformats.org/markup-compatibility/2006" xmlns:o="urn:schemas-microsoft-com:office:office" xmlns:r="http://schemas.openxmlformats.org/officeDocument/2006/relationships" xmlns:m="http://schemas.openxmlformats.org/officeDocument/2006/math" xmlns:v="urn:schemas-microsoft-com:vml" xmlns:wp="http://schemas.openxmlformats.org/drawingml/2006/wordprocessingDrawing" xmlns:w10="urn:schemas-microsoft-com:office:word" xmlns:w="http://schemas.openxmlformats.org/wordprocessingml/2006/main" xmlns:wne="http://schemas.microsoft.com/office/word/2006/wordml">
   <w:body>
-    <w:p>
-      <w:pPr>
-        <w:jc w:val="center"/>
-        <w:rPr>
-          <w:rFonts w:asciiTheme="majorHAnsi" w:hAnsiTheme="majorHAnsi"/>
+    <w:sdt>
+      <w:sdtPr>
+        <w:rPr>
+          <w:rFonts w:asciiTheme="majorHAnsi" w:eastAsiaTheme="majorEastAsia" w:hAnsiTheme="majorHAnsi" w:cstheme="majorBidi"/>
           <w:b/>
-          <w:color w:val="4F81BD" w:themeColor="accent1"/>
-          <w:sz w:val="52"/>
-          <w:szCs w:val="52"/>
-          <w:u w:val="single"/>
-        </w:rPr>
-      </w:pPr>
-      <w:r>
-        <w:rPr>
-          <w:rFonts w:asciiTheme="majorHAnsi" w:hAnsiTheme="majorHAnsi"/>
-          <w:b/>
-          <w:color w:val="4F81BD" w:themeColor="accent1"/>
-          <w:sz w:val="52"/>
-          <w:szCs w:val="52"/>
-          <w:u w:val="single"/>
-        </w:rPr>
-        <w:t>GENEA</w:t>
-      </w:r>
-      <w:r>
-        <w:rPr>
-          <w:rFonts w:asciiTheme="majorHAnsi" w:hAnsiTheme="majorHAnsi"/>
-          <w:b/>
-          <w:color w:val="4F81BD" w:themeColor="accent1"/>
-          <w:sz w:val="52"/>
-          <w:szCs w:val="52"/>
-          <w:u w:val="single"/>
-        </w:rPr>
-        <w:t>GER</w:t>
-      </w:r>
-      <w:r>
-        <w:rPr>
-          <w:rFonts w:asciiTheme="majorHAnsi" w:hAnsiTheme="majorHAnsi"/>
-          <w:b/>
-          <w:color w:val="4F81BD" w:themeColor="accent1"/>
-          <w:sz w:val="52"/>
-          <w:szCs w:val="52"/>
-          <w:u w:val="single"/>
-        </w:rPr>
-        <w:t xml:space="preserve"> CMS</w:t>
-      </w:r>
-    </w:p>
+          <w:bCs/>
+          <w:color w:val="365F91" w:themeColor="accent1" w:themeShade="BF"/>
+          <w:sz w:val="48"/>
+          <w:szCs w:val="48"/>
+        </w:rPr>
+        <w:id w:val="536072204"/>
+        <w:docPartObj>
+          <w:docPartGallery w:val="Cover Pages"/>
+          <w:docPartUnique/>
+        </w:docPartObj>
+      </w:sdtPr>
+      <w:sdtEndPr>
+        <w:rPr>
+          <w:sz w:val="28"/>
+          <w:szCs w:val="28"/>
+        </w:rPr>
+      </w:sdtEndPr>
+      <w:sdtContent>
+        <w:tbl>
+          <w:tblPr>
+            <w:tblpPr w:leftFromText="187" w:rightFromText="187" w:horzAnchor="margin" w:tblpYSpec="bottom"/>
+            <w:tblW w:w="3000" w:type="pct"/>
+            <w:tblLook w:val="04A0"/>
+          </w:tblPr>
+          <w:tblGrid>
+            <w:gridCol w:w="5573"/>
+          </w:tblGrid>
+          <w:tr>
+            <w:sdt>
+              <w:sdtPr>
+                <w:rPr>
+                  <w:rFonts w:asciiTheme="majorHAnsi" w:eastAsiaTheme="majorEastAsia" w:hAnsiTheme="majorHAnsi" w:cstheme="majorBidi"/>
+                  <w:b/>
+                  <w:bCs/>
+                  <w:color w:val="365F91" w:themeColor="accent1" w:themeShade="BF"/>
+                  <w:sz w:val="48"/>
+                  <w:szCs w:val="48"/>
+                </w:rPr>
+                <w:alias w:val="Titre"/>
+                <w:id w:val="703864190"/>
+                <w:placeholder>
+                  <w:docPart w:val="4677F8CC598547B597335B622D820069"/>
+                </w:placeholder>
+                <w:dataBinding w:prefixMappings="xmlns:ns0='http://schemas.openxmlformats.org/package/2006/metadata/core-properties' xmlns:ns1='http://purl.org/dc/elements/1.1/'" w:xpath="/ns0:coreProperties[1]/ns1:title[1]" w:storeItemID="{6C3C8BC8-F283-45AE-878A-BAB7291924A1}"/>
+                <w:text/>
+              </w:sdtPr>
+              <w:sdtContent>
+                <w:tc>
+                  <w:tcPr>
+                    <w:tcW w:w="5746" w:type="dxa"/>
+                  </w:tcPr>
+                  <w:p>
+                    <w:pPr>
+                      <w:pStyle w:val="Sansinterligne"/>
+                      <w:rPr>
+                        <w:rFonts w:asciiTheme="majorHAnsi" w:eastAsiaTheme="majorEastAsia" w:hAnsiTheme="majorHAnsi" w:cstheme="majorBidi"/>
+                        <w:b/>
+                        <w:bCs/>
+                        <w:color w:val="365F91" w:themeColor="accent1" w:themeShade="BF"/>
+                        <w:sz w:val="48"/>
+                        <w:szCs w:val="48"/>
+                      </w:rPr>
+                    </w:pPr>
+                    <w:r>
+                      <w:rPr>
+                        <w:rFonts w:asciiTheme="majorHAnsi" w:eastAsiaTheme="majorEastAsia" w:hAnsiTheme="majorHAnsi" w:cstheme="majorBidi"/>
+                        <w:b/>
+                        <w:bCs/>
+                        <w:color w:val="365F91" w:themeColor="accent1" w:themeShade="BF"/>
+                        <w:sz w:val="48"/>
+                        <w:szCs w:val="48"/>
+                      </w:rPr>
+                      <w:t>Documentation</w:t>
+                    </w:r>
+                  </w:p>
+                </w:tc>
+              </w:sdtContent>
+            </w:sdt>
+          </w:tr>
+          <w:tr>
+            <w:sdt>
+              <w:sdtPr>
+                <w:rPr>
+                  <w:color w:val="484329" w:themeColor="background2" w:themeShade="3F"/>
+                  <w:sz w:val="28"/>
+                  <w:szCs w:val="28"/>
+                </w:rPr>
+                <w:alias w:val="Sous-titre"/>
+                <w:id w:val="703864195"/>
+                <w:placeholder>
+                  <w:docPart w:val="EC9606A44FFA4989865FA362F523719D"/>
+                </w:placeholder>
+                <w:dataBinding w:prefixMappings="xmlns:ns0='http://schemas.openxmlformats.org/package/2006/metadata/core-properties' xmlns:ns1='http://purl.org/dc/elements/1.1/'" w:xpath="/ns0:coreProperties[1]/ns1:subject[1]" w:storeItemID="{6C3C8BC8-F283-45AE-878A-BAB7291924A1}"/>
+                <w:text/>
+              </w:sdtPr>
+              <w:sdtContent>
+                <w:tc>
+                  <w:tcPr>
+                    <w:tcW w:w="5746" w:type="dxa"/>
+                  </w:tcPr>
+                  <w:p>
+                    <w:pPr>
+                      <w:pStyle w:val="Sansinterligne"/>
+                      <w:rPr>
+                        <w:color w:val="484329" w:themeColor="background2" w:themeShade="3F"/>
+                        <w:sz w:val="28"/>
+                        <w:szCs w:val="28"/>
+                      </w:rPr>
+                    </w:pPr>
+                    <w:r>
+                      <w:rPr>
+                        <w:color w:val="484329" w:themeColor="background2" w:themeShade="3F"/>
+                        <w:sz w:val="28"/>
+                        <w:szCs w:val="28"/>
+                      </w:rPr>
+                      <w:t xml:space="preserve">Version </w:t>
+                    </w:r>
+                    <w:r>
+                      <w:rPr>
+                        <w:color w:val="484329" w:themeColor="background2" w:themeShade="3F"/>
+                        <w:sz w:val="28"/>
+                        <w:szCs w:val="28"/>
+                      </w:rPr>
+                      <w:t>1 du CMS</w:t>
+                    </w:r>
+                  </w:p>
+                </w:tc>
+              </w:sdtContent>
+            </w:sdt>
+          </w:tr>
+          <w:tr>
+            <w:tc>
+              <w:tcPr>
+                <w:tcW w:w="5746" w:type="dxa"/>
+              </w:tcPr>
+              <w:p>
+                <w:pPr>
+                  <w:pStyle w:val="Sansinterligne"/>
+                  <w:rPr>
+                    <w:color w:val="484329" w:themeColor="background2" w:themeShade="3F"/>
+                    <w:sz w:val="28"/>
+                    <w:szCs w:val="28"/>
+                  </w:rPr>
+                </w:pPr>
+              </w:p>
+            </w:tc>
+          </w:tr>
+          <w:tr>
+            <w:sdt>
+              <w:sdtPr>
+                <w:alias w:val="Résumé"/>
+                <w:id w:val="703864200"/>
+                <w:placeholder>
+                  <w:docPart w:val="8ECF4EF31EEC4F20A6607F164D95FC74"/>
+                </w:placeholder>
+                <w:dataBinding w:prefixMappings="xmlns:ns0='http://schemas.microsoft.com/office/2006/coverPageProps'" w:xpath="/ns0:CoverPageProperties[1]/ns0:Abstract[1]" w:storeItemID="{55AF091B-3C7A-41E3-B477-F2FDAA23CFDA}"/>
+                <w:text/>
+              </w:sdtPr>
+              <w:sdtContent>
+                <w:tc>
+                  <w:tcPr>
+                    <w:tcW w:w="5746" w:type="dxa"/>
+                  </w:tcPr>
+                  <w:p>
+                    <w:pPr>
+                      <w:pStyle w:val="Sansinterligne"/>
+                    </w:pPr>
+                    <w:r>
+                      <w:t xml:space="preserve"> </w:t>
+                    </w:r>
+                    <w:r>
+                      <w:t xml:space="preserve">Gestionnaire de contenu </w:t>
+                    </w:r>
+                    <w:r>
+                      <w:t>gratuit</w:t>
+                    </w:r>
+                    <w:r>
+                      <w:t xml:space="preserve"> pour la généalogie</w:t>
+                    </w:r>
+                    <w:r>
+                      <w:t>.</w:t>
+                    </w:r>
+                  </w:p>
+                </w:tc>
+              </w:sdtContent>
+            </w:sdt>
+          </w:tr>
+          <w:tr>
+            <w:tc>
+              <w:tcPr>
+                <w:tcW w:w="5746" w:type="dxa"/>
+              </w:tcPr>
+              <w:p>
+                <w:pPr>
+                  <w:pStyle w:val="Sansinterligne"/>
+                </w:pPr>
+              </w:p>
+            </w:tc>
+          </w:tr>
+          <w:tr>
+            <w:sdt>
+              <w:sdtPr>
+                <w:rPr>
+                  <w:b/>
+                  <w:bCs/>
+                </w:rPr>
+                <w:alias w:val="Auteur"/>
+                <w:id w:val="703864205"/>
+                <w:placeholder>
+                  <w:docPart w:val="F4EACEE853FB440CA2DF524FBAFC578A"/>
+                </w:placeholder>
+                <w:dataBinding w:prefixMappings="xmlns:ns0='http://schemas.openxmlformats.org/package/2006/metadata/core-properties' xmlns:ns1='http://purl.org/dc/elements/1.1/'" w:xpath="/ns0:coreProperties[1]/ns1:creator[1]" w:storeItemID="{6C3C8BC8-F283-45AE-878A-BAB7291924A1}"/>
+                <w:text/>
+              </w:sdtPr>
+              <w:sdtContent>
+                <w:tc>
+                  <w:tcPr>
+                    <w:tcW w:w="5746" w:type="dxa"/>
+                  </w:tcPr>
+                  <w:p>
+                    <w:pPr>
+                      <w:pStyle w:val="Sansinterligne"/>
+                      <w:rPr>
+                        <w:b/>
+                        <w:bCs/>
+                      </w:rPr>
+                    </w:pPr>
+                    <w:r>
+                      <w:rPr>
+                        <w:b/>
+                        <w:bCs/>
+                      </w:rPr>
+                      <w:t>CYRIL HAVRET</w:t>
+                    </w:r>
+                  </w:p>
+                </w:tc>
+              </w:sdtContent>
+            </w:sdt>
+          </w:tr>
+          <w:tr>
+            <w:sdt>
+              <w:sdtPr>
+                <w:rPr>
+                  <w:b/>
+                  <w:bCs/>
+                </w:rPr>
+                <w:alias w:val="Date"/>
+                <w:id w:val="703864210"/>
+                <w:placeholder>
+                  <w:docPart w:val="DBC162BA85C345EE82B5629376A6516F"/>
+                </w:placeholder>
+                <w:dataBinding w:prefixMappings="xmlns:ns0='http://schemas.microsoft.com/office/2006/coverPageProps'" w:xpath="/ns0:CoverPageProperties[1]/ns0:PublishDate[1]" w:storeItemID="{55AF091B-3C7A-41E3-B477-F2FDAA23CFDA}"/>
+                <w:date w:fullDate="2021-06-02T00:00:00Z">
+                  <w:dateFormat w:val="dd/MM/yyyy"/>
+                  <w:lid w:val="fr-FR"/>
+                  <w:storeMappedDataAs w:val="dateTime"/>
+                  <w:calendar w:val="gregorian"/>
+                </w:date>
+              </w:sdtPr>
+              <w:sdtContent>
+                <w:tc>
+                  <w:tcPr>
+                    <w:tcW w:w="5746" w:type="dxa"/>
+                  </w:tcPr>
+                  <w:p>
+                    <w:pPr>
+                      <w:pStyle w:val="Sansinterligne"/>
+                      <w:rPr>
+                        <w:b/>
+                        <w:bCs/>
+                      </w:rPr>
+                    </w:pPr>
+                    <w:r>
+                      <w:rPr>
+                        <w:b/>
+                        <w:bCs/>
+                      </w:rPr>
+                      <w:t>02/06/2021</w:t>
+                    </w:r>
+                  </w:p>
+                </w:tc>
+              </w:sdtContent>
+            </w:sdt>
+          </w:tr>
+          <w:tr>
+            <w:tc>
+              <w:tcPr>
+                <w:tcW w:w="5746" w:type="dxa"/>
+              </w:tcPr>
+              <w:p>
+                <w:pPr>
+                  <w:pStyle w:val="Sansinterligne"/>
+                  <w:rPr>
+                    <w:b/>
+                    <w:bCs/>
+                  </w:rPr>
+                </w:pPr>
+              </w:p>
+            </w:tc>
+          </w:tr>
+        </w:tbl>
+        <w:p>
+          <w:pPr>
+            <w:rPr>
+              <w:b/>
+              <w:color w:val="244061" w:themeColor="accent1" w:themeShade="80"/>
+              <w:sz w:val="96"/>
+              <w:szCs w:val="96"/>
+            </w:rPr>
+          </w:pPr>
+          <w:r>
+            <w:rPr>
+              <w:b/>
+              <w:noProof/>
+              <w:color w:val="244061" w:themeColor="accent1" w:themeShade="80"/>
+              <w:sz w:val="96"/>
+              <w:szCs w:val="96"/>
+            </w:rPr>
+            <w:pict>
+              <v:group id="_x0000_s1039" style="position:absolute;margin-left:1347.85pt;margin-top:0;width:264.55pt;height:690.65pt;z-index:251667456;mso-position-horizontal:right;mso-position-horizontal-relative:page;mso-position-vertical:bottom;mso-position-vertical-relative:page" coordorigin="5531,1258" coordsize="5291,13813">
+                <v:shapetype id="_x0000_t32" coordsize="21600,21600" o:spt="32" o:oned="t" path="m,l21600,21600e" filled="f">
+                  <v:path arrowok="t" fillok="f" o:connecttype="none"/>
+                  <o:lock v:ext="edit" shapetype="t"/>
+                </v:shapetype>
+                <v:shape id="_x0000_s1040" type="#_x0000_t32" style="position:absolute;left:6519;top:1258;width:4303;height:10040;flip:x" o:connectortype="straight" strokecolor="#a7bfde [1620]"/>
+                <v:group id="_x0000_s1041" style="position:absolute;left:5531;top:9226;width:5291;height:5845" coordorigin="5531,9226" coordsize="5291,5845">
+                  <v:shape id="_x0000_s1042" style="position:absolute;left:5531;top:9226;width:5291;height:5845;mso-position-horizontal-relative:text;mso-position-vertical-relative:text;mso-width-relative:page;mso-height-relative:page" coordsize="6418,6670" path="m6418,1185r,5485l1809,6669c974,5889,,3958,1407,1987hfc2830,,5591,411,6418,1185haxe" fillcolor="#a7bfde [1620]" stroked="f">
+                    <v:path arrowok="t"/>
+                  </v:shape>
+                  <v:oval id="_x0000_s1043" style="position:absolute;left:6117;top:10212;width:4526;height:4258;rotation:41366637fd;flip:y" fillcolor="#d3dfee [820]" stroked="f" strokecolor="#a7bfde [1620]"/>
+                  <v:oval id="_x0000_s1044" style="position:absolute;left:6217;top:10481;width:3424;height:3221;rotation:41366637fd;flip:y" fillcolor="#7ba0cd [2420]" stroked="f" strokecolor="#a7bfde [1620]"/>
+                </v:group>
+                <w10:wrap anchorx="page" anchory="page"/>
+              </v:group>
+            </w:pict>
+          </w:r>
+          <w:r>
+            <w:rPr>
+              <w:b/>
+              <w:noProof/>
+              <w:color w:val="244061" w:themeColor="accent1" w:themeShade="80"/>
+              <w:sz w:val="96"/>
+              <w:szCs w:val="96"/>
+            </w:rPr>
+            <w:pict>
+              <v:group id="_x0000_s1050" style="position:absolute;margin-left:0;margin-top:0;width:464.8pt;height:380.95pt;z-index:251669504;mso-position-horizontal:left;mso-position-horizontal-relative:page;mso-position-vertical:top;mso-position-vertical-relative:page" coordorigin="15,15" coordsize="9296,7619" o:allowincell="f">
+                <v:shape id="_x0000_s1051" type="#_x0000_t32" style="position:absolute;left:15;top:15;width:7512;height:7386" o:connectortype="straight" strokecolor="#a7bfde [1620]"/>
+                <v:group id="_x0000_s1052" style="position:absolute;left:7095;top:5418;width:2216;height:2216" coordorigin="7907,4350" coordsize="2216,2216">
+                  <v:oval id="_x0000_s1053" style="position:absolute;left:7907;top:4350;width:2216;height:2216" fillcolor="#a7bfde [1620]" stroked="f"/>
+                  <v:oval id="_x0000_s1054" style="position:absolute;left:7961;top:4684;width:1813;height:1813" fillcolor="#d3dfee [820]" stroked="f"/>
+                  <v:oval id="_x0000_s1055" style="position:absolute;left:8006;top:5027;width:1375;height:1375" fillcolor="#7ba0cd [2420]" stroked="f"/>
+                </v:group>
+                <w10:wrap anchorx="page" anchory="page"/>
+              </v:group>
+            </w:pict>
+          </w:r>
+          <w:r>
+            <w:rPr>
+              <w:b/>
+              <w:noProof/>
+              <w:color w:val="244061" w:themeColor="accent1" w:themeShade="80"/>
+              <w:sz w:val="96"/>
+              <w:szCs w:val="96"/>
+            </w:rPr>
+            <w:pict>
+              <v:group id="_x0000_s1045" style="position:absolute;margin-left:2183.7pt;margin-top:0;width:332.7pt;height:227.25pt;z-index:251668480;mso-position-horizontal:right;mso-position-horizontal-relative:margin;mso-position-vertical:top;mso-position-vertical-relative:page" coordorigin="4136,15" coordsize="6654,4545" o:allowincell="f">
+                <v:shape id="_x0000_s1046" type="#_x0000_t32" style="position:absolute;left:4136;top:15;width:3058;height:3855" o:connectortype="straight" strokecolor="#a7bfde [1620]"/>
+                <v:oval id="_x0000_s1047" style="position:absolute;left:6674;top:444;width:4116;height:4116" fillcolor="#a7bfde [1620]" stroked="f"/>
+                <v:oval id="_x0000_s1048" style="position:absolute;left:6773;top:1058;width:3367;height:3367" fillcolor="#d3dfee [820]" stroked="f"/>
+                <v:oval id="_x0000_s1049" style="position:absolute;left:6856;top:1709;width:2553;height:2553" fillcolor="#7ba0cd [2420]" stroked="f"/>
+                <w10:wrap anchorx="margin" anchory="page"/>
+              </v:group>
+            </w:pict>
+          </w:r>
+          <w:proofErr w:type="spellStart"/>
+          <w:r>
+            <w:rPr>
+              <w:b/>
+              <w:color w:val="244061" w:themeColor="accent1" w:themeShade="80"/>
+              <w:sz w:val="96"/>
+              <w:szCs w:val="96"/>
+            </w:rPr>
+            <w:t>Geneager</w:t>
+          </w:r>
+          <w:proofErr w:type="spellEnd"/>
+        </w:p>
+        <w:p>
+          <w:pPr>
+            <w:rPr>
+              <w:rFonts w:asciiTheme="majorHAnsi" w:eastAsiaTheme="majorEastAsia" w:hAnsiTheme="majorHAnsi" w:cstheme="majorBidi"/>
+              <w:b/>
+              <w:bCs/>
+              <w:color w:val="365F91" w:themeColor="accent1" w:themeShade="BF"/>
+              <w:sz w:val="28"/>
+              <w:szCs w:val="28"/>
+            </w:rPr>
+          </w:pPr>
+          <w:r>
+            <w:rPr>
+              <w:rFonts w:asciiTheme="majorHAnsi" w:eastAsiaTheme="majorEastAsia" w:hAnsiTheme="majorHAnsi" w:cstheme="majorBidi"/>
+              <w:b/>
+              <w:bCs/>
+              <w:color w:val="365F91" w:themeColor="accent1" w:themeShade="BF"/>
+              <w:sz w:val="28"/>
+              <w:szCs w:val="28"/>
+            </w:rPr>
+            <w:br w:type="page"/>
+          </w:r>
+        </w:p>
+      </w:sdtContent>
+    </w:sdt>
+    <w:p/>
+    <w:sdt>
+      <w:sdtPr>
+        <w:id w:val="536072319"/>
+        <w:docPartObj>
+          <w:docPartGallery w:val="Table of Contents"/>
+          <w:docPartUnique/>
+        </w:docPartObj>
+      </w:sdtPr>
+      <w:sdtEndPr>
+        <w:rPr>
+          <w:rFonts w:asciiTheme="minorHAnsi" w:eastAsiaTheme="minorHAnsi" w:hAnsiTheme="minorHAnsi" w:cstheme="minorBidi"/>
+          <w:b w:val="0"/>
+          <w:bCs w:val="0"/>
+          <w:color w:val="auto"/>
+          <w:sz w:val="22"/>
+          <w:szCs w:val="22"/>
+        </w:rPr>
+      </w:sdtEndPr>
+      <w:sdtContent>
+        <w:p>
+          <w:pPr>
+            <w:pStyle w:val="En-ttedetabledesmatires"/>
+          </w:pPr>
+          <w:r>
+            <w:t>Sommaire</w:t>
+          </w:r>
+        </w:p>
+        <w:p>
+          <w:pPr>
+            <w:pStyle w:val="TM1"/>
+            <w:tabs>
+              <w:tab w:val="right" w:leader="dot" w:pos="9062"/>
+            </w:tabs>
+            <w:rPr>
+              <w:rFonts w:eastAsiaTheme="minorEastAsia" w:cstheme="minorBidi"/>
+              <w:b w:val="0"/>
+              <w:bCs w:val="0"/>
+              <w:caps w:val="0"/>
+              <w:noProof/>
+              <w:sz w:val="22"/>
+              <w:szCs w:val="22"/>
+              <w:lang w:eastAsia="fr-FR"/>
+            </w:rPr>
+          </w:pPr>
+          <w:r>
+            <w:fldChar w:fldCharType="begin"/>
+          </w:r>
+          <w:r>
+            <w:instrText xml:space="preserve"> TOC \o "1-3" \h \z \u </w:instrText>
+          </w:r>
+          <w:r>
+            <w:fldChar w:fldCharType="separate"/>
+          </w:r>
+          <w:hyperlink w:anchor="_Toc73535593" w:history="1">
+            <w:r>
+              <w:rPr>
+                <w:rStyle w:val="Lienhypertexte"/>
+                <w:noProof/>
+              </w:rPr>
+              <w:t>1 – Généralités</w:t>
+            </w:r>
+            <w:r>
+              <w:rPr>
+                <w:noProof/>
+                <w:webHidden/>
+              </w:rPr>
+              <w:tab/>
+            </w:r>
+            <w:r>
+              <w:rPr>
+                <w:noProof/>
+                <w:webHidden/>
+              </w:rPr>
+              <w:fldChar w:fldCharType="begin"/>
+            </w:r>
+            <w:r>
+              <w:rPr>
+                <w:noProof/>
+                <w:webHidden/>
+              </w:rPr>
+              <w:instrText xml:space="preserve"> PAGEREF _Toc73535593 \h </w:instrText>
+            </w:r>
+            <w:r>
+              <w:rPr>
+                <w:noProof/>
+                <w:webHidden/>
+              </w:rPr>
+            </w:r>
+            <w:r>
+              <w:rPr>
+                <w:noProof/>
+                <w:webHidden/>
+              </w:rPr>
+              <w:fldChar w:fldCharType="separate"/>
+            </w:r>
+            <w:r>
+              <w:rPr>
+                <w:noProof/>
+                <w:webHidden/>
+              </w:rPr>
+              <w:t>3</w:t>
+            </w:r>
+            <w:r>
+              <w:rPr>
+                <w:noProof/>
+                <w:webHidden/>
+              </w:rPr>
+              <w:fldChar w:fldCharType="end"/>
+            </w:r>
+          </w:hyperlink>
+        </w:p>
+        <w:p>
+          <w:pPr>
+            <w:pStyle w:val="TM2"/>
+            <w:tabs>
+              <w:tab w:val="right" w:leader="dot" w:pos="9062"/>
+            </w:tabs>
+            <w:rPr>
+              <w:rFonts w:eastAsiaTheme="minorEastAsia" w:cstheme="minorBidi"/>
+              <w:smallCaps w:val="0"/>
+              <w:noProof/>
+              <w:sz w:val="22"/>
+              <w:szCs w:val="22"/>
+              <w:lang w:eastAsia="fr-FR"/>
+            </w:rPr>
+          </w:pPr>
+          <w:hyperlink w:anchor="_Toc73535594" w:history="1">
+            <w:r>
+              <w:rPr>
+                <w:rStyle w:val="Lienhypertexte"/>
+                <w:noProof/>
+              </w:rPr>
+              <w:t>1.1 - Introduction</w:t>
+            </w:r>
+            <w:r>
+              <w:rPr>
+                <w:noProof/>
+                <w:webHidden/>
+              </w:rPr>
+              <w:tab/>
+            </w:r>
+            <w:r>
+              <w:rPr>
+                <w:noProof/>
+                <w:webHidden/>
+              </w:rPr>
+              <w:fldChar w:fldCharType="begin"/>
+            </w:r>
+            <w:r>
+              <w:rPr>
+                <w:noProof/>
+                <w:webHidden/>
+              </w:rPr>
+              <w:instrText xml:space="preserve"> PAGEREF _Toc73535594 \h </w:instrText>
+            </w:r>
+            <w:r>
+              <w:rPr>
+                <w:noProof/>
+                <w:webHidden/>
+              </w:rPr>
+            </w:r>
+            <w:r>
+              <w:rPr>
+                <w:noProof/>
+                <w:webHidden/>
+              </w:rPr>
+              <w:fldChar w:fldCharType="separate"/>
+            </w:r>
+            <w:r>
+              <w:rPr>
+                <w:noProof/>
+                <w:webHidden/>
+              </w:rPr>
+              <w:t>3</w:t>
+            </w:r>
+            <w:r>
+              <w:rPr>
+                <w:noProof/>
+                <w:webHidden/>
+              </w:rPr>
+              <w:fldChar w:fldCharType="end"/>
+            </w:r>
+          </w:hyperlink>
+        </w:p>
+        <w:p>
+          <w:pPr>
+            <w:pStyle w:val="TM2"/>
+            <w:tabs>
+              <w:tab w:val="right" w:leader="dot" w:pos="9062"/>
+            </w:tabs>
+            <w:rPr>
+              <w:rFonts w:eastAsiaTheme="minorEastAsia" w:cstheme="minorBidi"/>
+              <w:smallCaps w:val="0"/>
+              <w:noProof/>
+              <w:sz w:val="22"/>
+              <w:szCs w:val="22"/>
+              <w:lang w:eastAsia="fr-FR"/>
+            </w:rPr>
+          </w:pPr>
+          <w:hyperlink w:anchor="_Toc73535595" w:history="1">
+            <w:r>
+              <w:rPr>
+                <w:rStyle w:val="Lienhypertexte"/>
+                <w:noProof/>
+              </w:rPr>
+              <w:t>1.2 – Licence et droits</w:t>
+            </w:r>
+            <w:r>
+              <w:rPr>
+                <w:noProof/>
+                <w:webHidden/>
+              </w:rPr>
+              <w:tab/>
+            </w:r>
+            <w:r>
+              <w:rPr>
+                <w:noProof/>
+                <w:webHidden/>
+              </w:rPr>
+              <w:fldChar w:fldCharType="begin"/>
+            </w:r>
+            <w:r>
+              <w:rPr>
+                <w:noProof/>
+                <w:webHidden/>
+              </w:rPr>
+              <w:instrText xml:space="preserve"> PAGEREF _Toc73535595 \h </w:instrText>
+            </w:r>
+            <w:r>
+              <w:rPr>
+                <w:noProof/>
+                <w:webHidden/>
+              </w:rPr>
+            </w:r>
+            <w:r>
+              <w:rPr>
+                <w:noProof/>
+                <w:webHidden/>
+              </w:rPr>
+              <w:fldChar w:fldCharType="separate"/>
+            </w:r>
+            <w:r>
+              <w:rPr>
+                <w:noProof/>
+                <w:webHidden/>
+              </w:rPr>
+              <w:t>3</w:t>
+            </w:r>
+            <w:r>
+              <w:rPr>
+                <w:noProof/>
+                <w:webHidden/>
+              </w:rPr>
+              <w:fldChar w:fldCharType="end"/>
+            </w:r>
+          </w:hyperlink>
+        </w:p>
+        <w:p>
+          <w:pPr>
+            <w:pStyle w:val="TM1"/>
+            <w:tabs>
+              <w:tab w:val="right" w:leader="dot" w:pos="9062"/>
+            </w:tabs>
+            <w:rPr>
+              <w:rFonts w:eastAsiaTheme="minorEastAsia" w:cstheme="minorBidi"/>
+              <w:b w:val="0"/>
+              <w:bCs w:val="0"/>
+              <w:caps w:val="0"/>
+              <w:noProof/>
+              <w:sz w:val="22"/>
+              <w:szCs w:val="22"/>
+              <w:lang w:eastAsia="fr-FR"/>
+            </w:rPr>
+          </w:pPr>
+          <w:hyperlink w:anchor="_Toc73535596" w:history="1">
+            <w:r>
+              <w:rPr>
+                <w:rStyle w:val="Lienhypertexte"/>
+                <w:noProof/>
+              </w:rPr>
+              <w:t>2 – Structure des fichiers</w:t>
+            </w:r>
+            <w:r>
+              <w:rPr>
+                <w:noProof/>
+                <w:webHidden/>
+              </w:rPr>
+              <w:tab/>
+            </w:r>
+            <w:r>
+              <w:rPr>
+                <w:noProof/>
+                <w:webHidden/>
+              </w:rPr>
+              <w:fldChar w:fldCharType="begin"/>
+            </w:r>
+            <w:r>
+              <w:rPr>
+                <w:noProof/>
+                <w:webHidden/>
+              </w:rPr>
+              <w:instrText xml:space="preserve"> PAGEREF _Toc73535596 \h </w:instrText>
+            </w:r>
+            <w:r>
+              <w:rPr>
+                <w:noProof/>
+                <w:webHidden/>
+              </w:rPr>
+            </w:r>
+            <w:r>
+              <w:rPr>
+                <w:noProof/>
+                <w:webHidden/>
+              </w:rPr>
+              <w:fldChar w:fldCharType="separate"/>
+            </w:r>
+            <w:r>
+              <w:rPr>
+                <w:noProof/>
+                <w:webHidden/>
+              </w:rPr>
+              <w:t>3</w:t>
+            </w:r>
+            <w:r>
+              <w:rPr>
+                <w:noProof/>
+                <w:webHidden/>
+              </w:rPr>
+              <w:fldChar w:fldCharType="end"/>
+            </w:r>
+          </w:hyperlink>
+        </w:p>
+        <w:p>
+          <w:pPr>
+            <w:pStyle w:val="TM2"/>
+            <w:tabs>
+              <w:tab w:val="right" w:leader="dot" w:pos="9062"/>
+            </w:tabs>
+            <w:rPr>
+              <w:rFonts w:eastAsiaTheme="minorEastAsia" w:cstheme="minorBidi"/>
+              <w:smallCaps w:val="0"/>
+              <w:noProof/>
+              <w:sz w:val="22"/>
+              <w:szCs w:val="22"/>
+              <w:lang w:eastAsia="fr-FR"/>
+            </w:rPr>
+          </w:pPr>
+          <w:hyperlink w:anchor="_Toc73535597" w:history="1">
+            <w:r>
+              <w:rPr>
+                <w:rStyle w:val="Lienhypertexte"/>
+                <w:noProof/>
+              </w:rPr>
+              <w:t>2.1 – Généralités</w:t>
+            </w:r>
+            <w:r>
+              <w:rPr>
+                <w:noProof/>
+                <w:webHidden/>
+              </w:rPr>
+              <w:tab/>
+            </w:r>
+            <w:r>
+              <w:rPr>
+                <w:noProof/>
+                <w:webHidden/>
+              </w:rPr>
+              <w:fldChar w:fldCharType="begin"/>
+            </w:r>
+            <w:r>
+              <w:rPr>
+                <w:noProof/>
+                <w:webHidden/>
+              </w:rPr>
+              <w:instrText xml:space="preserve"> PAGEREF _Toc73535597 \h </w:instrText>
+            </w:r>
+            <w:r>
+              <w:rPr>
+                <w:noProof/>
+                <w:webHidden/>
+              </w:rPr>
+            </w:r>
+            <w:r>
+              <w:rPr>
+                <w:noProof/>
+                <w:webHidden/>
+              </w:rPr>
+              <w:fldChar w:fldCharType="separate"/>
+            </w:r>
+            <w:r>
+              <w:rPr>
+                <w:noProof/>
+                <w:webHidden/>
+              </w:rPr>
+              <w:t>3</w:t>
+            </w:r>
+            <w:r>
+              <w:rPr>
+                <w:noProof/>
+                <w:webHidden/>
+              </w:rPr>
+              <w:fldChar w:fldCharType="end"/>
+            </w:r>
+          </w:hyperlink>
+        </w:p>
+        <w:p>
+          <w:pPr>
+            <w:pStyle w:val="TM2"/>
+            <w:tabs>
+              <w:tab w:val="right" w:leader="dot" w:pos="9062"/>
+            </w:tabs>
+            <w:rPr>
+              <w:rFonts w:eastAsiaTheme="minorEastAsia" w:cstheme="minorBidi"/>
+              <w:smallCaps w:val="0"/>
+              <w:noProof/>
+              <w:sz w:val="22"/>
+              <w:szCs w:val="22"/>
+              <w:lang w:eastAsia="fr-FR"/>
+            </w:rPr>
+          </w:pPr>
+          <w:hyperlink w:anchor="_Toc73535598" w:history="1">
+            <w:r>
+              <w:rPr>
+                <w:rStyle w:val="Lienhypertexte"/>
+                <w:noProof/>
+              </w:rPr>
+              <w:t>2.2 – L’autoloader</w:t>
+            </w:r>
+            <w:r>
+              <w:rPr>
+                <w:noProof/>
+                <w:webHidden/>
+              </w:rPr>
+              <w:tab/>
+            </w:r>
+            <w:r>
+              <w:rPr>
+                <w:noProof/>
+                <w:webHidden/>
+              </w:rPr>
+              <w:fldChar w:fldCharType="begin"/>
+            </w:r>
+            <w:r>
+              <w:rPr>
+                <w:noProof/>
+                <w:webHidden/>
+              </w:rPr>
+              <w:instrText xml:space="preserve"> PAGEREF _Toc73535598 \h </w:instrText>
+            </w:r>
+            <w:r>
+              <w:rPr>
+                <w:noProof/>
+                <w:webHidden/>
+              </w:rPr>
+            </w:r>
+            <w:r>
+              <w:rPr>
+                <w:noProof/>
+                <w:webHidden/>
+              </w:rPr>
+              <w:fldChar w:fldCharType="separate"/>
+            </w:r>
+            <w:r>
+              <w:rPr>
+                <w:noProof/>
+                <w:webHidden/>
+              </w:rPr>
+              <w:t>4</w:t>
+            </w:r>
+            <w:r>
+              <w:rPr>
+                <w:noProof/>
+                <w:webHidden/>
+              </w:rPr>
+              <w:fldChar w:fldCharType="end"/>
+            </w:r>
+          </w:hyperlink>
+        </w:p>
+        <w:p>
+          <w:pPr>
+            <w:pStyle w:val="TM1"/>
+            <w:tabs>
+              <w:tab w:val="right" w:leader="dot" w:pos="9062"/>
+            </w:tabs>
+            <w:rPr>
+              <w:rFonts w:eastAsiaTheme="minorEastAsia" w:cstheme="minorBidi"/>
+              <w:b w:val="0"/>
+              <w:bCs w:val="0"/>
+              <w:caps w:val="0"/>
+              <w:noProof/>
+              <w:sz w:val="22"/>
+              <w:szCs w:val="22"/>
+              <w:lang w:eastAsia="fr-FR"/>
+            </w:rPr>
+          </w:pPr>
+          <w:hyperlink w:anchor="_Toc73535599" w:history="1">
+            <w:r>
+              <w:rPr>
+                <w:rStyle w:val="Lienhypertexte"/>
+                <w:noProof/>
+              </w:rPr>
+              <w:t>3 – Convention de nommage</w:t>
+            </w:r>
+            <w:r>
+              <w:rPr>
+                <w:noProof/>
+                <w:webHidden/>
+              </w:rPr>
+              <w:tab/>
+            </w:r>
+            <w:r>
+              <w:rPr>
+                <w:noProof/>
+                <w:webHidden/>
+              </w:rPr>
+              <w:fldChar w:fldCharType="begin"/>
+            </w:r>
+            <w:r>
+              <w:rPr>
+                <w:noProof/>
+                <w:webHidden/>
+              </w:rPr>
+              <w:instrText xml:space="preserve"> PAGEREF _Toc73535599 \h </w:instrText>
+            </w:r>
+            <w:r>
+              <w:rPr>
+                <w:noProof/>
+                <w:webHidden/>
+              </w:rPr>
+            </w:r>
+            <w:r>
+              <w:rPr>
+                <w:noProof/>
+                <w:webHidden/>
+              </w:rPr>
+              <w:fldChar w:fldCharType="separate"/>
+            </w:r>
+            <w:r>
+              <w:rPr>
+                <w:noProof/>
+                <w:webHidden/>
+              </w:rPr>
+              <w:t>4</w:t>
+            </w:r>
+            <w:r>
+              <w:rPr>
+                <w:noProof/>
+                <w:webHidden/>
+              </w:rPr>
+              <w:fldChar w:fldCharType="end"/>
+            </w:r>
+          </w:hyperlink>
+        </w:p>
+        <w:p>
+          <w:pPr>
+            <w:pStyle w:val="TM2"/>
+            <w:tabs>
+              <w:tab w:val="right" w:leader="dot" w:pos="9062"/>
+            </w:tabs>
+            <w:rPr>
+              <w:rFonts w:eastAsiaTheme="minorEastAsia" w:cstheme="minorBidi"/>
+              <w:smallCaps w:val="0"/>
+              <w:noProof/>
+              <w:sz w:val="22"/>
+              <w:szCs w:val="22"/>
+              <w:lang w:eastAsia="fr-FR"/>
+            </w:rPr>
+          </w:pPr>
+          <w:hyperlink w:anchor="_Toc73535600" w:history="1">
+            <w:r>
+              <w:rPr>
+                <w:rStyle w:val="Lienhypertexte"/>
+                <w:noProof/>
+              </w:rPr>
+              <w:t>3.1 - Généralités</w:t>
+            </w:r>
+            <w:r>
+              <w:rPr>
+                <w:noProof/>
+                <w:webHidden/>
+              </w:rPr>
+              <w:tab/>
+            </w:r>
+            <w:r>
+              <w:rPr>
+                <w:noProof/>
+                <w:webHidden/>
+              </w:rPr>
+              <w:fldChar w:fldCharType="begin"/>
+            </w:r>
+            <w:r>
+              <w:rPr>
+                <w:noProof/>
+                <w:webHidden/>
+              </w:rPr>
+              <w:instrText xml:space="preserve"> PAGEREF _Toc73535600 \h </w:instrText>
+            </w:r>
+            <w:r>
+              <w:rPr>
+                <w:noProof/>
+                <w:webHidden/>
+              </w:rPr>
+            </w:r>
+            <w:r>
+              <w:rPr>
+                <w:noProof/>
+                <w:webHidden/>
+              </w:rPr>
+              <w:fldChar w:fldCharType="separate"/>
+            </w:r>
+            <w:r>
+              <w:rPr>
+                <w:noProof/>
+                <w:webHidden/>
+              </w:rPr>
+              <w:t>4</w:t>
+            </w:r>
+            <w:r>
+              <w:rPr>
+                <w:noProof/>
+                <w:webHidden/>
+              </w:rPr>
+              <w:fldChar w:fldCharType="end"/>
+            </w:r>
+          </w:hyperlink>
+        </w:p>
+        <w:p>
+          <w:pPr>
+            <w:pStyle w:val="TM2"/>
+            <w:tabs>
+              <w:tab w:val="right" w:leader="dot" w:pos="9062"/>
+            </w:tabs>
+            <w:rPr>
+              <w:rFonts w:eastAsiaTheme="minorEastAsia" w:cstheme="minorBidi"/>
+              <w:smallCaps w:val="0"/>
+              <w:noProof/>
+              <w:sz w:val="22"/>
+              <w:szCs w:val="22"/>
+              <w:lang w:eastAsia="fr-FR"/>
+            </w:rPr>
+          </w:pPr>
+          <w:hyperlink w:anchor="_Toc73535601" w:history="1">
+            <w:r>
+              <w:rPr>
+                <w:rStyle w:val="Lienhypertexte"/>
+                <w:noProof/>
+              </w:rPr>
+              <w:t>3.2 – Models, views et controllers</w:t>
+            </w:r>
+            <w:r>
+              <w:rPr>
+                <w:noProof/>
+                <w:webHidden/>
+              </w:rPr>
+              <w:tab/>
+            </w:r>
+            <w:r>
+              <w:rPr>
+                <w:noProof/>
+                <w:webHidden/>
+              </w:rPr>
+              <w:fldChar w:fldCharType="begin"/>
+            </w:r>
+            <w:r>
+              <w:rPr>
+                <w:noProof/>
+                <w:webHidden/>
+              </w:rPr>
+              <w:instrText xml:space="preserve"> PAGEREF _Toc73535601 \h </w:instrText>
+            </w:r>
+            <w:r>
+              <w:rPr>
+                <w:noProof/>
+                <w:webHidden/>
+              </w:rPr>
+            </w:r>
+            <w:r>
+              <w:rPr>
+                <w:noProof/>
+                <w:webHidden/>
+              </w:rPr>
+              <w:fldChar w:fldCharType="separate"/>
+            </w:r>
+            <w:r>
+              <w:rPr>
+                <w:noProof/>
+                <w:webHidden/>
+              </w:rPr>
+              <w:t>5</w:t>
+            </w:r>
+            <w:r>
+              <w:rPr>
+                <w:noProof/>
+                <w:webHidden/>
+              </w:rPr>
+              <w:fldChar w:fldCharType="end"/>
+            </w:r>
+          </w:hyperlink>
+        </w:p>
+        <w:p>
+          <w:pPr>
+            <w:pStyle w:val="TM2"/>
+            <w:tabs>
+              <w:tab w:val="right" w:leader="dot" w:pos="9062"/>
+            </w:tabs>
+            <w:rPr>
+              <w:rFonts w:eastAsiaTheme="minorEastAsia" w:cstheme="minorBidi"/>
+              <w:smallCaps w:val="0"/>
+              <w:noProof/>
+              <w:sz w:val="22"/>
+              <w:szCs w:val="22"/>
+              <w:lang w:eastAsia="fr-FR"/>
+            </w:rPr>
+          </w:pPr>
+          <w:hyperlink w:anchor="_Toc73535602" w:history="1">
+            <w:r>
+              <w:rPr>
+                <w:rStyle w:val="Lienhypertexte"/>
+                <w:noProof/>
+              </w:rPr>
+              <w:t>3.3 – Noms réservés</w:t>
+            </w:r>
+            <w:r>
+              <w:rPr>
+                <w:noProof/>
+                <w:webHidden/>
+              </w:rPr>
+              <w:tab/>
+            </w:r>
+            <w:r>
+              <w:rPr>
+                <w:noProof/>
+                <w:webHidden/>
+              </w:rPr>
+              <w:fldChar w:fldCharType="begin"/>
+            </w:r>
+            <w:r>
+              <w:rPr>
+                <w:noProof/>
+                <w:webHidden/>
+              </w:rPr>
+              <w:instrText xml:space="preserve"> PAGEREF _Toc73535602 \h </w:instrText>
+            </w:r>
+            <w:r>
+              <w:rPr>
+                <w:noProof/>
+                <w:webHidden/>
+              </w:rPr>
+            </w:r>
+            <w:r>
+              <w:rPr>
+                <w:noProof/>
+                <w:webHidden/>
+              </w:rPr>
+              <w:fldChar w:fldCharType="separate"/>
+            </w:r>
+            <w:r>
+              <w:rPr>
+                <w:noProof/>
+                <w:webHidden/>
+              </w:rPr>
+              <w:t>5</w:t>
+            </w:r>
+            <w:r>
+              <w:rPr>
+                <w:noProof/>
+                <w:webHidden/>
+              </w:rPr>
+              <w:fldChar w:fldCharType="end"/>
+            </w:r>
+          </w:hyperlink>
+        </w:p>
+        <w:p>
+          <w:pPr>
+            <w:pStyle w:val="TM3"/>
+            <w:tabs>
+              <w:tab w:val="right" w:leader="dot" w:pos="9062"/>
+            </w:tabs>
+            <w:rPr>
+              <w:rFonts w:eastAsiaTheme="minorEastAsia" w:cstheme="minorBidi"/>
+              <w:i w:val="0"/>
+              <w:iCs w:val="0"/>
+              <w:noProof/>
+              <w:sz w:val="22"/>
+              <w:szCs w:val="22"/>
+              <w:lang w:eastAsia="fr-FR"/>
+            </w:rPr>
+          </w:pPr>
+          <w:hyperlink w:anchor="_Toc73535603" w:history="1">
+            <w:r>
+              <w:rPr>
+                <w:rStyle w:val="Lienhypertexte"/>
+                <w:noProof/>
+              </w:rPr>
+              <w:t>3.3.1 – Les fichiers</w:t>
+            </w:r>
+            <w:r>
+              <w:rPr>
+                <w:noProof/>
+                <w:webHidden/>
+              </w:rPr>
+              <w:tab/>
+            </w:r>
+            <w:r>
+              <w:rPr>
+                <w:noProof/>
+                <w:webHidden/>
+              </w:rPr>
+              <w:fldChar w:fldCharType="begin"/>
+            </w:r>
+            <w:r>
+              <w:rPr>
+                <w:noProof/>
+                <w:webHidden/>
+              </w:rPr>
+              <w:instrText xml:space="preserve"> PAGEREF _Toc73535603 \h </w:instrText>
+            </w:r>
+            <w:r>
+              <w:rPr>
+                <w:noProof/>
+                <w:webHidden/>
+              </w:rPr>
+            </w:r>
+            <w:r>
+              <w:rPr>
+                <w:noProof/>
+                <w:webHidden/>
+              </w:rPr>
+              <w:fldChar w:fldCharType="separate"/>
+            </w:r>
+            <w:r>
+              <w:rPr>
+                <w:noProof/>
+                <w:webHidden/>
+              </w:rPr>
+              <w:t>5</w:t>
+            </w:r>
+            <w:r>
+              <w:rPr>
+                <w:noProof/>
+                <w:webHidden/>
+              </w:rPr>
+              <w:fldChar w:fldCharType="end"/>
+            </w:r>
+          </w:hyperlink>
+        </w:p>
+        <w:p>
+          <w:pPr>
+            <w:pStyle w:val="TM3"/>
+            <w:tabs>
+              <w:tab w:val="right" w:leader="dot" w:pos="9062"/>
+            </w:tabs>
+            <w:rPr>
+              <w:rFonts w:eastAsiaTheme="minorEastAsia" w:cstheme="minorBidi"/>
+              <w:i w:val="0"/>
+              <w:iCs w:val="0"/>
+              <w:noProof/>
+              <w:sz w:val="22"/>
+              <w:szCs w:val="22"/>
+              <w:lang w:eastAsia="fr-FR"/>
+            </w:rPr>
+          </w:pPr>
+          <w:hyperlink w:anchor="_Toc73535604" w:history="1">
+            <w:r>
+              <w:rPr>
+                <w:rStyle w:val="Lienhypertexte"/>
+                <w:noProof/>
+              </w:rPr>
+              <w:t>3.3.2 – Les variables et constantes PHP</w:t>
+            </w:r>
+            <w:r>
+              <w:rPr>
+                <w:noProof/>
+                <w:webHidden/>
+              </w:rPr>
+              <w:tab/>
+            </w:r>
+            <w:r>
+              <w:rPr>
+                <w:noProof/>
+                <w:webHidden/>
+              </w:rPr>
+              <w:fldChar w:fldCharType="begin"/>
+            </w:r>
+            <w:r>
+              <w:rPr>
+                <w:noProof/>
+                <w:webHidden/>
+              </w:rPr>
+              <w:instrText xml:space="preserve"> PAGEREF _Toc73535604 \h </w:instrText>
+            </w:r>
+            <w:r>
+              <w:rPr>
+                <w:noProof/>
+                <w:webHidden/>
+              </w:rPr>
+            </w:r>
+            <w:r>
+              <w:rPr>
+                <w:noProof/>
+                <w:webHidden/>
+              </w:rPr>
+              <w:fldChar w:fldCharType="separate"/>
+            </w:r>
+            <w:r>
+              <w:rPr>
+                <w:noProof/>
+                <w:webHidden/>
+              </w:rPr>
+              <w:t>5</w:t>
+            </w:r>
+            <w:r>
+              <w:rPr>
+                <w:noProof/>
+                <w:webHidden/>
+              </w:rPr>
+              <w:fldChar w:fldCharType="end"/>
+            </w:r>
+          </w:hyperlink>
+        </w:p>
+        <w:p>
+          <w:pPr>
+            <w:pStyle w:val="TM2"/>
+            <w:tabs>
+              <w:tab w:val="right" w:leader="dot" w:pos="9062"/>
+            </w:tabs>
+            <w:rPr>
+              <w:rFonts w:eastAsiaTheme="minorEastAsia" w:cstheme="minorBidi"/>
+              <w:smallCaps w:val="0"/>
+              <w:noProof/>
+              <w:sz w:val="22"/>
+              <w:szCs w:val="22"/>
+              <w:lang w:eastAsia="fr-FR"/>
+            </w:rPr>
+          </w:pPr>
+          <w:hyperlink w:anchor="_Toc73535605" w:history="1">
+            <w:r>
+              <w:rPr>
+                <w:rStyle w:val="Lienhypertexte"/>
+                <w:noProof/>
+              </w:rPr>
+              <w:t>3.4 – Mots clés appréciés</w:t>
+            </w:r>
+            <w:r>
+              <w:rPr>
+                <w:noProof/>
+                <w:webHidden/>
+              </w:rPr>
+              <w:tab/>
+            </w:r>
+            <w:r>
+              <w:rPr>
+                <w:noProof/>
+                <w:webHidden/>
+              </w:rPr>
+              <w:fldChar w:fldCharType="begin"/>
+            </w:r>
+            <w:r>
+              <w:rPr>
+                <w:noProof/>
+                <w:webHidden/>
+              </w:rPr>
+              <w:instrText xml:space="preserve"> PAGEREF _Toc73535605 \h </w:instrText>
+            </w:r>
+            <w:r>
+              <w:rPr>
+                <w:noProof/>
+                <w:webHidden/>
+              </w:rPr>
+            </w:r>
+            <w:r>
+              <w:rPr>
+                <w:noProof/>
+                <w:webHidden/>
+              </w:rPr>
+              <w:fldChar w:fldCharType="separate"/>
+            </w:r>
+            <w:r>
+              <w:rPr>
+                <w:noProof/>
+                <w:webHidden/>
+              </w:rPr>
+              <w:t>5</w:t>
+            </w:r>
+            <w:r>
+              <w:rPr>
+                <w:noProof/>
+                <w:webHidden/>
+              </w:rPr>
+              <w:fldChar w:fldCharType="end"/>
+            </w:r>
+          </w:hyperlink>
+        </w:p>
+        <w:p>
+          <w:pPr>
+            <w:pStyle w:val="TM1"/>
+            <w:tabs>
+              <w:tab w:val="right" w:leader="dot" w:pos="9062"/>
+            </w:tabs>
+            <w:rPr>
+              <w:rFonts w:eastAsiaTheme="minorEastAsia" w:cstheme="minorBidi"/>
+              <w:b w:val="0"/>
+              <w:bCs w:val="0"/>
+              <w:caps w:val="0"/>
+              <w:noProof/>
+              <w:sz w:val="22"/>
+              <w:szCs w:val="22"/>
+              <w:lang w:eastAsia="fr-FR"/>
+            </w:rPr>
+          </w:pPr>
+          <w:hyperlink w:anchor="_Toc73535606" w:history="1">
+            <w:r>
+              <w:rPr>
+                <w:rStyle w:val="Lienhypertexte"/>
+                <w:noProof/>
+              </w:rPr>
+              <w:t>4 – La base de données</w:t>
+            </w:r>
+            <w:r>
+              <w:rPr>
+                <w:noProof/>
+                <w:webHidden/>
+              </w:rPr>
+              <w:tab/>
+            </w:r>
+            <w:r>
+              <w:rPr>
+                <w:noProof/>
+                <w:webHidden/>
+              </w:rPr>
+              <w:fldChar w:fldCharType="begin"/>
+            </w:r>
+            <w:r>
+              <w:rPr>
+                <w:noProof/>
+                <w:webHidden/>
+              </w:rPr>
+              <w:instrText xml:space="preserve"> PAGEREF _Toc73535606 \h </w:instrText>
+            </w:r>
+            <w:r>
+              <w:rPr>
+                <w:noProof/>
+                <w:webHidden/>
+              </w:rPr>
+            </w:r>
+            <w:r>
+              <w:rPr>
+                <w:noProof/>
+                <w:webHidden/>
+              </w:rPr>
+              <w:fldChar w:fldCharType="separate"/>
+            </w:r>
+            <w:r>
+              <w:rPr>
+                <w:noProof/>
+                <w:webHidden/>
+              </w:rPr>
+              <w:t>6</w:t>
+            </w:r>
+            <w:r>
+              <w:rPr>
+                <w:noProof/>
+                <w:webHidden/>
+              </w:rPr>
+              <w:fldChar w:fldCharType="end"/>
+            </w:r>
+          </w:hyperlink>
+        </w:p>
+        <w:p>
+          <w:pPr>
+            <w:pStyle w:val="TM2"/>
+            <w:tabs>
+              <w:tab w:val="right" w:leader="dot" w:pos="9062"/>
+            </w:tabs>
+            <w:rPr>
+              <w:rFonts w:eastAsiaTheme="minorEastAsia" w:cstheme="minorBidi"/>
+              <w:smallCaps w:val="0"/>
+              <w:noProof/>
+              <w:sz w:val="22"/>
+              <w:szCs w:val="22"/>
+              <w:lang w:eastAsia="fr-FR"/>
+            </w:rPr>
+          </w:pPr>
+          <w:hyperlink w:anchor="_Toc73535607" w:history="1">
+            <w:r>
+              <w:rPr>
+                <w:rStyle w:val="Lienhypertexte"/>
+                <w:noProof/>
+              </w:rPr>
+              <w:t>4.1 – Généralités</w:t>
+            </w:r>
+            <w:r>
+              <w:rPr>
+                <w:noProof/>
+                <w:webHidden/>
+              </w:rPr>
+              <w:tab/>
+            </w:r>
+            <w:r>
+              <w:rPr>
+                <w:noProof/>
+                <w:webHidden/>
+              </w:rPr>
+              <w:fldChar w:fldCharType="begin"/>
+            </w:r>
+            <w:r>
+              <w:rPr>
+                <w:noProof/>
+                <w:webHidden/>
+              </w:rPr>
+              <w:instrText xml:space="preserve"> PAGEREF _Toc73535607 \h </w:instrText>
+            </w:r>
+            <w:r>
+              <w:rPr>
+                <w:noProof/>
+                <w:webHidden/>
+              </w:rPr>
+            </w:r>
+            <w:r>
+              <w:rPr>
+                <w:noProof/>
+                <w:webHidden/>
+              </w:rPr>
+              <w:fldChar w:fldCharType="separate"/>
+            </w:r>
+            <w:r>
+              <w:rPr>
+                <w:noProof/>
+                <w:webHidden/>
+              </w:rPr>
+              <w:t>6</w:t>
+            </w:r>
+            <w:r>
+              <w:rPr>
+                <w:noProof/>
+                <w:webHidden/>
+              </w:rPr>
+              <w:fldChar w:fldCharType="end"/>
+            </w:r>
+          </w:hyperlink>
+        </w:p>
+        <w:p>
+          <w:pPr>
+            <w:pStyle w:val="TM1"/>
+            <w:tabs>
+              <w:tab w:val="right" w:leader="dot" w:pos="9062"/>
+            </w:tabs>
+            <w:rPr>
+              <w:rFonts w:eastAsiaTheme="minorEastAsia" w:cstheme="minorBidi"/>
+              <w:b w:val="0"/>
+              <w:bCs w:val="0"/>
+              <w:caps w:val="0"/>
+              <w:noProof/>
+              <w:sz w:val="22"/>
+              <w:szCs w:val="22"/>
+              <w:lang w:eastAsia="fr-FR"/>
+            </w:rPr>
+          </w:pPr>
+          <w:hyperlink w:anchor="_Toc73535608" w:history="1">
+            <w:r>
+              <w:rPr>
+                <w:rStyle w:val="Lienhypertexte"/>
+                <w:noProof/>
+              </w:rPr>
+              <w:t>5 – PHP</w:t>
+            </w:r>
+            <w:r>
+              <w:rPr>
+                <w:noProof/>
+                <w:webHidden/>
+              </w:rPr>
+              <w:tab/>
+            </w:r>
+            <w:r>
+              <w:rPr>
+                <w:noProof/>
+                <w:webHidden/>
+              </w:rPr>
+              <w:fldChar w:fldCharType="begin"/>
+            </w:r>
+            <w:r>
+              <w:rPr>
+                <w:noProof/>
+                <w:webHidden/>
+              </w:rPr>
+              <w:instrText xml:space="preserve"> PAGEREF _Toc73535608 \h </w:instrText>
+            </w:r>
+            <w:r>
+              <w:rPr>
+                <w:noProof/>
+                <w:webHidden/>
+              </w:rPr>
+            </w:r>
+            <w:r>
+              <w:rPr>
+                <w:noProof/>
+                <w:webHidden/>
+              </w:rPr>
+              <w:fldChar w:fldCharType="separate"/>
+            </w:r>
+            <w:r>
+              <w:rPr>
+                <w:noProof/>
+                <w:webHidden/>
+              </w:rPr>
+              <w:t>6</w:t>
+            </w:r>
+            <w:r>
+              <w:rPr>
+                <w:noProof/>
+                <w:webHidden/>
+              </w:rPr>
+              <w:fldChar w:fldCharType="end"/>
+            </w:r>
+          </w:hyperlink>
+        </w:p>
+        <w:p>
+          <w:pPr>
+            <w:pStyle w:val="TM2"/>
+            <w:tabs>
+              <w:tab w:val="right" w:leader="dot" w:pos="9062"/>
+            </w:tabs>
+            <w:rPr>
+              <w:rFonts w:eastAsiaTheme="minorEastAsia" w:cstheme="minorBidi"/>
+              <w:smallCaps w:val="0"/>
+              <w:noProof/>
+              <w:sz w:val="22"/>
+              <w:szCs w:val="22"/>
+              <w:lang w:eastAsia="fr-FR"/>
+            </w:rPr>
+          </w:pPr>
+          <w:hyperlink w:anchor="_Toc73535609" w:history="1">
+            <w:r>
+              <w:rPr>
+                <w:rStyle w:val="Lienhypertexte"/>
+                <w:noProof/>
+              </w:rPr>
+              <w:t>5.1 – Créer une page</w:t>
+            </w:r>
+            <w:r>
+              <w:rPr>
+                <w:noProof/>
+                <w:webHidden/>
+              </w:rPr>
+              <w:tab/>
+            </w:r>
+            <w:r>
+              <w:rPr>
+                <w:noProof/>
+                <w:webHidden/>
+              </w:rPr>
+              <w:fldChar w:fldCharType="begin"/>
+            </w:r>
+            <w:r>
+              <w:rPr>
+                <w:noProof/>
+                <w:webHidden/>
+              </w:rPr>
+              <w:instrText xml:space="preserve"> PAGEREF _Toc73535609 \h </w:instrText>
+            </w:r>
+            <w:r>
+              <w:rPr>
+                <w:noProof/>
+                <w:webHidden/>
+              </w:rPr>
+            </w:r>
+            <w:r>
+              <w:rPr>
+                <w:noProof/>
+                <w:webHidden/>
+              </w:rPr>
+              <w:fldChar w:fldCharType="separate"/>
+            </w:r>
+            <w:r>
+              <w:rPr>
+                <w:noProof/>
+                <w:webHidden/>
+              </w:rPr>
+              <w:t>6</w:t>
+            </w:r>
+            <w:r>
+              <w:rPr>
+                <w:noProof/>
+                <w:webHidden/>
+              </w:rPr>
+              <w:fldChar w:fldCharType="end"/>
+            </w:r>
+          </w:hyperlink>
+        </w:p>
+        <w:p>
+          <w:pPr>
+            <w:pStyle w:val="TM1"/>
+            <w:tabs>
+              <w:tab w:val="right" w:leader="dot" w:pos="9062"/>
+            </w:tabs>
+            <w:rPr>
+              <w:rFonts w:eastAsiaTheme="minorEastAsia" w:cstheme="minorBidi"/>
+              <w:b w:val="0"/>
+              <w:bCs w:val="0"/>
+              <w:caps w:val="0"/>
+              <w:noProof/>
+              <w:sz w:val="22"/>
+              <w:szCs w:val="22"/>
+              <w:lang w:eastAsia="fr-FR"/>
+            </w:rPr>
+          </w:pPr>
+          <w:hyperlink w:anchor="_Toc73535610" w:history="1">
+            <w:r>
+              <w:rPr>
+                <w:rStyle w:val="Lienhypertexte"/>
+                <w:noProof/>
+              </w:rPr>
+              <w:t>6 – Mods et dépendances</w:t>
+            </w:r>
+            <w:r>
+              <w:rPr>
+                <w:noProof/>
+                <w:webHidden/>
+              </w:rPr>
+              <w:tab/>
+            </w:r>
+            <w:r>
+              <w:rPr>
+                <w:noProof/>
+                <w:webHidden/>
+              </w:rPr>
+              <w:fldChar w:fldCharType="begin"/>
+            </w:r>
+            <w:r>
+              <w:rPr>
+                <w:noProof/>
+                <w:webHidden/>
+              </w:rPr>
+              <w:instrText xml:space="preserve"> PAGEREF _Toc73535610 \h </w:instrText>
+            </w:r>
+            <w:r>
+              <w:rPr>
+                <w:noProof/>
+                <w:webHidden/>
+              </w:rPr>
+            </w:r>
+            <w:r>
+              <w:rPr>
+                <w:noProof/>
+                <w:webHidden/>
+              </w:rPr>
+              <w:fldChar w:fldCharType="separate"/>
+            </w:r>
+            <w:r>
+              <w:rPr>
+                <w:noProof/>
+                <w:webHidden/>
+              </w:rPr>
+              <w:t>7</w:t>
+            </w:r>
+            <w:r>
+              <w:rPr>
+                <w:noProof/>
+                <w:webHidden/>
+              </w:rPr>
+              <w:fldChar w:fldCharType="end"/>
+            </w:r>
+          </w:hyperlink>
+        </w:p>
+        <w:p>
+          <w:pPr>
+            <w:pStyle w:val="TM2"/>
+            <w:tabs>
+              <w:tab w:val="right" w:leader="dot" w:pos="9062"/>
+            </w:tabs>
+            <w:rPr>
+              <w:rFonts w:eastAsiaTheme="minorEastAsia" w:cstheme="minorBidi"/>
+              <w:smallCaps w:val="0"/>
+              <w:noProof/>
+              <w:sz w:val="22"/>
+              <w:szCs w:val="22"/>
+              <w:lang w:eastAsia="fr-FR"/>
+            </w:rPr>
+          </w:pPr>
+          <w:hyperlink w:anchor="_Toc73535611" w:history="1">
+            <w:r>
+              <w:rPr>
+                <w:rStyle w:val="Lienhypertexte"/>
+                <w:noProof/>
+              </w:rPr>
+              <w:t>6.1 - Apache2</w:t>
+            </w:r>
+            <w:r>
+              <w:rPr>
+                <w:noProof/>
+                <w:webHidden/>
+              </w:rPr>
+              <w:tab/>
+            </w:r>
+            <w:r>
+              <w:rPr>
+                <w:noProof/>
+                <w:webHidden/>
+              </w:rPr>
+              <w:fldChar w:fldCharType="begin"/>
+            </w:r>
+            <w:r>
+              <w:rPr>
+                <w:noProof/>
+                <w:webHidden/>
+              </w:rPr>
+              <w:instrText xml:space="preserve"> PAGEREF _Toc73535611 \h </w:instrText>
+            </w:r>
+            <w:r>
+              <w:rPr>
+                <w:noProof/>
+                <w:webHidden/>
+              </w:rPr>
+            </w:r>
+            <w:r>
+              <w:rPr>
+                <w:noProof/>
+                <w:webHidden/>
+              </w:rPr>
+              <w:fldChar w:fldCharType="separate"/>
+            </w:r>
+            <w:r>
+              <w:rPr>
+                <w:noProof/>
+                <w:webHidden/>
+              </w:rPr>
+              <w:t>7</w:t>
+            </w:r>
+            <w:r>
+              <w:rPr>
+                <w:noProof/>
+                <w:webHidden/>
+              </w:rPr>
+              <w:fldChar w:fldCharType="end"/>
+            </w:r>
+          </w:hyperlink>
+        </w:p>
+        <w:p>
+          <w:pPr>
+            <w:pStyle w:val="TM2"/>
+            <w:tabs>
+              <w:tab w:val="right" w:leader="dot" w:pos="9062"/>
+            </w:tabs>
+            <w:rPr>
+              <w:rFonts w:eastAsiaTheme="minorEastAsia" w:cstheme="minorBidi"/>
+              <w:smallCaps w:val="0"/>
+              <w:noProof/>
+              <w:sz w:val="22"/>
+              <w:szCs w:val="22"/>
+              <w:lang w:eastAsia="fr-FR"/>
+            </w:rPr>
+          </w:pPr>
+          <w:hyperlink w:anchor="_Toc73535612" w:history="1">
+            <w:r>
+              <w:rPr>
+                <w:rStyle w:val="Lienhypertexte"/>
+                <w:noProof/>
+              </w:rPr>
+              <w:t>6.2 - PHP mods</w:t>
+            </w:r>
+            <w:r>
+              <w:rPr>
+                <w:noProof/>
+                <w:webHidden/>
+              </w:rPr>
+              <w:tab/>
+            </w:r>
+            <w:r>
+              <w:rPr>
+                <w:noProof/>
+                <w:webHidden/>
+              </w:rPr>
+              <w:fldChar w:fldCharType="begin"/>
+            </w:r>
+            <w:r>
+              <w:rPr>
+                <w:noProof/>
+                <w:webHidden/>
+              </w:rPr>
+              <w:instrText xml:space="preserve"> PAGEREF _Toc73535612 \h </w:instrText>
+            </w:r>
+            <w:r>
+              <w:rPr>
+                <w:noProof/>
+                <w:webHidden/>
+              </w:rPr>
+            </w:r>
+            <w:r>
+              <w:rPr>
+                <w:noProof/>
+                <w:webHidden/>
+              </w:rPr>
+              <w:fldChar w:fldCharType="separate"/>
+            </w:r>
+            <w:r>
+              <w:rPr>
+                <w:noProof/>
+                <w:webHidden/>
+              </w:rPr>
+              <w:t>7</w:t>
+            </w:r>
+            <w:r>
+              <w:rPr>
+                <w:noProof/>
+                <w:webHidden/>
+              </w:rPr>
+              <w:fldChar w:fldCharType="end"/>
+            </w:r>
+          </w:hyperlink>
+        </w:p>
+        <w:p>
+          <w:pPr>
+            <w:pStyle w:val="TM1"/>
+            <w:tabs>
+              <w:tab w:val="right" w:leader="dot" w:pos="9062"/>
+            </w:tabs>
+            <w:rPr>
+              <w:rFonts w:eastAsiaTheme="minorEastAsia" w:cstheme="minorBidi"/>
+              <w:b w:val="0"/>
+              <w:bCs w:val="0"/>
+              <w:caps w:val="0"/>
+              <w:noProof/>
+              <w:sz w:val="22"/>
+              <w:szCs w:val="22"/>
+              <w:lang w:eastAsia="fr-FR"/>
+            </w:rPr>
+          </w:pPr>
+          <w:hyperlink w:anchor="_Toc73535613" w:history="1">
+            <w:r>
+              <w:rPr>
+                <w:rStyle w:val="Lienhypertexte"/>
+                <w:noProof/>
+              </w:rPr>
+              <w:t>7 – Liens</w:t>
+            </w:r>
+            <w:r>
+              <w:rPr>
+                <w:noProof/>
+                <w:webHidden/>
+              </w:rPr>
+              <w:tab/>
+            </w:r>
+            <w:r>
+              <w:rPr>
+                <w:noProof/>
+                <w:webHidden/>
+              </w:rPr>
+              <w:fldChar w:fldCharType="begin"/>
+            </w:r>
+            <w:r>
+              <w:rPr>
+                <w:noProof/>
+                <w:webHidden/>
+              </w:rPr>
+              <w:instrText xml:space="preserve"> PAGEREF _Toc73535613 \h </w:instrText>
+            </w:r>
+            <w:r>
+              <w:rPr>
+                <w:noProof/>
+                <w:webHidden/>
+              </w:rPr>
+            </w:r>
+            <w:r>
+              <w:rPr>
+                <w:noProof/>
+                <w:webHidden/>
+              </w:rPr>
+              <w:fldChar w:fldCharType="separate"/>
+            </w:r>
+            <w:r>
+              <w:rPr>
+                <w:noProof/>
+                <w:webHidden/>
+              </w:rPr>
+              <w:t>7</w:t>
+            </w:r>
+            <w:r>
+              <w:rPr>
+                <w:noProof/>
+                <w:webHidden/>
+              </w:rPr>
+              <w:fldChar w:fldCharType="end"/>
+            </w:r>
+          </w:hyperlink>
+        </w:p>
+        <w:p>
+          <w:r>
+            <w:fldChar w:fldCharType="end"/>
+          </w:r>
+        </w:p>
+      </w:sdtContent>
+    </w:sdt>
     <w:p>
       <w:pPr>
         <w:pStyle w:val="Titre1"/>
       </w:pPr>
-      <w:r>
+    </w:p>
+    <w:p>
+      <w:pPr>
+        <w:pStyle w:val="Titre1"/>
+      </w:pPr>
+    </w:p>
+    <w:p>
+      <w:pPr>
+        <w:pStyle w:val="Titre1"/>
+      </w:pPr>
+      <w:bookmarkStart w:id="0" w:name="_Toc73533657"/>
+    </w:p>
+    <w:p/>
+    <w:p/>
+    <w:p>
+      <w:pPr>
+        <w:pStyle w:val="Titre1"/>
+      </w:pPr>
+      <w:bookmarkStart w:id="1" w:name="_Toc73535593"/>
+      <w:r>
+        <w:lastRenderedPageBreak/>
         <w:t>1 – Généralités</w:t>
       </w:r>
+      <w:bookmarkEnd w:id="0"/>
+      <w:bookmarkEnd w:id="1"/>
     </w:p>
     <w:p>
       <w:pPr>
         <w:pStyle w:val="Titre2"/>
       </w:pPr>
+      <w:bookmarkStart w:id="2" w:name="_Toc73533658"/>
+      <w:bookmarkStart w:id="3" w:name="_Toc73535594"/>
       <w:r>
         <w:t>1.1 - Introduction</w:t>
       </w:r>
+      <w:bookmarkEnd w:id="2"/>
+      <w:bookmarkEnd w:id="3"/>
     </w:p>
     <w:p>
       <w:r>
@@ -79,19 +2068,36 @@
       </w:r>
       <w:r>
         <w:t>la généalogie et ayant pour but de démocratiser d’avantage l’indépendance numérique dans le monde de la généalogie: offrant ainsi donc entre-autres un meilleur contrôle des données saisies (la révocation par exemple).</w:t>
+      </w:r>
+    </w:p>
+    <w:p>
+      <w:r>
+        <w:t>A terme un installateur sera inclus pour démocratiser d’avantage « en ciblant » les utilisateurs plus novices.</w:t>
       </w:r>
     </w:p>
     <w:p>
       <w:pPr>
         <w:pStyle w:val="Titre2"/>
       </w:pPr>
+      <w:bookmarkStart w:id="4" w:name="_Toc73533659"/>
+      <w:bookmarkStart w:id="5" w:name="_Toc73535595"/>
       <w:r>
         <w:t>1.2 – Licence et droits</w:t>
       </w:r>
-    </w:p>
-    <w:p>
-      <w:r>
-        <w:t>L’ensemble des codes du projet sont sous licence Creative  Commons 4.0 (CC BY-NC-SA  4.0), cela signifie que :</w:t>
+      <w:bookmarkEnd w:id="4"/>
+      <w:bookmarkEnd w:id="5"/>
+    </w:p>
+    <w:p>
+      <w:r>
+        <w:t xml:space="preserve">L’ensemble des codes du projet sont sous licence </w:t>
+      </w:r>
+      <w:proofErr w:type="spellStart"/>
+      <w:r>
+        <w:t>Creative</w:t>
+      </w:r>
+      <w:proofErr w:type="spellEnd"/>
+      <w:r>
+        <w:t xml:space="preserve">  Commons 4.0 (CC BY-NC-SA  4.0), cela signifie que :</w:t>
       </w:r>
     </w:p>
     <w:p>
@@ -174,7 +2180,7 @@
       <w:r>
         <w:t xml:space="preserve">Plus d’informations sur la licence sur la page suivante: </w:t>
       </w:r>
-      <w:hyperlink r:id="rId5" w:history="1">
+      <w:hyperlink r:id="rId8" w:history="1">
         <w:r>
           <w:rPr>
             <w:rStyle w:val="Lienhypertexte"/>
@@ -187,6 +2193,8 @@
       <w:pPr>
         <w:pStyle w:val="Titre1"/>
       </w:pPr>
+      <w:bookmarkStart w:id="6" w:name="_Toc73533660"/>
+      <w:bookmarkStart w:id="7" w:name="_Toc73535596"/>
       <w:r>
         <w:t xml:space="preserve">2 </w:t>
       </w:r>
@@ -199,14 +2207,20 @@
       <w:r>
         <w:t xml:space="preserve"> des fichiers</w:t>
       </w:r>
+      <w:bookmarkEnd w:id="6"/>
+      <w:bookmarkEnd w:id="7"/>
     </w:p>
     <w:p>
       <w:pPr>
         <w:pStyle w:val="Titre2"/>
       </w:pPr>
+      <w:bookmarkStart w:id="8" w:name="_Toc73533661"/>
+      <w:bookmarkStart w:id="9" w:name="_Toc73535597"/>
       <w:r>
         <w:t>2.1 – Généralités</w:t>
       </w:r>
+      <w:bookmarkEnd w:id="8"/>
+      <w:bookmarkEnd w:id="9"/>
     </w:p>
     <w:p>
       <w:r>
@@ -220,14 +2234,30 @@
             <v:path gradientshapeok="t" o:connecttype="rect"/>
           </v:shapetype>
           <v:shape id="_x0000_s1029" type="#_x0000_t202" style="position:absolute;margin-left:248.9pt;margin-top:23.25pt;width:266.25pt;height:241.65pt;z-index:251661312">
-            <v:textbox>
+            <v:textbox style="mso-next-textbox:#_x0000_s1029">
               <w:txbxContent>
                 <w:p>
                   <w:pPr>
                     <w:spacing w:after="0"/>
                   </w:pPr>
                   <w:r>
-                    <w:t>Dossier « root » (contient le .htaccess)</w:t>
+                    <w:t>Dossier « </w:t>
+                  </w:r>
+                  <w:proofErr w:type="spellStart"/>
+                  <w:r>
+                    <w:t>root</w:t>
+                  </w:r>
+                  <w:proofErr w:type="spellEnd"/>
+                  <w:r>
+                    <w:t> » (contient le .</w:t>
+                  </w:r>
+                  <w:proofErr w:type="spellStart"/>
+                  <w:r>
+                    <w:t>htaccess</w:t>
+                  </w:r>
+                  <w:proofErr w:type="spellEnd"/>
+                  <w:r>
+                    <w:t>)</w:t>
                   </w:r>
                 </w:p>
                 <w:p>
@@ -273,7 +2303,15 @@
                     <w:spacing w:after="0"/>
                   </w:pPr>
                   <w:r>
-                    <w:t xml:space="preserve">Inaccessible via le terminal client (réécriture à l’aide du fichier .htaccess). </w:t>
+                    <w:t>Inaccessible via le terminal client (réécriture à l’aide du fichier .</w:t>
+                  </w:r>
+                  <w:proofErr w:type="spellStart"/>
+                  <w:r>
+                    <w:t>htaccess</w:t>
+                  </w:r>
+                  <w:proofErr w:type="spellEnd"/>
+                  <w:r>
+                    <w:t xml:space="preserve">). </w:t>
                   </w:r>
                 </w:p>
                 <w:p>
@@ -312,15 +2350,56 @@
                       <w:color w:val="808080" w:themeColor="background1" w:themeShade="80"/>
                       <w:u w:val="single"/>
                     </w:rPr>
-                    <w:t>Il accède en réalité au fichier:</w:t>
+                    <w:t>Il accède en réalité au fichier</w:t>
+                  </w:r>
+                  <w:proofErr w:type="gramStart"/>
+                  <w:r>
+                    <w:rPr>
+                      <w:color w:val="808080" w:themeColor="background1" w:themeShade="80"/>
+                      <w:u w:val="single"/>
+                    </w:rPr>
+                    <w:t>:</w:t>
                   </w:r>
                   <w:r>
                     <w:rPr>
                       <w:i/>
                       <w:color w:val="808080" w:themeColor="background1" w:themeShade="80"/>
                     </w:rPr>
-                    <w:t xml:space="preserve">  /public/class/index.class.php</w:t>
+                    <w:t xml:space="preserve">  /</w:t>
                   </w:r>
+                  <w:proofErr w:type="gramEnd"/>
+                  <w:r>
+                    <w:rPr>
+                      <w:i/>
+                      <w:color w:val="808080" w:themeColor="background1" w:themeShade="80"/>
+                    </w:rPr>
+                    <w:t>public/class/</w:t>
+                  </w:r>
+                  <w:proofErr w:type="spellStart"/>
+                  <w:r>
+                    <w:rPr>
+                      <w:i/>
+                      <w:color w:val="808080" w:themeColor="background1" w:themeShade="80"/>
+                    </w:rPr>
+                    <w:t>index.class</w:t>
+                  </w:r>
+                  <w:proofErr w:type="spellEnd"/>
+                  <w:r>
+                    <w:rPr>
+                      <w:i/>
+                      <w:color w:val="808080" w:themeColor="background1" w:themeShade="80"/>
+                    </w:rPr>
+                    <w:t>.</w:t>
+                  </w:r>
+                  <w:proofErr w:type="spellStart"/>
+                  <w:r>
+                    <w:rPr>
+                      <w:i/>
+                      <w:color w:val="808080" w:themeColor="background1" w:themeShade="80"/>
+                    </w:rPr>
+                    <w:t>php</w:t>
+                  </w:r>
+                  <w:proofErr w:type="spellEnd"/>
                 </w:p>
                 <w:p>
                   <w:pPr>
@@ -368,10 +2447,6 @@
           <w:lang w:eastAsia="fr-FR"/>
         </w:rPr>
         <w:pict>
-          <v:shapetype id="_x0000_t32" coordsize="21600,21600" o:spt="32" o:oned="t" path="m,l21600,21600e" filled="f">
-            <v:path arrowok="t" fillok="f" o:connecttype="none"/>
-            <o:lock v:ext="edit" shapetype="t"/>
-          </v:shapetype>
           <v:shape id="_x0000_s1027" type="#_x0000_t32" style="position:absolute;margin-left:76.75pt;margin-top:133.6pt;width:172.15pt;height:.05pt;flip:x;z-index:251659264" o:connectortype="straight" strokecolor="#c0504d [3205]" strokeweight="2.5pt">
             <v:stroke endarrow="block"/>
             <v:shadow color="#868686"/>
@@ -425,7 +2500,7 @@
                     </pic:cNvPicPr>
                   </pic:nvPicPr>
                   <pic:blipFill>
-                    <a:blip r:embed="rId6" cstate="print"/>
+                    <a:blip r:embed="rId9" cstate="print"/>
                     <a:srcRect/>
                     <a:stretch>
                       <a:fillRect/>
@@ -534,7 +2609,23 @@
                     <w:spacing w:after="0"/>
                   </w:pPr>
                   <w:r>
-                    <w:t>- Img (icônes, sprites, …)</w:t>
+                    <w:t xml:space="preserve">- </w:t>
+                  </w:r>
+                  <w:proofErr w:type="spellStart"/>
+                  <w:r>
+                    <w:t>Img</w:t>
+                  </w:r>
+                  <w:proofErr w:type="spellEnd"/>
+                  <w:r>
+                    <w:t xml:space="preserve"> (icônes, </w:t>
+                  </w:r>
+                  <w:proofErr w:type="spellStart"/>
+                  <w:r>
+                    <w:t>sprites</w:t>
+                  </w:r>
+                  <w:proofErr w:type="spellEnd"/>
+                  <w:r>
+                    <w:t>, …)</w:t>
                   </w:r>
                 </w:p>
                 <w:p>
@@ -542,7 +2633,15 @@
                     <w:spacing w:after="0"/>
                   </w:pPr>
                   <w:r>
-                    <w:t>- JS (Javascript)</w:t>
+                    <w:t>- JS (</w:t>
+                  </w:r>
+                  <w:proofErr w:type="spellStart"/>
+                  <w:r>
+                    <w:t>Javascript</w:t>
+                  </w:r>
+                  <w:proofErr w:type="spellEnd"/>
+                  <w:r>
+                    <w:t>)</w:t>
                   </w:r>
                 </w:p>
                 <w:p>
@@ -578,7 +2677,15 @@
                     <w:t>- class</w:t>
                   </w:r>
                   <w:r>
-                    <w:t xml:space="preserve"> (class appelées manuellement (sans autoloader))</w:t>
+                    <w:t xml:space="preserve"> (class appelées manuellement (sans </w:t>
+                  </w:r>
+                  <w:proofErr w:type="spellStart"/>
+                  <w:r>
+                    <w:t>autoloader</w:t>
+                  </w:r>
+                  <w:proofErr w:type="spellEnd"/>
+                  <w:r>
+                    <w:t>))</w:t>
                   </w:r>
                 </w:p>
                 <w:p>
@@ -586,7 +2693,15 @@
                     <w:spacing w:after="0"/>
                   </w:pPr>
                   <w:r>
-                    <w:t>- controller (programmes de logiques)</w:t>
+                    <w:t xml:space="preserve">- </w:t>
+                  </w:r>
+                  <w:proofErr w:type="spellStart"/>
+                  <w:r>
+                    <w:t>controller</w:t>
+                  </w:r>
+                  <w:proofErr w:type="spellEnd"/>
+                  <w:r>
+                    <w:t xml:space="preserve"> (programmes de logiques)</w:t>
                   </w:r>
                 </w:p>
                 <w:p>
@@ -594,7 +2709,23 @@
                     <w:spacing w:after="0"/>
                   </w:pPr>
                   <w:r>
-                    <w:t>- inc (les fichiers includes (fonctions))</w:t>
+                    <w:t xml:space="preserve">- </w:t>
+                  </w:r>
+                  <w:proofErr w:type="spellStart"/>
+                  <w:r>
+                    <w:t>inc</w:t>
+                  </w:r>
+                  <w:proofErr w:type="spellEnd"/>
+                  <w:r>
+                    <w:t xml:space="preserve"> (les fichiers </w:t>
+                  </w:r>
+                  <w:proofErr w:type="spellStart"/>
+                  <w:r>
+                    <w:t>includes</w:t>
+                  </w:r>
+                  <w:proofErr w:type="spellEnd"/>
+                  <w:r>
+                    <w:t xml:space="preserve"> (fonctions))</w:t>
                   </w:r>
                 </w:p>
                 <w:p>
@@ -602,7 +2733,15 @@
                     <w:spacing w:after="0"/>
                   </w:pPr>
                   <w:r>
-                    <w:t>- model (class chargées automatiquement (autoloader))</w:t>
+                    <w:t>- model (class chargées automatiquement (</w:t>
+                  </w:r>
+                  <w:proofErr w:type="spellStart"/>
+                  <w:r>
+                    <w:t>autoloader</w:t>
+                  </w:r>
+                  <w:proofErr w:type="spellEnd"/>
+                  <w:r>
+                    <w:t>))</w:t>
                   </w:r>
                 </w:p>
                 <w:p>
@@ -610,7 +2749,31 @@
                     <w:spacing w:after="0"/>
                   </w:pPr>
                   <w:r>
-                    <w:t>- view (contient principalement le code HTML (la vue)): appelé avec l’autoloader si le « controller » est absent.</w:t>
+                    <w:t xml:space="preserve">- </w:t>
+                  </w:r>
+                  <w:proofErr w:type="spellStart"/>
+                  <w:r>
+                    <w:t>view</w:t>
+                  </w:r>
+                  <w:proofErr w:type="spellEnd"/>
+                  <w:r>
+                    <w:t xml:space="preserve"> (contient principalement le code HTML (la vue)): appelé avec l’</w:t>
+                  </w:r>
+                  <w:proofErr w:type="spellStart"/>
+                  <w:r>
+                    <w:t>autoloader</w:t>
+                  </w:r>
+                  <w:proofErr w:type="spellEnd"/>
+                  <w:r>
+                    <w:t xml:space="preserve"> si le « </w:t>
+                  </w:r>
+                  <w:proofErr w:type="spellStart"/>
+                  <w:r>
+                    <w:t>controller</w:t>
+                  </w:r>
+                  <w:proofErr w:type="spellEnd"/>
+                  <w:r>
+                    <w:t> » est absent.</w:t>
                   </w:r>
                 </w:p>
               </w:txbxContent>
@@ -653,7 +2816,7 @@
                     </pic:cNvPicPr>
                   </pic:nvPicPr>
                   <pic:blipFill>
-                    <a:blip r:embed="rId6" cstate="print"/>
+                    <a:blip r:embed="rId9" cstate="print"/>
                     <a:srcRect/>
                     <a:stretch>
                       <a:fillRect/>
@@ -686,13 +2849,30 @@
       <w:pPr>
         <w:pStyle w:val="Titre2"/>
       </w:pPr>
-      <w:r>
-        <w:t>2.2 – L’autoloader</w:t>
-      </w:r>
-    </w:p>
-    <w:p>
-      <w:r>
-        <w:t>L’autoloader est une fonctionnalité qui permet de charger les bons fichiers</w:t>
+      <w:bookmarkStart w:id="10" w:name="_Toc73533662"/>
+      <w:bookmarkStart w:id="11" w:name="_Toc73535598"/>
+      <w:r>
+        <w:t>2.2 – L’</w:t>
+      </w:r>
+      <w:proofErr w:type="spellStart"/>
+      <w:r>
+        <w:t>autoloader</w:t>
+      </w:r>
+      <w:bookmarkEnd w:id="10"/>
+      <w:bookmarkEnd w:id="11"/>
+      <w:proofErr w:type="spellEnd"/>
+    </w:p>
+    <w:p>
+      <w:r>
+        <w:t>L’</w:t>
+      </w:r>
+      <w:proofErr w:type="spellStart"/>
+      <w:r>
+        <w:t>autoloader</w:t>
+      </w:r>
+      <w:proofErr w:type="spellEnd"/>
+      <w:r>
+        <w:t xml:space="preserve"> est une fonctionnalité qui permet de charger les bons fichiers</w:t>
       </w:r>
       <w:r>
         <w:t xml:space="preserve"> en fonction de l’URL.</w:t>
@@ -709,27 +2889,142 @@
         <w:t>https://monsite.tld/home</w:t>
       </w:r>
       <w:r>
-        <w:t> » appelera les fichiers suivants :</w:t>
-      </w:r>
-    </w:p>
-    <w:p>
-      <w:r>
-        <w:t>- /src/model/home.model.php</w:t>
-      </w:r>
-    </w:p>
-    <w:p>
-      <w:r>
-        <w:t>- /src/view/home.view.php (si le « controller » est absent)</w:t>
-      </w:r>
-    </w:p>
-    <w:p>
-      <w:r>
-        <w:t>- /src/controller/home.controller.php (programme logique devant appeler la « view »)</w:t>
-      </w:r>
-    </w:p>
-    <w:p>
-      <w:r>
-        <w:t xml:space="preserve">Les fichiers « models » et « views » ainsi que « controllers » </w:t>
+        <w:t xml:space="preserve"> » </w:t>
+      </w:r>
+      <w:r>
+        <w:t>appellera</w:t>
+      </w:r>
+      <w:r>
+        <w:t xml:space="preserve"> les fichiers suivants :</w:t>
+      </w:r>
+    </w:p>
+    <w:p>
+      <w:r>
+        <w:t>- /</w:t>
+      </w:r>
+      <w:proofErr w:type="spellStart"/>
+      <w:r>
+        <w:t>src</w:t>
+      </w:r>
+      <w:proofErr w:type="spellEnd"/>
+      <w:r>
+        <w:t>/model/</w:t>
+      </w:r>
+      <w:proofErr w:type="spellStart"/>
+      <w:r>
+        <w:t>home.model</w:t>
+      </w:r>
+      <w:proofErr w:type="spellEnd"/>
+      <w:r>
+        <w:t>.</w:t>
+      </w:r>
+      <w:proofErr w:type="spellStart"/>
+      <w:r>
+        <w:t>php</w:t>
+      </w:r>
+      <w:proofErr w:type="spellEnd"/>
+    </w:p>
+    <w:p>
+      <w:r>
+        <w:t>- /</w:t>
+      </w:r>
+      <w:proofErr w:type="spellStart"/>
+      <w:r>
+        <w:t>src</w:t>
+      </w:r>
+      <w:proofErr w:type="spellEnd"/>
+      <w:r>
+        <w:t>/</w:t>
+      </w:r>
+      <w:proofErr w:type="spellStart"/>
+      <w:r>
+        <w:t>view</w:t>
+      </w:r>
+      <w:proofErr w:type="spellEnd"/>
+      <w:r>
+        <w:t>/</w:t>
+      </w:r>
+      <w:proofErr w:type="spellStart"/>
+      <w:r>
+        <w:t>home.view.php</w:t>
+      </w:r>
+      <w:proofErr w:type="spellEnd"/>
+      <w:r>
+        <w:t xml:space="preserve"> (si le « </w:t>
+      </w:r>
+      <w:proofErr w:type="spellStart"/>
+      <w:r>
+        <w:t>controller</w:t>
+      </w:r>
+      <w:proofErr w:type="spellEnd"/>
+      <w:r>
+        <w:t> » est absent)</w:t>
+      </w:r>
+    </w:p>
+    <w:p>
+      <w:r>
+        <w:t>- /</w:t>
+      </w:r>
+      <w:proofErr w:type="spellStart"/>
+      <w:r>
+        <w:t>src</w:t>
+      </w:r>
+      <w:proofErr w:type="spellEnd"/>
+      <w:r>
+        <w:t>/</w:t>
+      </w:r>
+      <w:proofErr w:type="spellStart"/>
+      <w:r>
+        <w:t>controller</w:t>
+      </w:r>
+      <w:proofErr w:type="spellEnd"/>
+      <w:r>
+        <w:t>/</w:t>
+      </w:r>
+      <w:proofErr w:type="spellStart"/>
+      <w:r>
+        <w:t>home.controller.php</w:t>
+      </w:r>
+      <w:proofErr w:type="spellEnd"/>
+      <w:r>
+        <w:t xml:space="preserve"> (programme logique devant appeler la « </w:t>
+      </w:r>
+      <w:proofErr w:type="spellStart"/>
+      <w:r>
+        <w:t>view</w:t>
+      </w:r>
+      <w:proofErr w:type="spellEnd"/>
+      <w:r>
+        <w:t> »)</w:t>
+      </w:r>
+    </w:p>
+    <w:p>
+      <w:r>
+        <w:t>Les fichiers « </w:t>
+      </w:r>
+      <w:proofErr w:type="spellStart"/>
+      <w:r>
+        <w:t>models</w:t>
+      </w:r>
+      <w:proofErr w:type="spellEnd"/>
+      <w:r>
+        <w:t> » et « </w:t>
+      </w:r>
+      <w:proofErr w:type="spellStart"/>
+      <w:r>
+        <w:t>views</w:t>
+      </w:r>
+      <w:proofErr w:type="spellEnd"/>
+      <w:r>
+        <w:t> » ainsi que « </w:t>
+      </w:r>
+      <w:proofErr w:type="spellStart"/>
+      <w:r>
+        <w:t>controllers</w:t>
+      </w:r>
+      <w:proofErr w:type="spellEnd"/>
+      <w:r>
+        <w:t xml:space="preserve"> » </w:t>
       </w:r>
       <w:r>
         <w:rPr>
@@ -743,24 +3038,48 @@
     </w:p>
     <w:p>
       <w:r>
-        <w:t>Toutes les classes générales (utilisées dans plusieurs « controllers ») devront-être rangés dans le dossier dédié nommé « class » (situé dans le dossier « src »).</w:t>
+        <w:t>Toutes les classes générales (utilisées dans plusieurs « </w:t>
+      </w:r>
+      <w:proofErr w:type="spellStart"/>
+      <w:r>
+        <w:t>controllers</w:t>
+      </w:r>
+      <w:proofErr w:type="spellEnd"/>
+      <w:r>
+        <w:t> ») devront-être rangés dans le dossier dédié nommé « class » (situé dans le dossier « </w:t>
+      </w:r>
+      <w:proofErr w:type="spellStart"/>
+      <w:r>
+        <w:t>src</w:t>
+      </w:r>
+      <w:proofErr w:type="spellEnd"/>
+      <w:r>
+        <w:t> »).</w:t>
       </w:r>
     </w:p>
     <w:p>
       <w:pPr>
         <w:pStyle w:val="Titre1"/>
       </w:pPr>
+      <w:bookmarkStart w:id="12" w:name="_Toc73533663"/>
+      <w:bookmarkStart w:id="13" w:name="_Toc73535599"/>
       <w:r>
         <w:t>3 – Convention de nommage</w:t>
       </w:r>
+      <w:bookmarkEnd w:id="12"/>
+      <w:bookmarkEnd w:id="13"/>
     </w:p>
     <w:p>
       <w:pPr>
         <w:pStyle w:val="Titre2"/>
       </w:pPr>
+      <w:bookmarkStart w:id="14" w:name="_Toc73533664"/>
+      <w:bookmarkStart w:id="15" w:name="_Toc73535600"/>
       <w:r>
         <w:t>3.1 - Généralités</w:t>
       </w:r>
+      <w:bookmarkEnd w:id="14"/>
+      <w:bookmarkEnd w:id="15"/>
     </w:p>
     <w:p>
       <w:r>
@@ -773,7 +3092,31 @@
         <w:t>anglais</w:t>
       </w:r>
       <w:r>
-        <w:t xml:space="preserve"> pour l’ensemble des nommages</w:t>
+        <w:t xml:space="preserve"> </w:t>
+      </w:r>
+      <w:r>
+        <w:t xml:space="preserve">et </w:t>
+      </w:r>
+      <w:r>
+        <w:rPr>
+          <w:b/>
+        </w:rPr>
+        <w:t>uniquement des caractères alphanumériques</w:t>
+      </w:r>
+      <w:r>
+        <w:t xml:space="preserve"> (chiffre et lettres </w:t>
+      </w:r>
+      <w:r>
+        <w:rPr>
+          <w:b/>
+        </w:rPr>
+        <w:t>non-accentuées</w:t>
+      </w:r>
+      <w:r>
+        <w:t xml:space="preserve">) </w:t>
+      </w:r>
+      <w:r>
+        <w:t>pour l’ensemble des nommages</w:t>
       </w:r>
       <w:r>
         <w:t>.</w:t>
@@ -790,11 +3133,20 @@
         <w:t>ème</w:t>
       </w:r>
       <w:r>
-        <w:t xml:space="preserve"> mot (particule) commencera avec une majuscule et sans espace ni « underscore » (tiret bas).</w:t>
+        <w:t xml:space="preserve"> mot (particule) commencera avec une majuscule et sans espace ni « </w:t>
+      </w:r>
+      <w:proofErr w:type="spellStart"/>
+      <w:r>
+        <w:t>underscore</w:t>
+      </w:r>
+      <w:proofErr w:type="spellEnd"/>
+      <w:r>
+        <w:t> » (tiret bas).</w:t>
       </w:r>
     </w:p>
     <w:p>
       <w:pPr>
+        <w:spacing w:after="0"/>
         <w:rPr>
           <w:i/>
           <w:color w:val="808080" w:themeColor="background1" w:themeShade="80"/>
@@ -834,6 +3186,7 @@
     </w:p>
     <w:p>
       <w:pPr>
+        <w:spacing w:after="0"/>
         <w:rPr>
           <w:i/>
           <w:color w:val="808080" w:themeColor="background1" w:themeShade="80"/>
@@ -846,16 +3199,26 @@
         </w:rPr>
         <w:t xml:space="preserve">- </w:t>
       </w:r>
+      <w:proofErr w:type="spellStart"/>
       <w:r>
         <w:rPr>
           <w:i/>
           <w:color w:val="808080" w:themeColor="background1" w:themeShade="80"/>
         </w:rPr>
-        <w:t>maClassIdentite</w:t>
-      </w:r>
+        <w:t>maClassIdentit</w:t>
+      </w:r>
+      <w:r>
+        <w:rPr>
+          <w:i/>
+          <w:color w:val="808080" w:themeColor="background1" w:themeShade="80"/>
+        </w:rPr>
+        <w:t>y</w:t>
+      </w:r>
+      <w:proofErr w:type="spellEnd"/>
     </w:p>
     <w:p>
       <w:pPr>
+        <w:spacing w:after="0"/>
         <w:rPr>
           <w:i/>
           <w:color w:val="808080" w:themeColor="background1" w:themeShade="80"/>
@@ -866,116 +3229,2432 @@
           <w:i/>
           <w:color w:val="808080" w:themeColor="background1" w:themeShade="80"/>
         </w:rPr>
-        <w:t>- monFichier.php</w:t>
-      </w:r>
-    </w:p>
+        <w:t>- exampleFile</w:t>
+      </w:r>
+      <w:r>
+        <w:rPr>
+          <w:i/>
+          <w:color w:val="808080" w:themeColor="background1" w:themeShade="80"/>
+        </w:rPr>
+        <w:t>.php</w:t>
+      </w:r>
+    </w:p>
+    <w:p>
+      <w:pPr>
+        <w:spacing w:after="0"/>
+        <w:rPr>
+          <w:i/>
+          <w:color w:val="808080" w:themeColor="background1" w:themeShade="80"/>
+        </w:rPr>
+      </w:pPr>
+    </w:p>
+    <w:p/>
+    <w:p>
+      <w:r>
+        <w:lastRenderedPageBreak/>
+        <w:t>On évitera également les déterminants du type « the ».</w:t>
+      </w:r>
+    </w:p>
+    <w:p>
+      <w:pPr>
+        <w:spacing w:after="0"/>
+        <w:rPr>
+          <w:i/>
+          <w:color w:val="808080" w:themeColor="background1" w:themeShade="80"/>
+        </w:rPr>
+      </w:pPr>
+      <w:r>
+        <w:rPr>
+          <w:i/>
+          <w:color w:val="808080" w:themeColor="background1" w:themeShade="80"/>
+          <w:u w:val="single"/>
+        </w:rPr>
+        <w:t>Exemple</w:t>
+      </w:r>
+      <w:r>
+        <w:rPr>
+          <w:i/>
+          <w:color w:val="808080" w:themeColor="background1" w:themeShade="80"/>
+          <w:u w:val="single"/>
+        </w:rPr>
+        <w:t>s</w:t>
+      </w:r>
+      <w:r>
+        <w:rPr>
+          <w:i/>
+          <w:color w:val="808080" w:themeColor="background1" w:themeShade="80"/>
+          <w:u w:val="single"/>
+        </w:rPr>
+        <w:t>:</w:t>
+      </w:r>
+      <w:r>
+        <w:rPr>
+          <w:i/>
+          <w:color w:val="808080" w:themeColor="background1" w:themeShade="80"/>
+        </w:rPr>
+        <w:t xml:space="preserve"> </w:t>
+      </w:r>
+    </w:p>
+    <w:p>
+      <w:pPr>
+        <w:spacing w:after="0"/>
+        <w:rPr>
+          <w:i/>
+          <w:color w:val="808080" w:themeColor="background1" w:themeShade="80"/>
+        </w:rPr>
+      </w:pPr>
+      <w:r>
+        <w:rPr>
+          <w:i/>
+          <w:color w:val="808080" w:themeColor="background1" w:themeShade="80"/>
+        </w:rPr>
+        <w:t xml:space="preserve">- </w:t>
+      </w:r>
+      <w:proofErr w:type="spellStart"/>
+      <w:r>
+        <w:rPr>
+          <w:i/>
+          <w:strike/>
+          <w:color w:val="808080" w:themeColor="background1" w:themeShade="80"/>
+        </w:rPr>
+        <w:t>theIdentityCard</w:t>
+      </w:r>
+      <w:proofErr w:type="spellEnd"/>
+    </w:p>
+    <w:p>
+      <w:pPr>
+        <w:spacing w:after="0"/>
+        <w:rPr>
+          <w:i/>
+          <w:strike/>
+          <w:color w:val="808080" w:themeColor="background1" w:themeShade="80"/>
+        </w:rPr>
+      </w:pPr>
+      <w:r>
+        <w:rPr>
+          <w:i/>
+          <w:color w:val="808080" w:themeColor="background1" w:themeShade="80"/>
+        </w:rPr>
+        <w:t xml:space="preserve">- </w:t>
+      </w:r>
+      <w:r>
+        <w:rPr>
+          <w:i/>
+          <w:strike/>
+          <w:color w:val="808080" w:themeColor="background1" w:themeShade="80"/>
+        </w:rPr>
+        <w:t>theExampleFile.php</w:t>
+      </w:r>
+    </w:p>
+    <w:p/>
+    <w:p>
+      <w:r>
+        <w:t xml:space="preserve">Et privilégierons le singulier au pluriel. </w:t>
+      </w:r>
+    </w:p>
+    <w:p>
+      <w:pPr>
+        <w:spacing w:after="0"/>
+        <w:rPr>
+          <w:i/>
+          <w:color w:val="808080" w:themeColor="background1" w:themeShade="80"/>
+        </w:rPr>
+      </w:pPr>
+      <w:r>
+        <w:rPr>
+          <w:i/>
+          <w:color w:val="808080" w:themeColor="background1" w:themeShade="80"/>
+          <w:u w:val="single"/>
+        </w:rPr>
+        <w:t>Exemple:</w:t>
+      </w:r>
+      <w:r>
+        <w:rPr>
+          <w:i/>
+          <w:color w:val="808080" w:themeColor="background1" w:themeShade="80"/>
+        </w:rPr>
+        <w:t xml:space="preserve"> </w:t>
+      </w:r>
+      <w:r>
+        <w:rPr>
+          <w:i/>
+          <w:strike/>
+          <w:color w:val="808080" w:themeColor="background1" w:themeShade="80"/>
+        </w:rPr>
+        <w:t>i</w:t>
+      </w:r>
+      <w:r>
+        <w:rPr>
+          <w:i/>
+          <w:strike/>
+          <w:color w:val="808080" w:themeColor="background1" w:themeShade="80"/>
+        </w:rPr>
+        <w:t>dentityCard</w:t>
+      </w:r>
+      <w:r>
+        <w:rPr>
+          <w:i/>
+          <w:strike/>
+          <w:color w:val="808080" w:themeColor="background1" w:themeShade="80"/>
+        </w:rPr>
+        <w:t>s.php</w:t>
+      </w:r>
+      <w:r>
+        <w:rPr>
+          <w:i/>
+          <w:color w:val="808080" w:themeColor="background1" w:themeShade="80"/>
+        </w:rPr>
+        <w:t xml:space="preserve"> </w:t>
+      </w:r>
+      <w:r>
+        <w:rPr>
+          <w:i/>
+          <w:color w:val="808080" w:themeColor="background1" w:themeShade="80"/>
+          <w:sz w:val="18"/>
+        </w:rPr>
+        <w:sym w:font="Wingdings" w:char="F0E0"/>
+      </w:r>
+      <w:r>
+        <w:rPr>
+          <w:i/>
+          <w:color w:val="808080" w:themeColor="background1" w:themeShade="80"/>
+        </w:rPr>
+        <w:t xml:space="preserve"> </w:t>
+      </w:r>
+      <w:r>
+        <w:rPr>
+          <w:i/>
+          <w:color w:val="808080" w:themeColor="background1" w:themeShade="80"/>
+        </w:rPr>
+        <w:t>identityCard.php</w:t>
+      </w:r>
+    </w:p>
+    <w:p/>
     <w:p>
       <w:pPr>
         <w:pStyle w:val="Titre2"/>
       </w:pPr>
+      <w:bookmarkStart w:id="16" w:name="_Toc73533665"/>
+      <w:bookmarkStart w:id="17" w:name="_Toc73535601"/>
+      <w:r>
+        <w:t xml:space="preserve">3.2 – </w:t>
+      </w:r>
+      <w:proofErr w:type="spellStart"/>
+      <w:r>
+        <w:t>Models</w:t>
+      </w:r>
+      <w:proofErr w:type="spellEnd"/>
+      <w:r>
+        <w:t xml:space="preserve">, </w:t>
+      </w:r>
+      <w:proofErr w:type="spellStart"/>
+      <w:r>
+        <w:t>views</w:t>
+      </w:r>
+      <w:proofErr w:type="spellEnd"/>
+      <w:r>
+        <w:t xml:space="preserve"> et </w:t>
+      </w:r>
+      <w:proofErr w:type="spellStart"/>
+      <w:r>
+        <w:t>controllers</w:t>
+      </w:r>
+      <w:bookmarkEnd w:id="16"/>
+      <w:bookmarkEnd w:id="17"/>
+      <w:proofErr w:type="spellEnd"/>
+    </w:p>
+    <w:p>
+      <w:r>
+        <w:t>Chaque fichier MCV devra être rangé dans son dossier attitré avec la bonne double extension.</w:t>
+      </w:r>
+    </w:p>
+    <w:p>
+      <w:pPr>
+        <w:spacing w:after="0"/>
+        <w:rPr>
+          <w:i/>
+          <w:color w:val="808080" w:themeColor="background1" w:themeShade="80"/>
+        </w:rPr>
+      </w:pPr>
+      <w:r>
+        <w:rPr>
+          <w:i/>
+          <w:color w:val="808080" w:themeColor="background1" w:themeShade="80"/>
+          <w:u w:val="single"/>
+        </w:rPr>
+        <w:t>Exemple</w:t>
+      </w:r>
+      <w:r>
+        <w:rPr>
+          <w:i/>
+          <w:color w:val="808080" w:themeColor="background1" w:themeShade="80"/>
+          <w:u w:val="single"/>
+        </w:rPr>
+        <w:t>s</w:t>
+      </w:r>
+      <w:r>
+        <w:rPr>
+          <w:i/>
+          <w:color w:val="808080" w:themeColor="background1" w:themeShade="80"/>
+          <w:u w:val="single"/>
+        </w:rPr>
+        <w:t>:</w:t>
+      </w:r>
+      <w:r>
+        <w:rPr>
+          <w:i/>
+          <w:color w:val="808080" w:themeColor="background1" w:themeShade="80"/>
+        </w:rPr>
+        <w:t xml:space="preserve"> </w:t>
+      </w:r>
+    </w:p>
+    <w:p>
+      <w:pPr>
+        <w:spacing w:after="0"/>
+        <w:rPr>
+          <w:i/>
+          <w:color w:val="808080" w:themeColor="background1" w:themeShade="80"/>
+        </w:rPr>
+      </w:pPr>
+      <w:r>
+        <w:rPr>
+          <w:i/>
+          <w:color w:val="808080" w:themeColor="background1" w:themeShade="80"/>
+        </w:rPr>
+        <w:t>- /model/model/</w:t>
+      </w:r>
+      <w:proofErr w:type="spellStart"/>
+      <w:r>
+        <w:rPr>
+          <w:i/>
+          <w:color w:val="808080" w:themeColor="background1" w:themeShade="80"/>
+        </w:rPr>
+        <w:t>home.model</w:t>
+      </w:r>
+      <w:proofErr w:type="spellEnd"/>
+      <w:r>
+        <w:rPr>
+          <w:i/>
+          <w:color w:val="808080" w:themeColor="background1" w:themeShade="80"/>
+        </w:rPr>
+        <w:t>.</w:t>
+      </w:r>
+      <w:proofErr w:type="spellStart"/>
+      <w:r>
+        <w:rPr>
+          <w:i/>
+          <w:color w:val="808080" w:themeColor="background1" w:themeShade="80"/>
+        </w:rPr>
+        <w:t>php</w:t>
+      </w:r>
+      <w:proofErr w:type="spellEnd"/>
+    </w:p>
+    <w:p>
+      <w:pPr>
+        <w:spacing w:after="0"/>
+        <w:rPr>
+          <w:i/>
+          <w:color w:val="808080" w:themeColor="background1" w:themeShade="80"/>
+        </w:rPr>
+      </w:pPr>
+      <w:r>
+        <w:rPr>
+          <w:i/>
+          <w:color w:val="808080" w:themeColor="background1" w:themeShade="80"/>
+        </w:rPr>
+        <w:t>- /</w:t>
+      </w:r>
+      <w:proofErr w:type="spellStart"/>
+      <w:r>
+        <w:rPr>
+          <w:i/>
+          <w:color w:val="808080" w:themeColor="background1" w:themeShade="80"/>
+        </w:rPr>
+        <w:t>src</w:t>
+      </w:r>
+      <w:proofErr w:type="spellEnd"/>
+      <w:r>
+        <w:rPr>
+          <w:i/>
+          <w:color w:val="808080" w:themeColor="background1" w:themeShade="80"/>
+        </w:rPr>
+        <w:t>/</w:t>
+      </w:r>
+      <w:proofErr w:type="spellStart"/>
+      <w:r>
+        <w:rPr>
+          <w:i/>
+          <w:color w:val="808080" w:themeColor="background1" w:themeShade="80"/>
+        </w:rPr>
+        <w:t>view</w:t>
+      </w:r>
+      <w:proofErr w:type="spellEnd"/>
+      <w:r>
+        <w:rPr>
+          <w:i/>
+          <w:color w:val="808080" w:themeColor="background1" w:themeShade="80"/>
+        </w:rPr>
+        <w:t>/</w:t>
+      </w:r>
+      <w:proofErr w:type="spellStart"/>
+      <w:r>
+        <w:rPr>
+          <w:i/>
+          <w:color w:val="808080" w:themeColor="background1" w:themeShade="80"/>
+        </w:rPr>
+        <w:t>home.view.php</w:t>
+      </w:r>
+      <w:proofErr w:type="spellEnd"/>
+    </w:p>
+    <w:p>
+      <w:pPr>
+        <w:spacing w:after="0"/>
+        <w:rPr>
+          <w:i/>
+          <w:color w:val="808080" w:themeColor="background1" w:themeShade="80"/>
+        </w:rPr>
+      </w:pPr>
+      <w:r>
+        <w:rPr>
+          <w:i/>
+          <w:color w:val="808080" w:themeColor="background1" w:themeShade="80"/>
+        </w:rPr>
+        <w:t>- /</w:t>
+      </w:r>
+      <w:proofErr w:type="spellStart"/>
+      <w:r>
+        <w:rPr>
+          <w:i/>
+          <w:color w:val="808080" w:themeColor="background1" w:themeShade="80"/>
+        </w:rPr>
+        <w:t>src</w:t>
+      </w:r>
+      <w:proofErr w:type="spellEnd"/>
+      <w:r>
+        <w:rPr>
+          <w:i/>
+          <w:color w:val="808080" w:themeColor="background1" w:themeShade="80"/>
+        </w:rPr>
+        <w:t>/</w:t>
+      </w:r>
+      <w:proofErr w:type="spellStart"/>
+      <w:r>
+        <w:rPr>
+          <w:i/>
+          <w:color w:val="808080" w:themeColor="background1" w:themeShade="80"/>
+        </w:rPr>
+        <w:t>controller</w:t>
+      </w:r>
+      <w:proofErr w:type="spellEnd"/>
+      <w:r>
+        <w:rPr>
+          <w:i/>
+          <w:color w:val="808080" w:themeColor="background1" w:themeShade="80"/>
+        </w:rPr>
+        <w:t>/</w:t>
+      </w:r>
+      <w:proofErr w:type="spellStart"/>
+      <w:r>
+        <w:rPr>
+          <w:i/>
+          <w:color w:val="808080" w:themeColor="background1" w:themeShade="80"/>
+        </w:rPr>
+        <w:t>home.controller.php</w:t>
+      </w:r>
+      <w:proofErr w:type="spellEnd"/>
+    </w:p>
+    <w:p>
+      <w:pPr>
+        <w:pStyle w:val="Titre2"/>
+      </w:pPr>
+      <w:bookmarkStart w:id="18" w:name="_Toc73533666"/>
+      <w:bookmarkStart w:id="19" w:name="_Toc73535602"/>
+      <w:r>
+        <w:t>3.3 – Noms réservés</w:t>
+      </w:r>
+      <w:bookmarkEnd w:id="18"/>
+      <w:bookmarkEnd w:id="19"/>
+    </w:p>
+    <w:p>
+      <w:pPr>
+        <w:pStyle w:val="Titre3"/>
+      </w:pPr>
+      <w:bookmarkStart w:id="20" w:name="_Toc73533667"/>
+      <w:bookmarkStart w:id="21" w:name="_Toc73535603"/>
+      <w:r>
+        <w:t>3.3.1 – Les fichiers</w:t>
+      </w:r>
+      <w:bookmarkEnd w:id="20"/>
+      <w:bookmarkEnd w:id="21"/>
+    </w:p>
+    <w:p>
+      <w:r>
+        <w:t>Les noms de fichiers à 3 chiffres dans les dossiers MVC (</w:t>
+      </w:r>
+      <w:proofErr w:type="spellStart"/>
+      <w:r>
+        <w:t>controller</w:t>
+      </w:r>
+      <w:proofErr w:type="spellEnd"/>
+      <w:r>
+        <w:t xml:space="preserve">, model, </w:t>
+      </w:r>
+      <w:proofErr w:type="spellStart"/>
+      <w:r>
+        <w:t>view</w:t>
+      </w:r>
+      <w:proofErr w:type="spellEnd"/>
+      <w:r>
+        <w:t>)</w:t>
+      </w:r>
+      <w:r>
+        <w:t xml:space="preserve"> </w:t>
+      </w:r>
+      <w:r>
+        <w:rPr>
+          <w:b/>
+        </w:rPr>
+        <w:t>sont réservés</w:t>
+      </w:r>
+      <w:r>
+        <w:rPr>
+          <w:b/>
+        </w:rPr>
+        <w:t xml:space="preserve"> aux pages erreurs </w:t>
+      </w:r>
+      <w:r>
+        <w:t>(principalement 2xx, 4xx, 5xx)</w:t>
+      </w:r>
+      <w:r>
+        <w:t>.</w:t>
+      </w:r>
+    </w:p>
+    <w:p>
+      <w:pPr>
+        <w:rPr>
+          <w:color w:val="808080" w:themeColor="background1" w:themeShade="80"/>
+        </w:rPr>
+      </w:pPr>
+      <w:r>
+        <w:rPr>
+          <w:color w:val="808080" w:themeColor="background1" w:themeShade="80"/>
+          <w:u w:val="single"/>
+        </w:rPr>
+        <w:t>Exemple</w:t>
+      </w:r>
+      <w:r>
+        <w:rPr>
+          <w:color w:val="808080" w:themeColor="background1" w:themeShade="80"/>
+          <w:u w:val="single"/>
+        </w:rPr>
+        <w:t>:</w:t>
+      </w:r>
+      <w:r>
+        <w:rPr>
+          <w:color w:val="808080" w:themeColor="background1" w:themeShade="80"/>
+        </w:rPr>
+        <w:t xml:space="preserve"> /</w:t>
+      </w:r>
+      <w:proofErr w:type="spellStart"/>
+      <w:r>
+        <w:rPr>
+          <w:color w:val="808080" w:themeColor="background1" w:themeShade="80"/>
+        </w:rPr>
+        <w:t>src</w:t>
+      </w:r>
+      <w:proofErr w:type="spellEnd"/>
+      <w:r>
+        <w:rPr>
+          <w:color w:val="808080" w:themeColor="background1" w:themeShade="80"/>
+        </w:rPr>
+        <w:t>/</w:t>
+      </w:r>
+      <w:proofErr w:type="spellStart"/>
+      <w:r>
+        <w:rPr>
+          <w:color w:val="808080" w:themeColor="background1" w:themeShade="80"/>
+        </w:rPr>
+        <w:t>view</w:t>
+      </w:r>
+      <w:proofErr w:type="spellEnd"/>
+      <w:r>
+        <w:rPr>
+          <w:color w:val="808080" w:themeColor="background1" w:themeShade="80"/>
+        </w:rPr>
+        <w:t>/403.</w:t>
+      </w:r>
+      <w:proofErr w:type="spellStart"/>
+      <w:r>
+        <w:rPr>
+          <w:color w:val="808080" w:themeColor="background1" w:themeShade="80"/>
+        </w:rPr>
+        <w:t>view.php</w:t>
+      </w:r>
+      <w:proofErr w:type="spellEnd"/>
+      <w:r>
+        <w:rPr>
+          <w:color w:val="808080" w:themeColor="background1" w:themeShade="80"/>
+        </w:rPr>
+        <w:t xml:space="preserve"> doit-être réservé pour la page</w:t>
+      </w:r>
+      <w:r>
+        <w:rPr>
+          <w:color w:val="808080" w:themeColor="background1" w:themeShade="80"/>
+        </w:rPr>
+        <w:t xml:space="preserve"> d’erreur</w:t>
+      </w:r>
+      <w:r>
+        <w:rPr>
+          <w:color w:val="808080" w:themeColor="background1" w:themeShade="80"/>
+        </w:rPr>
+        <w:t xml:space="preserve"> « 403 – Access </w:t>
+      </w:r>
+      <w:proofErr w:type="spellStart"/>
+      <w:r>
+        <w:rPr>
+          <w:color w:val="808080" w:themeColor="background1" w:themeShade="80"/>
+        </w:rPr>
+        <w:t>Forbidden</w:t>
+      </w:r>
+      <w:proofErr w:type="spellEnd"/>
+      <w:r>
+        <w:rPr>
+          <w:color w:val="808080" w:themeColor="background1" w:themeShade="80"/>
+        </w:rPr>
+        <w:t> »</w:t>
+      </w:r>
+    </w:p>
+    <w:p>
+      <w:pPr>
+        <w:pStyle w:val="Titre3"/>
+      </w:pPr>
+      <w:bookmarkStart w:id="22" w:name="_Toc73533668"/>
+      <w:bookmarkStart w:id="23" w:name="_Toc73535604"/>
+      <w:r>
+        <w:t>3.3.2 – Les variables et constantes PHP</w:t>
+      </w:r>
+      <w:bookmarkEnd w:id="22"/>
+      <w:bookmarkEnd w:id="23"/>
+    </w:p>
+    <w:p>
+      <w:pPr>
+        <w:pStyle w:val="Titre4"/>
+      </w:pPr>
+      <w:bookmarkStart w:id="24" w:name="_Toc73533669"/>
+      <w:r>
+        <w:t>3.2.2.1 – Constantes</w:t>
+      </w:r>
+      <w:bookmarkEnd w:id="24"/>
+    </w:p>
+    <w:tbl>
+      <w:tblPr>
+        <w:tblStyle w:val="Listeclaire-Accent4"/>
+        <w:tblW w:w="0" w:type="auto"/>
+        <w:tblLook w:val="04A0"/>
+      </w:tblPr>
+      <w:tblGrid>
+        <w:gridCol w:w="4606"/>
+        <w:gridCol w:w="4606"/>
+      </w:tblGrid>
+      <w:tr>
+        <w:trPr>
+          <w:cnfStyle w:val="100000000000"/>
+        </w:trPr>
+        <w:tc>
+          <w:tcPr>
+            <w:cnfStyle w:val="001000000000"/>
+            <w:tcW w:w="4606" w:type="dxa"/>
+          </w:tcPr>
+          <w:p>
+            <w:r>
+              <w:t>Constantes</w:t>
+            </w:r>
+          </w:p>
+        </w:tc>
+        <w:tc>
+          <w:tcPr>
+            <w:tcW w:w="4606" w:type="dxa"/>
+          </w:tcPr>
+          <w:p>
+            <w:pPr>
+              <w:cnfStyle w:val="100000000000"/>
+            </w:pPr>
+            <w:r>
+              <w:t>Commentaire</w:t>
+            </w:r>
+          </w:p>
+        </w:tc>
+      </w:tr>
+      <w:tr>
+        <w:trPr>
+          <w:cnfStyle w:val="000000100000"/>
+        </w:trPr>
+        <w:tc>
+          <w:tcPr>
+            <w:cnfStyle w:val="001000000000"/>
+            <w:tcW w:w="4606" w:type="dxa"/>
+          </w:tcPr>
+          <w:p>
+            <w:r>
+              <w:t>MVC</w:t>
+            </w:r>
+          </w:p>
+        </w:tc>
+        <w:tc>
+          <w:tcPr>
+            <w:tcW w:w="4606" w:type="dxa"/>
+          </w:tcPr>
+          <w:p>
+            <w:pPr>
+              <w:cnfStyle w:val="000000100000"/>
+            </w:pPr>
+            <w:r>
+              <w:t>Contient le chemin d’accès des fichiers MVC, mais aussi des classes « génériques » et les fichiers « </w:t>
+            </w:r>
+            <w:proofErr w:type="spellStart"/>
+            <w:r>
+              <w:t>include</w:t>
+            </w:r>
+            <w:proofErr w:type="spellEnd"/>
+            <w:r>
+              <w:t> »</w:t>
+            </w:r>
+          </w:p>
+        </w:tc>
+      </w:tr>
+      <w:tr>
+        <w:tc>
+          <w:tcPr>
+            <w:cnfStyle w:val="001000000000"/>
+            <w:tcW w:w="4606" w:type="dxa"/>
+          </w:tcPr>
+          <w:p/>
+        </w:tc>
+        <w:tc>
+          <w:tcPr>
+            <w:tcW w:w="4606" w:type="dxa"/>
+          </w:tcPr>
+          <w:p>
+            <w:pPr>
+              <w:cnfStyle w:val="000000000000"/>
+            </w:pPr>
+          </w:p>
+        </w:tc>
+      </w:tr>
+    </w:tbl>
+    <w:p/>
+    <w:p>
+      <w:pPr>
+        <w:pStyle w:val="Titre4"/>
+      </w:pPr>
+      <w:bookmarkStart w:id="25" w:name="_Toc73533670"/>
+      <w:r>
+        <w:t>3.2.2.2 – Les variables</w:t>
+      </w:r>
+      <w:bookmarkEnd w:id="25"/>
+    </w:p>
+    <w:tbl>
+      <w:tblPr>
+        <w:tblStyle w:val="Listeclaire-Accent4"/>
+        <w:tblW w:w="0" w:type="auto"/>
+        <w:tblLook w:val="04A0"/>
+      </w:tblPr>
+      <w:tblGrid>
+        <w:gridCol w:w="4606"/>
+        <w:gridCol w:w="4606"/>
+      </w:tblGrid>
+      <w:tr>
+        <w:trPr>
+          <w:cnfStyle w:val="100000000000"/>
+        </w:trPr>
+        <w:tc>
+          <w:tcPr>
+            <w:cnfStyle w:val="001000000000"/>
+            <w:tcW w:w="4606" w:type="dxa"/>
+          </w:tcPr>
+          <w:p>
+            <w:r>
+              <w:t>Variables</w:t>
+            </w:r>
+          </w:p>
+        </w:tc>
+        <w:tc>
+          <w:tcPr>
+            <w:tcW w:w="4606" w:type="dxa"/>
+          </w:tcPr>
+          <w:p>
+            <w:pPr>
+              <w:cnfStyle w:val="100000000000"/>
+            </w:pPr>
+            <w:r>
+              <w:t>Commentaire</w:t>
+            </w:r>
+          </w:p>
+        </w:tc>
+      </w:tr>
+      <w:tr>
+        <w:trPr>
+          <w:cnfStyle w:val="000000100000"/>
+        </w:trPr>
+        <w:tc>
+          <w:tcPr>
+            <w:cnfStyle w:val="001000000000"/>
+            <w:tcW w:w="4606" w:type="dxa"/>
+          </w:tcPr>
+          <w:p>
+            <w:r>
+              <w:t>$</w:t>
+            </w:r>
+            <w:proofErr w:type="spellStart"/>
+            <w:r>
+              <w:t>db</w:t>
+            </w:r>
+            <w:proofErr w:type="spellEnd"/>
+          </w:p>
+        </w:tc>
+        <w:tc>
+          <w:tcPr>
+            <w:tcW w:w="4606" w:type="dxa"/>
+          </w:tcPr>
+          <w:p>
+            <w:pPr>
+              <w:cnfStyle w:val="000000100000"/>
+            </w:pPr>
+          </w:p>
+        </w:tc>
+      </w:tr>
+      <w:tr>
+        <w:tc>
+          <w:tcPr>
+            <w:cnfStyle w:val="001000000000"/>
+            <w:tcW w:w="4606" w:type="dxa"/>
+          </w:tcPr>
+          <w:p/>
+        </w:tc>
+        <w:tc>
+          <w:tcPr>
+            <w:tcW w:w="4606" w:type="dxa"/>
+          </w:tcPr>
+          <w:p>
+            <w:pPr>
+              <w:cnfStyle w:val="000000000000"/>
+            </w:pPr>
+          </w:p>
+        </w:tc>
+      </w:tr>
+    </w:tbl>
+    <w:p/>
+    <w:p>
+      <w:pPr>
+        <w:pStyle w:val="Titre2"/>
+      </w:pPr>
+      <w:bookmarkStart w:id="26" w:name="_Toc73533671"/>
+      <w:bookmarkStart w:id="27" w:name="_Toc73535605"/>
+      <w:r>
+        <w:t>3.4 – Mots clés appréciés</w:t>
+      </w:r>
+      <w:bookmarkEnd w:id="26"/>
+      <w:bookmarkEnd w:id="27"/>
+    </w:p>
+    <w:tbl>
+      <w:tblPr>
+        <w:tblStyle w:val="Listeclaire-Accent4"/>
+        <w:tblW w:w="0" w:type="auto"/>
+        <w:tblLook w:val="04A0"/>
+      </w:tblPr>
+      <w:tblGrid>
+        <w:gridCol w:w="3070"/>
+        <w:gridCol w:w="3071"/>
+        <w:gridCol w:w="3071"/>
+      </w:tblGrid>
+      <w:tr>
+        <w:trPr>
+          <w:cnfStyle w:val="100000000000"/>
+        </w:trPr>
+        <w:tc>
+          <w:tcPr>
+            <w:cnfStyle w:val="001000000000"/>
+            <w:tcW w:w="3070" w:type="dxa"/>
+          </w:tcPr>
+          <w:p>
+            <w:r>
+              <w:t>Mot-clé</w:t>
+            </w:r>
+          </w:p>
+        </w:tc>
+        <w:tc>
+          <w:tcPr>
+            <w:tcW w:w="3071" w:type="dxa"/>
+          </w:tcPr>
+          <w:p>
+            <w:pPr>
+              <w:cnfStyle w:val="100000000000"/>
+            </w:pPr>
+            <w:r>
+              <w:t>Exemple</w:t>
+            </w:r>
+          </w:p>
+        </w:tc>
+        <w:tc>
+          <w:tcPr>
+            <w:tcW w:w="3071" w:type="dxa"/>
+          </w:tcPr>
+          <w:p>
+            <w:pPr>
+              <w:cnfStyle w:val="100000000000"/>
+            </w:pPr>
+            <w:r>
+              <w:t>Commentaire</w:t>
+            </w:r>
+          </w:p>
+        </w:tc>
+      </w:tr>
+      <w:tr>
+        <w:trPr>
+          <w:cnfStyle w:val="000000100000"/>
+        </w:trPr>
+        <w:tc>
+          <w:tcPr>
+            <w:cnfStyle w:val="001000000000"/>
+            <w:tcW w:w="3070" w:type="dxa"/>
+          </w:tcPr>
+          <w:p>
+            <w:proofErr w:type="spellStart"/>
+            <w:r>
+              <w:t>list</w:t>
+            </w:r>
+            <w:proofErr w:type="spellEnd"/>
+          </w:p>
+        </w:tc>
+        <w:tc>
+          <w:tcPr>
+            <w:tcW w:w="3071" w:type="dxa"/>
+          </w:tcPr>
+          <w:p>
+            <w:pPr>
+              <w:cnfStyle w:val="000000100000"/>
+            </w:pPr>
+            <w:r>
+              <w:t>/</w:t>
+            </w:r>
+            <w:proofErr w:type="spellStart"/>
+            <w:r>
+              <w:t>src</w:t>
+            </w:r>
+            <w:proofErr w:type="spellEnd"/>
+            <w:r>
+              <w:t>/class/</w:t>
+            </w:r>
+            <w:proofErr w:type="spellStart"/>
+            <w:r>
+              <w:t>userList.class.php</w:t>
+            </w:r>
+            <w:proofErr w:type="spellEnd"/>
+          </w:p>
+        </w:tc>
+        <w:tc>
+          <w:tcPr>
+            <w:tcW w:w="3071" w:type="dxa"/>
+          </w:tcPr>
+          <w:p>
+            <w:pPr>
+              <w:cnfStyle w:val="000000100000"/>
+            </w:pPr>
+            <w:r>
+              <w:t>C’est plus évocateur de que « </w:t>
+            </w:r>
+            <w:proofErr w:type="spellStart"/>
+            <w:r>
+              <w:t>users.class.php</w:t>
+            </w:r>
+            <w:proofErr w:type="spellEnd"/>
+            <w:r>
+              <w:t> »</w:t>
+            </w:r>
+          </w:p>
+        </w:tc>
+      </w:tr>
+      <w:tr>
+        <w:tc>
+          <w:tcPr>
+            <w:cnfStyle w:val="001000000000"/>
+            <w:tcW w:w="3070" w:type="dxa"/>
+          </w:tcPr>
+          <w:p>
+            <w:proofErr w:type="spellStart"/>
+            <w:r>
+              <w:t>view</w:t>
+            </w:r>
+            <w:proofErr w:type="spellEnd"/>
+          </w:p>
+        </w:tc>
+        <w:tc>
+          <w:tcPr>
+            <w:tcW w:w="3071" w:type="dxa"/>
+          </w:tcPr>
+          <w:p>
+            <w:pPr>
+              <w:cnfStyle w:val="000000000000"/>
+            </w:pPr>
+          </w:p>
+        </w:tc>
+        <w:tc>
+          <w:tcPr>
+            <w:tcW w:w="3071" w:type="dxa"/>
+          </w:tcPr>
+          <w:p>
+            <w:pPr>
+              <w:cnfStyle w:val="000000000000"/>
+            </w:pPr>
+          </w:p>
+        </w:tc>
+      </w:tr>
+      <w:tr>
+        <w:trPr>
+          <w:cnfStyle w:val="000000100000"/>
+        </w:trPr>
+        <w:tc>
+          <w:tcPr>
+            <w:cnfStyle w:val="001000000000"/>
+            <w:tcW w:w="3070" w:type="dxa"/>
+          </w:tcPr>
+          <w:p>
+            <w:proofErr w:type="spellStart"/>
+            <w:r>
+              <w:t>search</w:t>
+            </w:r>
+            <w:proofErr w:type="spellEnd"/>
+          </w:p>
+        </w:tc>
+        <w:tc>
+          <w:tcPr>
+            <w:tcW w:w="3071" w:type="dxa"/>
+          </w:tcPr>
+          <w:p>
+            <w:pPr>
+              <w:cnfStyle w:val="000000100000"/>
+            </w:pPr>
+          </w:p>
+        </w:tc>
+        <w:tc>
+          <w:tcPr>
+            <w:tcW w:w="3071" w:type="dxa"/>
+          </w:tcPr>
+          <w:p>
+            <w:pPr>
+              <w:cnfStyle w:val="000000100000"/>
+            </w:pPr>
+          </w:p>
+        </w:tc>
+      </w:tr>
+    </w:tbl>
+    <w:p>
+      <w:pPr>
+        <w:pStyle w:val="Titre1"/>
+      </w:pPr>
+      <w:bookmarkStart w:id="28" w:name="_Toc73533672"/>
+      <w:bookmarkStart w:id="29" w:name="_Toc73535606"/>
       <w:r>
         <w:lastRenderedPageBreak/>
-        <w:t>3.2 – Models, views et controllers</w:t>
-      </w:r>
-    </w:p>
-    <w:p>
-      <w:r>
-        <w:t>Chaque fichier MCV devra être rangé dans son dossier attitré avec la bonne double extension.</w:t>
-      </w:r>
+        <w:t>4 – La base de données</w:t>
+      </w:r>
+      <w:bookmarkEnd w:id="28"/>
+      <w:bookmarkEnd w:id="29"/>
     </w:p>
     <w:p>
       <w:pPr>
-        <w:rPr>
-          <w:i/>
-          <w:color w:val="808080" w:themeColor="background1" w:themeShade="80"/>
-        </w:rPr>
+        <w:pStyle w:val="Titre2"/>
       </w:pPr>
-      <w:r>
-        <w:rPr>
-          <w:i/>
+      <w:bookmarkStart w:id="30" w:name="_Toc73533673"/>
+      <w:bookmarkStart w:id="31" w:name="_Toc73535607"/>
+      <w:r>
+        <w:t>4.1 – Généralités</w:t>
+      </w:r>
+      <w:bookmarkEnd w:id="30"/>
+      <w:bookmarkEnd w:id="31"/>
+    </w:p>
+    <w:p>
+      <w:r>
+        <w:t>Pour les noms de tables nous reprendrons la même convention de nommage des fichiers (caractères alphanumériques non accentués uniquement, première lettre en minuscule, première</w:t>
+      </w:r>
+      <w:r>
+        <w:t>s</w:t>
+      </w:r>
+      <w:r>
+        <w:t xml:space="preserve"> lettre</w:t>
+      </w:r>
+      <w:r>
+        <w:t xml:space="preserve"> en majuscule pour les noms composés</w:t>
+      </w:r>
+      <w:r>
+        <w:t>)</w:t>
+      </w:r>
+      <w:r>
+        <w:t>.</w:t>
+      </w:r>
+    </w:p>
+    <w:p>
+      <w:pPr>
+        <w:spacing w:after="0"/>
+        <w:rPr>
           <w:color w:val="808080" w:themeColor="background1" w:themeShade="80"/>
           <w:u w:val="single"/>
         </w:rPr>
-        <w:t>Exemple</w:t>
-      </w:r>
-      <w:r>
-        <w:rPr>
-          <w:i/>
+      </w:pPr>
+      <w:r>
+        <w:rPr>
           <w:color w:val="808080" w:themeColor="background1" w:themeShade="80"/>
           <w:u w:val="single"/>
         </w:rPr>
-        <w:t>s</w:t>
-      </w:r>
-      <w:r>
-        <w:rPr>
-          <w:i/>
+        <w:t>Exemple:</w:t>
+      </w:r>
+    </w:p>
+    <w:p>
+      <w:pPr>
+        <w:spacing w:after="0"/>
+        <w:rPr>
+          <w:color w:val="808080" w:themeColor="background1" w:themeShade="80"/>
+        </w:rPr>
+      </w:pPr>
+      <w:r>
+        <w:rPr>
+          <w:color w:val="808080" w:themeColor="background1" w:themeShade="80"/>
+        </w:rPr>
+        <w:t xml:space="preserve">- </w:t>
+      </w:r>
+      <w:proofErr w:type="spellStart"/>
+      <w:r>
+        <w:rPr>
+          <w:color w:val="808080" w:themeColor="background1" w:themeShade="80"/>
+        </w:rPr>
+        <w:t>Mysql</w:t>
+      </w:r>
+      <w:r>
+        <w:rPr>
+          <w:color w:val="808080" w:themeColor="background1" w:themeShade="80"/>
+        </w:rPr>
+        <w:t>Table</w:t>
+      </w:r>
+      <w:proofErr w:type="spellEnd"/>
+    </w:p>
+    <w:p>
+      <w:pPr>
+        <w:spacing w:after="0"/>
+        <w:rPr>
+          <w:color w:val="808080" w:themeColor="background1" w:themeShade="80"/>
+        </w:rPr>
+      </w:pPr>
+      <w:r>
+        <w:rPr>
+          <w:color w:val="808080" w:themeColor="background1" w:themeShade="80"/>
+        </w:rPr>
+        <w:t xml:space="preserve">- </w:t>
+      </w:r>
+      <w:proofErr w:type="spellStart"/>
+      <w:r>
+        <w:rPr>
+          <w:color w:val="808080" w:themeColor="background1" w:themeShade="80"/>
+        </w:rPr>
+        <w:t>birthPlace</w:t>
+      </w:r>
+      <w:proofErr w:type="spellEnd"/>
+    </w:p>
+    <w:p>
+      <w:pPr>
+        <w:spacing w:after="0"/>
+        <w:rPr>
+          <w:color w:val="808080" w:themeColor="background1" w:themeShade="80"/>
+        </w:rPr>
+      </w:pPr>
+    </w:p>
+    <w:p>
+      <w:pPr>
+        <w:pStyle w:val="Titre1"/>
+      </w:pPr>
+      <w:bookmarkStart w:id="32" w:name="_Toc73533674"/>
+      <w:bookmarkStart w:id="33" w:name="_Toc73535608"/>
+      <w:r>
+        <w:t>5 – PHP</w:t>
+      </w:r>
+      <w:bookmarkEnd w:id="32"/>
+      <w:bookmarkEnd w:id="33"/>
+    </w:p>
+    <w:p>
+      <w:pPr>
+        <w:pStyle w:val="Titre2"/>
+      </w:pPr>
+      <w:bookmarkStart w:id="34" w:name="_Toc73533675"/>
+      <w:bookmarkStart w:id="35" w:name="_Toc73535609"/>
+      <w:r>
+        <w:t>5.1 – Créer une page</w:t>
+      </w:r>
+      <w:bookmarkEnd w:id="34"/>
+      <w:bookmarkEnd w:id="35"/>
+    </w:p>
+    <w:p>
+      <w:r>
+        <w:t>Pour créer une page il suffit de créer vos fichiers MCV dans leurs dossiers respectifs.</w:t>
+      </w:r>
+    </w:p>
+    <w:p>
+      <w:pPr>
+        <w:spacing w:after="0"/>
+        <w:rPr>
           <w:color w:val="808080" w:themeColor="background1" w:themeShade="80"/>
           <w:u w:val="single"/>
         </w:rPr>
-        <w:t>:</w:t>
-      </w:r>
-      <w:r>
-        <w:rPr>
-          <w:i/>
+      </w:pPr>
+      <w:r>
+        <w:rPr>
+          <w:color w:val="808080" w:themeColor="background1" w:themeShade="80"/>
+          <w:u w:val="single"/>
+        </w:rPr>
+        <w:t>Exemple:</w:t>
+      </w:r>
+    </w:p>
+    <w:p>
+      <w:pPr>
+        <w:spacing w:after="0"/>
+        <w:rPr>
+          <w:color w:val="808080" w:themeColor="background1" w:themeShade="80"/>
+        </w:rPr>
+      </w:pPr>
+      <w:r>
+        <w:rPr>
+          <w:color w:val="808080" w:themeColor="background1" w:themeShade="80"/>
+        </w:rPr>
+        <w:t>/</w:t>
+      </w:r>
+      <w:proofErr w:type="spellStart"/>
+      <w:r>
+        <w:rPr>
+          <w:color w:val="808080" w:themeColor="background1" w:themeShade="80"/>
+        </w:rPr>
+        <w:t>src</w:t>
+      </w:r>
+      <w:proofErr w:type="spellEnd"/>
+      <w:r>
+        <w:rPr>
+          <w:color w:val="808080" w:themeColor="background1" w:themeShade="80"/>
+        </w:rPr>
+        <w:t>/model/</w:t>
+      </w:r>
+      <w:proofErr w:type="spellStart"/>
+      <w:r>
+        <w:rPr>
+          <w:color w:val="808080" w:themeColor="background1" w:themeShade="80"/>
+        </w:rPr>
+        <w:t>cropImage.model.php</w:t>
+      </w:r>
+      <w:proofErr w:type="spellEnd"/>
+      <w:r>
+        <w:rPr>
+          <w:color w:val="808080" w:themeColor="background1" w:themeShade="80"/>
+        </w:rPr>
+        <w:t xml:space="preserve">  </w:t>
+      </w:r>
+      <w:r>
+        <w:rPr>
+          <w:color w:val="808080" w:themeColor="background1" w:themeShade="80"/>
+          <w:sz w:val="18"/>
+        </w:rPr>
+        <w:sym w:font="Wingdings" w:char="F0E0"/>
+      </w:r>
+      <w:r>
+        <w:rPr>
+          <w:color w:val="808080" w:themeColor="background1" w:themeShade="80"/>
+        </w:rPr>
+        <w:t xml:space="preserve"> Le </w:t>
+      </w:r>
+      <w:r>
+        <w:rPr>
+          <w:color w:val="808080" w:themeColor="background1" w:themeShade="80"/>
+        </w:rPr>
+        <w:t>« </w:t>
+      </w:r>
+      <w:r>
+        <w:rPr>
+          <w:color w:val="808080" w:themeColor="background1" w:themeShade="80"/>
+        </w:rPr>
+        <w:t>model</w:t>
+      </w:r>
+      <w:r>
+        <w:rPr>
+          <w:color w:val="808080" w:themeColor="background1" w:themeShade="80"/>
+        </w:rPr>
+        <w:t> » (classes respectives à la page)</w:t>
+      </w:r>
+    </w:p>
+    <w:p>
+      <w:pPr>
+        <w:spacing w:after="0"/>
+        <w:rPr>
+          <w:color w:val="808080" w:themeColor="background1" w:themeShade="80"/>
+        </w:rPr>
+      </w:pPr>
+      <w:r>
+        <w:rPr>
+          <w:color w:val="808080" w:themeColor="background1" w:themeShade="80"/>
+        </w:rPr>
+        <w:t>/</w:t>
+      </w:r>
+      <w:proofErr w:type="spellStart"/>
+      <w:r>
+        <w:rPr>
+          <w:color w:val="808080" w:themeColor="background1" w:themeShade="80"/>
+        </w:rPr>
+        <w:t>src</w:t>
+      </w:r>
+      <w:proofErr w:type="spellEnd"/>
+      <w:r>
+        <w:rPr>
+          <w:color w:val="808080" w:themeColor="background1" w:themeShade="80"/>
+        </w:rPr>
+        <w:t>/</w:t>
+      </w:r>
+      <w:proofErr w:type="spellStart"/>
+      <w:r>
+        <w:rPr>
+          <w:color w:val="808080" w:themeColor="background1" w:themeShade="80"/>
+        </w:rPr>
+        <w:t>view</w:t>
+      </w:r>
+      <w:proofErr w:type="spellEnd"/>
+      <w:r>
+        <w:rPr>
+          <w:color w:val="808080" w:themeColor="background1" w:themeShade="80"/>
+        </w:rPr>
+        <w:t>/</w:t>
+      </w:r>
+      <w:proofErr w:type="spellStart"/>
+      <w:r>
+        <w:rPr>
+          <w:color w:val="808080" w:themeColor="background1" w:themeShade="80"/>
+        </w:rPr>
+        <w:t>cropImage.view.php</w:t>
+      </w:r>
+      <w:proofErr w:type="spellEnd"/>
+      <w:r>
+        <w:rPr>
           <w:color w:val="808080" w:themeColor="background1" w:themeShade="80"/>
         </w:rPr>
         <w:t xml:space="preserve"> </w:t>
       </w:r>
+      <w:r>
+        <w:rPr>
+          <w:color w:val="808080" w:themeColor="background1" w:themeShade="80"/>
+          <w:sz w:val="18"/>
+        </w:rPr>
+        <w:sym w:font="Wingdings" w:char="F0E0"/>
+      </w:r>
+      <w:r>
+        <w:rPr>
+          <w:color w:val="808080" w:themeColor="background1" w:themeShade="80"/>
+        </w:rPr>
+        <w:t xml:space="preserve"> L</w:t>
+      </w:r>
+      <w:r>
+        <w:rPr>
+          <w:color w:val="808080" w:themeColor="background1" w:themeShade="80"/>
+        </w:rPr>
+        <w:t>a</w:t>
+      </w:r>
+      <w:r>
+        <w:rPr>
+          <w:color w:val="808080" w:themeColor="background1" w:themeShade="80"/>
+        </w:rPr>
+        <w:t xml:space="preserve"> </w:t>
+      </w:r>
+      <w:r>
+        <w:rPr>
+          <w:color w:val="808080" w:themeColor="background1" w:themeShade="80"/>
+        </w:rPr>
+        <w:t>« vue » (principalement le HTML) </w:t>
+      </w:r>
     </w:p>
     <w:p>
       <w:pPr>
-        <w:rPr>
-          <w:i/>
+        <w:spacing w:after="0"/>
+        <w:rPr>
           <w:color w:val="808080" w:themeColor="background1" w:themeShade="80"/>
         </w:rPr>
       </w:pPr>
       <w:r>
         <w:rPr>
-          <w:i/>
-          <w:color w:val="808080" w:themeColor="background1" w:themeShade="80"/>
-        </w:rPr>
-        <w:t>- /model/model/home.model.php</w:t>
+          <w:color w:val="808080" w:themeColor="background1" w:themeShade="80"/>
+        </w:rPr>
+        <w:t>/</w:t>
+      </w:r>
+      <w:proofErr w:type="spellStart"/>
+      <w:r>
+        <w:rPr>
+          <w:color w:val="808080" w:themeColor="background1" w:themeShade="80"/>
+        </w:rPr>
+        <w:t>src</w:t>
+      </w:r>
+      <w:proofErr w:type="spellEnd"/>
+      <w:r>
+        <w:rPr>
+          <w:color w:val="808080" w:themeColor="background1" w:themeShade="80"/>
+        </w:rPr>
+        <w:t>/</w:t>
+      </w:r>
+      <w:proofErr w:type="spellStart"/>
+      <w:r>
+        <w:rPr>
+          <w:color w:val="808080" w:themeColor="background1" w:themeShade="80"/>
+        </w:rPr>
+        <w:t>controller</w:t>
+      </w:r>
+      <w:proofErr w:type="spellEnd"/>
+      <w:r>
+        <w:rPr>
+          <w:color w:val="808080" w:themeColor="background1" w:themeShade="80"/>
+        </w:rPr>
+        <w:t>/</w:t>
+      </w:r>
+      <w:proofErr w:type="spellStart"/>
+      <w:r>
+        <w:rPr>
+          <w:color w:val="808080" w:themeColor="background1" w:themeShade="80"/>
+        </w:rPr>
+        <w:t>cropImage.controller.php</w:t>
+      </w:r>
+      <w:proofErr w:type="spellEnd"/>
+      <w:r>
+        <w:rPr>
+          <w:color w:val="808080" w:themeColor="background1" w:themeShade="80"/>
+          <w:sz w:val="18"/>
+        </w:rPr>
+        <w:sym w:font="Wingdings" w:char="F0E0"/>
+      </w:r>
+      <w:r>
+        <w:rPr>
+          <w:color w:val="808080" w:themeColor="background1" w:themeShade="80"/>
+        </w:rPr>
+        <w:t xml:space="preserve"> Le </w:t>
+      </w:r>
+      <w:r>
+        <w:rPr>
+          <w:color w:val="808080" w:themeColor="background1" w:themeShade="80"/>
+        </w:rPr>
+        <w:t>« </w:t>
+      </w:r>
+      <w:proofErr w:type="spellStart"/>
+      <w:r>
+        <w:rPr>
+          <w:color w:val="808080" w:themeColor="background1" w:themeShade="80"/>
+        </w:rPr>
+        <w:t>controller</w:t>
+      </w:r>
+      <w:proofErr w:type="spellEnd"/>
+      <w:r>
+        <w:rPr>
+          <w:color w:val="808080" w:themeColor="background1" w:themeShade="80"/>
+        </w:rPr>
+        <w:t> » (programme logique)</w:t>
       </w:r>
     </w:p>
     <w:p>
       <w:pPr>
-        <w:rPr>
-          <w:i/>
+        <w:spacing w:after="0"/>
+        <w:rPr>
           <w:color w:val="808080" w:themeColor="background1" w:themeShade="80"/>
         </w:rPr>
       </w:pPr>
-      <w:r>
-        <w:rPr>
-          <w:i/>
-          <w:color w:val="808080" w:themeColor="background1" w:themeShade="80"/>
-        </w:rPr>
-        <w:t>- /src/view/home.view.php</w:t>
-      </w:r>
     </w:p>
     <w:p>
       <w:pPr>
-        <w:rPr>
-          <w:i/>
+        <w:spacing w:after="0"/>
+        <w:rPr>
           <w:color w:val="808080" w:themeColor="background1" w:themeShade="80"/>
         </w:rPr>
       </w:pPr>
       <w:r>
         <w:rPr>
-          <w:i/>
-          <w:color w:val="808080" w:themeColor="background1" w:themeShade="80"/>
-        </w:rPr>
-        <w:t>- /src/controller/home.controller.php</w:t>
-      </w:r>
-    </w:p>
+          <w:color w:val="808080" w:themeColor="background1" w:themeShade="80"/>
+        </w:rPr>
+        <w:t>Pour afficher la page ici nous devrons appeler l’adresse « https://monsite.tld/cropImage ».</w:t>
+      </w:r>
+    </w:p>
+    <w:p>
+      <w:pPr>
+        <w:spacing w:after="0"/>
+        <w:rPr>
+          <w:color w:val="808080" w:themeColor="background1" w:themeShade="80"/>
+        </w:rPr>
+      </w:pPr>
+    </w:p>
+    <w:p>
+      <w:pPr>
+        <w:spacing w:after="0"/>
+        <w:rPr>
+          <w:color w:val="808080" w:themeColor="background1" w:themeShade="80"/>
+        </w:rPr>
+      </w:pPr>
+      <w:r>
+        <w:rPr>
+          <w:color w:val="808080" w:themeColor="background1" w:themeShade="80"/>
+        </w:rPr>
+        <w:sym w:font="Wingdings" w:char="F0E0"/>
+      </w:r>
+      <w:r>
+        <w:rPr>
+          <w:color w:val="808080" w:themeColor="background1" w:themeShade="80"/>
+        </w:rPr>
+        <w:t xml:space="preserve"> Si le </w:t>
+      </w:r>
+      <w:proofErr w:type="spellStart"/>
+      <w:r>
+        <w:rPr>
+          <w:color w:val="808080" w:themeColor="background1" w:themeShade="80"/>
+        </w:rPr>
+        <w:t>controller</w:t>
+      </w:r>
+      <w:proofErr w:type="spellEnd"/>
+      <w:r>
+        <w:rPr>
+          <w:color w:val="808080" w:themeColor="background1" w:themeShade="80"/>
+        </w:rPr>
+        <w:t xml:space="preserve"> « </w:t>
+      </w:r>
+      <w:proofErr w:type="spellStart"/>
+      <w:r>
+        <w:rPr>
+          <w:color w:val="808080" w:themeColor="background1" w:themeShade="80"/>
+        </w:rPr>
+        <w:t>cropImage.controller.php</w:t>
+      </w:r>
+      <w:proofErr w:type="spellEnd"/>
+      <w:r>
+        <w:rPr>
+          <w:color w:val="808080" w:themeColor="background1" w:themeShade="80"/>
+        </w:rPr>
+        <w:t> » est supprimé le « router » ouvrira le « model » (s’il existe) puis la « </w:t>
+      </w:r>
+      <w:proofErr w:type="spellStart"/>
+      <w:r>
+        <w:rPr>
+          <w:color w:val="808080" w:themeColor="background1" w:themeShade="80"/>
+        </w:rPr>
+        <w:t>view</w:t>
+      </w:r>
+      <w:proofErr w:type="spellEnd"/>
+      <w:r>
+        <w:rPr>
+          <w:color w:val="808080" w:themeColor="background1" w:themeShade="80"/>
+        </w:rPr>
+        <w:t> ».</w:t>
+      </w:r>
+    </w:p>
+    <w:p>
+      <w:pPr>
+        <w:spacing w:after="0"/>
+        <w:rPr>
+          <w:color w:val="808080" w:themeColor="background1" w:themeShade="80"/>
+        </w:rPr>
+      </w:pPr>
+      <w:r>
+        <w:rPr>
+          <w:color w:val="808080" w:themeColor="background1" w:themeShade="80"/>
+        </w:rPr>
+        <w:sym w:font="Wingdings" w:char="F0E0"/>
+      </w:r>
+      <w:r>
+        <w:rPr>
+          <w:color w:val="808080" w:themeColor="background1" w:themeShade="80"/>
+        </w:rPr>
+        <w:t xml:space="preserve"> Si le </w:t>
+      </w:r>
+      <w:proofErr w:type="spellStart"/>
+      <w:r>
+        <w:rPr>
+          <w:color w:val="808080" w:themeColor="background1" w:themeShade="80"/>
+        </w:rPr>
+        <w:t>controller</w:t>
+      </w:r>
+      <w:proofErr w:type="spellEnd"/>
+      <w:r>
+        <w:rPr>
+          <w:color w:val="808080" w:themeColor="background1" w:themeShade="80"/>
+        </w:rPr>
+        <w:t xml:space="preserve"> existe il faudra appeler la vue dans le </w:t>
+      </w:r>
+      <w:proofErr w:type="spellStart"/>
+      <w:r>
+        <w:rPr>
+          <w:color w:val="808080" w:themeColor="background1" w:themeShade="80"/>
+        </w:rPr>
+        <w:t>controller</w:t>
+      </w:r>
+      <w:proofErr w:type="spellEnd"/>
+      <w:r>
+        <w:rPr>
+          <w:color w:val="808080" w:themeColor="background1" w:themeShade="80"/>
+        </w:rPr>
+        <w:t xml:space="preserve"> (</w:t>
+      </w:r>
+      <w:r>
+        <w:rPr>
+          <w:color w:val="808080" w:themeColor="background1" w:themeShade="80"/>
+        </w:rPr>
+        <w:t xml:space="preserve">en </w:t>
+      </w:r>
+      <w:r>
+        <w:rPr>
+          <w:color w:val="808080" w:themeColor="background1" w:themeShade="80"/>
+        </w:rPr>
+        <w:t>effet si le « </w:t>
+      </w:r>
+      <w:proofErr w:type="spellStart"/>
+      <w:r>
+        <w:rPr>
+          <w:color w:val="808080" w:themeColor="background1" w:themeShade="80"/>
+        </w:rPr>
+        <w:t>controller</w:t>
+      </w:r>
+      <w:proofErr w:type="spellEnd"/>
+      <w:r>
+        <w:rPr>
+          <w:color w:val="808080" w:themeColor="background1" w:themeShade="80"/>
+        </w:rPr>
+        <w:t xml:space="preserve"> » </w:t>
+      </w:r>
+      <w:proofErr w:type="gramStart"/>
+      <w:r>
+        <w:rPr>
+          <w:color w:val="808080" w:themeColor="background1" w:themeShade="80"/>
+        </w:rPr>
+        <w:t>existe le</w:t>
+      </w:r>
+      <w:proofErr w:type="gramEnd"/>
+      <w:r>
+        <w:rPr>
+          <w:color w:val="808080" w:themeColor="background1" w:themeShade="80"/>
+        </w:rPr>
+        <w:t xml:space="preserve"> « router » laissera alors le programme logique choisir). </w:t>
+      </w:r>
+    </w:p>
+    <w:p>
+      <w:pPr>
+        <w:spacing w:after="0"/>
+        <w:rPr>
+          <w:color w:val="808080" w:themeColor="background1" w:themeShade="80"/>
+        </w:rPr>
+      </w:pPr>
+    </w:p>
+    <w:p>
+      <w:pPr>
+        <w:rPr>
+          <w:u w:val="single"/>
+        </w:rPr>
+      </w:pPr>
+      <w:r>
+        <w:rPr>
+          <w:u w:val="single"/>
+        </w:rPr>
+        <w:t>Concernant les autres dossiers, pour rappel:</w:t>
+      </w:r>
+    </w:p>
+    <w:tbl>
+      <w:tblPr>
+        <w:tblStyle w:val="Listeclaire-Accent4"/>
+        <w:tblW w:w="0" w:type="auto"/>
+        <w:tblLook w:val="04A0"/>
+      </w:tblPr>
+      <w:tblGrid>
+        <w:gridCol w:w="3070"/>
+        <w:gridCol w:w="3071"/>
+        <w:gridCol w:w="3071"/>
+      </w:tblGrid>
+      <w:tr>
+        <w:trPr>
+          <w:cnfStyle w:val="100000000000"/>
+        </w:trPr>
+        <w:tc>
+          <w:tcPr>
+            <w:cnfStyle w:val="001000000000"/>
+            <w:tcW w:w="3070" w:type="dxa"/>
+          </w:tcPr>
+          <w:p>
+            <w:r>
+              <w:t>Dossier</w:t>
+            </w:r>
+          </w:p>
+        </w:tc>
+        <w:tc>
+          <w:tcPr>
+            <w:tcW w:w="3071" w:type="dxa"/>
+          </w:tcPr>
+          <w:p>
+            <w:pPr>
+              <w:cnfStyle w:val="100000000000"/>
+            </w:pPr>
+            <w:r>
+              <w:t>Nommage</w:t>
+            </w:r>
+          </w:p>
+        </w:tc>
+        <w:tc>
+          <w:tcPr>
+            <w:tcW w:w="3071" w:type="dxa"/>
+          </w:tcPr>
+          <w:p>
+            <w:pPr>
+              <w:cnfStyle w:val="100000000000"/>
+            </w:pPr>
+            <w:r>
+              <w:t>Commentaire</w:t>
+            </w:r>
+          </w:p>
+        </w:tc>
+      </w:tr>
+      <w:tr>
+        <w:trPr>
+          <w:cnfStyle w:val="000000100000"/>
+        </w:trPr>
+        <w:tc>
+          <w:tcPr>
+            <w:cnfStyle w:val="001000000000"/>
+            <w:tcW w:w="3070" w:type="dxa"/>
+          </w:tcPr>
+          <w:p>
+            <w:r>
+              <w:t>/</w:t>
+            </w:r>
+            <w:proofErr w:type="spellStart"/>
+            <w:r>
+              <w:t>src</w:t>
+            </w:r>
+            <w:proofErr w:type="spellEnd"/>
+            <w:r>
+              <w:t>/</w:t>
+            </w:r>
+            <w:proofErr w:type="spellStart"/>
+            <w:r>
+              <w:t>inc</w:t>
+            </w:r>
+            <w:proofErr w:type="spellEnd"/>
+            <w:r>
+              <w:t>/</w:t>
+            </w:r>
+          </w:p>
+        </w:tc>
+        <w:tc>
+          <w:tcPr>
+            <w:tcW w:w="3071" w:type="dxa"/>
+          </w:tcPr>
+          <w:p>
+            <w:pPr>
+              <w:cnfStyle w:val="000000100000"/>
+            </w:pPr>
+            <w:r>
+              <w:t>*.</w:t>
+            </w:r>
+            <w:proofErr w:type="spellStart"/>
+            <w:r>
+              <w:t>inc.php</w:t>
+            </w:r>
+            <w:proofErr w:type="spellEnd"/>
+          </w:p>
+        </w:tc>
+        <w:tc>
+          <w:tcPr>
+            <w:tcW w:w="3071" w:type="dxa"/>
+          </w:tcPr>
+          <w:p>
+            <w:pPr>
+              <w:cnfStyle w:val="000000100000"/>
+            </w:pPr>
+            <w:r>
+              <w:t>Fonctions ou vues commune (comme un menu par exemple commun à plusieurs pages)</w:t>
+            </w:r>
+          </w:p>
+        </w:tc>
+      </w:tr>
+      <w:tr>
+        <w:tc>
+          <w:tcPr>
+            <w:cnfStyle w:val="001000000000"/>
+            <w:tcW w:w="3070" w:type="dxa"/>
+          </w:tcPr>
+          <w:p>
+            <w:r>
+              <w:t>/</w:t>
+            </w:r>
+            <w:proofErr w:type="spellStart"/>
+            <w:r>
+              <w:t>src</w:t>
+            </w:r>
+            <w:proofErr w:type="spellEnd"/>
+            <w:r>
+              <w:t>/class/</w:t>
+            </w:r>
+          </w:p>
+        </w:tc>
+        <w:tc>
+          <w:tcPr>
+            <w:tcW w:w="3071" w:type="dxa"/>
+          </w:tcPr>
+          <w:p>
+            <w:pPr>
+              <w:cnfStyle w:val="000000000000"/>
+            </w:pPr>
+            <w:r>
+              <w:t>*.</w:t>
+            </w:r>
+            <w:proofErr w:type="spellStart"/>
+            <w:r>
+              <w:t>class.php</w:t>
+            </w:r>
+            <w:proofErr w:type="spellEnd"/>
+          </w:p>
+        </w:tc>
+        <w:tc>
+          <w:tcPr>
+            <w:tcW w:w="3071" w:type="dxa"/>
+          </w:tcPr>
+          <w:p>
+            <w:pPr>
+              <w:cnfStyle w:val="000000000000"/>
+            </w:pPr>
+            <w:r>
+              <w:t>Classes PHP communes à plusieurs fichiers</w:t>
+            </w:r>
+          </w:p>
+        </w:tc>
+      </w:tr>
+    </w:tbl>
+    <w:p/>
+    <w:p>
+      <w:pPr>
+        <w:spacing w:after="0"/>
+        <w:rPr>
+          <w:color w:val="808080" w:themeColor="background1" w:themeShade="80"/>
+          <w:u w:val="single"/>
+        </w:rPr>
+      </w:pPr>
+    </w:p>
+    <w:p>
+      <w:pPr>
+        <w:spacing w:after="0"/>
+      </w:pPr>
+    </w:p>
+    <w:p>
+      <w:pPr>
+        <w:spacing w:after="0"/>
+      </w:pPr>
+    </w:p>
+    <w:p>
+      <w:pPr>
+        <w:spacing w:after="0"/>
+      </w:pPr>
+    </w:p>
+    <w:p>
+      <w:pPr>
+        <w:spacing w:after="0"/>
+      </w:pPr>
+    </w:p>
+    <w:p>
+      <w:pPr>
+        <w:spacing w:after="0"/>
+      </w:pPr>
+    </w:p>
+    <w:p>
+      <w:pPr>
+        <w:spacing w:after="0"/>
+      </w:pPr>
+    </w:p>
+    <w:p>
+      <w:pPr>
+        <w:pStyle w:val="Titre1"/>
+      </w:pPr>
+      <w:bookmarkStart w:id="36" w:name="_Toc73535610"/>
+      <w:r>
+        <w:lastRenderedPageBreak/>
+        <w:t xml:space="preserve">6 – </w:t>
+      </w:r>
+      <w:proofErr w:type="spellStart"/>
+      <w:r>
+        <w:t>Mods</w:t>
+      </w:r>
+      <w:proofErr w:type="spellEnd"/>
+      <w:r>
+        <w:t xml:space="preserve"> et dépendances</w:t>
+      </w:r>
+      <w:bookmarkEnd w:id="36"/>
+    </w:p>
+    <w:p>
+      <w:pPr>
+        <w:pStyle w:val="Titre2"/>
+      </w:pPr>
+      <w:bookmarkStart w:id="37" w:name="_Toc73535611"/>
+      <w:r>
+        <w:t>6.1 - Apache2</w:t>
+      </w:r>
+      <w:bookmarkEnd w:id="37"/>
+    </w:p>
+    <w:tbl>
+      <w:tblPr>
+        <w:tblStyle w:val="Listeclaire-Accent4"/>
+        <w:tblW w:w="0" w:type="auto"/>
+        <w:tblLook w:val="04A0"/>
+      </w:tblPr>
+      <w:tblGrid>
+        <w:gridCol w:w="4606"/>
+        <w:gridCol w:w="4606"/>
+      </w:tblGrid>
+      <w:tr>
+        <w:trPr>
+          <w:cnfStyle w:val="100000000000"/>
+        </w:trPr>
+        <w:tc>
+          <w:tcPr>
+            <w:cnfStyle w:val="001000000000"/>
+            <w:tcW w:w="4606" w:type="dxa"/>
+          </w:tcPr>
+          <w:p>
+            <w:proofErr w:type="spellStart"/>
+            <w:r>
+              <w:t>Mod</w:t>
+            </w:r>
+            <w:proofErr w:type="spellEnd"/>
+          </w:p>
+        </w:tc>
+        <w:tc>
+          <w:tcPr>
+            <w:tcW w:w="4606" w:type="dxa"/>
+          </w:tcPr>
+          <w:p>
+            <w:pPr>
+              <w:cnfStyle w:val="100000000000"/>
+            </w:pPr>
+            <w:r>
+              <w:t>Commentaire</w:t>
+            </w:r>
+          </w:p>
+        </w:tc>
+      </w:tr>
+      <w:tr>
+        <w:trPr>
+          <w:cnfStyle w:val="000000100000"/>
+        </w:trPr>
+        <w:tc>
+          <w:tcPr>
+            <w:cnfStyle w:val="001000000000"/>
+            <w:tcW w:w="4606" w:type="dxa"/>
+          </w:tcPr>
+          <w:p>
+            <w:proofErr w:type="spellStart"/>
+            <w:r>
+              <w:t>RewriteEngine</w:t>
+            </w:r>
+            <w:proofErr w:type="spellEnd"/>
+          </w:p>
+        </w:tc>
+        <w:tc>
+          <w:tcPr>
+            <w:tcW w:w="4606" w:type="dxa"/>
+          </w:tcPr>
+          <w:p>
+            <w:pPr>
+              <w:cnfStyle w:val="000000100000"/>
+            </w:pPr>
+            <w:r>
+              <w:t xml:space="preserve">Doit-être </w:t>
+            </w:r>
+            <w:r>
+              <w:rPr>
+                <w:b/>
+                <w:color w:val="C0504D" w:themeColor="accent2"/>
+              </w:rPr>
+              <w:t>requis</w:t>
+            </w:r>
+          </w:p>
+        </w:tc>
+      </w:tr>
+    </w:tbl>
+    <w:p/>
+    <w:p>
+      <w:pPr>
+        <w:pStyle w:val="Titre2"/>
+      </w:pPr>
+      <w:bookmarkStart w:id="38" w:name="_Toc73535612"/>
+      <w:r>
+        <w:t xml:space="preserve">6.2 - PHP </w:t>
+      </w:r>
+      <w:proofErr w:type="spellStart"/>
+      <w:r>
+        <w:t>mods</w:t>
+      </w:r>
+      <w:bookmarkEnd w:id="38"/>
+      <w:proofErr w:type="spellEnd"/>
+    </w:p>
+    <w:tbl>
+      <w:tblPr>
+        <w:tblStyle w:val="Listeclaire-Accent4"/>
+        <w:tblW w:w="0" w:type="auto"/>
+        <w:tblLook w:val="04A0"/>
+      </w:tblPr>
+      <w:tblGrid>
+        <w:gridCol w:w="4606"/>
+        <w:gridCol w:w="4606"/>
+      </w:tblGrid>
+      <w:tr>
+        <w:trPr>
+          <w:cnfStyle w:val="100000000000"/>
+        </w:trPr>
+        <w:tc>
+          <w:tcPr>
+            <w:cnfStyle w:val="001000000000"/>
+            <w:tcW w:w="4606" w:type="dxa"/>
+          </w:tcPr>
+          <w:p>
+            <w:proofErr w:type="spellStart"/>
+            <w:r>
+              <w:t>Mod</w:t>
+            </w:r>
+            <w:proofErr w:type="spellEnd"/>
+          </w:p>
+        </w:tc>
+        <w:tc>
+          <w:tcPr>
+            <w:tcW w:w="4606" w:type="dxa"/>
+          </w:tcPr>
+          <w:p>
+            <w:pPr>
+              <w:cnfStyle w:val="100000000000"/>
+            </w:pPr>
+            <w:r>
+              <w:t>Commentaire</w:t>
+            </w:r>
+          </w:p>
+        </w:tc>
+      </w:tr>
+      <w:tr>
+        <w:trPr>
+          <w:cnfStyle w:val="000000100000"/>
+        </w:trPr>
+        <w:tc>
+          <w:tcPr>
+            <w:cnfStyle w:val="001000000000"/>
+            <w:tcW w:w="4606" w:type="dxa"/>
+          </w:tcPr>
+          <w:p>
+            <w:proofErr w:type="spellStart"/>
+            <w:r>
+              <w:t>Imagick</w:t>
+            </w:r>
+            <w:proofErr w:type="spellEnd"/>
+          </w:p>
+        </w:tc>
+        <w:tc>
+          <w:tcPr>
+            <w:tcW w:w="4606" w:type="dxa"/>
+          </w:tcPr>
+          <w:p>
+            <w:pPr>
+              <w:cnfStyle w:val="000000100000"/>
+            </w:pPr>
+            <w:r>
+              <w:t xml:space="preserve">Fortement </w:t>
+            </w:r>
+            <w:r>
+              <w:rPr>
+                <w:b/>
+                <w:color w:val="9BBB59" w:themeColor="accent3"/>
+              </w:rPr>
+              <w:t>recommandé</w:t>
+            </w:r>
+          </w:p>
+        </w:tc>
+      </w:tr>
+      <w:tr>
+        <w:tc>
+          <w:tcPr>
+            <w:cnfStyle w:val="001000000000"/>
+            <w:tcW w:w="4606" w:type="dxa"/>
+          </w:tcPr>
+          <w:p>
+            <w:proofErr w:type="spellStart"/>
+            <w:r>
+              <w:t>curl</w:t>
+            </w:r>
+            <w:proofErr w:type="spellEnd"/>
+          </w:p>
+        </w:tc>
+        <w:tc>
+          <w:tcPr>
+            <w:tcW w:w="4606" w:type="dxa"/>
+          </w:tcPr>
+          <w:p>
+            <w:pPr>
+              <w:cnfStyle w:val="000000000000"/>
+            </w:pPr>
+            <w:r>
+              <w:t xml:space="preserve">Fortement </w:t>
+            </w:r>
+            <w:r>
+              <w:rPr>
+                <w:b/>
+                <w:color w:val="9BBB59" w:themeColor="accent3"/>
+              </w:rPr>
+              <w:t>recommandé</w:t>
+            </w:r>
+          </w:p>
+        </w:tc>
+      </w:tr>
+    </w:tbl>
+    <w:p/>
+    <w:p>
+      <w:pPr>
+        <w:pStyle w:val="Titre1"/>
+      </w:pPr>
+      <w:bookmarkStart w:id="39" w:name="_Toc73535613"/>
+      <w:r>
+        <w:t>7 – Liens</w:t>
+      </w:r>
+      <w:bookmarkEnd w:id="39"/>
+    </w:p>
+    <w:tbl>
+      <w:tblPr>
+        <w:tblStyle w:val="Listeclaire-Accent4"/>
+        <w:tblW w:w="0" w:type="auto"/>
+        <w:tblLook w:val="04A0"/>
+      </w:tblPr>
+      <w:tblGrid>
+        <w:gridCol w:w="4606"/>
+        <w:gridCol w:w="4606"/>
+      </w:tblGrid>
+      <w:tr>
+        <w:trPr>
+          <w:cnfStyle w:val="100000000000"/>
+        </w:trPr>
+        <w:tc>
+          <w:tcPr>
+            <w:cnfStyle w:val="001000000000"/>
+            <w:tcW w:w="4606" w:type="dxa"/>
+          </w:tcPr>
+          <w:p>
+            <w:r>
+              <w:t>URL</w:t>
+            </w:r>
+          </w:p>
+        </w:tc>
+        <w:tc>
+          <w:tcPr>
+            <w:tcW w:w="4606" w:type="dxa"/>
+          </w:tcPr>
+          <w:p>
+            <w:pPr>
+              <w:cnfStyle w:val="100000000000"/>
+            </w:pPr>
+            <w:r>
+              <w:t>Commentaire</w:t>
+            </w:r>
+          </w:p>
+        </w:tc>
+      </w:tr>
+      <w:tr>
+        <w:trPr>
+          <w:cnfStyle w:val="000000100000"/>
+        </w:trPr>
+        <w:tc>
+          <w:tcPr>
+            <w:cnfStyle w:val="001000000000"/>
+            <w:tcW w:w="4606" w:type="dxa"/>
+          </w:tcPr>
+          <w:p>
+            <w:pPr>
+              <w:rPr>
+                <w:b w:val="0"/>
+              </w:rPr>
+            </w:pPr>
+            <w:hyperlink r:id="rId10" w:history="1">
+              <w:r>
+                <w:rPr>
+                  <w:rStyle w:val="Lienhypertexte"/>
+                  <w:b w:val="0"/>
+                  <w:bCs w:val="0"/>
+                </w:rPr>
+                <w:t>https://cyril.ovh</w:t>
+              </w:r>
+            </w:hyperlink>
+          </w:p>
+        </w:tc>
+        <w:tc>
+          <w:tcPr>
+            <w:tcW w:w="4606" w:type="dxa"/>
+          </w:tcPr>
+          <w:p>
+            <w:pPr>
+              <w:cnfStyle w:val="000000100000"/>
+            </w:pPr>
+            <w:r>
+              <w:t>Site du fondateur du projet</w:t>
+            </w:r>
+          </w:p>
+        </w:tc>
+      </w:tr>
+      <w:tr>
+        <w:tc>
+          <w:tcPr>
+            <w:cnfStyle w:val="001000000000"/>
+            <w:tcW w:w="4606" w:type="dxa"/>
+          </w:tcPr>
+          <w:p>
+            <w:pPr>
+              <w:rPr>
+                <w:b w:val="0"/>
+              </w:rPr>
+            </w:pPr>
+            <w:hyperlink r:id="rId11" w:history="1">
+              <w:r>
+                <w:rPr>
+                  <w:rStyle w:val="Lienhypertexte"/>
+                  <w:b w:val="0"/>
+                  <w:bCs w:val="0"/>
+                </w:rPr>
+                <w:t>https://www.apachefriends.org/</w:t>
+              </w:r>
+            </w:hyperlink>
+          </w:p>
+        </w:tc>
+        <w:tc>
+          <w:tcPr>
+            <w:tcW w:w="4606" w:type="dxa"/>
+          </w:tcPr>
+          <w:p>
+            <w:pPr>
+              <w:cnfStyle w:val="000000000000"/>
+            </w:pPr>
+            <w:r>
+              <w:rPr>
+                <w:i/>
+              </w:rPr>
+              <w:t>Mettez en place votre serveur maison facilement sous Windows avec</w:t>
+            </w:r>
+            <w:r>
+              <w:t xml:space="preserve"> XAMPP (Apache, MySQL, PHP, </w:t>
+            </w:r>
+            <w:proofErr w:type="spellStart"/>
+            <w:r>
+              <w:t>PhpMyAdmin</w:t>
+            </w:r>
+            <w:proofErr w:type="spellEnd"/>
+            <w:r>
+              <w:t>)</w:t>
+            </w:r>
+          </w:p>
+        </w:tc>
+      </w:tr>
+      <w:tr>
+        <w:trPr>
+          <w:cnfStyle w:val="000000100000"/>
+        </w:trPr>
+        <w:tc>
+          <w:tcPr>
+            <w:cnfStyle w:val="001000000000"/>
+            <w:tcW w:w="4606" w:type="dxa"/>
+          </w:tcPr>
+          <w:p>
+            <w:pPr>
+              <w:rPr>
+                <w:b w:val="0"/>
+              </w:rPr>
+            </w:pPr>
+            <w:hyperlink r:id="rId12" w:history="1">
+              <w:r>
+                <w:rPr>
+                  <w:rStyle w:val="Lienhypertexte"/>
+                  <w:b w:val="0"/>
+                  <w:bCs w:val="0"/>
+                </w:rPr>
+                <w:t>https://visualstudio.microsoft.com/</w:t>
+              </w:r>
+            </w:hyperlink>
+          </w:p>
+        </w:tc>
+        <w:tc>
+          <w:tcPr>
+            <w:tcW w:w="4606" w:type="dxa"/>
+          </w:tcPr>
+          <w:p>
+            <w:pPr>
+              <w:cnfStyle w:val="000000100000"/>
+            </w:pPr>
+            <w:r>
+              <w:t>Visual Studio</w:t>
+            </w:r>
+            <w:r>
+              <w:rPr>
+                <w:i/>
+              </w:rPr>
+              <w:t>: éditeur de codes complet et gratuit</w:t>
+            </w:r>
+          </w:p>
+        </w:tc>
+      </w:tr>
+    </w:tbl>
     <w:p/>
     <w:sectPr>
+      <w:footerReference w:type="default" r:id="rId13"/>
       <w:pgSz w:w="11906" w:h="16838"/>
       <w:pgMar w:top="1417" w:right="1417" w:bottom="1417" w:left="1417" w:header="708" w:footer="708" w:gutter="0"/>
       <w:cols w:space="708"/>
+      <w:titlePg/>
       <w:docGrid w:linePitch="360"/>
     </w:sectPr>
   </w:body>
 </w:document>
+</file>
+
+<file path=word/endnotes.xml><?xml version="1.0" encoding="utf-8"?>
+<w:endnotes xmlns:ve="http://schemas.openxmlformats.org/markup-compatibility/2006" xmlns:o="urn:schemas-microsoft-com:office:office" xmlns:r="http://schemas.openxmlformats.org/officeDocument/2006/relationships" xmlns:m="http://schemas.openxmlformats.org/officeDocument/2006/math" xmlns:v="urn:schemas-microsoft-com:vml" xmlns:wp="http://schemas.openxmlformats.org/drawingml/2006/wordprocessingDrawing" xmlns:w10="urn:schemas-microsoft-com:office:word" xmlns:w="http://schemas.openxmlformats.org/wordprocessingml/2006/main" xmlns:wne="http://schemas.microsoft.com/office/word/2006/wordml">
+  <w:endnote w:type="separator" w:id="-1">
+    <w:p>
+      <w:pPr>
+        <w:spacing w:after="0" w:line="240" w:lineRule="auto"/>
+      </w:pPr>
+      <w:r>
+        <w:separator/>
+      </w:r>
+    </w:p>
+  </w:endnote>
+  <w:endnote w:type="continuationSeparator" w:id="0">
+    <w:p>
+      <w:pPr>
+        <w:spacing w:after="0" w:line="240" w:lineRule="auto"/>
+      </w:pPr>
+      <w:r>
+        <w:continuationSeparator/>
+      </w:r>
+    </w:p>
+  </w:endnote>
+</w:endnotes>
+</file>
+
+<file path=word/footer1.xml><?xml version="1.0" encoding="utf-8"?>
+<w:ftr xmlns:ve="http://schemas.openxmlformats.org/markup-compatibility/2006" xmlns:o="urn:schemas-microsoft-com:office:office" xmlns:r="http://schemas.openxmlformats.org/officeDocument/2006/relationships" xmlns:m="http://schemas.openxmlformats.org/officeDocument/2006/math" xmlns:v="urn:schemas-microsoft-com:vml" xmlns:wp="http://schemas.openxmlformats.org/drawingml/2006/wordprocessingDrawing" xmlns:w10="urn:schemas-microsoft-com:office:word" xmlns:w="http://schemas.openxmlformats.org/wordprocessingml/2006/main" xmlns:wne="http://schemas.microsoft.com/office/word/2006/wordml">
+  <w:tbl>
+    <w:tblPr>
+      <w:tblW w:w="5000" w:type="pct"/>
+      <w:tblCellMar>
+        <w:top w:w="72" w:type="dxa"/>
+        <w:left w:w="115" w:type="dxa"/>
+        <w:bottom w:w="72" w:type="dxa"/>
+        <w:right w:w="115" w:type="dxa"/>
+      </w:tblCellMar>
+      <w:tblLook w:val="04A0"/>
+    </w:tblPr>
+    <w:tblGrid>
+      <w:gridCol w:w="8372"/>
+      <w:gridCol w:w="930"/>
+    </w:tblGrid>
+    <w:tr>
+      <w:tc>
+        <w:tcPr>
+          <w:tcW w:w="4500" w:type="pct"/>
+          <w:tcBorders>
+            <w:top w:val="single" w:sz="4" w:space="0" w:color="000000" w:themeColor="text1"/>
+          </w:tcBorders>
+        </w:tcPr>
+        <w:p>
+          <w:pPr>
+            <w:pStyle w:val="Pieddepage"/>
+            <w:jc w:val="right"/>
+          </w:pPr>
+          <w:sdt>
+            <w:sdtPr>
+              <w:alias w:val="Société"/>
+              <w:id w:val="75971759"/>
+              <w:placeholder>
+                <w:docPart w:val="C5FB62EE1B6B49D9931F6E17097C47AE"/>
+              </w:placeholder>
+              <w:dataBinding w:prefixMappings="xmlns:ns0='http://schemas.openxmlformats.org/officeDocument/2006/extended-properties'" w:xpath="/ns0:Properties[1]/ns0:Company[1]" w:storeItemID="{6668398D-A668-4E3E-A5EB-62B293D839F1}"/>
+              <w:text/>
+            </w:sdtPr>
+            <w:sdtContent>
+              <w:r>
+                <w:t>GENEAGER</w:t>
+              </w:r>
+            </w:sdtContent>
+          </w:sdt>
+          <w:r>
+            <w:t xml:space="preserve"> | </w:t>
+          </w:r>
+          <w:hyperlink r:id="rId1" w:history="1">
+            <w:proofErr w:type="spellStart"/>
+            <w:r>
+              <w:rPr>
+                <w:rStyle w:val="Lienhypertexte"/>
+                <w:color w:val="548DD4" w:themeColor="text2" w:themeTint="99"/>
+              </w:rPr>
+              <w:t>Github</w:t>
+            </w:r>
+            <w:proofErr w:type="spellEnd"/>
+          </w:hyperlink>
+          <w:r>
+            <w:t xml:space="preserve"> </w:t>
+          </w:r>
+        </w:p>
+      </w:tc>
+      <w:tc>
+        <w:tcPr>
+          <w:tcW w:w="500" w:type="pct"/>
+          <w:shd w:val="clear" w:color="auto" w:fill="4F81BD" w:themeFill="accent1"/>
+        </w:tcPr>
+        <w:p>
+          <w:pPr>
+            <w:pStyle w:val="En-tte"/>
+            <w:rPr>
+              <w:color w:val="FFFFFF" w:themeColor="background1"/>
+            </w:rPr>
+          </w:pPr>
+          <w:fldSimple w:instr=" PAGE   \* MERGEFORMAT ">
+            <w:r>
+              <w:rPr>
+                <w:noProof/>
+                <w:color w:val="FFFFFF" w:themeColor="background1"/>
+              </w:rPr>
+              <w:t>2</w:t>
+            </w:r>
+          </w:fldSimple>
+        </w:p>
+      </w:tc>
+    </w:tr>
+  </w:tbl>
+  <w:p>
+    <w:pPr>
+      <w:pStyle w:val="Pieddepage"/>
+    </w:pPr>
+  </w:p>
+</w:ftr>
+</file>
+
+<file path=word/footnotes.xml><?xml version="1.0" encoding="utf-8"?>
+<w:footnotes xmlns:ve="http://schemas.openxmlformats.org/markup-compatibility/2006" xmlns:o="urn:schemas-microsoft-com:office:office" xmlns:r="http://schemas.openxmlformats.org/officeDocument/2006/relationships" xmlns:m="http://schemas.openxmlformats.org/officeDocument/2006/math" xmlns:v="urn:schemas-microsoft-com:vml" xmlns:wp="http://schemas.openxmlformats.org/drawingml/2006/wordprocessingDrawing" xmlns:w10="urn:schemas-microsoft-com:office:word" xmlns:w="http://schemas.openxmlformats.org/wordprocessingml/2006/main" xmlns:wne="http://schemas.microsoft.com/office/word/2006/wordml">
+  <w:footnote w:type="separator" w:id="-1">
+    <w:p>
+      <w:pPr>
+        <w:spacing w:after="0" w:line="240" w:lineRule="auto"/>
+      </w:pPr>
+      <w:r>
+        <w:separator/>
+      </w:r>
+    </w:p>
+  </w:footnote>
+  <w:footnote w:type="continuationSeparator" w:id="0">
+    <w:p>
+      <w:pPr>
+        <w:spacing w:after="0" w:line="240" w:lineRule="auto"/>
+      </w:pPr>
+      <w:r>
+        <w:continuationSeparator/>
+      </w:r>
+    </w:p>
+  </w:footnote>
+</w:footnotes>
 </file>
 
 <file path=word/styles.xml><?xml version="1.0" encoding="utf-8"?>
@@ -1186,6 +5865,52 @@
       <w:szCs w:val="26"/>
     </w:rPr>
   </w:style>
+  <w:style w:type="paragraph" w:styleId="Titre3">
+    <w:name w:val="heading 3"/>
+    <w:basedOn w:val="Normal"/>
+    <w:next w:val="Normal"/>
+    <w:link w:val="Titre3Car"/>
+    <w:uiPriority w:val="9"/>
+    <w:unhideWhenUsed/>
+    <w:qFormat/>
+    <w:rsid w:val="006D1A80"/>
+    <w:pPr>
+      <w:keepNext/>
+      <w:keepLines/>
+      <w:spacing w:before="200" w:after="0"/>
+      <w:outlineLvl w:val="2"/>
+    </w:pPr>
+    <w:rPr>
+      <w:rFonts w:asciiTheme="majorHAnsi" w:eastAsiaTheme="majorEastAsia" w:hAnsiTheme="majorHAnsi" w:cstheme="majorBidi"/>
+      <w:b/>
+      <w:bCs/>
+      <w:color w:val="4F81BD" w:themeColor="accent1"/>
+    </w:rPr>
+  </w:style>
+  <w:style w:type="paragraph" w:styleId="Titre4">
+    <w:name w:val="heading 4"/>
+    <w:basedOn w:val="Normal"/>
+    <w:next w:val="Normal"/>
+    <w:link w:val="Titre4Car"/>
+    <w:uiPriority w:val="9"/>
+    <w:unhideWhenUsed/>
+    <w:qFormat/>
+    <w:rsid w:val="006D1A80"/>
+    <w:pPr>
+      <w:keepNext/>
+      <w:keepLines/>
+      <w:spacing w:before="200" w:after="0"/>
+      <w:outlineLvl w:val="3"/>
+    </w:pPr>
+    <w:rPr>
+      <w:rFonts w:asciiTheme="majorHAnsi" w:eastAsiaTheme="majorEastAsia" w:hAnsiTheme="majorHAnsi" w:cstheme="majorBidi"/>
+      <w:b/>
+      <w:bCs/>
+      <w:i/>
+      <w:iCs/>
+      <w:color w:val="4F81BD" w:themeColor="accent1"/>
+    </w:rPr>
+  </w:style>
   <w:style w:type="character" w:default="1" w:styleId="Policepardfaut">
     <w:name w:val="Default Paragraph Font"/>
     <w:uiPriority w:val="1"/>
@@ -1285,7 +6010,950 @@
       <w:szCs w:val="16"/>
     </w:rPr>
   </w:style>
+  <w:style w:type="character" w:customStyle="1" w:styleId="Titre3Car">
+    <w:name w:val="Titre 3 Car"/>
+    <w:basedOn w:val="Policepardfaut"/>
+    <w:link w:val="Titre3"/>
+    <w:uiPriority w:val="9"/>
+    <w:rsid w:val="006D1A80"/>
+    <w:rPr>
+      <w:rFonts w:asciiTheme="majorHAnsi" w:eastAsiaTheme="majorEastAsia" w:hAnsiTheme="majorHAnsi" w:cstheme="majorBidi"/>
+      <w:b/>
+      <w:bCs/>
+      <w:color w:val="4F81BD" w:themeColor="accent1"/>
+    </w:rPr>
+  </w:style>
+  <w:style w:type="character" w:customStyle="1" w:styleId="Titre4Car">
+    <w:name w:val="Titre 4 Car"/>
+    <w:basedOn w:val="Policepardfaut"/>
+    <w:link w:val="Titre4"/>
+    <w:uiPriority w:val="9"/>
+    <w:rsid w:val="006D1A80"/>
+    <w:rPr>
+      <w:rFonts w:asciiTheme="majorHAnsi" w:eastAsiaTheme="majorEastAsia" w:hAnsiTheme="majorHAnsi" w:cstheme="majorBidi"/>
+      <w:b/>
+      <w:bCs/>
+      <w:i/>
+      <w:iCs/>
+      <w:color w:val="4F81BD" w:themeColor="accent1"/>
+    </w:rPr>
+  </w:style>
+  <w:style w:type="table" w:styleId="Grilledutableau">
+    <w:name w:val="Table Grid"/>
+    <w:basedOn w:val="TableauNormal"/>
+    <w:uiPriority w:val="59"/>
+    <w:rsid w:val="006D1A80"/>
+    <w:pPr>
+      <w:spacing w:after="0" w:line="240" w:lineRule="auto"/>
+    </w:pPr>
+    <w:tblPr>
+      <w:tblInd w:w="0" w:type="dxa"/>
+      <w:tblBorders>
+        <w:top w:val="single" w:sz="4" w:space="0" w:color="auto"/>
+        <w:left w:val="single" w:sz="4" w:space="0" w:color="auto"/>
+        <w:bottom w:val="single" w:sz="4" w:space="0" w:color="auto"/>
+        <w:right w:val="single" w:sz="4" w:space="0" w:color="auto"/>
+        <w:insideH w:val="single" w:sz="4" w:space="0" w:color="auto"/>
+        <w:insideV w:val="single" w:sz="4" w:space="0" w:color="auto"/>
+      </w:tblBorders>
+      <w:tblCellMar>
+        <w:top w:w="0" w:type="dxa"/>
+        <w:left w:w="108" w:type="dxa"/>
+        <w:bottom w:w="0" w:type="dxa"/>
+        <w:right w:w="108" w:type="dxa"/>
+      </w:tblCellMar>
+    </w:tblPr>
+  </w:style>
+  <w:style w:type="table" w:styleId="Listeclaire-Accent4">
+    <w:name w:val="Light List Accent 4"/>
+    <w:basedOn w:val="TableauNormal"/>
+    <w:uiPriority w:val="61"/>
+    <w:rsid w:val="006D1A80"/>
+    <w:pPr>
+      <w:spacing w:after="0" w:line="240" w:lineRule="auto"/>
+    </w:pPr>
+    <w:tblPr>
+      <w:tblStyleRowBandSize w:val="1"/>
+      <w:tblStyleColBandSize w:val="1"/>
+      <w:tblInd w:w="0" w:type="dxa"/>
+      <w:tblBorders>
+        <w:top w:val="single" w:sz="8" w:space="0" w:color="8064A2" w:themeColor="accent4"/>
+        <w:left w:val="single" w:sz="8" w:space="0" w:color="8064A2" w:themeColor="accent4"/>
+        <w:bottom w:val="single" w:sz="8" w:space="0" w:color="8064A2" w:themeColor="accent4"/>
+        <w:right w:val="single" w:sz="8" w:space="0" w:color="8064A2" w:themeColor="accent4"/>
+      </w:tblBorders>
+      <w:tblCellMar>
+        <w:top w:w="0" w:type="dxa"/>
+        <w:left w:w="108" w:type="dxa"/>
+        <w:bottom w:w="0" w:type="dxa"/>
+        <w:right w:w="108" w:type="dxa"/>
+      </w:tblCellMar>
+    </w:tblPr>
+    <w:tblStylePr w:type="firstRow">
+      <w:pPr>
+        <w:spacing w:before="0" w:after="0" w:line="240" w:lineRule="auto"/>
+      </w:pPr>
+      <w:rPr>
+        <w:b/>
+        <w:bCs/>
+        <w:color w:val="FFFFFF" w:themeColor="background1"/>
+      </w:rPr>
+      <w:tblPr/>
+      <w:tcPr>
+        <w:shd w:val="clear" w:color="auto" w:fill="8064A2" w:themeFill="accent4"/>
+      </w:tcPr>
+    </w:tblStylePr>
+    <w:tblStylePr w:type="lastRow">
+      <w:pPr>
+        <w:spacing w:before="0" w:after="0" w:line="240" w:lineRule="auto"/>
+      </w:pPr>
+      <w:rPr>
+        <w:b/>
+        <w:bCs/>
+      </w:rPr>
+      <w:tblPr/>
+      <w:tcPr>
+        <w:tcBorders>
+          <w:top w:val="double" w:sz="6" w:space="0" w:color="8064A2" w:themeColor="accent4"/>
+          <w:left w:val="single" w:sz="8" w:space="0" w:color="8064A2" w:themeColor="accent4"/>
+          <w:bottom w:val="single" w:sz="8" w:space="0" w:color="8064A2" w:themeColor="accent4"/>
+          <w:right w:val="single" w:sz="8" w:space="0" w:color="8064A2" w:themeColor="accent4"/>
+        </w:tcBorders>
+      </w:tcPr>
+    </w:tblStylePr>
+    <w:tblStylePr w:type="firstCol">
+      <w:rPr>
+        <w:b/>
+        <w:bCs/>
+      </w:rPr>
+    </w:tblStylePr>
+    <w:tblStylePr w:type="lastCol">
+      <w:rPr>
+        <w:b/>
+        <w:bCs/>
+      </w:rPr>
+    </w:tblStylePr>
+    <w:tblStylePr w:type="band1Vert">
+      <w:tblPr/>
+      <w:tcPr>
+        <w:tcBorders>
+          <w:top w:val="single" w:sz="8" w:space="0" w:color="8064A2" w:themeColor="accent4"/>
+          <w:left w:val="single" w:sz="8" w:space="0" w:color="8064A2" w:themeColor="accent4"/>
+          <w:bottom w:val="single" w:sz="8" w:space="0" w:color="8064A2" w:themeColor="accent4"/>
+          <w:right w:val="single" w:sz="8" w:space="0" w:color="8064A2" w:themeColor="accent4"/>
+        </w:tcBorders>
+      </w:tcPr>
+    </w:tblStylePr>
+    <w:tblStylePr w:type="band1Horz">
+      <w:tblPr/>
+      <w:tcPr>
+        <w:tcBorders>
+          <w:top w:val="single" w:sz="8" w:space="0" w:color="8064A2" w:themeColor="accent4"/>
+          <w:left w:val="single" w:sz="8" w:space="0" w:color="8064A2" w:themeColor="accent4"/>
+          <w:bottom w:val="single" w:sz="8" w:space="0" w:color="8064A2" w:themeColor="accent4"/>
+          <w:right w:val="single" w:sz="8" w:space="0" w:color="8064A2" w:themeColor="accent4"/>
+        </w:tcBorders>
+      </w:tcPr>
+    </w:tblStylePr>
+  </w:style>
+  <w:style w:type="paragraph" w:styleId="Sansinterligne">
+    <w:name w:val="No Spacing"/>
+    <w:link w:val="SansinterligneCar"/>
+    <w:uiPriority w:val="1"/>
+    <w:qFormat/>
+    <w:rsid w:val="00CF5B37"/>
+    <w:pPr>
+      <w:spacing w:after="0" w:line="240" w:lineRule="auto"/>
+    </w:pPr>
+    <w:rPr>
+      <w:rFonts w:eastAsiaTheme="minorEastAsia"/>
+    </w:rPr>
+  </w:style>
+  <w:style w:type="character" w:customStyle="1" w:styleId="SansinterligneCar">
+    <w:name w:val="Sans interligne Car"/>
+    <w:basedOn w:val="Policepardfaut"/>
+    <w:link w:val="Sansinterligne"/>
+    <w:uiPriority w:val="1"/>
+    <w:rsid w:val="00CF5B37"/>
+    <w:rPr>
+      <w:rFonts w:eastAsiaTheme="minorEastAsia"/>
+    </w:rPr>
+  </w:style>
+  <w:style w:type="paragraph" w:styleId="TM1">
+    <w:name w:val="toc 1"/>
+    <w:basedOn w:val="Normal"/>
+    <w:next w:val="Normal"/>
+    <w:autoRedefine/>
+    <w:uiPriority w:val="39"/>
+    <w:unhideWhenUsed/>
+    <w:rsid w:val="007D107C"/>
+    <w:pPr>
+      <w:spacing w:before="120" w:after="120"/>
+    </w:pPr>
+    <w:rPr>
+      <w:rFonts w:cstheme="minorHAnsi"/>
+      <w:b/>
+      <w:bCs/>
+      <w:caps/>
+      <w:sz w:val="20"/>
+      <w:szCs w:val="20"/>
+    </w:rPr>
+  </w:style>
+  <w:style w:type="paragraph" w:styleId="TM2">
+    <w:name w:val="toc 2"/>
+    <w:basedOn w:val="Normal"/>
+    <w:next w:val="Normal"/>
+    <w:autoRedefine/>
+    <w:uiPriority w:val="39"/>
+    <w:unhideWhenUsed/>
+    <w:rsid w:val="007D107C"/>
+    <w:pPr>
+      <w:spacing w:after="0"/>
+      <w:ind w:left="220"/>
+    </w:pPr>
+    <w:rPr>
+      <w:rFonts w:cstheme="minorHAnsi"/>
+      <w:smallCaps/>
+      <w:sz w:val="20"/>
+      <w:szCs w:val="20"/>
+    </w:rPr>
+  </w:style>
+  <w:style w:type="paragraph" w:styleId="TM3">
+    <w:name w:val="toc 3"/>
+    <w:basedOn w:val="Normal"/>
+    <w:next w:val="Normal"/>
+    <w:autoRedefine/>
+    <w:uiPriority w:val="39"/>
+    <w:unhideWhenUsed/>
+    <w:rsid w:val="007D107C"/>
+    <w:pPr>
+      <w:spacing w:after="0"/>
+      <w:ind w:left="440"/>
+    </w:pPr>
+    <w:rPr>
+      <w:rFonts w:cstheme="minorHAnsi"/>
+      <w:i/>
+      <w:iCs/>
+      <w:sz w:val="20"/>
+      <w:szCs w:val="20"/>
+    </w:rPr>
+  </w:style>
+  <w:style w:type="paragraph" w:styleId="TM4">
+    <w:name w:val="toc 4"/>
+    <w:basedOn w:val="Normal"/>
+    <w:next w:val="Normal"/>
+    <w:autoRedefine/>
+    <w:uiPriority w:val="39"/>
+    <w:unhideWhenUsed/>
+    <w:rsid w:val="007D107C"/>
+    <w:pPr>
+      <w:spacing w:after="0"/>
+      <w:ind w:left="660"/>
+    </w:pPr>
+    <w:rPr>
+      <w:rFonts w:cstheme="minorHAnsi"/>
+      <w:sz w:val="18"/>
+      <w:szCs w:val="18"/>
+    </w:rPr>
+  </w:style>
+  <w:style w:type="paragraph" w:styleId="TM5">
+    <w:name w:val="toc 5"/>
+    <w:basedOn w:val="Normal"/>
+    <w:next w:val="Normal"/>
+    <w:autoRedefine/>
+    <w:uiPriority w:val="39"/>
+    <w:unhideWhenUsed/>
+    <w:rsid w:val="007D107C"/>
+    <w:pPr>
+      <w:spacing w:after="0"/>
+      <w:ind w:left="880"/>
+    </w:pPr>
+    <w:rPr>
+      <w:rFonts w:cstheme="minorHAnsi"/>
+      <w:sz w:val="18"/>
+      <w:szCs w:val="18"/>
+    </w:rPr>
+  </w:style>
+  <w:style w:type="paragraph" w:styleId="TM6">
+    <w:name w:val="toc 6"/>
+    <w:basedOn w:val="Normal"/>
+    <w:next w:val="Normal"/>
+    <w:autoRedefine/>
+    <w:uiPriority w:val="39"/>
+    <w:unhideWhenUsed/>
+    <w:rsid w:val="007D107C"/>
+    <w:pPr>
+      <w:spacing w:after="0"/>
+      <w:ind w:left="1100"/>
+    </w:pPr>
+    <w:rPr>
+      <w:rFonts w:cstheme="minorHAnsi"/>
+      <w:sz w:val="18"/>
+      <w:szCs w:val="18"/>
+    </w:rPr>
+  </w:style>
+  <w:style w:type="paragraph" w:styleId="TM7">
+    <w:name w:val="toc 7"/>
+    <w:basedOn w:val="Normal"/>
+    <w:next w:val="Normal"/>
+    <w:autoRedefine/>
+    <w:uiPriority w:val="39"/>
+    <w:unhideWhenUsed/>
+    <w:rsid w:val="007D107C"/>
+    <w:pPr>
+      <w:spacing w:after="0"/>
+      <w:ind w:left="1320"/>
+    </w:pPr>
+    <w:rPr>
+      <w:rFonts w:cstheme="minorHAnsi"/>
+      <w:sz w:val="18"/>
+      <w:szCs w:val="18"/>
+    </w:rPr>
+  </w:style>
+  <w:style w:type="paragraph" w:styleId="TM8">
+    <w:name w:val="toc 8"/>
+    <w:basedOn w:val="Normal"/>
+    <w:next w:val="Normal"/>
+    <w:autoRedefine/>
+    <w:uiPriority w:val="39"/>
+    <w:unhideWhenUsed/>
+    <w:rsid w:val="007D107C"/>
+    <w:pPr>
+      <w:spacing w:after="0"/>
+      <w:ind w:left="1540"/>
+    </w:pPr>
+    <w:rPr>
+      <w:rFonts w:cstheme="minorHAnsi"/>
+      <w:sz w:val="18"/>
+      <w:szCs w:val="18"/>
+    </w:rPr>
+  </w:style>
+  <w:style w:type="paragraph" w:styleId="TM9">
+    <w:name w:val="toc 9"/>
+    <w:basedOn w:val="Normal"/>
+    <w:next w:val="Normal"/>
+    <w:autoRedefine/>
+    <w:uiPriority w:val="39"/>
+    <w:unhideWhenUsed/>
+    <w:rsid w:val="007D107C"/>
+    <w:pPr>
+      <w:spacing w:after="0"/>
+      <w:ind w:left="1760"/>
+    </w:pPr>
+    <w:rPr>
+      <w:rFonts w:cstheme="minorHAnsi"/>
+      <w:sz w:val="18"/>
+      <w:szCs w:val="18"/>
+    </w:rPr>
+  </w:style>
+  <w:style w:type="paragraph" w:styleId="En-tte">
+    <w:name w:val="header"/>
+    <w:basedOn w:val="Normal"/>
+    <w:link w:val="En-tteCar"/>
+    <w:uiPriority w:val="99"/>
+    <w:unhideWhenUsed/>
+    <w:rsid w:val="007D107C"/>
+    <w:pPr>
+      <w:tabs>
+        <w:tab w:val="center" w:pos="4536"/>
+        <w:tab w:val="right" w:pos="9072"/>
+      </w:tabs>
+      <w:spacing w:after="0" w:line="240" w:lineRule="auto"/>
+    </w:pPr>
+  </w:style>
+  <w:style w:type="character" w:customStyle="1" w:styleId="En-tteCar">
+    <w:name w:val="En-tête Car"/>
+    <w:basedOn w:val="Policepardfaut"/>
+    <w:link w:val="En-tte"/>
+    <w:uiPriority w:val="99"/>
+    <w:rsid w:val="007D107C"/>
+  </w:style>
+  <w:style w:type="paragraph" w:styleId="Pieddepage">
+    <w:name w:val="footer"/>
+    <w:basedOn w:val="Normal"/>
+    <w:link w:val="PieddepageCar"/>
+    <w:uiPriority w:val="99"/>
+    <w:unhideWhenUsed/>
+    <w:rsid w:val="007D107C"/>
+    <w:pPr>
+      <w:tabs>
+        <w:tab w:val="center" w:pos="4536"/>
+        <w:tab w:val="right" w:pos="9072"/>
+      </w:tabs>
+      <w:spacing w:after="0" w:line="240" w:lineRule="auto"/>
+    </w:pPr>
+  </w:style>
+  <w:style w:type="character" w:customStyle="1" w:styleId="PieddepageCar">
+    <w:name w:val="Pied de page Car"/>
+    <w:basedOn w:val="Policepardfaut"/>
+    <w:link w:val="Pieddepage"/>
+    <w:uiPriority w:val="99"/>
+    <w:rsid w:val="007D107C"/>
+  </w:style>
+  <w:style w:type="paragraph" w:styleId="En-ttedetabledesmatires">
+    <w:name w:val="TOC Heading"/>
+    <w:basedOn w:val="Titre1"/>
+    <w:next w:val="Normal"/>
+    <w:uiPriority w:val="39"/>
+    <w:semiHidden/>
+    <w:unhideWhenUsed/>
+    <w:qFormat/>
+    <w:rsid w:val="00BD4835"/>
+    <w:pPr>
+      <w:outlineLvl w:val="9"/>
+    </w:pPr>
+  </w:style>
 </w:styles>
+</file>
+
+<file path=word/glossary/document.xml><?xml version="1.0" encoding="utf-8"?>
+<w:glossaryDocument xmlns:ve="http://schemas.openxmlformats.org/markup-compatibility/2006" xmlns:o="urn:schemas-microsoft-com:office:office" xmlns:r="http://schemas.openxmlformats.org/officeDocument/2006/relationships" xmlns:m="http://schemas.openxmlformats.org/officeDocument/2006/math" xmlns:v="urn:schemas-microsoft-com:vml" xmlns:wp="http://schemas.openxmlformats.org/drawingml/2006/wordprocessingDrawing" xmlns:w10="urn:schemas-microsoft-com:office:word" xmlns:w="http://schemas.openxmlformats.org/wordprocessingml/2006/main" xmlns:wne="http://schemas.microsoft.com/office/word/2006/wordml">
+  <w:docParts>
+    <w:docPart>
+      <w:docPartPr>
+        <w:name w:val="4677F8CC598547B597335B622D820069"/>
+        <w:category>
+          <w:name w:val="Général"/>
+          <w:gallery w:val="placeholder"/>
+        </w:category>
+        <w:types>
+          <w:type w:val="bbPlcHdr"/>
+        </w:types>
+        <w:behaviors>
+          <w:behavior w:val="content"/>
+        </w:behaviors>
+        <w:guid w:val="{DC7A14A0-30FF-4DF6-83B4-158E57A564F5}"/>
+      </w:docPartPr>
+      <w:docPartBody>
+        <w:p>
+          <w:pPr>
+            <w:pStyle w:val="4677F8CC598547B597335B622D820069"/>
+          </w:pPr>
+          <w:r>
+            <w:rPr>
+              <w:rFonts w:asciiTheme="majorHAnsi" w:eastAsiaTheme="majorEastAsia" w:hAnsiTheme="majorHAnsi" w:cstheme="majorBidi"/>
+              <w:b/>
+              <w:bCs/>
+              <w:color w:val="365F91" w:themeColor="accent1" w:themeShade="BF"/>
+              <w:sz w:val="48"/>
+              <w:szCs w:val="48"/>
+            </w:rPr>
+            <w:t>[Tapez le titre du document]</w:t>
+          </w:r>
+        </w:p>
+      </w:docPartBody>
+    </w:docPart>
+    <w:docPart>
+      <w:docPartPr>
+        <w:name w:val="EC9606A44FFA4989865FA362F523719D"/>
+        <w:category>
+          <w:name w:val="Général"/>
+          <w:gallery w:val="placeholder"/>
+        </w:category>
+        <w:types>
+          <w:type w:val="bbPlcHdr"/>
+        </w:types>
+        <w:behaviors>
+          <w:behavior w:val="content"/>
+        </w:behaviors>
+        <w:guid w:val="{D97DC267-A322-4DD2-94AF-618D46EA4B2B}"/>
+      </w:docPartPr>
+      <w:docPartBody>
+        <w:p>
+          <w:pPr>
+            <w:pStyle w:val="EC9606A44FFA4989865FA362F523719D"/>
+          </w:pPr>
+          <w:r>
+            <w:rPr>
+              <w:color w:val="484329" w:themeColor="background2" w:themeShade="3F"/>
+              <w:sz w:val="28"/>
+              <w:szCs w:val="28"/>
+            </w:rPr>
+            <w:t>[Tapez le sous-titre du document]</w:t>
+          </w:r>
+        </w:p>
+      </w:docPartBody>
+    </w:docPart>
+    <w:docPart>
+      <w:docPartPr>
+        <w:name w:val="8ECF4EF31EEC4F20A6607F164D95FC74"/>
+        <w:category>
+          <w:name w:val="Général"/>
+          <w:gallery w:val="placeholder"/>
+        </w:category>
+        <w:types>
+          <w:type w:val="bbPlcHdr"/>
+        </w:types>
+        <w:behaviors>
+          <w:behavior w:val="content"/>
+        </w:behaviors>
+        <w:guid w:val="{B6B3E653-2287-40DC-A4F5-558E3082C51E}"/>
+      </w:docPartPr>
+      <w:docPartBody>
+        <w:p>
+          <w:pPr>
+            <w:pStyle w:val="8ECF4EF31EEC4F20A6607F164D95FC74"/>
+          </w:pPr>
+          <w:r>
+            <w:t>[Tapez le résumé du document ici. Il s'agit généralement d'une courte synthèse du document. Tapez le résumé du document ici. Il s'agit généralement d'une courte synthèse du document.]</w:t>
+          </w:r>
+        </w:p>
+      </w:docPartBody>
+    </w:docPart>
+    <w:docPart>
+      <w:docPartPr>
+        <w:name w:val="F4EACEE853FB440CA2DF524FBAFC578A"/>
+        <w:category>
+          <w:name w:val="Général"/>
+          <w:gallery w:val="placeholder"/>
+        </w:category>
+        <w:types>
+          <w:type w:val="bbPlcHdr"/>
+        </w:types>
+        <w:behaviors>
+          <w:behavior w:val="content"/>
+        </w:behaviors>
+        <w:guid w:val="{012CC1C7-63BA-4BF5-AE43-57C2DE9A5FC8}"/>
+      </w:docPartPr>
+      <w:docPartBody>
+        <w:p>
+          <w:pPr>
+            <w:pStyle w:val="F4EACEE853FB440CA2DF524FBAFC578A"/>
+          </w:pPr>
+          <w:r>
+            <w:rPr>
+              <w:b/>
+              <w:bCs/>
+            </w:rPr>
+            <w:t>[Tapez le nom de l'auteur]</w:t>
+          </w:r>
+        </w:p>
+      </w:docPartBody>
+    </w:docPart>
+    <w:docPart>
+      <w:docPartPr>
+        <w:name w:val="DBC162BA85C345EE82B5629376A6516F"/>
+        <w:category>
+          <w:name w:val="Général"/>
+          <w:gallery w:val="placeholder"/>
+        </w:category>
+        <w:types>
+          <w:type w:val="bbPlcHdr"/>
+        </w:types>
+        <w:behaviors>
+          <w:behavior w:val="content"/>
+        </w:behaviors>
+        <w:guid w:val="{A86C8492-0FD1-4691-947F-6E9542AE30C4}"/>
+      </w:docPartPr>
+      <w:docPartBody>
+        <w:p>
+          <w:pPr>
+            <w:pStyle w:val="DBC162BA85C345EE82B5629376A6516F"/>
+          </w:pPr>
+          <w:r>
+            <w:rPr>
+              <w:b/>
+              <w:bCs/>
+            </w:rPr>
+            <w:t>[Sélectionnez la date]</w:t>
+          </w:r>
+        </w:p>
+      </w:docPartBody>
+    </w:docPart>
+    <w:docPart>
+      <w:docPartPr>
+        <w:name w:val="C5FB62EE1B6B49D9931F6E17097C47AE"/>
+        <w:category>
+          <w:name w:val="Général"/>
+          <w:gallery w:val="placeholder"/>
+        </w:category>
+        <w:types>
+          <w:type w:val="bbPlcHdr"/>
+        </w:types>
+        <w:behaviors>
+          <w:behavior w:val="content"/>
+        </w:behaviors>
+        <w:guid w:val="{CB39D707-3F68-4C16-8A0A-DA28928688BF}"/>
+      </w:docPartPr>
+      <w:docPartBody>
+        <w:p>
+          <w:pPr>
+            <w:pStyle w:val="C5FB62EE1B6B49D9931F6E17097C47AE"/>
+          </w:pPr>
+          <w:r>
+            <w:t>[Tapez le nom de la société]</w:t>
+          </w:r>
+        </w:p>
+      </w:docPartBody>
+    </w:docPart>
+  </w:docParts>
+</w:glossaryDocument>
+</file>
+
+<file path=word/glossary/fontTable.xml><?xml version="1.0" encoding="utf-8"?>
+<w:fonts xmlns:r="http://schemas.openxmlformats.org/officeDocument/2006/relationships" xmlns:w="http://schemas.openxmlformats.org/wordprocessingml/2006/main">
+  <w:font w:name="Calibri">
+    <w:panose1 w:val="020F0502020204030204"/>
+    <w:charset w:val="00"/>
+    <w:family w:val="swiss"/>
+    <w:pitch w:val="variable"/>
+    <w:sig w:usb0="E4002EFF" w:usb1="C000247B" w:usb2="00000009" w:usb3="00000000" w:csb0="000001FF" w:csb1="00000000"/>
+  </w:font>
+  <w:font w:name="Times New Roman">
+    <w:panose1 w:val="02020603050405020304"/>
+    <w:charset w:val="00"/>
+    <w:family w:val="roman"/>
+    <w:pitch w:val="variable"/>
+    <w:sig w:usb0="E0002EFF" w:usb1="C000785B" w:usb2="00000009" w:usb3="00000000" w:csb0="000001FF" w:csb1="00000000"/>
+  </w:font>
+  <w:font w:name="Cambria">
+    <w:panose1 w:val="02040503050406030204"/>
+    <w:charset w:val="00"/>
+    <w:family w:val="roman"/>
+    <w:pitch w:val="variable"/>
+    <w:sig w:usb0="E00006FF" w:usb1="420024FF" w:usb2="02000000" w:usb3="00000000" w:csb0="0000019F" w:csb1="00000000"/>
+  </w:font>
+  <w:font w:name="Tahoma">
+    <w:panose1 w:val="020B0604030504040204"/>
+    <w:charset w:val="00"/>
+    <w:family w:val="swiss"/>
+    <w:pitch w:val="variable"/>
+    <w:sig w:usb0="E1002EFF" w:usb1="C000605B" w:usb2="00000029" w:usb3="00000000" w:csb0="000101FF" w:csb1="00000000"/>
+  </w:font>
+  <w:font w:name="Wingdings">
+    <w:panose1 w:val="05000000000000000000"/>
+    <w:charset w:val="02"/>
+    <w:family w:val="auto"/>
+    <w:pitch w:val="variable"/>
+    <w:sig w:usb0="00000000" w:usb1="10000000" w:usb2="00000000" w:usb3="00000000" w:csb0="80000000" w:csb1="00000000"/>
+  </w:font>
+</w:fonts>
+</file>
+
+<file path=word/glossary/settings.xml><?xml version="1.0" encoding="utf-8"?>
+<w:settings xmlns:o="urn:schemas-microsoft-com:office:office" xmlns:r="http://schemas.openxmlformats.org/officeDocument/2006/relationships" xmlns:m="http://schemas.openxmlformats.org/officeDocument/2006/math" xmlns:v="urn:schemas-microsoft-com:vml" xmlns:w10="urn:schemas-microsoft-com:office:word" xmlns:w="http://schemas.openxmlformats.org/wordprocessingml/2006/main" xmlns:sl="http://schemas.openxmlformats.org/schemaLibrary/2006/main">
+  <w:view w:val="normal"/>
+  <w:defaultTabStop w:val="708"/>
+  <w:hyphenationZone w:val="425"/>
+  <w:characterSpacingControl w:val="doNotCompress"/>
+  <w:compat>
+    <w:useFELayout/>
+  </w:compat>
+  <w:rsids>
+    <w:rsidRoot w:val="00254628"/>
+    <w:rsid w:val="00254628"/>
+  </w:rsids>
+  <m:mathPr>
+    <m:mathFont m:val="Cambria Math"/>
+    <m:brkBin m:val="before"/>
+    <m:brkBinSub m:val="--"/>
+    <m:smallFrac m:val="off"/>
+    <m:dispDef/>
+    <m:lMargin m:val="0"/>
+    <m:rMargin m:val="0"/>
+    <m:defJc m:val="centerGroup"/>
+    <m:wrapIndent m:val="1440"/>
+    <m:intLim m:val="subSup"/>
+    <m:naryLim m:val="undOvr"/>
+  </m:mathPr>
+  <w:themeFontLang w:val="fr-FR"/>
+  <w:clrSchemeMapping w:bg1="light1" w:t1="dark1" w:bg2="light2" w:t2="dark2" w:accent1="accent1" w:accent2="accent2" w:accent3="accent3" w:accent4="accent4" w:accent5="accent5" w:accent6="accent6" w:hyperlink="hyperlink" w:followedHyperlink="followedHyperlink"/>
+  <w:decimalSymbol w:val=","/>
+  <w:listSeparator w:val=";"/>
+</w:settings>
+</file>
+
+<file path=word/glossary/styles.xml><?xml version="1.0" encoding="utf-8"?>
+<w:styles xmlns:r="http://schemas.openxmlformats.org/officeDocument/2006/relationships" xmlns:w="http://schemas.openxmlformats.org/wordprocessingml/2006/main">
+  <w:docDefaults>
+    <w:rPrDefault>
+      <w:rPr>
+        <w:rFonts w:asciiTheme="minorHAnsi" w:eastAsiaTheme="minorEastAsia" w:hAnsiTheme="minorHAnsi" w:cstheme="minorBidi"/>
+        <w:sz w:val="22"/>
+        <w:szCs w:val="22"/>
+        <w:lang w:val="fr-FR" w:eastAsia="fr-FR" w:bidi="ar-SA"/>
+      </w:rPr>
+    </w:rPrDefault>
+    <w:pPrDefault>
+      <w:pPr>
+        <w:spacing w:after="200" w:line="276" w:lineRule="auto"/>
+      </w:pPr>
+    </w:pPrDefault>
+  </w:docDefaults>
+  <w:latentStyles w:defLockedState="0" w:defUIPriority="99" w:defSemiHidden="1" w:defUnhideWhenUsed="1" w:defQFormat="0" w:count="267">
+    <w:lsdException w:name="Normal" w:semiHidden="0" w:uiPriority="0" w:unhideWhenUsed="0" w:qFormat="1"/>
+    <w:lsdException w:name="heading 1" w:semiHidden="0" w:uiPriority="9" w:unhideWhenUsed="0" w:qFormat="1"/>
+    <w:lsdException w:name="heading 2" w:uiPriority="9" w:qFormat="1"/>
+    <w:lsdException w:name="heading 3" w:uiPriority="9" w:qFormat="1"/>
+    <w:lsdException w:name="heading 4" w:uiPriority="9" w:qFormat="1"/>
+    <w:lsdException w:name="heading 5" w:uiPriority="9" w:qFormat="1"/>
+    <w:lsdException w:name="heading 6" w:uiPriority="9" w:qFormat="1"/>
+    <w:lsdException w:name="heading 7" w:uiPriority="9" w:qFormat="1"/>
+    <w:lsdException w:name="heading 8" w:uiPriority="9" w:qFormat="1"/>
+    <w:lsdException w:name="heading 9" w:uiPriority="9" w:qFormat="1"/>
+    <w:lsdException w:name="toc 1" w:uiPriority="39"/>
+    <w:lsdException w:name="toc 2" w:uiPriority="39"/>
+    <w:lsdException w:name="toc 3" w:uiPriority="39"/>
+    <w:lsdException w:name="toc 4" w:uiPriority="39"/>
+    <w:lsdException w:name="toc 5" w:uiPriority="39"/>
+    <w:lsdException w:name="toc 6" w:uiPriority="39"/>
+    <w:lsdException w:name="toc 7" w:uiPriority="39"/>
+    <w:lsdException w:name="toc 8" w:uiPriority="39"/>
+    <w:lsdException w:name="toc 9" w:uiPriority="39"/>
+    <w:lsdException w:name="caption" w:uiPriority="35" w:qFormat="1"/>
+    <w:lsdException w:name="Title" w:semiHidden="0" w:uiPriority="10" w:unhideWhenUsed="0" w:qFormat="1"/>
+    <w:lsdException w:name="Default Paragraph Font" w:uiPriority="1"/>
+    <w:lsdException w:name="Subtitle" w:semiHidden="0" w:uiPriority="11" w:unhideWhenUsed="0" w:qFormat="1"/>
+    <w:lsdException w:name="Strong" w:semiHidden="0" w:uiPriority="22" w:unhideWhenUsed="0" w:qFormat="1"/>
+    <w:lsdException w:name="Emphasis" w:semiHidden="0" w:uiPriority="20" w:unhideWhenUsed="0" w:qFormat="1"/>
+    <w:lsdException w:name="Table Grid" w:semiHidden="0" w:uiPriority="59" w:unhideWhenUsed="0"/>
+    <w:lsdException w:name="Placeholder Text" w:unhideWhenUsed="0"/>
+    <w:lsdException w:name="No Spacing" w:semiHidden="0" w:uiPriority="1" w:unhideWhenUsed="0" w:qFormat="1"/>
+    <w:lsdException w:name="Light Shading" w:semiHidden="0" w:uiPriority="60" w:unhideWhenUsed="0"/>
+    <w:lsdException w:name="Light List" w:semiHidden="0" w:uiPriority="61" w:unhideWhenUsed="0"/>
+    <w:lsdException w:name="Light Grid" w:semiHidden="0" w:uiPriority="62" w:unhideWhenUsed="0"/>
+    <w:lsdException w:name="Medium Shading 1" w:semiHidden="0" w:uiPriority="63" w:unhideWhenUsed="0"/>
+    <w:lsdException w:name="Medium Shading 2" w:semiHidden="0" w:uiPriority="64" w:unhideWhenUsed="0"/>
+    <w:lsdException w:name="Medium List 1" w:semiHidden="0" w:uiPriority="65" w:unhideWhenUsed="0"/>
+    <w:lsdException w:name="Medium List 2" w:semiHidden="0" w:uiPriority="66" w:unhideWhenUsed="0"/>
+    <w:lsdException w:name="Medium Grid 1" w:semiHidden="0" w:uiPriority="67" w:unhideWhenUsed="0"/>
+    <w:lsdException w:name="Medium Grid 2" w:semiHidden="0" w:uiPriority="68" w:unhideWhenUsed="0"/>
+    <w:lsdException w:name="Medium Grid 3" w:semiHidden="0" w:uiPriority="69" w:unhideWhenUsed="0"/>
+    <w:lsdException w:name="Dark List" w:semiHidden="0" w:uiPriority="70" w:unhideWhenUsed="0"/>
+    <w:lsdException w:name="Colorful Shading" w:semiHidden="0" w:uiPriority="71" w:unhideWhenUsed="0"/>
+    <w:lsdException w:name="Colorful List" w:semiHidden="0" w:uiPriority="72" w:unhideWhenUsed="0"/>
+    <w:lsdException w:name="Colorful Grid" w:semiHidden="0" w:uiPriority="73" w:unhideWhenUsed="0"/>
+    <w:lsdException w:name="Light Shading Accent 1" w:semiHidden="0" w:uiPriority="60" w:unhideWhenUsed="0"/>
+    <w:lsdException w:name="Light List Accent 1" w:semiHidden="0" w:uiPriority="61" w:unhideWhenUsed="0"/>
+    <w:lsdException w:name="Light Grid Accent 1" w:semiHidden="0" w:uiPriority="62" w:unhideWhenUsed="0"/>
+    <w:lsdException w:name="Medium Shading 1 Accent 1" w:semiHidden="0" w:uiPriority="63" w:unhideWhenUsed="0"/>
+    <w:lsdException w:name="Medium Shading 2 Accent 1" w:semiHidden="0" w:uiPriority="64" w:unhideWhenUsed="0"/>
+    <w:lsdException w:name="Medium List 1 Accent 1" w:semiHidden="0" w:uiPriority="65" w:unhideWhenUsed="0"/>
+    <w:lsdException w:name="Revision" w:unhideWhenUsed="0"/>
+    <w:lsdException w:name="List Paragraph" w:semiHidden="0" w:uiPriority="34" w:unhideWhenUsed="0" w:qFormat="1"/>
+    <w:lsdException w:name="Quote" w:semiHidden="0" w:uiPriority="29" w:unhideWhenUsed="0" w:qFormat="1"/>
+    <w:lsdException w:name="Intense Quote" w:semiHidden="0" w:uiPriority="30" w:unhideWhenUsed="0" w:qFormat="1"/>
+    <w:lsdException w:name="Medium List 2 Accent 1" w:semiHidden="0" w:uiPriority="66" w:unhideWhenUsed="0"/>
+    <w:lsdException w:name="Medium Grid 1 Accent 1" w:semiHidden="0" w:uiPriority="67" w:unhideWhenUsed="0"/>
+    <w:lsdException w:name="Medium Grid 2 Accent 1" w:semiHidden="0" w:uiPriority="68" w:unhideWhenUsed="0"/>
+    <w:lsdException w:name="Medium Grid 3 Accent 1" w:semiHidden="0" w:uiPriority="69" w:unhideWhenUsed="0"/>
+    <w:lsdException w:name="Dark List Accent 1" w:semiHidden="0" w:uiPriority="70" w:unhideWhenUsed="0"/>
+    <w:lsdException w:name="Colorful Shading Accent 1" w:semiHidden="0" w:uiPriority="71" w:unhideWhenUsed="0"/>
+    <w:lsdException w:name="Colorful List Accent 1" w:semiHidden="0" w:uiPriority="72" w:unhideWhenUsed="0"/>
+    <w:lsdException w:name="Colorful Grid Accent 1" w:semiHidden="0" w:uiPriority="73" w:unhideWhenUsed="0"/>
+    <w:lsdException w:name="Light Shading Accent 2" w:semiHidden="0" w:uiPriority="60" w:unhideWhenUsed="0"/>
+    <w:lsdException w:name="Light List Accent 2" w:semiHidden="0" w:uiPriority="61" w:unhideWhenUsed="0"/>
+    <w:lsdException w:name="Light Grid Accent 2" w:semiHidden="0" w:uiPriority="62" w:unhideWhenUsed="0"/>
+    <w:lsdException w:name="Medium Shading 1 Accent 2" w:semiHidden="0" w:uiPriority="63" w:unhideWhenUsed="0"/>
+    <w:lsdException w:name="Medium Shading 2 Accent 2" w:semiHidden="0" w:uiPriority="64" w:unhideWhenUsed="0"/>
+    <w:lsdException w:name="Medium List 1 Accent 2" w:semiHidden="0" w:uiPriority="65" w:unhideWhenUsed="0"/>
+    <w:lsdException w:name="Medium List 2 Accent 2" w:semiHidden="0" w:uiPriority="66" w:unhideWhenUsed="0"/>
+    <w:lsdException w:name="Medium Grid 1 Accent 2" w:semiHidden="0" w:uiPriority="67" w:unhideWhenUsed="0"/>
+    <w:lsdException w:name="Medium Grid 2 Accent 2" w:semiHidden="0" w:uiPriority="68" w:unhideWhenUsed="0"/>
+    <w:lsdException w:name="Medium Grid 3 Accent 2" w:semiHidden="0" w:uiPriority="69" w:unhideWhenUsed="0"/>
+    <w:lsdException w:name="Dark List Accent 2" w:semiHidden="0" w:uiPriority="70" w:unhideWhenUsed="0"/>
+    <w:lsdException w:name="Colorful Shading Accent 2" w:semiHidden="0" w:uiPriority="71" w:unhideWhenUsed="0"/>
+    <w:lsdException w:name="Colorful List Accent 2" w:semiHidden="0" w:uiPriority="72" w:unhideWhenUsed="0"/>
+    <w:lsdException w:name="Colorful Grid Accent 2" w:semiHidden="0" w:uiPriority="73" w:unhideWhenUsed="0"/>
+    <w:lsdException w:name="Light Shading Accent 3" w:semiHidden="0" w:uiPriority="60" w:unhideWhenUsed="0"/>
+    <w:lsdException w:name="Light List Accent 3" w:semiHidden="0" w:uiPriority="61" w:unhideWhenUsed="0"/>
+    <w:lsdException w:name="Light Grid Accent 3" w:semiHidden="0" w:uiPriority="62" w:unhideWhenUsed="0"/>
+    <w:lsdException w:name="Medium Shading 1 Accent 3" w:semiHidden="0" w:uiPriority="63" w:unhideWhenUsed="0"/>
+    <w:lsdException w:name="Medium Shading 2 Accent 3" w:semiHidden="0" w:uiPriority="64" w:unhideWhenUsed="0"/>
+    <w:lsdException w:name="Medium List 1 Accent 3" w:semiHidden="0" w:uiPriority="65" w:unhideWhenUsed="0"/>
+    <w:lsdException w:name="Medium List 2 Accent 3" w:semiHidden="0" w:uiPriority="66" w:unhideWhenUsed="0"/>
+    <w:lsdException w:name="Medium Grid 1 Accent 3" w:semiHidden="0" w:uiPriority="67" w:unhideWhenUsed="0"/>
+    <w:lsdException w:name="Medium Grid 2 Accent 3" w:semiHidden="0" w:uiPriority="68" w:unhideWhenUsed="0"/>
+    <w:lsdException w:name="Medium Grid 3 Accent 3" w:semiHidden="0" w:uiPriority="69" w:unhideWhenUsed="0"/>
+    <w:lsdException w:name="Dark List Accent 3" w:semiHidden="0" w:uiPriority="70" w:unhideWhenUsed="0"/>
+    <w:lsdException w:name="Colorful Shading Accent 3" w:semiHidden="0" w:uiPriority="71" w:unhideWhenUsed="0"/>
+    <w:lsdException w:name="Colorful List Accent 3" w:semiHidden="0" w:uiPriority="72" w:unhideWhenUsed="0"/>
+    <w:lsdException w:name="Colorful Grid Accent 3" w:semiHidden="0" w:uiPriority="73" w:unhideWhenUsed="0"/>
+    <w:lsdException w:name="Light Shading Accent 4" w:semiHidden="0" w:uiPriority="60" w:unhideWhenUsed="0"/>
+    <w:lsdException w:name="Light List Accent 4" w:semiHidden="0" w:uiPriority="61" w:unhideWhenUsed="0"/>
+    <w:lsdException w:name="Light Grid Accent 4" w:semiHidden="0" w:uiPriority="62" w:unhideWhenUsed="0"/>
+    <w:lsdException w:name="Medium Shading 1 Accent 4" w:semiHidden="0" w:uiPriority="63" w:unhideWhenUsed="0"/>
+    <w:lsdException w:name="Medium Shading 2 Accent 4" w:semiHidden="0" w:uiPriority="64" w:unhideWhenUsed="0"/>
+    <w:lsdException w:name="Medium List 1 Accent 4" w:semiHidden="0" w:uiPriority="65" w:unhideWhenUsed="0"/>
+    <w:lsdException w:name="Medium List 2 Accent 4" w:semiHidden="0" w:uiPriority="66" w:unhideWhenUsed="0"/>
+    <w:lsdException w:name="Medium Grid 1 Accent 4" w:semiHidden="0" w:uiPriority="67" w:unhideWhenUsed="0"/>
+    <w:lsdException w:name="Medium Grid 2 Accent 4" w:semiHidden="0" w:uiPriority="68" w:unhideWhenUsed="0"/>
+    <w:lsdException w:name="Medium Grid 3 Accent 4" w:semiHidden="0" w:uiPriority="69" w:unhideWhenUsed="0"/>
+    <w:lsdException w:name="Dark List Accent 4" w:semiHidden="0" w:uiPriority="70" w:unhideWhenUsed="0"/>
+    <w:lsdException w:name="Colorful Shading Accent 4" w:semiHidden="0" w:uiPriority="71" w:unhideWhenUsed="0"/>
+    <w:lsdException w:name="Colorful List Accent 4" w:semiHidden="0" w:uiPriority="72" w:unhideWhenUsed="0"/>
+    <w:lsdException w:name="Colorful Grid Accent 4" w:semiHidden="0" w:uiPriority="73" w:unhideWhenUsed="0"/>
+    <w:lsdException w:name="Light Shading Accent 5" w:semiHidden="0" w:uiPriority="60" w:unhideWhenUsed="0"/>
+    <w:lsdException w:name="Light List Accent 5" w:semiHidden="0" w:uiPriority="61" w:unhideWhenUsed="0"/>
+    <w:lsdException w:name="Light Grid Accent 5" w:semiHidden="0" w:uiPriority="62" w:unhideWhenUsed="0"/>
+    <w:lsdException w:name="Medium Shading 1 Accent 5" w:semiHidden="0" w:uiPriority="63" w:unhideWhenUsed="0"/>
+    <w:lsdException w:name="Medium Shading 2 Accent 5" w:semiHidden="0" w:uiPriority="64" w:unhideWhenUsed="0"/>
+    <w:lsdException w:name="Medium List 1 Accent 5" w:semiHidden="0" w:uiPriority="65" w:unhideWhenUsed="0"/>
+    <w:lsdException w:name="Medium List 2 Accent 5" w:semiHidden="0" w:uiPriority="66" w:unhideWhenUsed="0"/>
+    <w:lsdException w:name="Medium Grid 1 Accent 5" w:semiHidden="0" w:uiPriority="67" w:unhideWhenUsed="0"/>
+    <w:lsdException w:name="Medium Grid 2 Accent 5" w:semiHidden="0" w:uiPriority="68" w:unhideWhenUsed="0"/>
+    <w:lsdException w:name="Medium Grid 3 Accent 5" w:semiHidden="0" w:uiPriority="69" w:unhideWhenUsed="0"/>
+    <w:lsdException w:name="Dark List Accent 5" w:semiHidden="0" w:uiPriority="70" w:unhideWhenUsed="0"/>
+    <w:lsdException w:name="Colorful Shading Accent 5" w:semiHidden="0" w:uiPriority="71" w:unhideWhenUsed="0"/>
+    <w:lsdException w:name="Colorful List Accent 5" w:semiHidden="0" w:uiPriority="72" w:unhideWhenUsed="0"/>
+    <w:lsdException w:name="Colorful Grid Accent 5" w:semiHidden="0" w:uiPriority="73" w:unhideWhenUsed="0"/>
+    <w:lsdException w:name="Light Shading Accent 6" w:semiHidden="0" w:uiPriority="60" w:unhideWhenUsed="0"/>
+    <w:lsdException w:name="Light List Accent 6" w:semiHidden="0" w:uiPriority="61" w:unhideWhenUsed="0"/>
+    <w:lsdException w:name="Light Grid Accent 6" w:semiHidden="0" w:uiPriority="62" w:unhideWhenUsed="0"/>
+    <w:lsdException w:name="Medium Shading 1 Accent 6" w:semiHidden="0" w:uiPriority="63" w:unhideWhenUsed="0"/>
+    <w:lsdException w:name="Medium Shading 2 Accent 6" w:semiHidden="0" w:uiPriority="64" w:unhideWhenUsed="0"/>
+    <w:lsdException w:name="Medium List 1 Accent 6" w:semiHidden="0" w:uiPriority="65" w:unhideWhenUsed="0"/>
+    <w:lsdException w:name="Medium List 2 Accent 6" w:semiHidden="0" w:uiPriority="66" w:unhideWhenUsed="0"/>
+    <w:lsdException w:name="Medium Grid 1 Accent 6" w:semiHidden="0" w:uiPriority="67" w:unhideWhenUsed="0"/>
+    <w:lsdException w:name="Medium Grid 2 Accent 6" w:semiHidden="0" w:uiPriority="68" w:unhideWhenUsed="0"/>
+    <w:lsdException w:name="Medium Grid 3 Accent 6" w:semiHidden="0" w:uiPriority="69" w:unhideWhenUsed="0"/>
+    <w:lsdException w:name="Dark List Accent 6" w:semiHidden="0" w:uiPriority="70" w:unhideWhenUsed="0"/>
+    <w:lsdException w:name="Colorful Shading Accent 6" w:semiHidden="0" w:uiPriority="71" w:unhideWhenUsed="0"/>
+    <w:lsdException w:name="Colorful List Accent 6" w:semiHidden="0" w:uiPriority="72" w:unhideWhenUsed="0"/>
+    <w:lsdException w:name="Colorful Grid Accent 6" w:semiHidden="0" w:uiPriority="73" w:unhideWhenUsed="0"/>
+    <w:lsdException w:name="Subtle Emphasis" w:semiHidden="0" w:uiPriority="19" w:unhideWhenUsed="0" w:qFormat="1"/>
+    <w:lsdException w:name="Intense Emphasis" w:semiHidden="0" w:uiPriority="21" w:unhideWhenUsed="0" w:qFormat="1"/>
+    <w:lsdException w:name="Subtle Reference" w:semiHidden="0" w:uiPriority="31" w:unhideWhenUsed="0" w:qFormat="1"/>
+    <w:lsdException w:name="Intense Reference" w:semiHidden="0" w:uiPriority="32" w:unhideWhenUsed="0" w:qFormat="1"/>
+    <w:lsdException w:name="Book Title" w:semiHidden="0" w:uiPriority="33" w:unhideWhenUsed="0" w:qFormat="1"/>
+    <w:lsdException w:name="Bibliography" w:uiPriority="37"/>
+    <w:lsdException w:name="TOC Heading" w:uiPriority="39" w:qFormat="1"/>
+  </w:latentStyles>
+  <w:style w:type="paragraph" w:default="1" w:styleId="Normal">
+    <w:name w:val="Normal"/>
+    <w:qFormat/>
+  </w:style>
+  <w:style w:type="character" w:default="1" w:styleId="Policepardfaut">
+    <w:name w:val="Default Paragraph Font"/>
+    <w:uiPriority w:val="1"/>
+    <w:semiHidden/>
+    <w:unhideWhenUsed/>
+  </w:style>
+  <w:style w:type="table" w:default="1" w:styleId="TableauNormal">
+    <w:name w:val="Normal Table"/>
+    <w:uiPriority w:val="99"/>
+    <w:semiHidden/>
+    <w:unhideWhenUsed/>
+    <w:qFormat/>
+    <w:tblPr>
+      <w:tblInd w:w="0" w:type="dxa"/>
+      <w:tblCellMar>
+        <w:top w:w="0" w:type="dxa"/>
+        <w:left w:w="108" w:type="dxa"/>
+        <w:bottom w:w="0" w:type="dxa"/>
+        <w:right w:w="108" w:type="dxa"/>
+      </w:tblCellMar>
+    </w:tblPr>
+  </w:style>
+  <w:style w:type="numbering" w:default="1" w:styleId="Aucuneliste">
+    <w:name w:val="No List"/>
+    <w:uiPriority w:val="99"/>
+    <w:semiHidden/>
+    <w:unhideWhenUsed/>
+  </w:style>
+  <w:style w:type="paragraph" w:customStyle="1" w:styleId="4677F8CC598547B597335B622D820069">
+    <w:name w:val="4677F8CC598547B597335B622D820069"/>
+    <w:rsid w:val="00254628"/>
+  </w:style>
+  <w:style w:type="paragraph" w:customStyle="1" w:styleId="EC9606A44FFA4989865FA362F523719D">
+    <w:name w:val="EC9606A44FFA4989865FA362F523719D"/>
+    <w:rsid w:val="00254628"/>
+  </w:style>
+  <w:style w:type="paragraph" w:customStyle="1" w:styleId="8ECF4EF31EEC4F20A6607F164D95FC74">
+    <w:name w:val="8ECF4EF31EEC4F20A6607F164D95FC74"/>
+    <w:rsid w:val="00254628"/>
+  </w:style>
+  <w:style w:type="paragraph" w:customStyle="1" w:styleId="F4EACEE853FB440CA2DF524FBAFC578A">
+    <w:name w:val="F4EACEE853FB440CA2DF524FBAFC578A"/>
+    <w:rsid w:val="00254628"/>
+  </w:style>
+  <w:style w:type="paragraph" w:customStyle="1" w:styleId="DBC162BA85C345EE82B5629376A6516F">
+    <w:name w:val="DBC162BA85C345EE82B5629376A6516F"/>
+    <w:rsid w:val="00254628"/>
+  </w:style>
+  <w:style w:type="paragraph" w:customStyle="1" w:styleId="51D6AFC3DFF941C8A4362203459E3A58">
+    <w:name w:val="51D6AFC3DFF941C8A4362203459E3A58"/>
+    <w:rsid w:val="00254628"/>
+  </w:style>
+  <w:style w:type="paragraph" w:customStyle="1" w:styleId="C1C26E84D520401B9CF91CDEAC1101C2">
+    <w:name w:val="C1C26E84D520401B9CF91CDEAC1101C2"/>
+    <w:rsid w:val="00254628"/>
+  </w:style>
+  <w:style w:type="paragraph" w:customStyle="1" w:styleId="6D6B4D6273834653BA98ADBF8B2EF315">
+    <w:name w:val="6D6B4D6273834653BA98ADBF8B2EF315"/>
+    <w:rsid w:val="00254628"/>
+  </w:style>
+  <w:style w:type="paragraph" w:customStyle="1" w:styleId="3DF2219EE286411FA068CD706E10F6E9">
+    <w:name w:val="3DF2219EE286411FA068CD706E10F6E9"/>
+    <w:rsid w:val="00254628"/>
+  </w:style>
+  <w:style w:type="paragraph" w:customStyle="1" w:styleId="81A6AD9B8CCF4BA2B162532F6BBE541B">
+    <w:name w:val="81A6AD9B8CCF4BA2B162532F6BBE541B"/>
+    <w:rsid w:val="00254628"/>
+  </w:style>
+  <w:style w:type="paragraph" w:customStyle="1" w:styleId="D8F2F97720CF47FE97ABAEA951FD0975">
+    <w:name w:val="D8F2F97720CF47FE97ABAEA951FD0975"/>
+    <w:rsid w:val="00254628"/>
+  </w:style>
+  <w:style w:type="paragraph" w:customStyle="1" w:styleId="ADDF526C6D884A6AB715C9A5F2E323F7">
+    <w:name w:val="ADDF526C6D884A6AB715C9A5F2E323F7"/>
+    <w:rsid w:val="00254628"/>
+  </w:style>
+  <w:style w:type="paragraph" w:customStyle="1" w:styleId="A8F19744534447CBB6DCB6545F62636F">
+    <w:name w:val="A8F19744534447CBB6DCB6545F62636F"/>
+    <w:rsid w:val="00254628"/>
+  </w:style>
+  <w:style w:type="paragraph" w:customStyle="1" w:styleId="E2FD007CF0F1424FB569656A26F51902">
+    <w:name w:val="E2FD007CF0F1424FB569656A26F51902"/>
+    <w:rsid w:val="00254628"/>
+  </w:style>
+  <w:style w:type="paragraph" w:customStyle="1" w:styleId="8128627E566749C5B8229AF6FE494D03">
+    <w:name w:val="8128627E566749C5B8229AF6FE494D03"/>
+    <w:rsid w:val="00254628"/>
+  </w:style>
+  <w:style w:type="paragraph" w:customStyle="1" w:styleId="37473C68BD084343808722F6C3B293A1">
+    <w:name w:val="37473C68BD084343808722F6C3B293A1"/>
+    <w:rsid w:val="00254628"/>
+  </w:style>
+  <w:style w:type="paragraph" w:customStyle="1" w:styleId="F8EE2E96DB7141B0814C368C95D58C04">
+    <w:name w:val="F8EE2E96DB7141B0814C368C95D58C04"/>
+    <w:rsid w:val="00254628"/>
+  </w:style>
+  <w:style w:type="paragraph" w:customStyle="1" w:styleId="AC3C5456881744138C115B40F9C20551">
+    <w:name w:val="AC3C5456881744138C115B40F9C20551"/>
+    <w:rsid w:val="00254628"/>
+  </w:style>
+  <w:style w:type="paragraph" w:customStyle="1" w:styleId="B319896FAF1A4ECA8CDA636F1691DFAC">
+    <w:name w:val="B319896FAF1A4ECA8CDA636F1691DFAC"/>
+    <w:rsid w:val="00254628"/>
+  </w:style>
+  <w:style w:type="paragraph" w:customStyle="1" w:styleId="63807853C3264A00B3985BA0CBFAA2AC">
+    <w:name w:val="63807853C3264A00B3985BA0CBFAA2AC"/>
+    <w:rsid w:val="00254628"/>
+  </w:style>
+  <w:style w:type="paragraph" w:customStyle="1" w:styleId="7905B4E22C11434CADBDDCD63D89A300">
+    <w:name w:val="7905B4E22C11434CADBDDCD63D89A300"/>
+    <w:rsid w:val="00254628"/>
+  </w:style>
+  <w:style w:type="paragraph" w:customStyle="1" w:styleId="E3C33E0538944F0AA7DBB0D9FEADBD47">
+    <w:name w:val="E3C33E0538944F0AA7DBB0D9FEADBD47"/>
+    <w:rsid w:val="00254628"/>
+  </w:style>
+  <w:style w:type="paragraph" w:customStyle="1" w:styleId="0CAFFDE7904A4EB788B9D2044D2DCE92">
+    <w:name w:val="0CAFFDE7904A4EB788B9D2044D2DCE92"/>
+    <w:rsid w:val="00254628"/>
+  </w:style>
+  <w:style w:type="paragraph" w:customStyle="1" w:styleId="C5FB62EE1B6B49D9931F6E17097C47AE">
+    <w:name w:val="C5FB62EE1B6B49D9931F6E17097C47AE"/>
+    <w:rsid w:val="00254628"/>
+  </w:style>
+</w:styles>
+</file>
+
+<file path=word/glossary/webSettings.xml><?xml version="1.0" encoding="utf-8"?>
+<w:webSettings xmlns:r="http://schemas.openxmlformats.org/officeDocument/2006/relationships" xmlns:w="http://schemas.openxmlformats.org/wordprocessingml/2006/main">
+  <w:optimizeForBrowser/>
+</w:webSettings>
 </file>
 
 <file path=word/theme/theme1.xml><?xml version="1.0" encoding="utf-8"?>
@@ -1572,11 +7240,30 @@
 </file>
 
 <file path=customXml/item1.xml><?xml version="1.0" encoding="utf-8"?>
+<CoverPageProperties xmlns="http://schemas.microsoft.com/office/2006/coverPageProps">
+  <PublishDate>2021-06-02T00:00:00</PublishDate>
+  <Abstract> Gestionnaire de contenu gratuit pour la généalogie.</Abstract>
+  <CompanyAddress/>
+  <CompanyPhone/>
+  <CompanyFax/>
+  <CompanyEmail/>
+</CoverPageProperties>
+</file>
+
+<file path=customXml/item2.xml><?xml version="1.0" encoding="utf-8"?>
 <b:Sources xmlns:b="http://schemas.openxmlformats.org/officeDocument/2006/bibliography" xmlns="http://schemas.openxmlformats.org/officeDocument/2006/bibliography" SelectedStyle="\APA.XSL" StyleName="APA Fifth Edition"/>
 </file>
 
 <file path=customXml/itemProps1.xml><?xml version="1.0" encoding="utf-8"?>
-<ds:datastoreItem xmlns:ds="http://schemas.openxmlformats.org/officeDocument/2006/customXml" ds:itemID="{89E97B15-2D7D-4D58-B9E0-91DF437C43DB}">
+<ds:datastoreItem xmlns:ds="http://schemas.openxmlformats.org/officeDocument/2006/customXml" ds:itemID="{55AF091B-3C7A-41E3-B477-F2FDAA23CFDA}">
+  <ds:schemaRefs>
+    <ds:schemaRef ds:uri="http://schemas.microsoft.com/office/2006/coverPageProps"/>
+  </ds:schemaRefs>
+</ds:datastoreItem>
+</file>
+
+<file path=customXml/itemProps2.xml><?xml version="1.0" encoding="utf-8"?>
+<ds:datastoreItem xmlns:ds="http://schemas.openxmlformats.org/officeDocument/2006/customXml" ds:itemID="{49438C7A-6476-4FBB-B79C-5485DC60EDE7}">
   <ds:schemaRefs>
     <ds:schemaRef ds:uri="http://schemas.openxmlformats.org/officeDocument/2006/bibliography"/>
   </ds:schemaRefs>

--- a/Documentation_fr.docx
+++ b/Documentation_fr.docx
@@ -47,9 +47,6 @@
                 </w:rPr>
                 <w:alias w:val="Titre"/>
                 <w:id w:val="703864190"/>
-                <w:placeholder>
-                  <w:docPart w:val="4677F8CC598547B597335B622D820069"/>
-                </w:placeholder>
                 <w:dataBinding w:prefixMappings="xmlns:ns0='http://schemas.openxmlformats.org/package/2006/metadata/core-properties' xmlns:ns1='http://purl.org/dc/elements/1.1/'" w:xpath="/ns0:coreProperties[1]/ns1:title[1]" w:storeItemID="{6C3C8BC8-F283-45AE-878A-BAB7291924A1}"/>
                 <w:text/>
               </w:sdtPr>
@@ -96,9 +93,6 @@
                 </w:rPr>
                 <w:alias w:val="Sous-titre"/>
                 <w:id w:val="703864195"/>
-                <w:placeholder>
-                  <w:docPart w:val="EC9606A44FFA4989865FA362F523719D"/>
-                </w:placeholder>
                 <w:dataBinding w:prefixMappings="xmlns:ns0='http://schemas.openxmlformats.org/package/2006/metadata/core-properties' xmlns:ns1='http://purl.org/dc/elements/1.1/'" w:xpath="/ns0:coreProperties[1]/ns1:subject[1]" w:storeItemID="{6C3C8BC8-F283-45AE-878A-BAB7291924A1}"/>
                 <w:text/>
               </w:sdtPr>
@@ -159,9 +153,6 @@
               <w:sdtPr>
                 <w:alias w:val="Résumé"/>
                 <w:id w:val="703864200"/>
-                <w:placeholder>
-                  <w:docPart w:val="8ECF4EF31EEC4F20A6607F164D95FC74"/>
-                </w:placeholder>
                 <w:dataBinding w:prefixMappings="xmlns:ns0='http://schemas.microsoft.com/office/2006/coverPageProps'" w:xpath="/ns0:CoverPageProperties[1]/ns0:Abstract[1]" w:storeItemID="{55AF091B-3C7A-41E3-B477-F2FDAA23CFDA}"/>
                 <w:text/>
               </w:sdtPr>
@@ -215,9 +206,6 @@
                 </w:rPr>
                 <w:alias w:val="Auteur"/>
                 <w:id w:val="703864205"/>
-                <w:placeholder>
-                  <w:docPart w:val="F4EACEE853FB440CA2DF524FBAFC578A"/>
-                </w:placeholder>
                 <w:dataBinding w:prefixMappings="xmlns:ns0='http://schemas.openxmlformats.org/package/2006/metadata/core-properties' xmlns:ns1='http://purl.org/dc/elements/1.1/'" w:xpath="/ns0:coreProperties[1]/ns1:creator[1]" w:storeItemID="{6C3C8BC8-F283-45AE-878A-BAB7291924A1}"/>
                 <w:text/>
               </w:sdtPr>
@@ -255,11 +243,8 @@
                 </w:rPr>
                 <w:alias w:val="Date"/>
                 <w:id w:val="703864210"/>
-                <w:placeholder>
-                  <w:docPart w:val="DBC162BA85C345EE82B5629376A6516F"/>
-                </w:placeholder>
                 <w:dataBinding w:prefixMappings="xmlns:ns0='http://schemas.microsoft.com/office/2006/coverPageProps'" w:xpath="/ns0:CoverPageProperties[1]/ns0:PublishDate[1]" w:storeItemID="{55AF091B-3C7A-41E3-B477-F2FDAA23CFDA}"/>
-                <w:date w:fullDate="2021-06-02T00:00:00Z">
+                <w:date w:fullDate="2021-06-10T00:00:00Z">
                   <w:dateFormat w:val="dd/MM/yyyy"/>
                   <w:lid w:val="fr-FR"/>
                   <w:storeMappedDataAs w:val="dateTime"/>
@@ -284,7 +269,7 @@
                         <w:b/>
                         <w:bCs/>
                       </w:rPr>
-                      <w:t>02/06/2021</w:t>
+                      <w:t>10/06/2021</w:t>
                     </w:r>
                   </w:p>
                 </w:tc>
@@ -326,7 +311,7 @@
               <w:szCs w:val="96"/>
             </w:rPr>
             <w:pict>
-              <v:group id="_x0000_s1039" style="position:absolute;margin-left:1347.85pt;margin-top:0;width:264.55pt;height:690.65pt;z-index:251667456;mso-position-horizontal:right;mso-position-horizontal-relative:page;mso-position-vertical:bottom;mso-position-vertical-relative:page" coordorigin="5531,1258" coordsize="5291,13813">
+              <v:group id="_x0000_s1039" style="position:absolute;margin-left:4042.45pt;margin-top:0;width:264.55pt;height:690.65pt;z-index:251667456;mso-position-horizontal:right;mso-position-horizontal-relative:page;mso-position-vertical:bottom;mso-position-vertical-relative:page" coordorigin="5531,1258" coordsize="5291,13813">
                 <v:shapetype id="_x0000_t32" coordsize="21600,21600" o:spt="32" o:oned="t" path="m,l21600,21600e" filled="f">
                   <v:path arrowok="t" fillok="f" o:connecttype="none"/>
                   <o:lock v:ext="edit" shapetype="t"/>
@@ -372,7 +357,7 @@
               <w:szCs w:val="96"/>
             </w:rPr>
             <w:pict>
-              <v:group id="_x0000_s1045" style="position:absolute;margin-left:2183.7pt;margin-top:0;width:332.7pt;height:227.25pt;z-index:251668480;mso-position-horizontal:right;mso-position-horizontal-relative:margin;mso-position-vertical:top;mso-position-vertical-relative:page" coordorigin="4136,15" coordsize="6654,4545" o:allowincell="f">
+              <v:group id="_x0000_s1045" style="position:absolute;margin-left:5696.1pt;margin-top:0;width:332.7pt;height:227.25pt;z-index:251668480;mso-position-horizontal:right;mso-position-horizontal-relative:margin;mso-position-vertical:top;mso-position-vertical-relative:page" coordorigin="4136,15" coordsize="6654,4545" o:allowincell="f">
                 <v:shape id="_x0000_s1046" type="#_x0000_t32" style="position:absolute;left:4136;top:15;width:3058;height:3855" o:connectortype="straight" strokecolor="#a7bfde [1620]"/>
                 <v:oval id="_x0000_s1047" style="position:absolute;left:6674;top:444;width:4116;height:4116" fillcolor="#a7bfde [1620]" stroked="f"/>
                 <v:oval id="_x0000_s1048" style="position:absolute;left:6773;top:1058;width:3367;height:3367" fillcolor="#d3dfee [820]" stroked="f"/>
@@ -421,22 +406,20 @@
     <w:p/>
     <w:sdt>
       <w:sdtPr>
+        <w:rPr>
+          <w:rFonts w:asciiTheme="minorHAnsi" w:eastAsiaTheme="minorHAnsi" w:hAnsiTheme="minorHAnsi" w:cstheme="minorBidi"/>
+          <w:b w:val="0"/>
+          <w:bCs w:val="0"/>
+          <w:color w:val="auto"/>
+          <w:sz w:val="22"/>
+          <w:szCs w:val="22"/>
+        </w:rPr>
         <w:id w:val="536072319"/>
         <w:docPartObj>
           <w:docPartGallery w:val="Table of Contents"/>
           <w:docPartUnique/>
         </w:docPartObj>
       </w:sdtPr>
-      <w:sdtEndPr>
-        <w:rPr>
-          <w:rFonts w:asciiTheme="minorHAnsi" w:eastAsiaTheme="minorHAnsi" w:hAnsiTheme="minorHAnsi" w:cstheme="minorBidi"/>
-          <w:b w:val="0"/>
-          <w:bCs w:val="0"/>
-          <w:color w:val="auto"/>
-          <w:sz w:val="22"/>
-          <w:szCs w:val="22"/>
-        </w:rPr>
-      </w:sdtEndPr>
       <w:sdtContent>
         <w:p>
           <w:pPr>
@@ -472,7 +455,7 @@
           <w:r>
             <w:fldChar w:fldCharType="separate"/>
           </w:r>
-          <w:hyperlink w:anchor="_Toc73535593" w:history="1">
+          <w:hyperlink w:anchor="_Toc74232339" w:history="1">
             <w:r>
               <w:rPr>
                 <w:rStyle w:val="Lienhypertexte"/>
@@ -499,7 +482,7 @@
                 <w:noProof/>
                 <w:webHidden/>
               </w:rPr>
-              <w:instrText xml:space="preserve"> PAGEREF _Toc73535593 \h </w:instrText>
+              <w:instrText xml:space="preserve"> PAGEREF _Toc74232339 \h </w:instrText>
             </w:r>
             <w:r>
               <w:rPr>
@@ -545,7 +528,7 @@
               <w:lang w:eastAsia="fr-FR"/>
             </w:rPr>
           </w:pPr>
-          <w:hyperlink w:anchor="_Toc73535594" w:history="1">
+          <w:hyperlink w:anchor="_Toc74232340" w:history="1">
             <w:r>
               <w:rPr>
                 <w:rStyle w:val="Lienhypertexte"/>
@@ -572,7 +555,7 @@
                 <w:noProof/>
                 <w:webHidden/>
               </w:rPr>
-              <w:instrText xml:space="preserve"> PAGEREF _Toc73535594 \h </w:instrText>
+              <w:instrText xml:space="preserve"> PAGEREF _Toc74232340 \h </w:instrText>
             </w:r>
             <w:r>
               <w:rPr>
@@ -618,7 +601,7 @@
               <w:lang w:eastAsia="fr-FR"/>
             </w:rPr>
           </w:pPr>
-          <w:hyperlink w:anchor="_Toc73535595" w:history="1">
+          <w:hyperlink w:anchor="_Toc74232341" w:history="1">
             <w:r>
               <w:rPr>
                 <w:rStyle w:val="Lienhypertexte"/>
@@ -645,7 +628,7 @@
                 <w:noProof/>
                 <w:webHidden/>
               </w:rPr>
-              <w:instrText xml:space="preserve"> PAGEREF _Toc73535595 \h </w:instrText>
+              <w:instrText xml:space="preserve"> PAGEREF _Toc74232341 \h </w:instrText>
             </w:r>
             <w:r>
               <w:rPr>
@@ -693,7 +676,7 @@
               <w:lang w:eastAsia="fr-FR"/>
             </w:rPr>
           </w:pPr>
-          <w:hyperlink w:anchor="_Toc73535596" w:history="1">
+          <w:hyperlink w:anchor="_Toc74232342" w:history="1">
             <w:r>
               <w:rPr>
                 <w:rStyle w:val="Lienhypertexte"/>
@@ -720,7 +703,7 @@
                 <w:noProof/>
                 <w:webHidden/>
               </w:rPr>
-              <w:instrText xml:space="preserve"> PAGEREF _Toc73535596 \h </w:instrText>
+              <w:instrText xml:space="preserve"> PAGEREF _Toc74232342 \h </w:instrText>
             </w:r>
             <w:r>
               <w:rPr>
@@ -766,7 +749,7 @@
               <w:lang w:eastAsia="fr-FR"/>
             </w:rPr>
           </w:pPr>
-          <w:hyperlink w:anchor="_Toc73535597" w:history="1">
+          <w:hyperlink w:anchor="_Toc74232343" w:history="1">
             <w:r>
               <w:rPr>
                 <w:rStyle w:val="Lienhypertexte"/>
@@ -793,7 +776,7 @@
                 <w:noProof/>
                 <w:webHidden/>
               </w:rPr>
-              <w:instrText xml:space="preserve"> PAGEREF _Toc73535597 \h </w:instrText>
+              <w:instrText xml:space="preserve"> PAGEREF _Toc74232343 \h </w:instrText>
             </w:r>
             <w:r>
               <w:rPr>
@@ -839,7 +822,7 @@
               <w:lang w:eastAsia="fr-FR"/>
             </w:rPr>
           </w:pPr>
-          <w:hyperlink w:anchor="_Toc73535598" w:history="1">
+          <w:hyperlink w:anchor="_Toc74232344" w:history="1">
             <w:r>
               <w:rPr>
                 <w:rStyle w:val="Lienhypertexte"/>
@@ -866,7 +849,7 @@
                 <w:noProof/>
                 <w:webHidden/>
               </w:rPr>
-              <w:instrText xml:space="preserve"> PAGEREF _Toc73535598 \h </w:instrText>
+              <w:instrText xml:space="preserve"> PAGEREF _Toc74232344 \h </w:instrText>
             </w:r>
             <w:r>
               <w:rPr>
@@ -914,7 +897,7 @@
               <w:lang w:eastAsia="fr-FR"/>
             </w:rPr>
           </w:pPr>
-          <w:hyperlink w:anchor="_Toc73535599" w:history="1">
+          <w:hyperlink w:anchor="_Toc74232345" w:history="1">
             <w:r>
               <w:rPr>
                 <w:rStyle w:val="Lienhypertexte"/>
@@ -941,7 +924,7 @@
                 <w:noProof/>
                 <w:webHidden/>
               </w:rPr>
-              <w:instrText xml:space="preserve"> PAGEREF _Toc73535599 \h </w:instrText>
+              <w:instrText xml:space="preserve"> PAGEREF _Toc74232345 \h </w:instrText>
             </w:r>
             <w:r>
               <w:rPr>
@@ -961,7 +944,7 @@
                 <w:noProof/>
                 <w:webHidden/>
               </w:rPr>
-              <w:t>4</w:t>
+              <w:t>5</w:t>
             </w:r>
             <w:r>
               <w:rPr>
@@ -987,7 +970,7 @@
               <w:lang w:eastAsia="fr-FR"/>
             </w:rPr>
           </w:pPr>
-          <w:hyperlink w:anchor="_Toc73535600" w:history="1">
+          <w:hyperlink w:anchor="_Toc74232346" w:history="1">
             <w:r>
               <w:rPr>
                 <w:rStyle w:val="Lienhypertexte"/>
@@ -1014,7 +997,7 @@
                 <w:noProof/>
                 <w:webHidden/>
               </w:rPr>
-              <w:instrText xml:space="preserve"> PAGEREF _Toc73535600 \h </w:instrText>
+              <w:instrText xml:space="preserve"> PAGEREF _Toc74232346 \h </w:instrText>
             </w:r>
             <w:r>
               <w:rPr>
@@ -1034,7 +1017,7 @@
                 <w:noProof/>
                 <w:webHidden/>
               </w:rPr>
-              <w:t>4</w:t>
+              <w:t>5</w:t>
             </w:r>
             <w:r>
               <w:rPr>
@@ -1060,7 +1043,7 @@
               <w:lang w:eastAsia="fr-FR"/>
             </w:rPr>
           </w:pPr>
-          <w:hyperlink w:anchor="_Toc73535601" w:history="1">
+          <w:hyperlink w:anchor="_Toc74232347" w:history="1">
             <w:r>
               <w:rPr>
                 <w:rStyle w:val="Lienhypertexte"/>
@@ -1087,7 +1070,7 @@
                 <w:noProof/>
                 <w:webHidden/>
               </w:rPr>
-              <w:instrText xml:space="preserve"> PAGEREF _Toc73535601 \h </w:instrText>
+              <w:instrText xml:space="preserve"> PAGEREF _Toc74232347 \h </w:instrText>
             </w:r>
             <w:r>
               <w:rPr>
@@ -1133,7 +1116,7 @@
               <w:lang w:eastAsia="fr-FR"/>
             </w:rPr>
           </w:pPr>
-          <w:hyperlink w:anchor="_Toc73535602" w:history="1">
+          <w:hyperlink w:anchor="_Toc74232348" w:history="1">
             <w:r>
               <w:rPr>
                 <w:rStyle w:val="Lienhypertexte"/>
@@ -1160,7 +1143,7 @@
                 <w:noProof/>
                 <w:webHidden/>
               </w:rPr>
-              <w:instrText xml:space="preserve"> PAGEREF _Toc73535602 \h </w:instrText>
+              <w:instrText xml:space="preserve"> PAGEREF _Toc74232348 \h </w:instrText>
             </w:r>
             <w:r>
               <w:rPr>
@@ -1207,7 +1190,7 @@
               <w:lang w:eastAsia="fr-FR"/>
             </w:rPr>
           </w:pPr>
-          <w:hyperlink w:anchor="_Toc73535603" w:history="1">
+          <w:hyperlink w:anchor="_Toc74232349" w:history="1">
             <w:r>
               <w:rPr>
                 <w:rStyle w:val="Lienhypertexte"/>
@@ -1234,7 +1217,7 @@
                 <w:noProof/>
                 <w:webHidden/>
               </w:rPr>
-              <w:instrText xml:space="preserve"> PAGEREF _Toc73535603 \h </w:instrText>
+              <w:instrText xml:space="preserve"> PAGEREF _Toc74232349 \h </w:instrText>
             </w:r>
             <w:r>
               <w:rPr>
@@ -1281,7 +1264,7 @@
               <w:lang w:eastAsia="fr-FR"/>
             </w:rPr>
           </w:pPr>
-          <w:hyperlink w:anchor="_Toc73535604" w:history="1">
+          <w:hyperlink w:anchor="_Toc74232350" w:history="1">
             <w:r>
               <w:rPr>
                 <w:rStyle w:val="Lienhypertexte"/>
@@ -1308,7 +1291,7 @@
                 <w:noProof/>
                 <w:webHidden/>
               </w:rPr>
-              <w:instrText xml:space="preserve"> PAGEREF _Toc73535604 \h </w:instrText>
+              <w:instrText xml:space="preserve"> PAGEREF _Toc74232350 \h </w:instrText>
             </w:r>
             <w:r>
               <w:rPr>
@@ -1328,7 +1311,81 @@
                 <w:noProof/>
                 <w:webHidden/>
               </w:rPr>
-              <w:t>5</w:t>
+              <w:t>6</w:t>
+            </w:r>
+            <w:r>
+              <w:rPr>
+                <w:noProof/>
+                <w:webHidden/>
+              </w:rPr>
+              <w:fldChar w:fldCharType="end"/>
+            </w:r>
+          </w:hyperlink>
+        </w:p>
+        <w:p>
+          <w:pPr>
+            <w:pStyle w:val="TM3"/>
+            <w:tabs>
+              <w:tab w:val="right" w:leader="dot" w:pos="9062"/>
+            </w:tabs>
+            <w:rPr>
+              <w:rFonts w:eastAsiaTheme="minorEastAsia" w:cstheme="minorBidi"/>
+              <w:i w:val="0"/>
+              <w:iCs w:val="0"/>
+              <w:noProof/>
+              <w:sz w:val="22"/>
+              <w:szCs w:val="22"/>
+              <w:lang w:eastAsia="fr-FR"/>
+            </w:rPr>
+          </w:pPr>
+          <w:hyperlink w:anchor="_Toc74232351" w:history="1">
+            <w:r>
+              <w:rPr>
+                <w:rStyle w:val="Lienhypertexte"/>
+                <w:noProof/>
+              </w:rPr>
+              <w:t>3.2.3 – Les « namespaces »</w:t>
+            </w:r>
+            <w:r>
+              <w:rPr>
+                <w:noProof/>
+                <w:webHidden/>
+              </w:rPr>
+              <w:tab/>
+            </w:r>
+            <w:r>
+              <w:rPr>
+                <w:noProof/>
+                <w:webHidden/>
+              </w:rPr>
+              <w:fldChar w:fldCharType="begin"/>
+            </w:r>
+            <w:r>
+              <w:rPr>
+                <w:noProof/>
+                <w:webHidden/>
+              </w:rPr>
+              <w:instrText xml:space="preserve"> PAGEREF _Toc74232351 \h </w:instrText>
+            </w:r>
+            <w:r>
+              <w:rPr>
+                <w:noProof/>
+                <w:webHidden/>
+              </w:rPr>
+            </w:r>
+            <w:r>
+              <w:rPr>
+                <w:noProof/>
+                <w:webHidden/>
+              </w:rPr>
+              <w:fldChar w:fldCharType="separate"/>
+            </w:r>
+            <w:r>
+              <w:rPr>
+                <w:noProof/>
+                <w:webHidden/>
+              </w:rPr>
+              <w:t>6</w:t>
             </w:r>
             <w:r>
               <w:rPr>
@@ -1354,7 +1411,7 @@
               <w:lang w:eastAsia="fr-FR"/>
             </w:rPr>
           </w:pPr>
-          <w:hyperlink w:anchor="_Toc73535605" w:history="1">
+          <w:hyperlink w:anchor="_Toc74232352" w:history="1">
             <w:r>
               <w:rPr>
                 <w:rStyle w:val="Lienhypertexte"/>
@@ -1381,7 +1438,7 @@
                 <w:noProof/>
                 <w:webHidden/>
               </w:rPr>
-              <w:instrText xml:space="preserve"> PAGEREF _Toc73535605 \h </w:instrText>
+              <w:instrText xml:space="preserve"> PAGEREF _Toc74232352 \h </w:instrText>
             </w:r>
             <w:r>
               <w:rPr>
@@ -1401,7 +1458,7 @@
                 <w:noProof/>
                 <w:webHidden/>
               </w:rPr>
-              <w:t>5</w:t>
+              <w:t>7</w:t>
             </w:r>
             <w:r>
               <w:rPr>
@@ -1429,7 +1486,7 @@
               <w:lang w:eastAsia="fr-FR"/>
             </w:rPr>
           </w:pPr>
-          <w:hyperlink w:anchor="_Toc73535606" w:history="1">
+          <w:hyperlink w:anchor="_Toc74232353" w:history="1">
             <w:r>
               <w:rPr>
                 <w:rStyle w:val="Lienhypertexte"/>
@@ -1456,7 +1513,7 @@
                 <w:noProof/>
                 <w:webHidden/>
               </w:rPr>
-              <w:instrText xml:space="preserve"> PAGEREF _Toc73535606 \h </w:instrText>
+              <w:instrText xml:space="preserve"> PAGEREF _Toc74232353 \h </w:instrText>
             </w:r>
             <w:r>
               <w:rPr>
@@ -1476,7 +1533,7 @@
                 <w:noProof/>
                 <w:webHidden/>
               </w:rPr>
-              <w:t>6</w:t>
+              <w:t>7</w:t>
             </w:r>
             <w:r>
               <w:rPr>
@@ -1502,7 +1559,7 @@
               <w:lang w:eastAsia="fr-FR"/>
             </w:rPr>
           </w:pPr>
-          <w:hyperlink w:anchor="_Toc73535607" w:history="1">
+          <w:hyperlink w:anchor="_Toc74232354" w:history="1">
             <w:r>
               <w:rPr>
                 <w:rStyle w:val="Lienhypertexte"/>
@@ -1529,7 +1586,7 @@
                 <w:noProof/>
                 <w:webHidden/>
               </w:rPr>
-              <w:instrText xml:space="preserve"> PAGEREF _Toc73535607 \h </w:instrText>
+              <w:instrText xml:space="preserve"> PAGEREF _Toc74232354 \h </w:instrText>
             </w:r>
             <w:r>
               <w:rPr>
@@ -1549,7 +1606,7 @@
                 <w:noProof/>
                 <w:webHidden/>
               </w:rPr>
-              <w:t>6</w:t>
+              <w:t>7</w:t>
             </w:r>
             <w:r>
               <w:rPr>
@@ -1577,7 +1634,7 @@
               <w:lang w:eastAsia="fr-FR"/>
             </w:rPr>
           </w:pPr>
-          <w:hyperlink w:anchor="_Toc73535608" w:history="1">
+          <w:hyperlink w:anchor="_Toc74232355" w:history="1">
             <w:r>
               <w:rPr>
                 <w:rStyle w:val="Lienhypertexte"/>
@@ -1604,7 +1661,7 @@
                 <w:noProof/>
                 <w:webHidden/>
               </w:rPr>
-              <w:instrText xml:space="preserve"> PAGEREF _Toc73535608 \h </w:instrText>
+              <w:instrText xml:space="preserve"> PAGEREF _Toc74232355 \h </w:instrText>
             </w:r>
             <w:r>
               <w:rPr>
@@ -1624,7 +1681,7 @@
                 <w:noProof/>
                 <w:webHidden/>
               </w:rPr>
-              <w:t>6</w:t>
+              <w:t>7</w:t>
             </w:r>
             <w:r>
               <w:rPr>
@@ -1650,7 +1707,7 @@
               <w:lang w:eastAsia="fr-FR"/>
             </w:rPr>
           </w:pPr>
-          <w:hyperlink w:anchor="_Toc73535609" w:history="1">
+          <w:hyperlink w:anchor="_Toc74232356" w:history="1">
             <w:r>
               <w:rPr>
                 <w:rStyle w:val="Lienhypertexte"/>
@@ -1677,7 +1734,7 @@
                 <w:noProof/>
                 <w:webHidden/>
               </w:rPr>
-              <w:instrText xml:space="preserve"> PAGEREF _Toc73535609 \h </w:instrText>
+              <w:instrText xml:space="preserve"> PAGEREF _Toc74232356 \h </w:instrText>
             </w:r>
             <w:r>
               <w:rPr>
@@ -1697,7 +1754,379 @@
                 <w:noProof/>
                 <w:webHidden/>
               </w:rPr>
-              <w:t>6</w:t>
+              <w:t>7</w:t>
+            </w:r>
+            <w:r>
+              <w:rPr>
+                <w:noProof/>
+                <w:webHidden/>
+              </w:rPr>
+              <w:fldChar w:fldCharType="end"/>
+            </w:r>
+          </w:hyperlink>
+        </w:p>
+        <w:p>
+          <w:pPr>
+            <w:pStyle w:val="TM3"/>
+            <w:tabs>
+              <w:tab w:val="right" w:leader="dot" w:pos="9062"/>
+            </w:tabs>
+            <w:rPr>
+              <w:rFonts w:eastAsiaTheme="minorEastAsia" w:cstheme="minorBidi"/>
+              <w:i w:val="0"/>
+              <w:iCs w:val="0"/>
+              <w:noProof/>
+              <w:sz w:val="22"/>
+              <w:szCs w:val="22"/>
+              <w:lang w:eastAsia="fr-FR"/>
+            </w:rPr>
+          </w:pPr>
+          <w:hyperlink w:anchor="_Toc74232357" w:history="1">
+            <w:r>
+              <w:rPr>
+                <w:rStyle w:val="Lienhypertexte"/>
+                <w:noProof/>
+              </w:rPr>
+              <w:t>5.1.1 - Généralités</w:t>
+            </w:r>
+            <w:r>
+              <w:rPr>
+                <w:noProof/>
+                <w:webHidden/>
+              </w:rPr>
+              <w:tab/>
+            </w:r>
+            <w:r>
+              <w:rPr>
+                <w:noProof/>
+                <w:webHidden/>
+              </w:rPr>
+              <w:fldChar w:fldCharType="begin"/>
+            </w:r>
+            <w:r>
+              <w:rPr>
+                <w:noProof/>
+                <w:webHidden/>
+              </w:rPr>
+              <w:instrText xml:space="preserve"> PAGEREF _Toc74232357 \h </w:instrText>
+            </w:r>
+            <w:r>
+              <w:rPr>
+                <w:noProof/>
+                <w:webHidden/>
+              </w:rPr>
+            </w:r>
+            <w:r>
+              <w:rPr>
+                <w:noProof/>
+                <w:webHidden/>
+              </w:rPr>
+              <w:fldChar w:fldCharType="separate"/>
+            </w:r>
+            <w:r>
+              <w:rPr>
+                <w:noProof/>
+                <w:webHidden/>
+              </w:rPr>
+              <w:t>7</w:t>
+            </w:r>
+            <w:r>
+              <w:rPr>
+                <w:noProof/>
+                <w:webHidden/>
+              </w:rPr>
+              <w:fldChar w:fldCharType="end"/>
+            </w:r>
+          </w:hyperlink>
+        </w:p>
+        <w:p>
+          <w:pPr>
+            <w:pStyle w:val="TM3"/>
+            <w:tabs>
+              <w:tab w:val="right" w:leader="dot" w:pos="9062"/>
+            </w:tabs>
+            <w:rPr>
+              <w:rFonts w:eastAsiaTheme="minorEastAsia" w:cstheme="minorBidi"/>
+              <w:i w:val="0"/>
+              <w:iCs w:val="0"/>
+              <w:noProof/>
+              <w:sz w:val="22"/>
+              <w:szCs w:val="22"/>
+              <w:lang w:eastAsia="fr-FR"/>
+            </w:rPr>
+          </w:pPr>
+          <w:hyperlink w:anchor="_Toc74232358" w:history="1">
+            <w:r>
+              <w:rPr>
+                <w:rStyle w:val="Lienhypertexte"/>
+                <w:noProof/>
+              </w:rPr>
+              <w:t>5.1.2 – Ajouter d’une vue + titre + meta dans le controller</w:t>
+            </w:r>
+            <w:r>
+              <w:rPr>
+                <w:noProof/>
+                <w:webHidden/>
+              </w:rPr>
+              <w:tab/>
+            </w:r>
+            <w:r>
+              <w:rPr>
+                <w:noProof/>
+                <w:webHidden/>
+              </w:rPr>
+              <w:fldChar w:fldCharType="begin"/>
+            </w:r>
+            <w:r>
+              <w:rPr>
+                <w:noProof/>
+                <w:webHidden/>
+              </w:rPr>
+              <w:instrText xml:space="preserve"> PAGEREF _Toc74232358 \h </w:instrText>
+            </w:r>
+            <w:r>
+              <w:rPr>
+                <w:noProof/>
+                <w:webHidden/>
+              </w:rPr>
+            </w:r>
+            <w:r>
+              <w:rPr>
+                <w:noProof/>
+                <w:webHidden/>
+              </w:rPr>
+              <w:fldChar w:fldCharType="separate"/>
+            </w:r>
+            <w:r>
+              <w:rPr>
+                <w:noProof/>
+                <w:webHidden/>
+              </w:rPr>
+              <w:t>8</w:t>
+            </w:r>
+            <w:r>
+              <w:rPr>
+                <w:noProof/>
+                <w:webHidden/>
+              </w:rPr>
+              <w:fldChar w:fldCharType="end"/>
+            </w:r>
+          </w:hyperlink>
+        </w:p>
+        <w:p>
+          <w:pPr>
+            <w:pStyle w:val="TM3"/>
+            <w:tabs>
+              <w:tab w:val="right" w:leader="dot" w:pos="9062"/>
+            </w:tabs>
+            <w:rPr>
+              <w:rFonts w:eastAsiaTheme="minorEastAsia" w:cstheme="minorBidi"/>
+              <w:i w:val="0"/>
+              <w:iCs w:val="0"/>
+              <w:noProof/>
+              <w:sz w:val="22"/>
+              <w:szCs w:val="22"/>
+              <w:lang w:eastAsia="fr-FR"/>
+            </w:rPr>
+          </w:pPr>
+          <w:hyperlink w:anchor="_Toc74232359" w:history="1">
+            <w:r>
+              <w:rPr>
+                <w:rStyle w:val="Lienhypertexte"/>
+                <w:rFonts w:eastAsia="MS Gothic"/>
+                <w:noProof/>
+                <w:shd w:val="clear" w:color="auto" w:fill="FFFFFF"/>
+              </w:rPr>
+              <w:t>5.1.3 – Ajouter des ressources CSS et JS</w:t>
+            </w:r>
+            <w:r>
+              <w:rPr>
+                <w:noProof/>
+                <w:webHidden/>
+              </w:rPr>
+              <w:tab/>
+            </w:r>
+            <w:r>
+              <w:rPr>
+                <w:noProof/>
+                <w:webHidden/>
+              </w:rPr>
+              <w:fldChar w:fldCharType="begin"/>
+            </w:r>
+            <w:r>
+              <w:rPr>
+                <w:noProof/>
+                <w:webHidden/>
+              </w:rPr>
+              <w:instrText xml:space="preserve"> PAGEREF _Toc74232359 \h </w:instrText>
+            </w:r>
+            <w:r>
+              <w:rPr>
+                <w:noProof/>
+                <w:webHidden/>
+              </w:rPr>
+            </w:r>
+            <w:r>
+              <w:rPr>
+                <w:noProof/>
+                <w:webHidden/>
+              </w:rPr>
+              <w:fldChar w:fldCharType="separate"/>
+            </w:r>
+            <w:r>
+              <w:rPr>
+                <w:noProof/>
+                <w:webHidden/>
+              </w:rPr>
+              <w:t>8</w:t>
+            </w:r>
+            <w:r>
+              <w:rPr>
+                <w:noProof/>
+                <w:webHidden/>
+              </w:rPr>
+              <w:fldChar w:fldCharType="end"/>
+            </w:r>
+          </w:hyperlink>
+        </w:p>
+        <w:p>
+          <w:pPr>
+            <w:pStyle w:val="TM3"/>
+            <w:tabs>
+              <w:tab w:val="right" w:leader="dot" w:pos="9062"/>
+            </w:tabs>
+            <w:rPr>
+              <w:rFonts w:eastAsiaTheme="minorEastAsia" w:cstheme="minorBidi"/>
+              <w:i w:val="0"/>
+              <w:iCs w:val="0"/>
+              <w:noProof/>
+              <w:sz w:val="22"/>
+              <w:szCs w:val="22"/>
+              <w:lang w:eastAsia="fr-FR"/>
+            </w:rPr>
+          </w:pPr>
+          <w:hyperlink w:anchor="_Toc74232360" w:history="1">
+            <w:r>
+              <w:rPr>
+                <w:rStyle w:val="Lienhypertexte"/>
+                <w:noProof/>
+              </w:rPr>
+              <w:t>5.1.4 – Changer le « header », la « navbar » et le « footer »</w:t>
+            </w:r>
+            <w:r>
+              <w:rPr>
+                <w:noProof/>
+                <w:webHidden/>
+              </w:rPr>
+              <w:tab/>
+            </w:r>
+            <w:r>
+              <w:rPr>
+                <w:noProof/>
+                <w:webHidden/>
+              </w:rPr>
+              <w:fldChar w:fldCharType="begin"/>
+            </w:r>
+            <w:r>
+              <w:rPr>
+                <w:noProof/>
+                <w:webHidden/>
+              </w:rPr>
+              <w:instrText xml:space="preserve"> PAGEREF _Toc74232360 \h </w:instrText>
+            </w:r>
+            <w:r>
+              <w:rPr>
+                <w:noProof/>
+                <w:webHidden/>
+              </w:rPr>
+            </w:r>
+            <w:r>
+              <w:rPr>
+                <w:noProof/>
+                <w:webHidden/>
+              </w:rPr>
+              <w:fldChar w:fldCharType="separate"/>
+            </w:r>
+            <w:r>
+              <w:rPr>
+                <w:noProof/>
+                <w:webHidden/>
+              </w:rPr>
+              <w:t>8</w:t>
+            </w:r>
+            <w:r>
+              <w:rPr>
+                <w:noProof/>
+                <w:webHidden/>
+              </w:rPr>
+              <w:fldChar w:fldCharType="end"/>
+            </w:r>
+          </w:hyperlink>
+        </w:p>
+        <w:p>
+          <w:pPr>
+            <w:pStyle w:val="TM3"/>
+            <w:tabs>
+              <w:tab w:val="right" w:leader="dot" w:pos="9062"/>
+            </w:tabs>
+            <w:rPr>
+              <w:rFonts w:eastAsiaTheme="minorEastAsia" w:cstheme="minorBidi"/>
+              <w:i w:val="0"/>
+              <w:iCs w:val="0"/>
+              <w:noProof/>
+              <w:sz w:val="22"/>
+              <w:szCs w:val="22"/>
+              <w:lang w:eastAsia="fr-FR"/>
+            </w:rPr>
+          </w:pPr>
+          <w:hyperlink w:anchor="_Toc74232361" w:history="1">
+            <w:r>
+              <w:rPr>
+                <w:rStyle w:val="Lienhypertexte"/>
+                <w:noProof/>
+              </w:rPr>
+              <w:t>5.1.5 – POST et GET</w:t>
+            </w:r>
+            <w:r>
+              <w:rPr>
+                <w:noProof/>
+                <w:webHidden/>
+              </w:rPr>
+              <w:tab/>
+            </w:r>
+            <w:r>
+              <w:rPr>
+                <w:noProof/>
+                <w:webHidden/>
+              </w:rPr>
+              <w:fldChar w:fldCharType="begin"/>
+            </w:r>
+            <w:r>
+              <w:rPr>
+                <w:noProof/>
+                <w:webHidden/>
+              </w:rPr>
+              <w:instrText xml:space="preserve"> PAGEREF _Toc74232361 \h </w:instrText>
+            </w:r>
+            <w:r>
+              <w:rPr>
+                <w:noProof/>
+                <w:webHidden/>
+              </w:rPr>
+            </w:r>
+            <w:r>
+              <w:rPr>
+                <w:noProof/>
+                <w:webHidden/>
+              </w:rPr>
+              <w:fldChar w:fldCharType="separate"/>
+            </w:r>
+            <w:r>
+              <w:rPr>
+                <w:noProof/>
+                <w:webHidden/>
+              </w:rPr>
+              <w:t>9</w:t>
             </w:r>
             <w:r>
               <w:rPr>
@@ -1725,7 +2154,7 @@
               <w:lang w:eastAsia="fr-FR"/>
             </w:rPr>
           </w:pPr>
-          <w:hyperlink w:anchor="_Toc73535610" w:history="1">
+          <w:hyperlink w:anchor="_Toc74232362" w:history="1">
             <w:r>
               <w:rPr>
                 <w:rStyle w:val="Lienhypertexte"/>
@@ -1752,7 +2181,7 @@
                 <w:noProof/>
                 <w:webHidden/>
               </w:rPr>
-              <w:instrText xml:space="preserve"> PAGEREF _Toc73535610 \h </w:instrText>
+              <w:instrText xml:space="preserve"> PAGEREF _Toc74232362 \h </w:instrText>
             </w:r>
             <w:r>
               <w:rPr>
@@ -1772,7 +2201,7 @@
                 <w:noProof/>
                 <w:webHidden/>
               </w:rPr>
-              <w:t>7</w:t>
+              <w:t>9</w:t>
             </w:r>
             <w:r>
               <w:rPr>
@@ -1798,7 +2227,7 @@
               <w:lang w:eastAsia="fr-FR"/>
             </w:rPr>
           </w:pPr>
-          <w:hyperlink w:anchor="_Toc73535611" w:history="1">
+          <w:hyperlink w:anchor="_Toc74232363" w:history="1">
             <w:r>
               <w:rPr>
                 <w:rStyle w:val="Lienhypertexte"/>
@@ -1825,7 +2254,7 @@
                 <w:noProof/>
                 <w:webHidden/>
               </w:rPr>
-              <w:instrText xml:space="preserve"> PAGEREF _Toc73535611 \h </w:instrText>
+              <w:instrText xml:space="preserve"> PAGEREF _Toc74232363 \h </w:instrText>
             </w:r>
             <w:r>
               <w:rPr>
@@ -1845,7 +2274,7 @@
                 <w:noProof/>
                 <w:webHidden/>
               </w:rPr>
-              <w:t>7</w:t>
+              <w:t>9</w:t>
             </w:r>
             <w:r>
               <w:rPr>
@@ -1871,7 +2300,7 @@
               <w:lang w:eastAsia="fr-FR"/>
             </w:rPr>
           </w:pPr>
-          <w:hyperlink w:anchor="_Toc73535612" w:history="1">
+          <w:hyperlink w:anchor="_Toc74232364" w:history="1">
             <w:r>
               <w:rPr>
                 <w:rStyle w:val="Lienhypertexte"/>
@@ -1898,7 +2327,7 @@
                 <w:noProof/>
                 <w:webHidden/>
               </w:rPr>
-              <w:instrText xml:space="preserve"> PAGEREF _Toc73535612 \h </w:instrText>
+              <w:instrText xml:space="preserve"> PAGEREF _Toc74232364 \h </w:instrText>
             </w:r>
             <w:r>
               <w:rPr>
@@ -1918,7 +2347,7 @@
                 <w:noProof/>
                 <w:webHidden/>
               </w:rPr>
-              <w:t>7</w:t>
+              <w:t>9</w:t>
             </w:r>
             <w:r>
               <w:rPr>
@@ -1946,7 +2375,7 @@
               <w:lang w:eastAsia="fr-FR"/>
             </w:rPr>
           </w:pPr>
-          <w:hyperlink w:anchor="_Toc73535613" w:history="1">
+          <w:hyperlink w:anchor="_Toc74232365" w:history="1">
             <w:r>
               <w:rPr>
                 <w:rStyle w:val="Lienhypertexte"/>
@@ -1973,7 +2402,7 @@
                 <w:noProof/>
                 <w:webHidden/>
               </w:rPr>
-              <w:instrText xml:space="preserve"> PAGEREF _Toc73535613 \h </w:instrText>
+              <w:instrText xml:space="preserve"> PAGEREF _Toc74232365 \h </w:instrText>
             </w:r>
             <w:r>
               <w:rPr>
@@ -1993,7 +2422,7 @@
                 <w:noProof/>
                 <w:webHidden/>
               </w:rPr>
-              <w:t>7</w:t>
+              <w:t>9</w:t>
             </w:r>
             <w:r>
               <w:rPr>
@@ -2028,12 +2457,11 @@
       <w:bookmarkStart w:id="0" w:name="_Toc73533657"/>
     </w:p>
     <w:p/>
-    <w:p/>
     <w:p>
       <w:pPr>
         <w:pStyle w:val="Titre1"/>
       </w:pPr>
-      <w:bookmarkStart w:id="1" w:name="_Toc73535593"/>
+      <w:bookmarkStart w:id="1" w:name="_Toc74232339"/>
       <w:r>
         <w:lastRenderedPageBreak/>
         <w:t>1 – Généralités</w:t>
@@ -2046,7 +2474,7 @@
         <w:pStyle w:val="Titre2"/>
       </w:pPr>
       <w:bookmarkStart w:id="2" w:name="_Toc73533658"/>
-      <w:bookmarkStart w:id="3" w:name="_Toc73535594"/>
+      <w:bookmarkStart w:id="3" w:name="_Toc74232340"/>
       <w:r>
         <w:t>1.1 - Introduction</w:t>
       </w:r>
@@ -2080,7 +2508,7 @@
         <w:pStyle w:val="Titre2"/>
       </w:pPr>
       <w:bookmarkStart w:id="4" w:name="_Toc73533659"/>
-      <w:bookmarkStart w:id="5" w:name="_Toc73535595"/>
+      <w:bookmarkStart w:id="5" w:name="_Toc74232341"/>
       <w:r>
         <w:t>1.2 – Licence et droits</w:t>
       </w:r>
@@ -2194,7 +2622,7 @@
         <w:pStyle w:val="Titre1"/>
       </w:pPr>
       <w:bookmarkStart w:id="6" w:name="_Toc73533660"/>
-      <w:bookmarkStart w:id="7" w:name="_Toc73535596"/>
+      <w:bookmarkStart w:id="7" w:name="_Toc74232342"/>
       <w:r>
         <w:t xml:space="preserve">2 </w:t>
       </w:r>
@@ -2215,7 +2643,7 @@
         <w:pStyle w:val="Titre2"/>
       </w:pPr>
       <w:bookmarkStart w:id="8" w:name="_Toc73533661"/>
-      <w:bookmarkStart w:id="9" w:name="_Toc73535597"/>
+      <w:bookmarkStart w:id="9" w:name="_Toc74232343"/>
       <w:r>
         <w:t>2.1 – Généralités</w:t>
       </w:r>
@@ -2568,6 +2996,17 @@
                   <w:pPr>
                     <w:spacing w:after="0"/>
                   </w:pPr>
+                  <w:r>
+                    <w:t>Dossier racine « </w:t>
+                  </w:r>
+                  <w:proofErr w:type="spellStart"/>
+                  <w:r>
+                    <w:t>root</w:t>
+                  </w:r>
+                  <w:proofErr w:type="spellEnd"/>
+                  <w:r>
+                    <w:t> »</w:t>
+                  </w:r>
                 </w:p>
                 <w:p>
                   <w:pPr>
@@ -2850,7 +3289,7 @@
         <w:pStyle w:val="Titre2"/>
       </w:pPr>
       <w:bookmarkStart w:id="10" w:name="_Toc73533662"/>
-      <w:bookmarkStart w:id="11" w:name="_Toc73535598"/>
+      <w:bookmarkStart w:id="11" w:name="_Toc74232344"/>
       <w:r>
         <w:t>2.2 – L’</w:t>
       </w:r>
@@ -3062,7 +3501,7 @@
         <w:pStyle w:val="Titre1"/>
       </w:pPr>
       <w:bookmarkStart w:id="12" w:name="_Toc73533663"/>
-      <w:bookmarkStart w:id="13" w:name="_Toc73535599"/>
+      <w:bookmarkStart w:id="13" w:name="_Toc74232345"/>
       <w:r>
         <w:t>3 – Convention de nommage</w:t>
       </w:r>
@@ -3074,7 +3513,7 @@
         <w:pStyle w:val="Titre2"/>
       </w:pPr>
       <w:bookmarkStart w:id="14" w:name="_Toc73533664"/>
-      <w:bookmarkStart w:id="15" w:name="_Toc73535600"/>
+      <w:bookmarkStart w:id="15" w:name="_Toc74232346"/>
       <w:r>
         <w:t>3.1 - Généralités</w:t>
       </w:r>
@@ -3251,7 +3690,132 @@
     <w:p/>
     <w:p>
       <w:r>
+        <w:rPr>
+          <w:rFonts w:ascii="Times New Roman" w:hAnsi="Times New Roman" w:cs="Times New Roman"/>
+          <w:b/>
+          <w:noProof/>
+          <w:color w:val="C0504D" w:themeColor="accent2"/>
+          <w:sz w:val="32"/>
+          <w:szCs w:val="32"/>
+          <w:lang w:eastAsia="fr-FR"/>
+        </w:rPr>
         <w:lastRenderedPageBreak/>
+        <w:pict>
+          <v:rect id="_x0000_s1069" style="position:absolute;margin-left:-2.6pt;margin-top:-.4pt;width:494.3pt;height:63.9pt;z-index:251680768" fillcolor="#c0504d [3205]" strokecolor="#f2f2f2 [3041]" strokeweight="3pt">
+            <v:shadow on="t" type="perspective" color="#622423 [1605]" opacity=".5" offset="1pt" offset2="-1pt"/>
+            <v:textbox style="mso-next-textbox:#_x0000_s1069">
+              <w:txbxContent>
+                <w:p>
+                  <w:pPr>
+                    <w:rPr>
+                      <w:rFonts w:ascii="Times New Roman" w:hAnsi="Times New Roman" w:cs="Times New Roman"/>
+                      <w:b/>
+                      <w:color w:val="C0504D" w:themeColor="accent2"/>
+                    </w:rPr>
+                  </w:pPr>
+                  <w:r>
+                    <w:rPr>
+                      <w:rFonts w:ascii="Times New Roman" w:hAnsi="Times New Roman" w:cs="Times New Roman"/>
+                      <w:b/>
+                      <w:color w:val="FFFFFF" w:themeColor="background1"/>
+                      <w:sz w:val="32"/>
+                      <w:szCs w:val="32"/>
+                    </w:rPr>
+                    <w:t xml:space="preserve">⚠  </w:t>
+                  </w:r>
+                  <w:r>
+                    <w:rPr>
+                      <w:rFonts w:cstheme="minorHAnsi"/>
+                      <w:b/>
+                      <w:color w:val="FFFFFF" w:themeColor="background1"/>
+                    </w:rPr>
+                    <w:t>Exception</w:t>
+                  </w:r>
+                  <w:r>
+                    <w:rPr>
+                      <w:b/>
+                    </w:rPr>
+                    <w:br/>
+                  </w:r>
+                  <w:r>
+                    <w:rPr>
+                      <w:b/>
+                      <w:color w:val="FFFFFF" w:themeColor="background1"/>
+                    </w:rPr>
+                    <w:t>Cependant</w:t>
+                  </w:r>
+                  <w:r>
+                    <w:rPr>
+                      <w:color w:val="FFFFFF" w:themeColor="background1"/>
+                    </w:rPr>
+                    <w:t xml:space="preserve"> nous utiliserons tout de même des noms de variables composés séparés de tirés bas (« </w:t>
+                  </w:r>
+                  <w:proofErr w:type="spellStart"/>
+                  <w:r>
+                    <w:rPr>
+                      <w:color w:val="FFFFFF" w:themeColor="background1"/>
+                    </w:rPr>
+                    <w:t>underscore</w:t>
+                  </w:r>
+                  <w:proofErr w:type="spellEnd"/>
+                  <w:r>
+                    <w:rPr>
+                      <w:color w:val="FFFFFF" w:themeColor="background1"/>
+                    </w:rPr>
+                    <w:t> ») pour les variables globales afin de réduire l</w:t>
+                  </w:r>
+                  <w:r>
+                    <w:rPr>
+                      <w:color w:val="FFFFFF" w:themeColor="background1"/>
+                    </w:rPr>
+                    <w:t>es risques de conflit (</w:t>
+                  </w:r>
+                  <w:r>
+                    <w:rPr>
+                      <w:color w:val="FFFFFF" w:themeColor="background1"/>
+                      <w:u w:val="single"/>
+                    </w:rPr>
+                    <w:t>e</w:t>
+                  </w:r>
+                  <w:r>
+                    <w:rPr>
+                      <w:color w:val="FFFFFF" w:themeColor="background1"/>
+                      <w:u w:val="single"/>
+                    </w:rPr>
+                    <w:t>x:</w:t>
+                  </w:r>
+                  <w:r>
+                    <w:rPr>
+                      <w:color w:val="FFFFFF" w:themeColor="background1"/>
+                    </w:rPr>
+                    <w:t xml:space="preserve"> $</w:t>
+                  </w:r>
+                  <w:proofErr w:type="spellStart"/>
+                  <w:r>
+                    <w:rPr>
+                      <w:color w:val="FFFFFF" w:themeColor="background1"/>
+                    </w:rPr>
+                    <w:t>meta_keyword</w:t>
+                  </w:r>
+                  <w:proofErr w:type="spellEnd"/>
+                  <w:r>
+                    <w:rPr>
+                      <w:color w:val="FFFFFF" w:themeColor="background1"/>
+                    </w:rPr>
+                    <w:t>).</w:t>
+                  </w:r>
+                </w:p>
+                <w:p/>
+              </w:txbxContent>
+            </v:textbox>
+          </v:rect>
+        </w:pict>
+      </w:r>
+    </w:p>
+    <w:p/>
+    <w:p/>
+    <w:p>
+      <w:r>
         <w:t>On évitera également les déterminants du type « the ».</w:t>
       </w:r>
     </w:p>
@@ -3346,7 +3910,16 @@
         <w:t>theExampleFile.php</w:t>
       </w:r>
     </w:p>
-    <w:p/>
+    <w:p>
+      <w:pPr>
+        <w:spacing w:after="0"/>
+        <w:rPr>
+          <w:i/>
+          <w:strike/>
+          <w:color w:val="808080" w:themeColor="background1" w:themeShade="80"/>
+        </w:rPr>
+      </w:pPr>
+    </w:p>
     <w:p>
       <w:r>
         <w:t xml:space="preserve">Et privilégierons le singulier au pluriel. </w:t>
@@ -3435,7 +4008,7 @@
         <w:pStyle w:val="Titre2"/>
       </w:pPr>
       <w:bookmarkStart w:id="16" w:name="_Toc73533665"/>
-      <w:bookmarkStart w:id="17" w:name="_Toc73535601"/>
+      <w:bookmarkStart w:id="17" w:name="_Toc74232347"/>
       <w:r>
         <w:t xml:space="preserve">3.2 – </w:t>
       </w:r>
@@ -3668,7 +4241,7 @@
         <w:pStyle w:val="Titre2"/>
       </w:pPr>
       <w:bookmarkStart w:id="18" w:name="_Toc73533666"/>
-      <w:bookmarkStart w:id="19" w:name="_Toc73535602"/>
+      <w:bookmarkStart w:id="19" w:name="_Toc74232348"/>
       <w:r>
         <w:t>3.3 – Noms réservés</w:t>
       </w:r>
@@ -3680,7 +4253,7 @@
         <w:pStyle w:val="Titre3"/>
       </w:pPr>
       <w:bookmarkStart w:id="20" w:name="_Toc73533667"/>
-      <w:bookmarkStart w:id="21" w:name="_Toc73535603"/>
+      <w:bookmarkStart w:id="21" w:name="_Toc74232349"/>
       <w:r>
         <w:t>3.3.1 – Les fichiers</w:t>
       </w:r>
@@ -3829,7 +4402,7 @@
         <w:pStyle w:val="Titre3"/>
       </w:pPr>
       <w:bookmarkStart w:id="22" w:name="_Toc73533668"/>
-      <w:bookmarkStart w:id="23" w:name="_Toc73535604"/>
+      <w:bookmarkStart w:id="23" w:name="_Toc74232350"/>
       <w:r>
         <w:t>3.3.2 – Les variables et constantes PHP</w:t>
       </w:r>
@@ -3928,7 +4501,11 @@
             <w:cnfStyle w:val="001000000000"/>
             <w:tcW w:w="4606" w:type="dxa"/>
           </w:tcPr>
-          <w:p/>
+          <w:p>
+            <w:r>
+              <w:t>ENCODE</w:t>
+            </w:r>
+          </w:p>
         </w:tc>
         <w:tc>
           <w:tcPr>
@@ -3938,16 +4515,47 @@
             <w:pPr>
               <w:cnfStyle w:val="000000000000"/>
             </w:pPr>
+            <w:r>
+              <w:t>Contient l’encodage de caractères (utilisé pour la déclaration dans le HTML + fonctions PHP de base).</w:t>
+            </w:r>
           </w:p>
         </w:tc>
       </w:tr>
     </w:tbl>
-    <w:p/>
     <w:p>
       <w:pPr>
         <w:pStyle w:val="Titre4"/>
       </w:pPr>
       <w:bookmarkStart w:id="25" w:name="_Toc73533670"/>
+    </w:p>
+    <w:p>
+      <w:pPr>
+        <w:pStyle w:val="Titre4"/>
+        <w:spacing w:before="0"/>
+      </w:pPr>
+    </w:p>
+    <w:p>
+      <w:pPr>
+        <w:pStyle w:val="Titre4"/>
+        <w:spacing w:before="0"/>
+      </w:pPr>
+    </w:p>
+    <w:p/>
+    <w:p>
+      <w:pPr>
+        <w:spacing w:line="240" w:lineRule="auto"/>
+      </w:pPr>
+    </w:p>
+    <w:p>
+      <w:pPr>
+        <w:pStyle w:val="Titre4"/>
+        <w:spacing w:before="0" w:line="240" w:lineRule="auto"/>
+      </w:pPr>
+    </w:p>
+    <w:p>
+      <w:pPr>
+        <w:pStyle w:val="Titre4"/>
+      </w:pPr>
       <w:r>
         <w:t>3.2.2.2 – Les variables</w:t>
       </w:r>
@@ -4010,6 +4618,324 @@
               <w:t>db</w:t>
             </w:r>
             <w:proofErr w:type="spellEnd"/>
+            <w:r>
+              <w:t>_</w:t>
+            </w:r>
+          </w:p>
+        </w:tc>
+        <w:tc>
+          <w:tcPr>
+            <w:tcW w:w="4606" w:type="dxa"/>
+          </w:tcPr>
+          <w:p>
+            <w:pPr>
+              <w:cnfStyle w:val="000000100000"/>
+            </w:pPr>
+            <w:r>
+              <w:t xml:space="preserve">Les variables commençants par </w:t>
+            </w:r>
+            <w:proofErr w:type="spellStart"/>
+            <w:r>
+              <w:t>db</w:t>
+            </w:r>
+            <w:proofErr w:type="spellEnd"/>
+            <w:r>
+              <w:t>_ sont réservés pour la base de données.</w:t>
+            </w:r>
+          </w:p>
+        </w:tc>
+      </w:tr>
+      <w:tr>
+        <w:tc>
+          <w:tcPr>
+            <w:cnfStyle w:val="001000000000"/>
+            <w:tcW w:w="4606" w:type="dxa"/>
+          </w:tcPr>
+          <w:p>
+            <w:r>
+              <w:t>$</w:t>
+            </w:r>
+            <w:proofErr w:type="spellStart"/>
+            <w:r>
+              <w:t>obj</w:t>
+            </w:r>
+            <w:proofErr w:type="spellEnd"/>
+            <w:r>
+              <w:t>_</w:t>
+            </w:r>
+          </w:p>
+        </w:tc>
+        <w:tc>
+          <w:tcPr>
+            <w:tcW w:w="4606" w:type="dxa"/>
+          </w:tcPr>
+          <w:p>
+            <w:pPr>
+              <w:cnfStyle w:val="000000000000"/>
+            </w:pPr>
+            <w:r>
+              <w:t>Les variables commençant par « $</w:t>
+            </w:r>
+            <w:proofErr w:type="spellStart"/>
+            <w:r>
+              <w:t>obj_</w:t>
+            </w:r>
+            <w:proofErr w:type="spellEnd"/>
+            <w:r>
+              <w:t> » sont réservées pour les objets.</w:t>
+            </w:r>
+          </w:p>
+        </w:tc>
+      </w:tr>
+      <w:tr>
+        <w:trPr>
+          <w:cnfStyle w:val="000000100000"/>
+        </w:trPr>
+        <w:tc>
+          <w:tcPr>
+            <w:cnfStyle w:val="001000000000"/>
+            <w:tcW w:w="4606" w:type="dxa"/>
+          </w:tcPr>
+          <w:p>
+            <w:r>
+              <w:t>$</w:t>
+            </w:r>
+            <w:proofErr w:type="spellStart"/>
+            <w:r>
+              <w:t>meta</w:t>
+            </w:r>
+            <w:proofErr w:type="spellEnd"/>
+            <w:r>
+              <w:t>_</w:t>
+            </w:r>
+          </w:p>
+        </w:tc>
+        <w:tc>
+          <w:tcPr>
+            <w:tcW w:w="4606" w:type="dxa"/>
+          </w:tcPr>
+          <w:p>
+            <w:pPr>
+              <w:cnfStyle w:val="000000100000"/>
+              <w:rPr>
+                <w:strike/>
+              </w:rPr>
+            </w:pPr>
+            <w:r>
+              <w:t xml:space="preserve">Réservé pour le titre de la page </w:t>
+            </w:r>
+            <w:r>
+              <w:t>et balises « </w:t>
+            </w:r>
+            <w:proofErr w:type="spellStart"/>
+            <w:r>
+              <w:t>meta</w:t>
+            </w:r>
+            <w:proofErr w:type="spellEnd"/>
+            <w:r>
+              <w:t> » (description, keyword, ….).</w:t>
+            </w:r>
+          </w:p>
+        </w:tc>
+      </w:tr>
+      <w:tr>
+        <w:tc>
+          <w:tcPr>
+            <w:cnfStyle w:val="001000000000"/>
+            <w:tcW w:w="4606" w:type="dxa"/>
+          </w:tcPr>
+          <w:p>
+            <w:r>
+              <w:t>$</w:t>
+            </w:r>
+            <w:proofErr w:type="spellStart"/>
+            <w:r>
+              <w:t>include_MVC</w:t>
+            </w:r>
+            <w:proofErr w:type="spellEnd"/>
+          </w:p>
+        </w:tc>
+        <w:tc>
+          <w:tcPr>
+            <w:tcW w:w="4606" w:type="dxa"/>
+          </w:tcPr>
+          <w:p>
+            <w:pPr>
+              <w:cnfStyle w:val="000000000000"/>
+            </w:pPr>
+            <w:r>
+              <w:t xml:space="preserve">Réservé aux fichiers </w:t>
+            </w:r>
+            <w:r>
+              <w:t>à charger (</w:t>
+            </w:r>
+            <w:proofErr w:type="spellStart"/>
+            <w:r>
+              <w:t>view</w:t>
+            </w:r>
+            <w:proofErr w:type="spellEnd"/>
+            <w:r>
+              <w:t xml:space="preserve">, model, </w:t>
+            </w:r>
+            <w:proofErr w:type="spellStart"/>
+            <w:r>
+              <w:t>controller</w:t>
+            </w:r>
+            <w:proofErr w:type="spellEnd"/>
+            <w:r>
+              <w:t>)</w:t>
+            </w:r>
+          </w:p>
+        </w:tc>
+      </w:tr>
+      <w:tr>
+        <w:trPr>
+          <w:cnfStyle w:val="000000100000"/>
+        </w:trPr>
+        <w:tc>
+          <w:tcPr>
+            <w:cnfStyle w:val="001000000000"/>
+            <w:tcW w:w="4606" w:type="dxa"/>
+          </w:tcPr>
+          <w:p>
+            <w:r>
+              <w:t>$</w:t>
+            </w:r>
+            <w:proofErr w:type="spellStart"/>
+            <w:r>
+              <w:t>include_JsCss</w:t>
+            </w:r>
+            <w:proofErr w:type="spellEnd"/>
+          </w:p>
+        </w:tc>
+        <w:tc>
+          <w:tcPr>
+            <w:tcW w:w="4606" w:type="dxa"/>
+          </w:tcPr>
+          <w:p>
+            <w:pPr>
+              <w:cnfStyle w:val="000000100000"/>
+            </w:pPr>
+            <w:r>
+              <w:t>Réservé aux fichiers additionnels (JS, CSS) à ajouter dans le « </w:t>
+            </w:r>
+            <w:proofErr w:type="spellStart"/>
+            <w:r>
+              <w:t>head</w:t>
+            </w:r>
+            <w:proofErr w:type="spellEnd"/>
+            <w:r>
+              <w:t> » du squelette  HTML</w:t>
+            </w:r>
+          </w:p>
+        </w:tc>
+      </w:tr>
+      <w:tr>
+        <w:tc>
+          <w:tcPr>
+            <w:cnfStyle w:val="001000000000"/>
+            <w:tcW w:w="4606" w:type="dxa"/>
+          </w:tcPr>
+          <w:p>
+            <w:r>
+              <w:t>$post</w:t>
+            </w:r>
+          </w:p>
+        </w:tc>
+        <w:tc>
+          <w:tcPr>
+            <w:tcW w:w="4606" w:type="dxa"/>
+          </w:tcPr>
+          <w:p>
+            <w:pPr>
+              <w:cnfStyle w:val="000000000000"/>
+            </w:pPr>
+            <w:r>
+              <w:t>Tableau contenant les données de la requêtes $_POST (clé =&gt; valeur) avec des fonctions de sécurité</w:t>
+            </w:r>
+          </w:p>
+        </w:tc>
+      </w:tr>
+      <w:tr>
+        <w:trPr>
+          <w:cnfStyle w:val="000000100000"/>
+        </w:trPr>
+        <w:tc>
+          <w:tcPr>
+            <w:cnfStyle w:val="001000000000"/>
+            <w:tcW w:w="4606" w:type="dxa"/>
+          </w:tcPr>
+          <w:p>
+            <w:r>
+              <w:t>$</w:t>
+            </w:r>
+            <w:proofErr w:type="spellStart"/>
+            <w:r>
+              <w:t>get</w:t>
+            </w:r>
+            <w:proofErr w:type="spellEnd"/>
+          </w:p>
+        </w:tc>
+        <w:tc>
+          <w:tcPr>
+            <w:tcW w:w="4606" w:type="dxa"/>
+          </w:tcPr>
+          <w:p>
+            <w:pPr>
+              <w:cnfStyle w:val="000000100000"/>
+            </w:pPr>
+            <w:r>
+              <w:t>Tableau contenant les données de la requêtes $_GET (clé =&gt; valeur) avec des fonctions de sécurité</w:t>
+            </w:r>
+          </w:p>
+        </w:tc>
+      </w:tr>
+      <w:tr>
+        <w:tc>
+          <w:tcPr>
+            <w:cnfStyle w:val="001000000000"/>
+            <w:tcW w:w="4606" w:type="dxa"/>
+          </w:tcPr>
+          <w:p>
+            <w:r>
+              <w:t>$</w:t>
+            </w:r>
+            <w:proofErr w:type="spellStart"/>
+            <w:r>
+              <w:t>include_header</w:t>
+            </w:r>
+            <w:proofErr w:type="spellEnd"/>
+          </w:p>
+        </w:tc>
+        <w:tc>
+          <w:tcPr>
+            <w:tcW w:w="4606" w:type="dxa"/>
+          </w:tcPr>
+          <w:p>
+            <w:pPr>
+              <w:cnfStyle w:val="000000000000"/>
+            </w:pPr>
+          </w:p>
+        </w:tc>
+      </w:tr>
+      <w:tr>
+        <w:trPr>
+          <w:cnfStyle w:val="000000100000"/>
+        </w:trPr>
+        <w:tc>
+          <w:tcPr>
+            <w:cnfStyle w:val="001000000000"/>
+            <w:tcW w:w="4606" w:type="dxa"/>
+          </w:tcPr>
+          <w:p>
+            <w:r>
+              <w:t>$</w:t>
+            </w:r>
+            <w:proofErr w:type="spellStart"/>
+            <w:r>
+              <w:t>include_menu</w:t>
+            </w:r>
+            <w:proofErr w:type="spellEnd"/>
           </w:p>
         </w:tc>
         <w:tc>
@@ -4029,7 +4955,16 @@
             <w:cnfStyle w:val="001000000000"/>
             <w:tcW w:w="4606" w:type="dxa"/>
           </w:tcPr>
-          <w:p/>
+          <w:p>
+            <w:r>
+              <w:t>$</w:t>
+            </w:r>
+            <w:proofErr w:type="spellStart"/>
+            <w:r>
+              <w:t>include_footer</w:t>
+            </w:r>
+            <w:proofErr w:type="spellEnd"/>
+          </w:p>
         </w:tc>
         <w:tc>
           <w:tcPr>
@@ -4043,18 +4978,179 @@
         </w:tc>
       </w:tr>
     </w:tbl>
+    <w:p>
+      <w:pPr>
+        <w:pStyle w:val="Titre3"/>
+      </w:pPr>
+      <w:bookmarkStart w:id="26" w:name="_Toc74232351"/>
+      <w:r>
+        <w:t>3.2.3 – Les « </w:t>
+      </w:r>
+      <w:proofErr w:type="spellStart"/>
+      <w:r>
+        <w:t>namespaces</w:t>
+      </w:r>
+      <w:proofErr w:type="spellEnd"/>
+      <w:r>
+        <w:t> »</w:t>
+      </w:r>
+      <w:bookmarkEnd w:id="26"/>
+    </w:p>
+    <w:p>
+      <w:r>
+        <w:t xml:space="preserve">Le </w:t>
+      </w:r>
+      <w:proofErr w:type="spellStart"/>
+      <w:r>
+        <w:t>namespace</w:t>
+      </w:r>
+      <w:proofErr w:type="spellEnd"/>
+      <w:r>
+        <w:t xml:space="preserve"> « </w:t>
+      </w:r>
+      <w:proofErr w:type="spellStart"/>
+      <w:r>
+        <w:t>g</w:t>
+      </w:r>
+      <w:r>
+        <w:t>ng</w:t>
+      </w:r>
+      <w:proofErr w:type="spellEnd"/>
+      <w:r>
+        <w:t> » est réservés pour les classes de bases du CMS.</w:t>
+      </w:r>
+    </w:p>
+    <w:p>
+      <w:pPr>
+        <w:rPr>
+          <w:rFonts w:cstheme="minorHAnsi"/>
+          <w:b/>
+          <w:color w:val="C0504D" w:themeColor="accent2"/>
+        </w:rPr>
+      </w:pPr>
+      <w:r>
+        <w:rPr>
+          <w:rFonts w:ascii="Times New Roman" w:hAnsi="Times New Roman" w:cs="Times New Roman"/>
+          <w:b/>
+          <w:color w:val="C0504D" w:themeColor="accent2"/>
+          <w:sz w:val="32"/>
+        </w:rPr>
+        <w:t>⚠</w:t>
+      </w:r>
+      <w:r>
+        <w:rPr>
+          <w:rFonts w:ascii="Times New Roman" w:hAnsi="Times New Roman" w:cs="Times New Roman"/>
+          <w:color w:val="C0504D" w:themeColor="accent2"/>
+          <w:sz w:val="32"/>
+        </w:rPr>
+        <w:t xml:space="preserve"> </w:t>
+      </w:r>
+      <w:r>
+        <w:rPr>
+          <w:rFonts w:ascii="Times New Roman" w:hAnsi="Times New Roman" w:cs="Times New Roman"/>
+          <w:color w:val="C0504D" w:themeColor="accent2"/>
+          <w:sz w:val="32"/>
+        </w:rPr>
+        <w:t xml:space="preserve"> </w:t>
+      </w:r>
+      <w:r>
+        <w:rPr>
+          <w:rFonts w:cstheme="minorHAnsi"/>
+          <w:b/>
+          <w:color w:val="C0504D" w:themeColor="accent2"/>
+        </w:rPr>
+        <w:t xml:space="preserve">Certains exemples dans la documentation contient le </w:t>
+      </w:r>
+      <w:proofErr w:type="spellStart"/>
+      <w:r>
+        <w:rPr>
+          <w:rFonts w:cstheme="minorHAnsi"/>
+          <w:b/>
+          <w:color w:val="C0504D" w:themeColor="accent2"/>
+        </w:rPr>
+        <w:t>namespace</w:t>
+      </w:r>
+      <w:proofErr w:type="spellEnd"/>
+      <w:r>
+        <w:rPr>
+          <w:rFonts w:cstheme="minorHAnsi"/>
+          <w:b/>
+          <w:color w:val="C0504D" w:themeColor="accent2"/>
+        </w:rPr>
+        <w:t xml:space="preserve"> « </w:t>
+      </w:r>
+      <w:proofErr w:type="spellStart"/>
+      <w:r>
+        <w:rPr>
+          <w:rFonts w:cstheme="minorHAnsi"/>
+          <w:b/>
+          <w:color w:val="C0504D" w:themeColor="accent2"/>
+        </w:rPr>
+        <w:t>geneager</w:t>
+      </w:r>
+      <w:proofErr w:type="spellEnd"/>
+      <w:r>
+        <w:rPr>
+          <w:rFonts w:cstheme="minorHAnsi"/>
+          <w:b/>
+          <w:color w:val="C0504D" w:themeColor="accent2"/>
+        </w:rPr>
+        <w:t xml:space="preserve"> » : il s’agit de l’ancien nom. Utilisez donc bien le </w:t>
+      </w:r>
+      <w:proofErr w:type="spellStart"/>
+      <w:r>
+        <w:rPr>
+          <w:rFonts w:cstheme="minorHAnsi"/>
+          <w:b/>
+          <w:color w:val="C0504D" w:themeColor="accent2"/>
+        </w:rPr>
+        <w:t>namespace</w:t>
+      </w:r>
+      <w:proofErr w:type="spellEnd"/>
+      <w:r>
+        <w:rPr>
+          <w:rFonts w:cstheme="minorHAnsi"/>
+          <w:b/>
+          <w:color w:val="C0504D" w:themeColor="accent2"/>
+        </w:rPr>
+        <w:t xml:space="preserve"> « </w:t>
+      </w:r>
+      <w:proofErr w:type="spellStart"/>
+      <w:r>
+        <w:rPr>
+          <w:rFonts w:cstheme="minorHAnsi"/>
+          <w:b/>
+          <w:color w:val="C0504D" w:themeColor="accent2"/>
+        </w:rPr>
+        <w:t>gng</w:t>
+      </w:r>
+      <w:proofErr w:type="spellEnd"/>
+      <w:r>
+        <w:rPr>
+          <w:rFonts w:cstheme="minorHAnsi"/>
+          <w:b/>
+          <w:color w:val="C0504D" w:themeColor="accent2"/>
+        </w:rPr>
+        <w:t> »</w:t>
+      </w:r>
+    </w:p>
     <w:p/>
+    <w:p>
+      <w:r>
+        <w:t>Si vous développez un ou une dépendance ou un module complémentaire (bien que cette fonctionnalité n’existe pas encore) pour ce CMS évitez de l’utiliser afin d’éviter les conflits</w:t>
+      </w:r>
+    </w:p>
     <w:p>
       <w:pPr>
         <w:pStyle w:val="Titre2"/>
       </w:pPr>
-      <w:bookmarkStart w:id="26" w:name="_Toc73533671"/>
-      <w:bookmarkStart w:id="27" w:name="_Toc73535605"/>
+      <w:bookmarkStart w:id="27" w:name="_Toc73533671"/>
+      <w:bookmarkStart w:id="28" w:name="_Toc74232352"/>
       <w:r>
         <w:t>3.4 – Mots clés appréciés</w:t>
       </w:r>
-      <w:bookmarkEnd w:id="26"/>
       <w:bookmarkEnd w:id="27"/>
+      <w:bookmarkEnd w:id="28"/>
     </w:p>
     <w:tbl>
       <w:tblPr>
@@ -4247,31 +5343,64 @@
           </w:p>
         </w:tc>
       </w:tr>
+      <w:tr>
+        <w:tc>
+          <w:tcPr>
+            <w:cnfStyle w:val="001000000000"/>
+            <w:tcW w:w="3070" w:type="dxa"/>
+          </w:tcPr>
+          <w:p>
+            <w:r>
+              <w:t>display</w:t>
+            </w:r>
+          </w:p>
+        </w:tc>
+        <w:tc>
+          <w:tcPr>
+            <w:tcW w:w="3071" w:type="dxa"/>
+          </w:tcPr>
+          <w:p>
+            <w:pPr>
+              <w:cnfStyle w:val="000000000000"/>
+            </w:pPr>
+          </w:p>
+        </w:tc>
+        <w:tc>
+          <w:tcPr>
+            <w:tcW w:w="3071" w:type="dxa"/>
+          </w:tcPr>
+          <w:p>
+            <w:pPr>
+              <w:cnfStyle w:val="000000000000"/>
+            </w:pPr>
+          </w:p>
+        </w:tc>
+      </w:tr>
     </w:tbl>
     <w:p>
       <w:pPr>
         <w:pStyle w:val="Titre1"/>
       </w:pPr>
-      <w:bookmarkStart w:id="28" w:name="_Toc73533672"/>
-      <w:bookmarkStart w:id="29" w:name="_Toc73535606"/>
+      <w:bookmarkStart w:id="29" w:name="_Toc73533672"/>
+      <w:bookmarkStart w:id="30" w:name="_Toc74232353"/>
       <w:r>
         <w:lastRenderedPageBreak/>
         <w:t>4 – La base de données</w:t>
       </w:r>
-      <w:bookmarkEnd w:id="28"/>
       <w:bookmarkEnd w:id="29"/>
+      <w:bookmarkEnd w:id="30"/>
     </w:p>
     <w:p>
       <w:pPr>
         <w:pStyle w:val="Titre2"/>
       </w:pPr>
-      <w:bookmarkStart w:id="30" w:name="_Toc73533673"/>
-      <w:bookmarkStart w:id="31" w:name="_Toc73535607"/>
+      <w:bookmarkStart w:id="31" w:name="_Toc73533673"/>
+      <w:bookmarkStart w:id="32" w:name="_Toc74232354"/>
       <w:r>
         <w:t>4.1 – Généralités</w:t>
       </w:r>
-      <w:bookmarkEnd w:id="30"/>
       <w:bookmarkEnd w:id="31"/>
+      <w:bookmarkEnd w:id="32"/>
     </w:p>
     <w:p>
       <w:r>
@@ -4370,26 +5499,37 @@
     <w:p>
       <w:pPr>
         <w:pStyle w:val="Titre1"/>
+        <w:spacing w:before="0"/>
       </w:pPr>
-      <w:bookmarkStart w:id="32" w:name="_Toc73533674"/>
-      <w:bookmarkStart w:id="33" w:name="_Toc73535608"/>
+      <w:bookmarkStart w:id="33" w:name="_Toc73533674"/>
+      <w:bookmarkStart w:id="34" w:name="_Toc74232355"/>
       <w:r>
         <w:t>5 – PHP</w:t>
       </w:r>
-      <w:bookmarkEnd w:id="32"/>
       <w:bookmarkEnd w:id="33"/>
+      <w:bookmarkEnd w:id="34"/>
     </w:p>
     <w:p>
       <w:pPr>
         <w:pStyle w:val="Titre2"/>
       </w:pPr>
-      <w:bookmarkStart w:id="34" w:name="_Toc73533675"/>
-      <w:bookmarkStart w:id="35" w:name="_Toc73535609"/>
+      <w:bookmarkStart w:id="35" w:name="_Toc73533675"/>
+      <w:bookmarkStart w:id="36" w:name="_Toc74232356"/>
       <w:r>
         <w:t>5.1 – Créer une page</w:t>
       </w:r>
-      <w:bookmarkEnd w:id="34"/>
       <w:bookmarkEnd w:id="35"/>
+      <w:bookmarkEnd w:id="36"/>
+    </w:p>
+    <w:p>
+      <w:pPr>
+        <w:pStyle w:val="Titre3"/>
+      </w:pPr>
+      <w:bookmarkStart w:id="37" w:name="_Toc74232357"/>
+      <w:r>
+        <w:t>5.1.1 - Généralités</w:t>
+      </w:r>
+      <w:bookmarkEnd w:id="37"/>
     </w:p>
     <w:p>
       <w:r>
@@ -5025,53 +6165,1565 @@
         </w:tc>
       </w:tr>
     </w:tbl>
+    <w:p>
+      <w:pPr>
+        <w:pStyle w:val="Titre3"/>
+      </w:pPr>
+      <w:bookmarkStart w:id="38" w:name="_Toc74232358"/>
+      <w:r>
+        <w:t xml:space="preserve">5.1.2 – Ajouter </w:t>
+      </w:r>
+      <w:r>
+        <w:t>d’</w:t>
+      </w:r>
+      <w:r>
+        <w:t xml:space="preserve">une vue </w:t>
+      </w:r>
+      <w:r>
+        <w:t xml:space="preserve">+ titre + </w:t>
+      </w:r>
+      <w:proofErr w:type="spellStart"/>
+      <w:r>
+        <w:t>meta</w:t>
+      </w:r>
+      <w:proofErr w:type="spellEnd"/>
+      <w:r>
+        <w:t xml:space="preserve"> dans le </w:t>
+      </w:r>
+      <w:proofErr w:type="spellStart"/>
+      <w:r>
+        <w:t>controller</w:t>
+      </w:r>
+      <w:bookmarkEnd w:id="38"/>
+      <w:proofErr w:type="spellEnd"/>
+    </w:p>
+    <w:p>
+      <w:r>
+        <w:t>Exemple</w:t>
+      </w:r>
+      <w:r>
+        <w:t xml:space="preserve"> simple</w:t>
+      </w:r>
+      <w:r>
+        <w:t xml:space="preserve"> d’ajout d’une vue (initialisée par le </w:t>
+      </w:r>
+      <w:proofErr w:type="spellStart"/>
+      <w:r>
+        <w:t>controller</w:t>
+      </w:r>
+      <w:proofErr w:type="spellEnd"/>
+      <w:r>
+        <w:t>)</w:t>
+      </w:r>
+    </w:p>
+    <w:p>
+      <w:r>
+        <w:rPr>
+          <w:noProof/>
+          <w:lang w:eastAsia="fr-FR"/>
+        </w:rPr>
+        <w:lastRenderedPageBreak/>
+        <w:pict>
+          <v:rect id="_x0000_s1060" style="position:absolute;margin-left:340.5pt;margin-top:-3.15pt;width:124.4pt;height:137.65pt;z-index:251673600">
+            <v:textbox style="mso-next-textbox:#_x0000_s1060">
+              <w:txbxContent>
+                <w:p>
+                  <w:pPr>
+                    <w:spacing w:after="0"/>
+                  </w:pPr>
+                </w:p>
+                <w:p>
+                  <w:pPr>
+                    <w:spacing w:after="0" w:line="240" w:lineRule="auto"/>
+                  </w:pPr>
+                </w:p>
+                <w:p>
+                  <w:pPr>
+                    <w:spacing w:after="0" w:line="240" w:lineRule="auto"/>
+                  </w:pPr>
+                  <w:r>
+                    <w:t xml:space="preserve">Titre (balise </w:t>
+                  </w:r>
+                  <w:proofErr w:type="spellStart"/>
+                  <w:r>
+                    <w:t>title</w:t>
+                  </w:r>
+                  <w:proofErr w:type="spellEnd"/>
+                  <w:r>
+                    <w:t>)</w:t>
+                  </w:r>
+                </w:p>
+                <w:p>
+                  <w:pPr>
+                    <w:spacing w:after="0"/>
+                  </w:pPr>
+                  <w:r>
+                    <w:t>Meta description</w:t>
+                  </w:r>
+                </w:p>
+                <w:p>
+                  <w:pPr>
+                    <w:spacing w:after="0"/>
+                  </w:pPr>
+                  <w:r>
+                    <w:t>Meta mots-clés</w:t>
+                  </w:r>
+                </w:p>
+                <w:p>
+                  <w:pPr>
+                    <w:spacing w:after="0" w:line="240" w:lineRule="auto"/>
+                  </w:pPr>
+                </w:p>
+                <w:p>
+                  <w:pPr>
+                    <w:spacing w:after="0"/>
+                    <w:rPr>
+                      <w:sz w:val="16"/>
+                    </w:rPr>
+                  </w:pPr>
+                  <w:r>
+                    <w:t xml:space="preserve">Ici je charge ma vue  </w:t>
+                  </w:r>
+                  <w:r>
+                    <w:rPr>
+                      <w:sz w:val="20"/>
+                      <w:szCs w:val="20"/>
+                    </w:rPr>
+                    <w:t>(/</w:t>
+                  </w:r>
+                  <w:proofErr w:type="spellStart"/>
+                  <w:r>
+                    <w:rPr>
+                      <w:sz w:val="20"/>
+                      <w:szCs w:val="20"/>
+                    </w:rPr>
+                    <w:t>src</w:t>
+                  </w:r>
+                  <w:proofErr w:type="spellEnd"/>
+                  <w:r>
+                    <w:rPr>
+                      <w:sz w:val="20"/>
+                      <w:szCs w:val="20"/>
+                    </w:rPr>
+                    <w:t>/</w:t>
+                  </w:r>
+                  <w:proofErr w:type="spellStart"/>
+                  <w:r>
+                    <w:rPr>
+                      <w:sz w:val="20"/>
+                      <w:szCs w:val="20"/>
+                    </w:rPr>
+                    <w:t>view</w:t>
+                  </w:r>
+                  <w:proofErr w:type="spellEnd"/>
+                  <w:r>
+                    <w:rPr>
+                      <w:sz w:val="20"/>
+                      <w:szCs w:val="20"/>
+                    </w:rPr>
+                    <w:t>/</w:t>
+                  </w:r>
+                  <w:proofErr w:type="spellStart"/>
+                  <w:r>
+                    <w:rPr>
+                      <w:sz w:val="20"/>
+                      <w:szCs w:val="20"/>
+                    </w:rPr>
+                    <w:t>test.view.php</w:t>
+                  </w:r>
+                  <w:proofErr w:type="spellEnd"/>
+                  <w:r>
+                    <w:rPr>
+                      <w:sz w:val="20"/>
+                      <w:szCs w:val="20"/>
+                    </w:rPr>
+                    <w:t>)</w:t>
+                  </w:r>
+                </w:p>
+                <w:p>
+                  <w:pPr>
+                    <w:spacing w:after="0"/>
+                  </w:pPr>
+                </w:p>
+              </w:txbxContent>
+            </v:textbox>
+          </v:rect>
+        </w:pict>
+      </w:r>
+      <w:r>
+        <w:rPr>
+          <w:noProof/>
+          <w:lang w:eastAsia="fr-FR"/>
+        </w:rPr>
+        <w:pict>
+          <v:shape id="_x0000_s1066" type="#_x0000_t32" style="position:absolute;margin-left:250.9pt;margin-top:101.3pt;width:28.5pt;height:55.95pt;z-index:251679744" o:connectortype="straight" strokecolor="#c0504d [3205]" strokeweight="2.5pt">
+            <v:stroke endarrow="block"/>
+            <v:shadow color="#868686"/>
+          </v:shape>
+        </w:pict>
+      </w:r>
+      <w:r>
+        <w:rPr>
+          <w:noProof/>
+          <w:lang w:eastAsia="fr-FR"/>
+        </w:rPr>
+        <w:pict>
+          <v:shape id="_x0000_s1065" type="#_x0000_t32" style="position:absolute;margin-left:201.2pt;margin-top:101.3pt;width:0;height:55.95pt;z-index:251678720" o:connectortype="straight" strokecolor="#c0504d [3205]" strokeweight="2.5pt">
+            <v:stroke endarrow="block"/>
+            <v:shadow color="#868686"/>
+          </v:shape>
+        </w:pict>
+      </w:r>
+      <w:r>
+        <w:rPr>
+          <w:noProof/>
+          <w:lang w:eastAsia="fr-FR"/>
+        </w:rPr>
+        <w:pict>
+          <v:shape id="_x0000_s1064" type="#_x0000_t32" style="position:absolute;margin-left:100.2pt;margin-top:101.3pt;width:59.45pt;height:55.95pt;flip:x;z-index:251677696" o:connectortype="straight" strokecolor="#c0504d [3205]" strokeweight="2.5pt">
+            <v:stroke endarrow="block"/>
+            <v:shadow color="#868686"/>
+          </v:shape>
+        </w:pict>
+      </w:r>
+      <w:r>
+        <w:rPr>
+          <w:noProof/>
+          <w:lang w:eastAsia="fr-FR"/>
+        </w:rPr>
+        <w:pict>
+          <v:shape id="_x0000_s1063" type="#_x0000_t32" style="position:absolute;margin-left:43.2pt;margin-top:101.3pt;width:93.25pt;height:55.95pt;flip:x;z-index:251676672" o:connectortype="straight" strokecolor="#c0504d [3205]" strokeweight="2.5pt">
+            <v:stroke endarrow="block"/>
+            <v:shadow color="#868686"/>
+          </v:shape>
+        </w:pict>
+      </w:r>
+      <w:r>
+        <w:rPr>
+          <w:noProof/>
+          <w:lang w:eastAsia="fr-FR"/>
+        </w:rPr>
+        <w:pict>
+          <v:shape id="_x0000_s1061" type="#_x0000_t32" style="position:absolute;margin-left:279.4pt;margin-top:95.6pt;width:53.55pt;height:.05pt;flip:x;z-index:251674624" o:connectortype="straight" strokecolor="#c0504d [3205]" strokeweight="2.5pt">
+            <v:stroke endarrow="block"/>
+            <v:shadow color="#868686"/>
+          </v:shape>
+        </w:pict>
+      </w:r>
+      <w:r>
+        <w:rPr>
+          <w:noProof/>
+          <w:lang w:eastAsia="fr-FR"/>
+        </w:rPr>
+        <w:pict>
+          <v:shape id="_x0000_s1059" type="#_x0000_t32" style="position:absolute;margin-left:279.4pt;margin-top:67.7pt;width:61.1pt;height:.05pt;flip:x;z-index:251672576" o:connectortype="straight" strokecolor="#c0504d [3205]" strokeweight="2.5pt">
+            <v:stroke endarrow="block"/>
+            <v:shadow color="#868686"/>
+          </v:shape>
+        </w:pict>
+      </w:r>
+      <w:r>
+        <w:rPr>
+          <w:noProof/>
+          <w:lang w:eastAsia="fr-FR"/>
+        </w:rPr>
+        <w:pict>
+          <v:shape id="_x0000_s1058" type="#_x0000_t32" style="position:absolute;margin-left:301.2pt;margin-top:52.05pt;width:39.3pt;height:.05pt;flip:x;z-index:251671552" o:connectortype="straight" strokecolor="#c0504d [3205]" strokeweight="2.5pt">
+            <v:stroke endarrow="block"/>
+            <v:shadow color="#868686"/>
+          </v:shape>
+        </w:pict>
+      </w:r>
+      <w:r>
+        <w:rPr>
+          <w:noProof/>
+          <w:lang w:eastAsia="fr-FR"/>
+        </w:rPr>
+        <w:pict>
+          <v:shape id="_x0000_s1057" type="#_x0000_t32" style="position:absolute;margin-left:250.9pt;margin-top:36.45pt;width:89.6pt;height:0;flip:x;z-index:251670528" o:connectortype="straight" strokecolor="#c0504d [3205]" strokeweight="2.5pt">
+            <v:stroke endarrow="block"/>
+            <v:shadow color="#868686"/>
+          </v:shape>
+        </w:pict>
+      </w:r>
+      <w:r>
+        <w:rPr>
+          <w:noProof/>
+          <w:lang w:eastAsia="fr-FR"/>
+        </w:rPr>
+        <w:drawing>
+          <wp:inline distT="0" distB="0" distL="0" distR="0">
+            <wp:extent cx="4031615" cy="1733550"/>
+            <wp:effectExtent l="19050" t="0" r="6985" b="0"/>
+            <wp:docPr id="1" name="Image 1"/>
+            <wp:cNvGraphicFramePr>
+              <a:graphicFrameLocks xmlns:a="http://schemas.openxmlformats.org/drawingml/2006/main" noChangeAspect="1"/>
+            </wp:cNvGraphicFramePr>
+            <a:graphic xmlns:a="http://schemas.openxmlformats.org/drawingml/2006/main">
+              <a:graphicData uri="http://schemas.openxmlformats.org/drawingml/2006/picture">
+                <pic:pic xmlns:pic="http://schemas.openxmlformats.org/drawingml/2006/picture">
+                  <pic:nvPicPr>
+                    <pic:cNvPr id="0" name="Picture 1"/>
+                    <pic:cNvPicPr>
+                      <a:picLocks noChangeAspect="1" noChangeArrowheads="1"/>
+                    </pic:cNvPicPr>
+                  </pic:nvPicPr>
+                  <pic:blipFill>
+                    <a:blip r:embed="rId10" cstate="print"/>
+                    <a:srcRect/>
+                    <a:stretch>
+                      <a:fillRect/>
+                    </a:stretch>
+                  </pic:blipFill>
+                  <pic:spPr bwMode="auto">
+                    <a:xfrm>
+                      <a:off x="0" y="0"/>
+                      <a:ext cx="4031615" cy="1733550"/>
+                    </a:xfrm>
+                    <a:prstGeom prst="rect">
+                      <a:avLst/>
+                    </a:prstGeom>
+                    <a:noFill/>
+                    <a:ln w="9525">
+                      <a:noFill/>
+                      <a:miter lim="800000"/>
+                      <a:headEnd/>
+                      <a:tailEnd/>
+                    </a:ln>
+                  </pic:spPr>
+                </pic:pic>
+              </a:graphicData>
+            </a:graphic>
+          </wp:inline>
+        </w:drawing>
+      </w:r>
+    </w:p>
+    <w:p>
+      <w:r>
+        <w:rPr>
+          <w:noProof/>
+          <w:lang w:eastAsia="fr-FR"/>
+        </w:rPr>
+        <w:pict>
+          <v:rect id="_x0000_s1062" style="position:absolute;margin-left:1.15pt;margin-top:3.5pt;width:460.2pt;height:44.2pt;z-index:251675648">
+            <v:textbox style="mso-next-textbox:#_x0000_s1062">
+              <w:txbxContent>
+                <w:p>
+                  <w:pPr>
+                    <w:spacing w:after="0"/>
+                  </w:pPr>
+                  <w:proofErr w:type="spellStart"/>
+                  <w:r>
+                    <w:t>Namespace</w:t>
+                  </w:r>
+                  <w:proofErr w:type="spellEnd"/>
+                  <w:r>
+                    <w:tab/>
+                    <w:t>classe PHP</w:t>
+                  </w:r>
+                  <w:r>
+                    <w:tab/>
+                    <w:t>fonction (statique)</w:t>
+                  </w:r>
+                  <w:r>
+                    <w:tab/>
+                    <w:t>vue à afficher</w:t>
+                  </w:r>
+                </w:p>
+                <w:p>
+                  <w:pPr>
+                    <w:spacing w:after="0" w:line="240" w:lineRule="auto"/>
+                    <w:rPr>
+                      <w:strike/>
+                      <w:color w:val="C0504D" w:themeColor="accent2"/>
+                    </w:rPr>
+                  </w:pPr>
+                  <w:proofErr w:type="spellStart"/>
+                  <w:proofErr w:type="gramStart"/>
+                  <w:r>
+                    <w:rPr>
+                      <w:strike/>
+                      <w:color w:val="C0504D" w:themeColor="accent2"/>
+                    </w:rPr>
+                    <w:t>g</w:t>
+                  </w:r>
+                  <w:r>
+                    <w:rPr>
+                      <w:strike/>
+                      <w:color w:val="C0504D" w:themeColor="accent2"/>
+                    </w:rPr>
+                    <w:t>eneager</w:t>
+                  </w:r>
+                  <w:proofErr w:type="spellEnd"/>
+                  <w:proofErr w:type="gramEnd"/>
+                  <w:r>
+                    <w:rPr>
+                      <w:color w:val="C0504D" w:themeColor="accent2"/>
+                    </w:rPr>
+                    <w:t xml:space="preserve"> -&gt;</w:t>
+                  </w:r>
+                  <w:r>
+                    <w:rPr>
+                      <w:color w:val="C0504D" w:themeColor="accent2"/>
+                    </w:rPr>
+                    <w:t xml:space="preserve"> </w:t>
+                  </w:r>
+                  <w:proofErr w:type="spellStart"/>
+                  <w:r>
+                    <w:rPr>
+                      <w:color w:val="C0504D" w:themeColor="accent2"/>
+                    </w:rPr>
+                    <w:t>gn</w:t>
+                  </w:r>
+                  <w:r>
+                    <w:rPr>
+                      <w:color w:val="C0504D" w:themeColor="accent2"/>
+                    </w:rPr>
+                    <w:t>g</w:t>
+                  </w:r>
+                  <w:proofErr w:type="spellEnd"/>
+                </w:p>
+              </w:txbxContent>
+            </v:textbox>
+          </v:rect>
+        </w:pict>
+      </w:r>
+    </w:p>
     <w:p/>
     <w:p>
+      <w:r>
+        <w:t>Pour ajouter une vue il suffira de copier-coller la même ligne (6 de l’exemple ci-dessus) et de remplacer « test » par le nom de l’autre vue.</w:t>
+      </w:r>
+    </w:p>
+    <w:p>
       <w:pPr>
-        <w:spacing w:after="0"/>
+        <w:rPr>
+          <w:color w:val="808080" w:themeColor="background1" w:themeShade="80"/>
+        </w:rPr>
+      </w:pPr>
+      <w:r>
         <w:rPr>
           <w:color w:val="808080" w:themeColor="background1" w:themeShade="80"/>
           <w:u w:val="single"/>
         </w:rPr>
+        <w:t>Exemple:</w:t>
+      </w:r>
+      <w:r>
+        <w:rPr>
+          <w:color w:val="808080" w:themeColor="background1" w:themeShade="80"/>
+        </w:rPr>
+        <w:t xml:space="preserve"> </w:t>
+      </w:r>
+      <w:r>
+        <w:rPr>
+          <w:color w:val="808080" w:themeColor="background1" w:themeShade="80"/>
+        </w:rPr>
+        <w:t>\</w:t>
+      </w:r>
+      <w:proofErr w:type="spellStart"/>
+      <w:r>
+        <w:rPr>
+          <w:color w:val="808080" w:themeColor="background1" w:themeShade="80"/>
+        </w:rPr>
+        <w:t>g</w:t>
+      </w:r>
+      <w:r>
+        <w:rPr>
+          <w:color w:val="808080" w:themeColor="background1" w:themeShade="80"/>
+        </w:rPr>
+        <w:t>ng</w:t>
+      </w:r>
+      <w:proofErr w:type="spellEnd"/>
+      <w:r>
+        <w:rPr>
+          <w:color w:val="808080" w:themeColor="background1" w:themeShade="80"/>
+        </w:rPr>
+        <w:t>\</w:t>
+      </w:r>
+      <w:proofErr w:type="spellStart"/>
+      <w:r>
+        <w:rPr>
+          <w:color w:val="808080" w:themeColor="background1" w:themeShade="80"/>
+        </w:rPr>
+        <w:t>mcv</w:t>
+      </w:r>
+      <w:proofErr w:type="spellEnd"/>
+      <w:r>
+        <w:rPr>
+          <w:color w:val="808080" w:themeColor="background1" w:themeShade="80"/>
+        </w:rPr>
+        <w:t>::</w:t>
+      </w:r>
+      <w:proofErr w:type="spellStart"/>
+      <w:r>
+        <w:rPr>
+          <w:color w:val="808080" w:themeColor="background1" w:themeShade="80"/>
+        </w:rPr>
+        <w:t>addView</w:t>
+      </w:r>
+      <w:proofErr w:type="spellEnd"/>
+      <w:r>
+        <w:rPr>
+          <w:color w:val="808080" w:themeColor="background1" w:themeShade="80"/>
+        </w:rPr>
+        <w:t>(‘’test2’’);</w:t>
+      </w:r>
+    </w:p>
+    <w:p>
+      <w:pPr>
+        <w:rPr>
+          <w:rFonts w:cstheme="minorHAnsi"/>
+          <w:b/>
+          <w:color w:val="C0504D" w:themeColor="accent2"/>
+        </w:rPr>
       </w:pPr>
+      <w:r>
+        <w:rPr>
+          <w:rFonts w:ascii="Times New Roman" w:hAnsi="Times New Roman" w:cs="Times New Roman"/>
+          <w:b/>
+          <w:color w:val="C0504D" w:themeColor="accent2"/>
+          <w:sz w:val="32"/>
+        </w:rPr>
+        <w:t>⚠</w:t>
+      </w:r>
+      <w:r>
+        <w:rPr>
+          <w:rFonts w:ascii="Times New Roman" w:hAnsi="Times New Roman" w:cs="Times New Roman"/>
+          <w:color w:val="C0504D" w:themeColor="accent2"/>
+          <w:sz w:val="32"/>
+        </w:rPr>
+        <w:t xml:space="preserve"> </w:t>
+      </w:r>
+      <w:r>
+        <w:rPr>
+          <w:rFonts w:ascii="Times New Roman" w:hAnsi="Times New Roman" w:cs="Times New Roman"/>
+          <w:color w:val="C0504D" w:themeColor="accent2"/>
+          <w:sz w:val="32"/>
+        </w:rPr>
+        <w:t xml:space="preserve"> </w:t>
+      </w:r>
+      <w:r>
+        <w:rPr>
+          <w:rFonts w:cstheme="minorHAnsi"/>
+          <w:b/>
+          <w:color w:val="C0504D" w:themeColor="accent2"/>
+        </w:rPr>
+        <w:t xml:space="preserve">Les </w:t>
+      </w:r>
+      <w:proofErr w:type="spellStart"/>
+      <w:r>
+        <w:rPr>
+          <w:rFonts w:cstheme="minorHAnsi"/>
+          <w:b/>
+          <w:color w:val="C0504D" w:themeColor="accent2"/>
+        </w:rPr>
+        <w:t>meta</w:t>
+      </w:r>
+      <w:proofErr w:type="spellEnd"/>
+      <w:r>
+        <w:rPr>
+          <w:rFonts w:cstheme="minorHAnsi"/>
+          <w:b/>
+          <w:color w:val="C0504D" w:themeColor="accent2"/>
+        </w:rPr>
+        <w:t>-tags</w:t>
+      </w:r>
+      <w:r>
+        <w:rPr>
+          <w:rFonts w:cstheme="minorHAnsi"/>
+          <w:b/>
+          <w:color w:val="C0504D" w:themeColor="accent2"/>
+        </w:rPr>
+        <w:t xml:space="preserve"> et le titre doit</w:t>
+      </w:r>
+      <w:r>
+        <w:rPr>
+          <w:rFonts w:cstheme="minorHAnsi"/>
+          <w:b/>
+          <w:color w:val="C0504D" w:themeColor="accent2"/>
+        </w:rPr>
+        <w:t>-être inclus dans le « </w:t>
+      </w:r>
+      <w:proofErr w:type="spellStart"/>
+      <w:r>
+        <w:rPr>
+          <w:rFonts w:cstheme="minorHAnsi"/>
+          <w:b/>
+          <w:color w:val="C0504D" w:themeColor="accent2"/>
+        </w:rPr>
+        <w:t>controller</w:t>
+      </w:r>
+      <w:proofErr w:type="spellEnd"/>
+      <w:r>
+        <w:rPr>
+          <w:rFonts w:cstheme="minorHAnsi"/>
+          <w:b/>
+          <w:color w:val="C0504D" w:themeColor="accent2"/>
+        </w:rPr>
+        <w:t> »</w:t>
+      </w:r>
+      <w:r>
+        <w:rPr>
+          <w:rFonts w:cstheme="minorHAnsi"/>
+          <w:b/>
+          <w:color w:val="C0504D" w:themeColor="accent2"/>
+        </w:rPr>
+        <w:t xml:space="preserve"> pour être prises en compte.</w:t>
+      </w:r>
     </w:p>
     <w:p>
       <w:pPr>
-        <w:spacing w:after="0"/>
+        <w:rPr>
+          <w:rFonts w:eastAsia="MS Gothic" w:cstheme="minorHAnsi"/>
+          <w:b/>
+          <w:color w:val="1F497D" w:themeColor="text2"/>
+          <w:shd w:val="clear" w:color="auto" w:fill="FFFFFF"/>
+        </w:rPr>
       </w:pPr>
+      <w:proofErr w:type="gramStart"/>
+      <w:r>
+        <w:rPr>
+          <w:rFonts w:ascii="MS Gothic" w:eastAsia="MS Gothic" w:hAnsi="MS Gothic" w:cs="MS Gothic" w:hint="eastAsia"/>
+          <w:b/>
+          <w:color w:val="1F497D" w:themeColor="text2"/>
+          <w:sz w:val="26"/>
+          <w:szCs w:val="26"/>
+          <w:shd w:val="clear" w:color="auto" w:fill="FFFFFF"/>
+        </w:rPr>
+        <w:t>ⓘ</w:t>
+      </w:r>
+      <w:proofErr w:type="gramEnd"/>
+      <w:r>
+        <w:rPr>
+          <w:rFonts w:ascii="MS Gothic" w:eastAsia="MS Gothic" w:hAnsi="MS Gothic" w:cs="MS Gothic"/>
+          <w:b/>
+          <w:color w:val="1F497D" w:themeColor="text2"/>
+          <w:sz w:val="27"/>
+          <w:szCs w:val="27"/>
+          <w:shd w:val="clear" w:color="auto" w:fill="FFFFFF"/>
+        </w:rPr>
+        <w:t xml:space="preserve"> </w:t>
+      </w:r>
+      <w:r>
+        <w:rPr>
+          <w:rFonts w:eastAsia="MS Gothic" w:cstheme="minorHAnsi"/>
+          <w:b/>
+          <w:color w:val="1F497D" w:themeColor="text2"/>
+          <w:shd w:val="clear" w:color="auto" w:fill="FFFFFF"/>
+        </w:rPr>
+        <w:t>Les fichiers sont chargés</w:t>
+      </w:r>
+      <w:r>
+        <w:rPr>
+          <w:rFonts w:eastAsia="MS Gothic" w:cstheme="minorHAnsi"/>
+          <w:b/>
+          <w:color w:val="1F497D" w:themeColor="text2"/>
+          <w:shd w:val="clear" w:color="auto" w:fill="FFFFFF"/>
+        </w:rPr>
+        <w:t xml:space="preserve"> dans l’ordre d’ajout !</w:t>
+      </w:r>
     </w:p>
     <w:p>
       <w:pPr>
-        <w:spacing w:after="0"/>
+        <w:pStyle w:val="Titre3"/>
+        <w:rPr>
+          <w:rFonts w:eastAsia="MS Gothic"/>
+          <w:shd w:val="clear" w:color="auto" w:fill="FFFFFF"/>
+        </w:rPr>
       </w:pPr>
+      <w:bookmarkStart w:id="39" w:name="_Toc74232359"/>
+      <w:r>
+        <w:rPr>
+          <w:rFonts w:eastAsia="MS Gothic"/>
+          <w:shd w:val="clear" w:color="auto" w:fill="FFFFFF"/>
+        </w:rPr>
+        <w:t>5.1.3 – Ajouter des ressources CSS et JS</w:t>
+      </w:r>
+      <w:bookmarkEnd w:id="39"/>
+    </w:p>
+    <w:p>
+      <w:r>
+        <w:t>Pour ajouter une feuille de style CSS ou JS il suffit de saisir le nom de la classe « </w:t>
+      </w:r>
+      <w:proofErr w:type="spellStart"/>
+      <w:r>
+        <w:t>additionnalJsCss</w:t>
+      </w:r>
+      <w:proofErr w:type="spellEnd"/>
+      <w:r>
+        <w:t> » p</w:t>
+      </w:r>
+      <w:r>
+        <w:t>récédé de l’espace nom « </w:t>
+      </w:r>
+      <w:proofErr w:type="spellStart"/>
+      <w:r>
+        <w:t>gng</w:t>
+      </w:r>
+      <w:proofErr w:type="spellEnd"/>
+      <w:r>
+        <w:t> » puis faire appel à la fonction « set » comme dans l’exemple suivant :</w:t>
+      </w:r>
     </w:p>
     <w:p>
       <w:pPr>
-        <w:spacing w:after="0"/>
+        <w:spacing w:after="0" w:line="240" w:lineRule="auto"/>
       </w:pPr>
+      <w:r>
+        <w:rPr>
+          <w:noProof/>
+          <w:lang w:eastAsia="fr-FR"/>
+        </w:rPr>
+        <w:drawing>
+          <wp:inline distT="0" distB="0" distL="0" distR="0">
+            <wp:extent cx="3507740" cy="416560"/>
+            <wp:effectExtent l="19050" t="0" r="0" b="0"/>
+            <wp:docPr id="4" name="Image 1"/>
+            <wp:cNvGraphicFramePr>
+              <a:graphicFrameLocks xmlns:a="http://schemas.openxmlformats.org/drawingml/2006/main" noChangeAspect="1"/>
+            </wp:cNvGraphicFramePr>
+            <a:graphic xmlns:a="http://schemas.openxmlformats.org/drawingml/2006/main">
+              <a:graphicData uri="http://schemas.openxmlformats.org/drawingml/2006/picture">
+                <pic:pic xmlns:pic="http://schemas.openxmlformats.org/drawingml/2006/picture">
+                  <pic:nvPicPr>
+                    <pic:cNvPr id="0" name="Picture 1"/>
+                    <pic:cNvPicPr>
+                      <a:picLocks noChangeAspect="1" noChangeArrowheads="1"/>
+                    </pic:cNvPicPr>
+                  </pic:nvPicPr>
+                  <pic:blipFill>
+                    <a:blip r:embed="rId11" cstate="print"/>
+                    <a:srcRect/>
+                    <a:stretch>
+                      <a:fillRect/>
+                    </a:stretch>
+                  </pic:blipFill>
+                  <pic:spPr bwMode="auto">
+                    <a:xfrm>
+                      <a:off x="0" y="0"/>
+                      <a:ext cx="3507740" cy="416560"/>
+                    </a:xfrm>
+                    <a:prstGeom prst="rect">
+                      <a:avLst/>
+                    </a:prstGeom>
+                    <a:noFill/>
+                    <a:ln w="9525">
+                      <a:noFill/>
+                      <a:miter lim="800000"/>
+                      <a:headEnd/>
+                      <a:tailEnd/>
+                    </a:ln>
+                  </pic:spPr>
+                </pic:pic>
+              </a:graphicData>
+            </a:graphic>
+          </wp:inline>
+        </w:drawing>
+      </w:r>
+      <w:r>
+        <w:t xml:space="preserve"> </w:t>
+      </w:r>
     </w:p>
     <w:p>
       <w:pPr>
-        <w:spacing w:after="0"/>
+        <w:spacing w:after="0" w:line="240" w:lineRule="auto"/>
+        <w:rPr>
+          <w:strike/>
+          <w:color w:val="C0504D" w:themeColor="accent2"/>
+        </w:rPr>
       </w:pPr>
+      <w:r>
+        <w:rPr>
+          <w:rFonts w:ascii="Times New Roman" w:hAnsi="Times New Roman" w:cs="Times New Roman"/>
+          <w:b/>
+          <w:color w:val="C0504D" w:themeColor="accent2"/>
+          <w:sz w:val="24"/>
+        </w:rPr>
+        <w:t>⚠</w:t>
+      </w:r>
+      <w:r>
+        <w:rPr>
+          <w:rFonts w:ascii="Times New Roman" w:hAnsi="Times New Roman" w:cs="Times New Roman"/>
+          <w:color w:val="C0504D" w:themeColor="accent2"/>
+          <w:sz w:val="24"/>
+        </w:rPr>
+        <w:t xml:space="preserve">  </w:t>
+      </w:r>
+      <w:r>
+        <w:rPr>
+          <w:rFonts w:ascii="Times New Roman" w:hAnsi="Times New Roman" w:cs="Times New Roman"/>
+          <w:color w:val="C0504D" w:themeColor="accent2"/>
+          <w:sz w:val="32"/>
+        </w:rPr>
+        <w:t xml:space="preserve"> </w:t>
+      </w:r>
+      <w:proofErr w:type="spellStart"/>
+      <w:proofErr w:type="gramStart"/>
+      <w:r>
+        <w:rPr>
+          <w:strike/>
+          <w:color w:val="C0504D" w:themeColor="accent2"/>
+        </w:rPr>
+        <w:t>g</w:t>
+      </w:r>
+      <w:r>
+        <w:rPr>
+          <w:strike/>
+          <w:color w:val="C0504D" w:themeColor="accent2"/>
+        </w:rPr>
+        <w:t>eneager</w:t>
+      </w:r>
+      <w:proofErr w:type="spellEnd"/>
+      <w:proofErr w:type="gramEnd"/>
+      <w:r>
+        <w:rPr>
+          <w:color w:val="C0504D" w:themeColor="accent2"/>
+        </w:rPr>
+        <w:t xml:space="preserve"> -&gt;</w:t>
+      </w:r>
+      <w:r>
+        <w:rPr>
+          <w:color w:val="C0504D" w:themeColor="accent2"/>
+        </w:rPr>
+        <w:t xml:space="preserve"> </w:t>
+      </w:r>
+      <w:proofErr w:type="spellStart"/>
+      <w:r>
+        <w:rPr>
+          <w:color w:val="C0504D" w:themeColor="accent2"/>
+        </w:rPr>
+        <w:t>gn</w:t>
+      </w:r>
+      <w:r>
+        <w:rPr>
+          <w:color w:val="C0504D" w:themeColor="accent2"/>
+        </w:rPr>
+        <w:t>g</w:t>
+      </w:r>
+      <w:proofErr w:type="spellEnd"/>
     </w:p>
     <w:p>
       <w:pPr>
-        <w:spacing w:after="0"/>
+        <w:rPr>
+          <w:rFonts w:ascii="Times New Roman" w:hAnsi="Times New Roman" w:cs="Times New Roman"/>
+          <w:b/>
+          <w:color w:val="C0504D" w:themeColor="accent2"/>
+          <w:sz w:val="32"/>
+        </w:rPr>
       </w:pPr>
     </w:p>
     <w:p>
       <w:pPr>
-        <w:spacing w:after="0"/>
+        <w:rPr>
+          <w:rFonts w:cstheme="minorHAnsi"/>
+          <w:b/>
+          <w:color w:val="C0504D" w:themeColor="accent2"/>
+        </w:rPr>
       </w:pPr>
+      <w:r>
+        <w:rPr>
+          <w:rFonts w:ascii="Times New Roman" w:hAnsi="Times New Roman" w:cs="Times New Roman"/>
+          <w:b/>
+          <w:color w:val="C0504D" w:themeColor="accent2"/>
+          <w:sz w:val="32"/>
+        </w:rPr>
+        <w:t>⚠</w:t>
+      </w:r>
+      <w:r>
+        <w:rPr>
+          <w:rFonts w:ascii="Times New Roman" w:hAnsi="Times New Roman" w:cs="Times New Roman"/>
+          <w:color w:val="C0504D" w:themeColor="accent2"/>
+          <w:sz w:val="32"/>
+        </w:rPr>
+        <w:t xml:space="preserve"> </w:t>
+      </w:r>
+      <w:r>
+        <w:rPr>
+          <w:rFonts w:ascii="Times New Roman" w:hAnsi="Times New Roman" w:cs="Times New Roman"/>
+          <w:color w:val="C0504D" w:themeColor="accent2"/>
+          <w:sz w:val="32"/>
+        </w:rPr>
+        <w:t xml:space="preserve"> </w:t>
+      </w:r>
+      <w:r>
+        <w:rPr>
+          <w:rFonts w:cstheme="minorHAnsi"/>
+          <w:b/>
+          <w:color w:val="C0504D" w:themeColor="accent2"/>
+        </w:rPr>
+        <w:t>Seuls les extensions « CSS » et « JS » sont acceptés.</w:t>
+      </w:r>
+    </w:p>
+    <w:p>
+      <w:pPr>
+        <w:rPr>
+          <w:rFonts w:cstheme="minorHAnsi"/>
+          <w:b/>
+          <w:color w:val="C0504D" w:themeColor="accent2"/>
+        </w:rPr>
+      </w:pPr>
+      <w:r>
+        <w:rPr>
+          <w:rFonts w:ascii="Times New Roman" w:hAnsi="Times New Roman" w:cs="Times New Roman"/>
+          <w:b/>
+          <w:color w:val="C0504D" w:themeColor="accent2"/>
+          <w:sz w:val="32"/>
+        </w:rPr>
+        <w:t>⚠</w:t>
+      </w:r>
+      <w:r>
+        <w:rPr>
+          <w:rFonts w:ascii="Times New Roman" w:hAnsi="Times New Roman" w:cs="Times New Roman"/>
+          <w:color w:val="C0504D" w:themeColor="accent2"/>
+          <w:sz w:val="32"/>
+        </w:rPr>
+        <w:t xml:space="preserve"> </w:t>
+      </w:r>
+      <w:r>
+        <w:rPr>
+          <w:rFonts w:ascii="Times New Roman" w:hAnsi="Times New Roman" w:cs="Times New Roman"/>
+          <w:color w:val="C0504D" w:themeColor="accent2"/>
+          <w:sz w:val="32"/>
+        </w:rPr>
+        <w:t xml:space="preserve"> </w:t>
+      </w:r>
+      <w:r>
+        <w:rPr>
+          <w:rFonts w:cstheme="minorHAnsi"/>
+          <w:b/>
+          <w:color w:val="C0504D" w:themeColor="accent2"/>
+        </w:rPr>
+        <w:t xml:space="preserve">Les fichiers doit-être appelés dans </w:t>
+      </w:r>
+      <w:proofErr w:type="spellStart"/>
+      <w:r>
+        <w:rPr>
+          <w:rFonts w:cstheme="minorHAnsi"/>
+          <w:b/>
+          <w:color w:val="C0504D" w:themeColor="accent2"/>
+        </w:rPr>
+        <w:t>dans</w:t>
+      </w:r>
+      <w:proofErr w:type="spellEnd"/>
+      <w:r>
+        <w:rPr>
+          <w:rFonts w:cstheme="minorHAnsi"/>
+          <w:b/>
+          <w:color w:val="C0504D" w:themeColor="accent2"/>
+        </w:rPr>
+        <w:t xml:space="preserve"> le « </w:t>
+      </w:r>
+      <w:proofErr w:type="spellStart"/>
+      <w:r>
+        <w:rPr>
+          <w:rFonts w:cstheme="minorHAnsi"/>
+          <w:b/>
+          <w:color w:val="C0504D" w:themeColor="accent2"/>
+        </w:rPr>
+        <w:t>controller</w:t>
+      </w:r>
+      <w:proofErr w:type="spellEnd"/>
+      <w:r>
+        <w:rPr>
+          <w:rFonts w:cstheme="minorHAnsi"/>
+          <w:b/>
+          <w:color w:val="C0504D" w:themeColor="accent2"/>
+        </w:rPr>
+        <w:t> »</w:t>
+      </w:r>
+      <w:r>
+        <w:rPr>
+          <w:rFonts w:cstheme="minorHAnsi"/>
+          <w:b/>
+          <w:color w:val="C0504D" w:themeColor="accent2"/>
+        </w:rPr>
+        <w:t xml:space="preserve"> pour être pris</w:t>
+      </w:r>
+      <w:r>
+        <w:rPr>
+          <w:rFonts w:cstheme="minorHAnsi"/>
+          <w:b/>
+          <w:color w:val="C0504D" w:themeColor="accent2"/>
+        </w:rPr>
+        <w:t xml:space="preserve"> en compte.</w:t>
+      </w:r>
+    </w:p>
+    <w:p>
+      <w:pPr>
+        <w:pStyle w:val="Titre3"/>
+      </w:pPr>
+      <w:bookmarkStart w:id="40" w:name="_Toc74232360"/>
+      <w:r>
+        <w:t>5.1.4 – Changer le « header », la « </w:t>
+      </w:r>
+      <w:proofErr w:type="spellStart"/>
+      <w:r>
+        <w:t>navbar</w:t>
+      </w:r>
+      <w:proofErr w:type="spellEnd"/>
+      <w:r>
+        <w:t> » et le « </w:t>
+      </w:r>
+      <w:proofErr w:type="spellStart"/>
+      <w:r>
+        <w:t>footer</w:t>
+      </w:r>
+      <w:proofErr w:type="spellEnd"/>
+      <w:r>
+        <w:t> »</w:t>
+      </w:r>
+      <w:bookmarkEnd w:id="40"/>
+    </w:p>
+    <w:p>
+      <w:r>
+        <w:rPr>
+          <w:noProof/>
+          <w:lang w:eastAsia="fr-FR"/>
+        </w:rPr>
+        <w:pict>
+          <v:rect id="_x0000_s1077" style="position:absolute;margin-left:226.8pt;margin-top:1.35pt;width:221.35pt;height:37.05pt;z-index:251685888">
+            <v:textbox style="mso-next-textbox:#_x0000_s1077">
+              <w:txbxContent>
+                <w:p>
+                  <w:pPr>
+                    <w:spacing w:after="0"/>
+                  </w:pPr>
+                  <w:r>
+                    <w:t>Pour changer il suffit de (</w:t>
+                  </w:r>
+                  <w:proofErr w:type="spellStart"/>
+                  <w:r>
+                    <w:t>re</w:t>
+                  </w:r>
+                  <w:proofErr w:type="spellEnd"/>
+                  <w:r>
+                    <w:t>)définir la bonne variable.</w:t>
+                  </w:r>
+                </w:p>
+                <w:p>
+                  <w:pPr>
+                    <w:spacing w:after="0" w:line="240" w:lineRule="auto"/>
+                    <w:rPr>
+                      <w:strike/>
+                      <w:color w:val="C0504D" w:themeColor="accent2"/>
+                    </w:rPr>
+                  </w:pPr>
+                </w:p>
+              </w:txbxContent>
+            </v:textbox>
+          </v:rect>
+        </w:pict>
+      </w:r>
+      <w:r>
+        <w:rPr>
+          <w:noProof/>
+          <w:lang w:eastAsia="fr-FR"/>
+        </w:rPr>
+        <w:pict>
+          <v:shape id="_x0000_s1076" type="#_x0000_t32" style="position:absolute;margin-left:188.05pt;margin-top:8.8pt;width:48.6pt;height:.05pt;flip:x;z-index:251684864" o:connectortype="straight" strokecolor="#c0504d [3205]" strokeweight="2.5pt">
+            <v:stroke endarrow="block"/>
+            <v:shadow color="#868686"/>
+          </v:shape>
+        </w:pict>
+      </w:r>
+      <w:r>
+        <w:rPr>
+          <w:noProof/>
+          <w:lang w:eastAsia="fr-FR"/>
+        </w:rPr>
+        <w:drawing>
+          <wp:inline distT="0" distB="0" distL="0" distR="0">
+            <wp:extent cx="2408555" cy="675640"/>
+            <wp:effectExtent l="19050" t="0" r="0" b="0"/>
+            <wp:docPr id="5" name="Image 1"/>
+            <wp:cNvGraphicFramePr>
+              <a:graphicFrameLocks xmlns:a="http://schemas.openxmlformats.org/drawingml/2006/main" noChangeAspect="1"/>
+            </wp:cNvGraphicFramePr>
+            <a:graphic xmlns:a="http://schemas.openxmlformats.org/drawingml/2006/main">
+              <a:graphicData uri="http://schemas.openxmlformats.org/drawingml/2006/picture">
+                <pic:pic xmlns:pic="http://schemas.openxmlformats.org/drawingml/2006/picture">
+                  <pic:nvPicPr>
+                    <pic:cNvPr id="0" name="Picture 1"/>
+                    <pic:cNvPicPr>
+                      <a:picLocks noChangeAspect="1" noChangeArrowheads="1"/>
+                    </pic:cNvPicPr>
+                  </pic:nvPicPr>
+                  <pic:blipFill>
+                    <a:blip r:embed="rId12" cstate="print"/>
+                    <a:srcRect/>
+                    <a:stretch>
+                      <a:fillRect/>
+                    </a:stretch>
+                  </pic:blipFill>
+                  <pic:spPr bwMode="auto">
+                    <a:xfrm>
+                      <a:off x="0" y="0"/>
+                      <a:ext cx="2408555" cy="675640"/>
+                    </a:xfrm>
+                    <a:prstGeom prst="rect">
+                      <a:avLst/>
+                    </a:prstGeom>
+                    <a:noFill/>
+                    <a:ln w="9525">
+                      <a:noFill/>
+                      <a:miter lim="800000"/>
+                      <a:headEnd/>
+                      <a:tailEnd/>
+                    </a:ln>
+                  </pic:spPr>
+                </pic:pic>
+              </a:graphicData>
+            </a:graphic>
+          </wp:inline>
+        </w:drawing>
+      </w:r>
+    </w:p>
+    <w:p>
+      <w:r>
+        <w:t>Pour modifier les valeurs par défaut appliquées sur tout le site il faut modifier les variables dans le fichier de config.</w:t>
+      </w:r>
+    </w:p>
+    <w:p>
+      <w:r>
+        <w:t>Pour modifier le « header », la « </w:t>
+      </w:r>
+      <w:proofErr w:type="spellStart"/>
+      <w:r>
+        <w:t>navbar</w:t>
+      </w:r>
+      <w:proofErr w:type="spellEnd"/>
+      <w:r>
+        <w:t> » ou le « </w:t>
+      </w:r>
+      <w:proofErr w:type="spellStart"/>
+      <w:r>
+        <w:t>footer</w:t>
+      </w:r>
+      <w:proofErr w:type="spellEnd"/>
+      <w:r>
+        <w:t> » d’une page spécifique il suffit juste de redéfinir la variable concernée dans le « </w:t>
+      </w:r>
+      <w:proofErr w:type="spellStart"/>
+      <w:r>
+        <w:t>controller</w:t>
+      </w:r>
+      <w:proofErr w:type="spellEnd"/>
+      <w:r>
+        <w:t> » de la page.</w:t>
+      </w:r>
+    </w:p>
+    <w:p>
+      <w:pPr>
+        <w:rPr>
+          <w:rFonts w:eastAsia="MS Gothic" w:cstheme="minorHAnsi"/>
+          <w:b/>
+          <w:color w:val="1F497D" w:themeColor="text2"/>
+          <w:shd w:val="clear" w:color="auto" w:fill="FFFFFF"/>
+        </w:rPr>
+      </w:pPr>
+      <w:proofErr w:type="gramStart"/>
+      <w:r>
+        <w:rPr>
+          <w:rFonts w:ascii="MS Gothic" w:eastAsia="MS Gothic" w:hAnsi="MS Gothic" w:cs="MS Gothic" w:hint="eastAsia"/>
+          <w:b/>
+          <w:color w:val="1F497D" w:themeColor="text2"/>
+          <w:sz w:val="26"/>
+          <w:szCs w:val="26"/>
+          <w:shd w:val="clear" w:color="auto" w:fill="FFFFFF"/>
+        </w:rPr>
+        <w:lastRenderedPageBreak/>
+        <w:t>ⓘ</w:t>
+      </w:r>
+      <w:proofErr w:type="gramEnd"/>
+      <w:r>
+        <w:rPr>
+          <w:rFonts w:ascii="MS Gothic" w:eastAsia="MS Gothic" w:hAnsi="MS Gothic" w:cs="MS Gothic"/>
+          <w:b/>
+          <w:color w:val="1F497D" w:themeColor="text2"/>
+          <w:sz w:val="27"/>
+          <w:szCs w:val="27"/>
+          <w:shd w:val="clear" w:color="auto" w:fill="FFFFFF"/>
+        </w:rPr>
+        <w:t xml:space="preserve"> </w:t>
+      </w:r>
+      <w:r>
+        <w:rPr>
+          <w:rFonts w:eastAsia="MS Gothic" w:cstheme="minorHAnsi"/>
+          <w:b/>
+          <w:color w:val="1F497D" w:themeColor="text2"/>
+          <w:shd w:val="clear" w:color="auto" w:fill="FFFFFF"/>
+        </w:rPr>
+        <w:t>Si la valeur est « </w:t>
+      </w:r>
+      <w:proofErr w:type="spellStart"/>
+      <w:r>
+        <w:rPr>
+          <w:rFonts w:eastAsia="MS Gothic" w:cstheme="minorHAnsi"/>
+          <w:b/>
+          <w:color w:val="1F497D" w:themeColor="text2"/>
+          <w:shd w:val="clear" w:color="auto" w:fill="FFFFFF"/>
+        </w:rPr>
+        <w:t>footerAdmin</w:t>
+      </w:r>
+      <w:proofErr w:type="spellEnd"/>
+      <w:r>
+        <w:rPr>
+          <w:rFonts w:eastAsia="MS Gothic" w:cstheme="minorHAnsi"/>
+          <w:b/>
+          <w:color w:val="1F497D" w:themeColor="text2"/>
+          <w:shd w:val="clear" w:color="auto" w:fill="FFFFFF"/>
+        </w:rPr>
+        <w:t> » c’est alors le fichier « </w:t>
+      </w:r>
+      <w:proofErr w:type="spellStart"/>
+      <w:r>
+        <w:rPr>
+          <w:rFonts w:eastAsia="MS Gothic" w:cstheme="minorHAnsi"/>
+          <w:b/>
+          <w:color w:val="1F497D" w:themeColor="text2"/>
+          <w:shd w:val="clear" w:color="auto" w:fill="FFFFFF"/>
+        </w:rPr>
+        <w:t>src</w:t>
+      </w:r>
+      <w:proofErr w:type="spellEnd"/>
+      <w:r>
+        <w:rPr>
+          <w:rFonts w:eastAsia="MS Gothic" w:cstheme="minorHAnsi"/>
+          <w:b/>
+          <w:color w:val="1F497D" w:themeColor="text2"/>
+          <w:shd w:val="clear" w:color="auto" w:fill="FFFFFF"/>
+        </w:rPr>
+        <w:t>/</w:t>
+      </w:r>
+      <w:proofErr w:type="spellStart"/>
+      <w:r>
+        <w:rPr>
+          <w:rFonts w:eastAsia="MS Gothic" w:cstheme="minorHAnsi"/>
+          <w:b/>
+          <w:color w:val="1F497D" w:themeColor="text2"/>
+          <w:shd w:val="clear" w:color="auto" w:fill="FFFFFF"/>
+        </w:rPr>
+        <w:t>inc</w:t>
+      </w:r>
+      <w:proofErr w:type="spellEnd"/>
+      <w:r>
+        <w:rPr>
+          <w:rFonts w:eastAsia="MS Gothic" w:cstheme="minorHAnsi"/>
+          <w:b/>
+          <w:color w:val="1F497D" w:themeColor="text2"/>
+          <w:shd w:val="clear" w:color="auto" w:fill="FFFFFF"/>
+        </w:rPr>
+        <w:t xml:space="preserve">/footerAdmin.inc.php » qui sera appelé. </w:t>
+      </w:r>
+    </w:p>
+    <w:p>
+      <w:pPr>
+        <w:rPr>
+          <w:rFonts w:eastAsia="MS Gothic" w:cstheme="minorHAnsi"/>
+          <w:b/>
+          <w:color w:val="1F497D" w:themeColor="text2"/>
+          <w:shd w:val="clear" w:color="auto" w:fill="FFFFFF"/>
+        </w:rPr>
+      </w:pPr>
+      <w:proofErr w:type="gramStart"/>
+      <w:r>
+        <w:rPr>
+          <w:rFonts w:ascii="MS Gothic" w:eastAsia="MS Gothic" w:hAnsi="MS Gothic" w:cs="MS Gothic" w:hint="eastAsia"/>
+          <w:b/>
+          <w:color w:val="1F497D" w:themeColor="text2"/>
+          <w:sz w:val="26"/>
+          <w:szCs w:val="26"/>
+          <w:shd w:val="clear" w:color="auto" w:fill="FFFFFF"/>
+        </w:rPr>
+        <w:t>ⓘ</w:t>
+      </w:r>
+      <w:proofErr w:type="gramEnd"/>
+      <w:r>
+        <w:rPr>
+          <w:rFonts w:ascii="MS Gothic" w:eastAsia="MS Gothic" w:hAnsi="MS Gothic" w:cs="MS Gothic"/>
+          <w:b/>
+          <w:color w:val="1F497D" w:themeColor="text2"/>
+          <w:sz w:val="27"/>
+          <w:szCs w:val="27"/>
+          <w:shd w:val="clear" w:color="auto" w:fill="FFFFFF"/>
+        </w:rPr>
+        <w:t xml:space="preserve"> </w:t>
+      </w:r>
+      <w:r>
+        <w:rPr>
+          <w:rFonts w:eastAsia="MS Gothic" w:cstheme="minorHAnsi"/>
+          <w:b/>
+          <w:color w:val="1F497D" w:themeColor="text2"/>
+          <w:shd w:val="clear" w:color="auto" w:fill="FFFFFF"/>
+        </w:rPr>
+        <w:t>Le fichier par défaut n’est pas chargé si le fichier redéfini n’existe pas.</w:t>
+      </w:r>
+    </w:p>
+    <w:p>
+      <w:pPr>
+        <w:rPr>
+          <w:rFonts w:eastAsia="MS Gothic" w:cstheme="minorHAnsi"/>
+          <w:b/>
+          <w:color w:val="1F497D" w:themeColor="text2"/>
+          <w:shd w:val="clear" w:color="auto" w:fill="FFFFFF"/>
+        </w:rPr>
+      </w:pPr>
+    </w:p>
+    <w:p>
+      <w:pPr>
+        <w:pStyle w:val="Titre3"/>
+      </w:pPr>
+      <w:bookmarkStart w:id="41" w:name="_Toc74232361"/>
+      <w:r>
+        <w:t>5.1.5</w:t>
+      </w:r>
+      <w:r>
+        <w:t xml:space="preserve"> – POST et GET</w:t>
+      </w:r>
+      <w:bookmarkEnd w:id="41"/>
+    </w:p>
+    <w:p>
+      <w:r>
+        <w:t>Pour récupérer une valeur d’une requête POST ou GET suffit d’appeler class et définissant son paramètre.</w:t>
+      </w:r>
+    </w:p>
+    <w:p/>
+    <w:p>
+      <w:r>
+        <w:rPr>
+          <w:noProof/>
+          <w:lang w:eastAsia="fr-FR"/>
+        </w:rPr>
+        <w:pict>
+          <v:rect id="_x0000_s1074" style="position:absolute;margin-left:228.45pt;margin-top:-2.6pt;width:221.35pt;height:68.35pt;z-index:251683840">
+            <v:textbox style="mso-next-textbox:#_x0000_s1074">
+              <w:txbxContent>
+                <w:p>
+                  <w:pPr>
+                    <w:spacing w:after="0"/>
+                  </w:pPr>
+                  <w:r>
+                    <w:t>Ici je récupère la valeur du champ « nom »</w:t>
+                  </w:r>
+                </w:p>
+                <w:p>
+                  <w:pPr>
+                    <w:spacing w:after="0"/>
+                  </w:pPr>
+                  <w:r>
+                    <w:t>Ici je récupère</w:t>
+                  </w:r>
+                  <w:r>
+                    <w:t xml:space="preserve"> la valeur de la variable « q » située l’adresse URL</w:t>
+                  </w:r>
+                </w:p>
+                <w:p>
+                  <w:pPr>
+                    <w:spacing w:after="0" w:line="240" w:lineRule="auto"/>
+                    <w:rPr>
+                      <w:strike/>
+                      <w:color w:val="C0504D" w:themeColor="accent2"/>
+                    </w:rPr>
+                  </w:pPr>
+                  <w:r>
+                    <w:rPr>
+                      <w:rFonts w:ascii="Times New Roman" w:hAnsi="Times New Roman" w:cs="Times New Roman"/>
+                      <w:b/>
+                      <w:color w:val="C0504D" w:themeColor="accent2"/>
+                      <w:sz w:val="24"/>
+                    </w:rPr>
+                    <w:t>⚠</w:t>
+                  </w:r>
+                  <w:r>
+                    <w:rPr>
+                      <w:rFonts w:ascii="Times New Roman" w:hAnsi="Times New Roman" w:cs="Times New Roman"/>
+                      <w:color w:val="C0504D" w:themeColor="accent2"/>
+                      <w:sz w:val="24"/>
+                    </w:rPr>
+                    <w:t xml:space="preserve">  </w:t>
+                  </w:r>
+                  <w:r>
+                    <w:rPr>
+                      <w:rFonts w:ascii="Times New Roman" w:hAnsi="Times New Roman" w:cs="Times New Roman"/>
+                      <w:color w:val="C0504D" w:themeColor="accent2"/>
+                      <w:sz w:val="32"/>
+                    </w:rPr>
+                    <w:t xml:space="preserve"> </w:t>
+                  </w:r>
+                  <w:proofErr w:type="spellStart"/>
+                  <w:proofErr w:type="gramStart"/>
+                  <w:r>
+                    <w:rPr>
+                      <w:strike/>
+                      <w:color w:val="C0504D" w:themeColor="accent2"/>
+                    </w:rPr>
+                    <w:t>g</w:t>
+                  </w:r>
+                  <w:r>
+                    <w:rPr>
+                      <w:strike/>
+                      <w:color w:val="C0504D" w:themeColor="accent2"/>
+                    </w:rPr>
+                    <w:t>eneager</w:t>
+                  </w:r>
+                  <w:proofErr w:type="spellEnd"/>
+                  <w:proofErr w:type="gramEnd"/>
+                  <w:r>
+                    <w:rPr>
+                      <w:color w:val="C0504D" w:themeColor="accent2"/>
+                    </w:rPr>
+                    <w:t xml:space="preserve"> -&gt;</w:t>
+                  </w:r>
+                  <w:r>
+                    <w:rPr>
+                      <w:color w:val="C0504D" w:themeColor="accent2"/>
+                    </w:rPr>
+                    <w:t xml:space="preserve"> </w:t>
+                  </w:r>
+                  <w:proofErr w:type="spellStart"/>
+                  <w:r>
+                    <w:rPr>
+                      <w:color w:val="C0504D" w:themeColor="accent2"/>
+                    </w:rPr>
+                    <w:t>gn</w:t>
+                  </w:r>
+                  <w:r>
+                    <w:rPr>
+                      <w:color w:val="C0504D" w:themeColor="accent2"/>
+                    </w:rPr>
+                    <w:t>g</w:t>
+                  </w:r>
+                  <w:proofErr w:type="spellEnd"/>
+                </w:p>
+              </w:txbxContent>
+            </v:textbox>
+          </v:rect>
+        </w:pict>
+      </w:r>
+      <w:r>
+        <w:rPr>
+          <w:noProof/>
+          <w:lang w:eastAsia="fr-FR"/>
+        </w:rPr>
+        <w:pict>
+          <v:shape id="_x0000_s1071" type="#_x0000_t32" style="position:absolute;margin-left:190.05pt;margin-top:8.05pt;width:48.6pt;height:.05pt;flip:x;z-index:251681792" o:connectortype="straight" strokecolor="#c0504d [3205]" strokeweight="2.5pt">
+            <v:stroke endarrow="block"/>
+            <v:shadow color="#868686"/>
+          </v:shape>
+        </w:pict>
+      </w:r>
+      <w:r>
+        <w:rPr>
+          <w:noProof/>
+          <w:lang w:eastAsia="fr-FR"/>
+        </w:rPr>
+        <w:pict>
+          <v:shape id="_x0000_s1073" type="#_x0000_t32" style="position:absolute;margin-left:175.2pt;margin-top:23.1pt;width:53.25pt;height:.05pt;flip:x;z-index:251682816" o:connectortype="straight" strokecolor="#c0504d [3205]" strokeweight="2.5pt">
+            <v:stroke endarrow="block"/>
+            <v:shadow color="#868686"/>
+          </v:shape>
+        </w:pict>
+      </w:r>
+      <w:r>
+        <w:rPr>
+          <w:noProof/>
+          <w:lang w:eastAsia="fr-FR"/>
+        </w:rPr>
+        <w:drawing>
+          <wp:inline distT="0" distB="0" distL="0" distR="0">
+            <wp:extent cx="2484120" cy="450215"/>
+            <wp:effectExtent l="19050" t="0" r="0" b="0"/>
+            <wp:docPr id="7" name="Image 5"/>
+            <wp:cNvGraphicFramePr>
+              <a:graphicFrameLocks xmlns:a="http://schemas.openxmlformats.org/drawingml/2006/main" noChangeAspect="1"/>
+            </wp:cNvGraphicFramePr>
+            <a:graphic xmlns:a="http://schemas.openxmlformats.org/drawingml/2006/main">
+              <a:graphicData uri="http://schemas.openxmlformats.org/drawingml/2006/picture">
+                <pic:pic xmlns:pic="http://schemas.openxmlformats.org/drawingml/2006/picture">
+                  <pic:nvPicPr>
+                    <pic:cNvPr id="0" name="Picture 5"/>
+                    <pic:cNvPicPr>
+                      <a:picLocks noChangeAspect="1" noChangeArrowheads="1"/>
+                    </pic:cNvPicPr>
+                  </pic:nvPicPr>
+                  <pic:blipFill>
+                    <a:blip r:embed="rId13" cstate="print"/>
+                    <a:srcRect/>
+                    <a:stretch>
+                      <a:fillRect/>
+                    </a:stretch>
+                  </pic:blipFill>
+                  <pic:spPr bwMode="auto">
+                    <a:xfrm>
+                      <a:off x="0" y="0"/>
+                      <a:ext cx="2484120" cy="450215"/>
+                    </a:xfrm>
+                    <a:prstGeom prst="rect">
+                      <a:avLst/>
+                    </a:prstGeom>
+                    <a:noFill/>
+                    <a:ln w="9525">
+                      <a:noFill/>
+                      <a:miter lim="800000"/>
+                      <a:headEnd/>
+                      <a:tailEnd/>
+                    </a:ln>
+                  </pic:spPr>
+                </pic:pic>
+              </a:graphicData>
+            </a:graphic>
+          </wp:inline>
+        </w:drawing>
+      </w:r>
+    </w:p>
+    <w:p/>
+    <w:p>
+      <w:r>
+        <w:t>Si je souhaite récupérer tous les valeurs (sous forme de « </w:t>
+      </w:r>
+      <w:proofErr w:type="spellStart"/>
+      <w:r>
+        <w:t>Array</w:t>
+      </w:r>
+      <w:proofErr w:type="spellEnd"/>
+      <w:r>
+        <w:t xml:space="preserve"> ») il suffit de ne pas spécifier de paramètre dans </w:t>
+      </w:r>
+      <w:proofErr w:type="spellStart"/>
+      <w:proofErr w:type="gramStart"/>
+      <w:r>
+        <w:rPr>
+          <w:i/>
+          <w:color w:val="808080" w:themeColor="background1" w:themeShade="80"/>
+        </w:rPr>
+        <w:t>get</w:t>
+      </w:r>
+      <w:proofErr w:type="spellEnd"/>
+      <w:r>
+        <w:rPr>
+          <w:i/>
+          <w:color w:val="808080" w:themeColor="background1" w:themeShade="80"/>
+        </w:rPr>
+        <w:t>(</w:t>
+      </w:r>
+      <w:proofErr w:type="gramEnd"/>
+      <w:r>
+        <w:rPr>
+          <w:i/>
+          <w:color w:val="808080" w:themeColor="background1" w:themeShade="80"/>
+        </w:rPr>
+        <w:t>)</w:t>
+      </w:r>
+      <w:r>
+        <w:t> ;</w:t>
+      </w:r>
     </w:p>
     <w:p>
       <w:pPr>
         <w:pStyle w:val="Titre1"/>
       </w:pPr>
-      <w:bookmarkStart w:id="36" w:name="_Toc73535610"/>
-      <w:r>
-        <w:lastRenderedPageBreak/>
+      <w:bookmarkStart w:id="42" w:name="_Toc74232362"/>
+      <w:r>
         <w:t xml:space="preserve">6 – </w:t>
       </w:r>
       <w:proofErr w:type="spellStart"/>
@@ -5082,17 +7734,17 @@
       <w:r>
         <w:t xml:space="preserve"> et dépendances</w:t>
       </w:r>
-      <w:bookmarkEnd w:id="36"/>
+      <w:bookmarkEnd w:id="42"/>
     </w:p>
     <w:p>
       <w:pPr>
         <w:pStyle w:val="Titre2"/>
       </w:pPr>
-      <w:bookmarkStart w:id="37" w:name="_Toc73535611"/>
+      <w:bookmarkStart w:id="43" w:name="_Toc74232363"/>
       <w:r>
         <w:t>6.1 - Apache2</w:t>
       </w:r>
-      <w:bookmarkEnd w:id="37"/>
+      <w:bookmarkEnd w:id="43"/>
     </w:p>
     <w:tbl>
       <w:tblPr>
@@ -5179,7 +7831,7 @@
       <w:pPr>
         <w:pStyle w:val="Titre2"/>
       </w:pPr>
-      <w:bookmarkStart w:id="38" w:name="_Toc73535612"/>
+      <w:bookmarkStart w:id="44" w:name="_Toc74232364"/>
       <w:r>
         <w:t xml:space="preserve">6.2 - PHP </w:t>
       </w:r>
@@ -5187,7 +7839,7 @@
       <w:r>
         <w:t>mods</w:t>
       </w:r>
-      <w:bookmarkEnd w:id="38"/>
+      <w:bookmarkEnd w:id="44"/>
       <w:proofErr w:type="spellEnd"/>
     </w:p>
     <w:tbl>
@@ -5310,11 +7962,16 @@
       <w:pPr>
         <w:pStyle w:val="Titre1"/>
       </w:pPr>
-      <w:bookmarkStart w:id="39" w:name="_Toc73535613"/>
+    </w:p>
+    <w:p>
+      <w:pPr>
+        <w:pStyle w:val="Titre1"/>
+      </w:pPr>
+      <w:bookmarkStart w:id="45" w:name="_Toc74232365"/>
       <w:r>
         <w:t>7 – Liens</w:t>
       </w:r>
-      <w:bookmarkEnd w:id="39"/>
+      <w:bookmarkEnd w:id="45"/>
     </w:p>
     <w:tbl>
       <w:tblPr>
@@ -5370,7 +8027,7 @@
                 <w:b w:val="0"/>
               </w:rPr>
             </w:pPr>
-            <w:hyperlink r:id="rId10" w:history="1">
+            <w:hyperlink r:id="rId14" w:history="1">
               <w:r>
                 <w:rPr>
                   <w:rStyle w:val="Lienhypertexte"/>
@@ -5408,7 +8065,7 @@
                 <w:b w:val="0"/>
               </w:rPr>
             </w:pPr>
-            <w:hyperlink r:id="rId11" w:history="1">
+            <w:hyperlink r:id="rId15" w:history="1">
               <w:r>
                 <w:rPr>
                   <w:rStyle w:val="Lienhypertexte"/>
@@ -5463,7 +8120,7 @@
                 <w:b w:val="0"/>
               </w:rPr>
             </w:pPr>
-            <w:hyperlink r:id="rId12" w:history="1">
+            <w:hyperlink r:id="rId16" w:history="1">
               <w:r>
                 <w:rPr>
                   <w:rStyle w:val="Lienhypertexte"/>
@@ -5498,7 +8155,7 @@
     </w:tbl>
     <w:p/>
     <w:sectPr>
-      <w:footerReference w:type="default" r:id="rId13"/>
+      <w:footerReference w:type="default" r:id="rId17"/>
       <w:pgSz w:w="11906" w:h="16838"/>
       <w:pgMar w:top="1417" w:right="1417" w:bottom="1417" w:left="1417" w:header="708" w:footer="708" w:gutter="0"/>
       <w:cols w:space="708"/>
@@ -5568,9 +8225,6 @@
             <w:sdtPr>
               <w:alias w:val="Société"/>
               <w:id w:val="75971759"/>
-              <w:placeholder>
-                <w:docPart w:val="C5FB62EE1B6B49D9931F6E17097C47AE"/>
-              </w:placeholder>
               <w:dataBinding w:prefixMappings="xmlns:ns0='http://schemas.openxmlformats.org/officeDocument/2006/extended-properties'" w:xpath="/ns0:Properties[1]/ns0:Company[1]" w:storeItemID="{6668398D-A668-4E3E-A5EB-62B293D839F1}"/>
               <w:text/>
             </w:sdtPr>
@@ -5617,7 +8271,7 @@
                 <w:noProof/>
                 <w:color w:val="FFFFFF" w:themeColor="background1"/>
               </w:rPr>
-              <w:t>2</w:t>
+              <w:t>4</w:t>
             </w:r>
           </w:fldSimple>
         </w:p>
@@ -6406,556 +9060,6 @@
 </w:styles>
 </file>
 
-<file path=word/glossary/document.xml><?xml version="1.0" encoding="utf-8"?>
-<w:glossaryDocument xmlns:ve="http://schemas.openxmlformats.org/markup-compatibility/2006" xmlns:o="urn:schemas-microsoft-com:office:office" xmlns:r="http://schemas.openxmlformats.org/officeDocument/2006/relationships" xmlns:m="http://schemas.openxmlformats.org/officeDocument/2006/math" xmlns:v="urn:schemas-microsoft-com:vml" xmlns:wp="http://schemas.openxmlformats.org/drawingml/2006/wordprocessingDrawing" xmlns:w10="urn:schemas-microsoft-com:office:word" xmlns:w="http://schemas.openxmlformats.org/wordprocessingml/2006/main" xmlns:wne="http://schemas.microsoft.com/office/word/2006/wordml">
-  <w:docParts>
-    <w:docPart>
-      <w:docPartPr>
-        <w:name w:val="4677F8CC598547B597335B622D820069"/>
-        <w:category>
-          <w:name w:val="Général"/>
-          <w:gallery w:val="placeholder"/>
-        </w:category>
-        <w:types>
-          <w:type w:val="bbPlcHdr"/>
-        </w:types>
-        <w:behaviors>
-          <w:behavior w:val="content"/>
-        </w:behaviors>
-        <w:guid w:val="{DC7A14A0-30FF-4DF6-83B4-158E57A564F5}"/>
-      </w:docPartPr>
-      <w:docPartBody>
-        <w:p>
-          <w:pPr>
-            <w:pStyle w:val="4677F8CC598547B597335B622D820069"/>
-          </w:pPr>
-          <w:r>
-            <w:rPr>
-              <w:rFonts w:asciiTheme="majorHAnsi" w:eastAsiaTheme="majorEastAsia" w:hAnsiTheme="majorHAnsi" w:cstheme="majorBidi"/>
-              <w:b/>
-              <w:bCs/>
-              <w:color w:val="365F91" w:themeColor="accent1" w:themeShade="BF"/>
-              <w:sz w:val="48"/>
-              <w:szCs w:val="48"/>
-            </w:rPr>
-            <w:t>[Tapez le titre du document]</w:t>
-          </w:r>
-        </w:p>
-      </w:docPartBody>
-    </w:docPart>
-    <w:docPart>
-      <w:docPartPr>
-        <w:name w:val="EC9606A44FFA4989865FA362F523719D"/>
-        <w:category>
-          <w:name w:val="Général"/>
-          <w:gallery w:val="placeholder"/>
-        </w:category>
-        <w:types>
-          <w:type w:val="bbPlcHdr"/>
-        </w:types>
-        <w:behaviors>
-          <w:behavior w:val="content"/>
-        </w:behaviors>
-        <w:guid w:val="{D97DC267-A322-4DD2-94AF-618D46EA4B2B}"/>
-      </w:docPartPr>
-      <w:docPartBody>
-        <w:p>
-          <w:pPr>
-            <w:pStyle w:val="EC9606A44FFA4989865FA362F523719D"/>
-          </w:pPr>
-          <w:r>
-            <w:rPr>
-              <w:color w:val="484329" w:themeColor="background2" w:themeShade="3F"/>
-              <w:sz w:val="28"/>
-              <w:szCs w:val="28"/>
-            </w:rPr>
-            <w:t>[Tapez le sous-titre du document]</w:t>
-          </w:r>
-        </w:p>
-      </w:docPartBody>
-    </w:docPart>
-    <w:docPart>
-      <w:docPartPr>
-        <w:name w:val="8ECF4EF31EEC4F20A6607F164D95FC74"/>
-        <w:category>
-          <w:name w:val="Général"/>
-          <w:gallery w:val="placeholder"/>
-        </w:category>
-        <w:types>
-          <w:type w:val="bbPlcHdr"/>
-        </w:types>
-        <w:behaviors>
-          <w:behavior w:val="content"/>
-        </w:behaviors>
-        <w:guid w:val="{B6B3E653-2287-40DC-A4F5-558E3082C51E}"/>
-      </w:docPartPr>
-      <w:docPartBody>
-        <w:p>
-          <w:pPr>
-            <w:pStyle w:val="8ECF4EF31EEC4F20A6607F164D95FC74"/>
-          </w:pPr>
-          <w:r>
-            <w:t>[Tapez le résumé du document ici. Il s'agit généralement d'une courte synthèse du document. Tapez le résumé du document ici. Il s'agit généralement d'une courte synthèse du document.]</w:t>
-          </w:r>
-        </w:p>
-      </w:docPartBody>
-    </w:docPart>
-    <w:docPart>
-      <w:docPartPr>
-        <w:name w:val="F4EACEE853FB440CA2DF524FBAFC578A"/>
-        <w:category>
-          <w:name w:val="Général"/>
-          <w:gallery w:val="placeholder"/>
-        </w:category>
-        <w:types>
-          <w:type w:val="bbPlcHdr"/>
-        </w:types>
-        <w:behaviors>
-          <w:behavior w:val="content"/>
-        </w:behaviors>
-        <w:guid w:val="{012CC1C7-63BA-4BF5-AE43-57C2DE9A5FC8}"/>
-      </w:docPartPr>
-      <w:docPartBody>
-        <w:p>
-          <w:pPr>
-            <w:pStyle w:val="F4EACEE853FB440CA2DF524FBAFC578A"/>
-          </w:pPr>
-          <w:r>
-            <w:rPr>
-              <w:b/>
-              <w:bCs/>
-            </w:rPr>
-            <w:t>[Tapez le nom de l'auteur]</w:t>
-          </w:r>
-        </w:p>
-      </w:docPartBody>
-    </w:docPart>
-    <w:docPart>
-      <w:docPartPr>
-        <w:name w:val="DBC162BA85C345EE82B5629376A6516F"/>
-        <w:category>
-          <w:name w:val="Général"/>
-          <w:gallery w:val="placeholder"/>
-        </w:category>
-        <w:types>
-          <w:type w:val="bbPlcHdr"/>
-        </w:types>
-        <w:behaviors>
-          <w:behavior w:val="content"/>
-        </w:behaviors>
-        <w:guid w:val="{A86C8492-0FD1-4691-947F-6E9542AE30C4}"/>
-      </w:docPartPr>
-      <w:docPartBody>
-        <w:p>
-          <w:pPr>
-            <w:pStyle w:val="DBC162BA85C345EE82B5629376A6516F"/>
-          </w:pPr>
-          <w:r>
-            <w:rPr>
-              <w:b/>
-              <w:bCs/>
-            </w:rPr>
-            <w:t>[Sélectionnez la date]</w:t>
-          </w:r>
-        </w:p>
-      </w:docPartBody>
-    </w:docPart>
-    <w:docPart>
-      <w:docPartPr>
-        <w:name w:val="C5FB62EE1B6B49D9931F6E17097C47AE"/>
-        <w:category>
-          <w:name w:val="Général"/>
-          <w:gallery w:val="placeholder"/>
-        </w:category>
-        <w:types>
-          <w:type w:val="bbPlcHdr"/>
-        </w:types>
-        <w:behaviors>
-          <w:behavior w:val="content"/>
-        </w:behaviors>
-        <w:guid w:val="{CB39D707-3F68-4C16-8A0A-DA28928688BF}"/>
-      </w:docPartPr>
-      <w:docPartBody>
-        <w:p>
-          <w:pPr>
-            <w:pStyle w:val="C5FB62EE1B6B49D9931F6E17097C47AE"/>
-          </w:pPr>
-          <w:r>
-            <w:t>[Tapez le nom de la société]</w:t>
-          </w:r>
-        </w:p>
-      </w:docPartBody>
-    </w:docPart>
-  </w:docParts>
-</w:glossaryDocument>
-</file>
-
-<file path=word/glossary/fontTable.xml><?xml version="1.0" encoding="utf-8"?>
-<w:fonts xmlns:r="http://schemas.openxmlformats.org/officeDocument/2006/relationships" xmlns:w="http://schemas.openxmlformats.org/wordprocessingml/2006/main">
-  <w:font w:name="Calibri">
-    <w:panose1 w:val="020F0502020204030204"/>
-    <w:charset w:val="00"/>
-    <w:family w:val="swiss"/>
-    <w:pitch w:val="variable"/>
-    <w:sig w:usb0="E4002EFF" w:usb1="C000247B" w:usb2="00000009" w:usb3="00000000" w:csb0="000001FF" w:csb1="00000000"/>
-  </w:font>
-  <w:font w:name="Times New Roman">
-    <w:panose1 w:val="02020603050405020304"/>
-    <w:charset w:val="00"/>
-    <w:family w:val="roman"/>
-    <w:pitch w:val="variable"/>
-    <w:sig w:usb0="E0002EFF" w:usb1="C000785B" w:usb2="00000009" w:usb3="00000000" w:csb0="000001FF" w:csb1="00000000"/>
-  </w:font>
-  <w:font w:name="Cambria">
-    <w:panose1 w:val="02040503050406030204"/>
-    <w:charset w:val="00"/>
-    <w:family w:val="roman"/>
-    <w:pitch w:val="variable"/>
-    <w:sig w:usb0="E00006FF" w:usb1="420024FF" w:usb2="02000000" w:usb3="00000000" w:csb0="0000019F" w:csb1="00000000"/>
-  </w:font>
-  <w:font w:name="Tahoma">
-    <w:panose1 w:val="020B0604030504040204"/>
-    <w:charset w:val="00"/>
-    <w:family w:val="swiss"/>
-    <w:pitch w:val="variable"/>
-    <w:sig w:usb0="E1002EFF" w:usb1="C000605B" w:usb2="00000029" w:usb3="00000000" w:csb0="000101FF" w:csb1="00000000"/>
-  </w:font>
-  <w:font w:name="Wingdings">
-    <w:panose1 w:val="05000000000000000000"/>
-    <w:charset w:val="02"/>
-    <w:family w:val="auto"/>
-    <w:pitch w:val="variable"/>
-    <w:sig w:usb0="00000000" w:usb1="10000000" w:usb2="00000000" w:usb3="00000000" w:csb0="80000000" w:csb1="00000000"/>
-  </w:font>
-</w:fonts>
-</file>
-
-<file path=word/glossary/settings.xml><?xml version="1.0" encoding="utf-8"?>
-<w:settings xmlns:o="urn:schemas-microsoft-com:office:office" xmlns:r="http://schemas.openxmlformats.org/officeDocument/2006/relationships" xmlns:m="http://schemas.openxmlformats.org/officeDocument/2006/math" xmlns:v="urn:schemas-microsoft-com:vml" xmlns:w10="urn:schemas-microsoft-com:office:word" xmlns:w="http://schemas.openxmlformats.org/wordprocessingml/2006/main" xmlns:sl="http://schemas.openxmlformats.org/schemaLibrary/2006/main">
-  <w:view w:val="normal"/>
-  <w:defaultTabStop w:val="708"/>
-  <w:hyphenationZone w:val="425"/>
-  <w:characterSpacingControl w:val="doNotCompress"/>
-  <w:compat>
-    <w:useFELayout/>
-  </w:compat>
-  <w:rsids>
-    <w:rsidRoot w:val="00254628"/>
-    <w:rsid w:val="00254628"/>
-  </w:rsids>
-  <m:mathPr>
-    <m:mathFont m:val="Cambria Math"/>
-    <m:brkBin m:val="before"/>
-    <m:brkBinSub m:val="--"/>
-    <m:smallFrac m:val="off"/>
-    <m:dispDef/>
-    <m:lMargin m:val="0"/>
-    <m:rMargin m:val="0"/>
-    <m:defJc m:val="centerGroup"/>
-    <m:wrapIndent m:val="1440"/>
-    <m:intLim m:val="subSup"/>
-    <m:naryLim m:val="undOvr"/>
-  </m:mathPr>
-  <w:themeFontLang w:val="fr-FR"/>
-  <w:clrSchemeMapping w:bg1="light1" w:t1="dark1" w:bg2="light2" w:t2="dark2" w:accent1="accent1" w:accent2="accent2" w:accent3="accent3" w:accent4="accent4" w:accent5="accent5" w:accent6="accent6" w:hyperlink="hyperlink" w:followedHyperlink="followedHyperlink"/>
-  <w:decimalSymbol w:val=","/>
-  <w:listSeparator w:val=";"/>
-</w:settings>
-</file>
-
-<file path=word/glossary/styles.xml><?xml version="1.0" encoding="utf-8"?>
-<w:styles xmlns:r="http://schemas.openxmlformats.org/officeDocument/2006/relationships" xmlns:w="http://schemas.openxmlformats.org/wordprocessingml/2006/main">
-  <w:docDefaults>
-    <w:rPrDefault>
-      <w:rPr>
-        <w:rFonts w:asciiTheme="minorHAnsi" w:eastAsiaTheme="minorEastAsia" w:hAnsiTheme="minorHAnsi" w:cstheme="minorBidi"/>
-        <w:sz w:val="22"/>
-        <w:szCs w:val="22"/>
-        <w:lang w:val="fr-FR" w:eastAsia="fr-FR" w:bidi="ar-SA"/>
-      </w:rPr>
-    </w:rPrDefault>
-    <w:pPrDefault>
-      <w:pPr>
-        <w:spacing w:after="200" w:line="276" w:lineRule="auto"/>
-      </w:pPr>
-    </w:pPrDefault>
-  </w:docDefaults>
-  <w:latentStyles w:defLockedState="0" w:defUIPriority="99" w:defSemiHidden="1" w:defUnhideWhenUsed="1" w:defQFormat="0" w:count="267">
-    <w:lsdException w:name="Normal" w:semiHidden="0" w:uiPriority="0" w:unhideWhenUsed="0" w:qFormat="1"/>
-    <w:lsdException w:name="heading 1" w:semiHidden="0" w:uiPriority="9" w:unhideWhenUsed="0" w:qFormat="1"/>
-    <w:lsdException w:name="heading 2" w:uiPriority="9" w:qFormat="1"/>
-    <w:lsdException w:name="heading 3" w:uiPriority="9" w:qFormat="1"/>
-    <w:lsdException w:name="heading 4" w:uiPriority="9" w:qFormat="1"/>
-    <w:lsdException w:name="heading 5" w:uiPriority="9" w:qFormat="1"/>
-    <w:lsdException w:name="heading 6" w:uiPriority="9" w:qFormat="1"/>
-    <w:lsdException w:name="heading 7" w:uiPriority="9" w:qFormat="1"/>
-    <w:lsdException w:name="heading 8" w:uiPriority="9" w:qFormat="1"/>
-    <w:lsdException w:name="heading 9" w:uiPriority="9" w:qFormat="1"/>
-    <w:lsdException w:name="toc 1" w:uiPriority="39"/>
-    <w:lsdException w:name="toc 2" w:uiPriority="39"/>
-    <w:lsdException w:name="toc 3" w:uiPriority="39"/>
-    <w:lsdException w:name="toc 4" w:uiPriority="39"/>
-    <w:lsdException w:name="toc 5" w:uiPriority="39"/>
-    <w:lsdException w:name="toc 6" w:uiPriority="39"/>
-    <w:lsdException w:name="toc 7" w:uiPriority="39"/>
-    <w:lsdException w:name="toc 8" w:uiPriority="39"/>
-    <w:lsdException w:name="toc 9" w:uiPriority="39"/>
-    <w:lsdException w:name="caption" w:uiPriority="35" w:qFormat="1"/>
-    <w:lsdException w:name="Title" w:semiHidden="0" w:uiPriority="10" w:unhideWhenUsed="0" w:qFormat="1"/>
-    <w:lsdException w:name="Default Paragraph Font" w:uiPriority="1"/>
-    <w:lsdException w:name="Subtitle" w:semiHidden="0" w:uiPriority="11" w:unhideWhenUsed="0" w:qFormat="1"/>
-    <w:lsdException w:name="Strong" w:semiHidden="0" w:uiPriority="22" w:unhideWhenUsed="0" w:qFormat="1"/>
-    <w:lsdException w:name="Emphasis" w:semiHidden="0" w:uiPriority="20" w:unhideWhenUsed="0" w:qFormat="1"/>
-    <w:lsdException w:name="Table Grid" w:semiHidden="0" w:uiPriority="59" w:unhideWhenUsed="0"/>
-    <w:lsdException w:name="Placeholder Text" w:unhideWhenUsed="0"/>
-    <w:lsdException w:name="No Spacing" w:semiHidden="0" w:uiPriority="1" w:unhideWhenUsed="0" w:qFormat="1"/>
-    <w:lsdException w:name="Light Shading" w:semiHidden="0" w:uiPriority="60" w:unhideWhenUsed="0"/>
-    <w:lsdException w:name="Light List" w:semiHidden="0" w:uiPriority="61" w:unhideWhenUsed="0"/>
-    <w:lsdException w:name="Light Grid" w:semiHidden="0" w:uiPriority="62" w:unhideWhenUsed="0"/>
-    <w:lsdException w:name="Medium Shading 1" w:semiHidden="0" w:uiPriority="63" w:unhideWhenUsed="0"/>
-    <w:lsdException w:name="Medium Shading 2" w:semiHidden="0" w:uiPriority="64" w:unhideWhenUsed="0"/>
-    <w:lsdException w:name="Medium List 1" w:semiHidden="0" w:uiPriority="65" w:unhideWhenUsed="0"/>
-    <w:lsdException w:name="Medium List 2" w:semiHidden="0" w:uiPriority="66" w:unhideWhenUsed="0"/>
-    <w:lsdException w:name="Medium Grid 1" w:semiHidden="0" w:uiPriority="67" w:unhideWhenUsed="0"/>
-    <w:lsdException w:name="Medium Grid 2" w:semiHidden="0" w:uiPriority="68" w:unhideWhenUsed="0"/>
-    <w:lsdException w:name="Medium Grid 3" w:semiHidden="0" w:uiPriority="69" w:unhideWhenUsed="0"/>
-    <w:lsdException w:name="Dark List" w:semiHidden="0" w:uiPriority="70" w:unhideWhenUsed="0"/>
-    <w:lsdException w:name="Colorful Shading" w:semiHidden="0" w:uiPriority="71" w:unhideWhenUsed="0"/>
-    <w:lsdException w:name="Colorful List" w:semiHidden="0" w:uiPriority="72" w:unhideWhenUsed="0"/>
-    <w:lsdException w:name="Colorful Grid" w:semiHidden="0" w:uiPriority="73" w:unhideWhenUsed="0"/>
-    <w:lsdException w:name="Light Shading Accent 1" w:semiHidden="0" w:uiPriority="60" w:unhideWhenUsed="0"/>
-    <w:lsdException w:name="Light List Accent 1" w:semiHidden="0" w:uiPriority="61" w:unhideWhenUsed="0"/>
-    <w:lsdException w:name="Light Grid Accent 1" w:semiHidden="0" w:uiPriority="62" w:unhideWhenUsed="0"/>
-    <w:lsdException w:name="Medium Shading 1 Accent 1" w:semiHidden="0" w:uiPriority="63" w:unhideWhenUsed="0"/>
-    <w:lsdException w:name="Medium Shading 2 Accent 1" w:semiHidden="0" w:uiPriority="64" w:unhideWhenUsed="0"/>
-    <w:lsdException w:name="Medium List 1 Accent 1" w:semiHidden="0" w:uiPriority="65" w:unhideWhenUsed="0"/>
-    <w:lsdException w:name="Revision" w:unhideWhenUsed="0"/>
-    <w:lsdException w:name="List Paragraph" w:semiHidden="0" w:uiPriority="34" w:unhideWhenUsed="0" w:qFormat="1"/>
-    <w:lsdException w:name="Quote" w:semiHidden="0" w:uiPriority="29" w:unhideWhenUsed="0" w:qFormat="1"/>
-    <w:lsdException w:name="Intense Quote" w:semiHidden="0" w:uiPriority="30" w:unhideWhenUsed="0" w:qFormat="1"/>
-    <w:lsdException w:name="Medium List 2 Accent 1" w:semiHidden="0" w:uiPriority="66" w:unhideWhenUsed="0"/>
-    <w:lsdException w:name="Medium Grid 1 Accent 1" w:semiHidden="0" w:uiPriority="67" w:unhideWhenUsed="0"/>
-    <w:lsdException w:name="Medium Grid 2 Accent 1" w:semiHidden="0" w:uiPriority="68" w:unhideWhenUsed="0"/>
-    <w:lsdException w:name="Medium Grid 3 Accent 1" w:semiHidden="0" w:uiPriority="69" w:unhideWhenUsed="0"/>
-    <w:lsdException w:name="Dark List Accent 1" w:semiHidden="0" w:uiPriority="70" w:unhideWhenUsed="0"/>
-    <w:lsdException w:name="Colorful Shading Accent 1" w:semiHidden="0" w:uiPriority="71" w:unhideWhenUsed="0"/>
-    <w:lsdException w:name="Colorful List Accent 1" w:semiHidden="0" w:uiPriority="72" w:unhideWhenUsed="0"/>
-    <w:lsdException w:name="Colorful Grid Accent 1" w:semiHidden="0" w:uiPriority="73" w:unhideWhenUsed="0"/>
-    <w:lsdException w:name="Light Shading Accent 2" w:semiHidden="0" w:uiPriority="60" w:unhideWhenUsed="0"/>
-    <w:lsdException w:name="Light List Accent 2" w:semiHidden="0" w:uiPriority="61" w:unhideWhenUsed="0"/>
-    <w:lsdException w:name="Light Grid Accent 2" w:semiHidden="0" w:uiPriority="62" w:unhideWhenUsed="0"/>
-    <w:lsdException w:name="Medium Shading 1 Accent 2" w:semiHidden="0" w:uiPriority="63" w:unhideWhenUsed="0"/>
-    <w:lsdException w:name="Medium Shading 2 Accent 2" w:semiHidden="0" w:uiPriority="64" w:unhideWhenUsed="0"/>
-    <w:lsdException w:name="Medium List 1 Accent 2" w:semiHidden="0" w:uiPriority="65" w:unhideWhenUsed="0"/>
-    <w:lsdException w:name="Medium List 2 Accent 2" w:semiHidden="0" w:uiPriority="66" w:unhideWhenUsed="0"/>
-    <w:lsdException w:name="Medium Grid 1 Accent 2" w:semiHidden="0" w:uiPriority="67" w:unhideWhenUsed="0"/>
-    <w:lsdException w:name="Medium Grid 2 Accent 2" w:semiHidden="0" w:uiPriority="68" w:unhideWhenUsed="0"/>
-    <w:lsdException w:name="Medium Grid 3 Accent 2" w:semiHidden="0" w:uiPriority="69" w:unhideWhenUsed="0"/>
-    <w:lsdException w:name="Dark List Accent 2" w:semiHidden="0" w:uiPriority="70" w:unhideWhenUsed="0"/>
-    <w:lsdException w:name="Colorful Shading Accent 2" w:semiHidden="0" w:uiPriority="71" w:unhideWhenUsed="0"/>
-    <w:lsdException w:name="Colorful List Accent 2" w:semiHidden="0" w:uiPriority="72" w:unhideWhenUsed="0"/>
-    <w:lsdException w:name="Colorful Grid Accent 2" w:semiHidden="0" w:uiPriority="73" w:unhideWhenUsed="0"/>
-    <w:lsdException w:name="Light Shading Accent 3" w:semiHidden="0" w:uiPriority="60" w:unhideWhenUsed="0"/>
-    <w:lsdException w:name="Light List Accent 3" w:semiHidden="0" w:uiPriority="61" w:unhideWhenUsed="0"/>
-    <w:lsdException w:name="Light Grid Accent 3" w:semiHidden="0" w:uiPriority="62" w:unhideWhenUsed="0"/>
-    <w:lsdException w:name="Medium Shading 1 Accent 3" w:semiHidden="0" w:uiPriority="63" w:unhideWhenUsed="0"/>
-    <w:lsdException w:name="Medium Shading 2 Accent 3" w:semiHidden="0" w:uiPriority="64" w:unhideWhenUsed="0"/>
-    <w:lsdException w:name="Medium List 1 Accent 3" w:semiHidden="0" w:uiPriority="65" w:unhideWhenUsed="0"/>
-    <w:lsdException w:name="Medium List 2 Accent 3" w:semiHidden="0" w:uiPriority="66" w:unhideWhenUsed="0"/>
-    <w:lsdException w:name="Medium Grid 1 Accent 3" w:semiHidden="0" w:uiPriority="67" w:unhideWhenUsed="0"/>
-    <w:lsdException w:name="Medium Grid 2 Accent 3" w:semiHidden="0" w:uiPriority="68" w:unhideWhenUsed="0"/>
-    <w:lsdException w:name="Medium Grid 3 Accent 3" w:semiHidden="0" w:uiPriority="69" w:unhideWhenUsed="0"/>
-    <w:lsdException w:name="Dark List Accent 3" w:semiHidden="0" w:uiPriority="70" w:unhideWhenUsed="0"/>
-    <w:lsdException w:name="Colorful Shading Accent 3" w:semiHidden="0" w:uiPriority="71" w:unhideWhenUsed="0"/>
-    <w:lsdException w:name="Colorful List Accent 3" w:semiHidden="0" w:uiPriority="72" w:unhideWhenUsed="0"/>
-    <w:lsdException w:name="Colorful Grid Accent 3" w:semiHidden="0" w:uiPriority="73" w:unhideWhenUsed="0"/>
-    <w:lsdException w:name="Light Shading Accent 4" w:semiHidden="0" w:uiPriority="60" w:unhideWhenUsed="0"/>
-    <w:lsdException w:name="Light List Accent 4" w:semiHidden="0" w:uiPriority="61" w:unhideWhenUsed="0"/>
-    <w:lsdException w:name="Light Grid Accent 4" w:semiHidden="0" w:uiPriority="62" w:unhideWhenUsed="0"/>
-    <w:lsdException w:name="Medium Shading 1 Accent 4" w:semiHidden="0" w:uiPriority="63" w:unhideWhenUsed="0"/>
-    <w:lsdException w:name="Medium Shading 2 Accent 4" w:semiHidden="0" w:uiPriority="64" w:unhideWhenUsed="0"/>
-    <w:lsdException w:name="Medium List 1 Accent 4" w:semiHidden="0" w:uiPriority="65" w:unhideWhenUsed="0"/>
-    <w:lsdException w:name="Medium List 2 Accent 4" w:semiHidden="0" w:uiPriority="66" w:unhideWhenUsed="0"/>
-    <w:lsdException w:name="Medium Grid 1 Accent 4" w:semiHidden="0" w:uiPriority="67" w:unhideWhenUsed="0"/>
-    <w:lsdException w:name="Medium Grid 2 Accent 4" w:semiHidden="0" w:uiPriority="68" w:unhideWhenUsed="0"/>
-    <w:lsdException w:name="Medium Grid 3 Accent 4" w:semiHidden="0" w:uiPriority="69" w:unhideWhenUsed="0"/>
-    <w:lsdException w:name="Dark List Accent 4" w:semiHidden="0" w:uiPriority="70" w:unhideWhenUsed="0"/>
-    <w:lsdException w:name="Colorful Shading Accent 4" w:semiHidden="0" w:uiPriority="71" w:unhideWhenUsed="0"/>
-    <w:lsdException w:name="Colorful List Accent 4" w:semiHidden="0" w:uiPriority="72" w:unhideWhenUsed="0"/>
-    <w:lsdException w:name="Colorful Grid Accent 4" w:semiHidden="0" w:uiPriority="73" w:unhideWhenUsed="0"/>
-    <w:lsdException w:name="Light Shading Accent 5" w:semiHidden="0" w:uiPriority="60" w:unhideWhenUsed="0"/>
-    <w:lsdException w:name="Light List Accent 5" w:semiHidden="0" w:uiPriority="61" w:unhideWhenUsed="0"/>
-    <w:lsdException w:name="Light Grid Accent 5" w:semiHidden="0" w:uiPriority="62" w:unhideWhenUsed="0"/>
-    <w:lsdException w:name="Medium Shading 1 Accent 5" w:semiHidden="0" w:uiPriority="63" w:unhideWhenUsed="0"/>
-    <w:lsdException w:name="Medium Shading 2 Accent 5" w:semiHidden="0" w:uiPriority="64" w:unhideWhenUsed="0"/>
-    <w:lsdException w:name="Medium List 1 Accent 5" w:semiHidden="0" w:uiPriority="65" w:unhideWhenUsed="0"/>
-    <w:lsdException w:name="Medium List 2 Accent 5" w:semiHidden="0" w:uiPriority="66" w:unhideWhenUsed="0"/>
-    <w:lsdException w:name="Medium Grid 1 Accent 5" w:semiHidden="0" w:uiPriority="67" w:unhideWhenUsed="0"/>
-    <w:lsdException w:name="Medium Grid 2 Accent 5" w:semiHidden="0" w:uiPriority="68" w:unhideWhenUsed="0"/>
-    <w:lsdException w:name="Medium Grid 3 Accent 5" w:semiHidden="0" w:uiPriority="69" w:unhideWhenUsed="0"/>
-    <w:lsdException w:name="Dark List Accent 5" w:semiHidden="0" w:uiPriority="70" w:unhideWhenUsed="0"/>
-    <w:lsdException w:name="Colorful Shading Accent 5" w:semiHidden="0" w:uiPriority="71" w:unhideWhenUsed="0"/>
-    <w:lsdException w:name="Colorful List Accent 5" w:semiHidden="0" w:uiPriority="72" w:unhideWhenUsed="0"/>
-    <w:lsdException w:name="Colorful Grid Accent 5" w:semiHidden="0" w:uiPriority="73" w:unhideWhenUsed="0"/>
-    <w:lsdException w:name="Light Shading Accent 6" w:semiHidden="0" w:uiPriority="60" w:unhideWhenUsed="0"/>
-    <w:lsdException w:name="Light List Accent 6" w:semiHidden="0" w:uiPriority="61" w:unhideWhenUsed="0"/>
-    <w:lsdException w:name="Light Grid Accent 6" w:semiHidden="0" w:uiPriority="62" w:unhideWhenUsed="0"/>
-    <w:lsdException w:name="Medium Shading 1 Accent 6" w:semiHidden="0" w:uiPriority="63" w:unhideWhenUsed="0"/>
-    <w:lsdException w:name="Medium Shading 2 Accent 6" w:semiHidden="0" w:uiPriority="64" w:unhideWhenUsed="0"/>
-    <w:lsdException w:name="Medium List 1 Accent 6" w:semiHidden="0" w:uiPriority="65" w:unhideWhenUsed="0"/>
-    <w:lsdException w:name="Medium List 2 Accent 6" w:semiHidden="0" w:uiPriority="66" w:unhideWhenUsed="0"/>
-    <w:lsdException w:name="Medium Grid 1 Accent 6" w:semiHidden="0" w:uiPriority="67" w:unhideWhenUsed="0"/>
-    <w:lsdException w:name="Medium Grid 2 Accent 6" w:semiHidden="0" w:uiPriority="68" w:unhideWhenUsed="0"/>
-    <w:lsdException w:name="Medium Grid 3 Accent 6" w:semiHidden="0" w:uiPriority="69" w:unhideWhenUsed="0"/>
-    <w:lsdException w:name="Dark List Accent 6" w:semiHidden="0" w:uiPriority="70" w:unhideWhenUsed="0"/>
-    <w:lsdException w:name="Colorful Shading Accent 6" w:semiHidden="0" w:uiPriority="71" w:unhideWhenUsed="0"/>
-    <w:lsdException w:name="Colorful List Accent 6" w:semiHidden="0" w:uiPriority="72" w:unhideWhenUsed="0"/>
-    <w:lsdException w:name="Colorful Grid Accent 6" w:semiHidden="0" w:uiPriority="73" w:unhideWhenUsed="0"/>
-    <w:lsdException w:name="Subtle Emphasis" w:semiHidden="0" w:uiPriority="19" w:unhideWhenUsed="0" w:qFormat="1"/>
-    <w:lsdException w:name="Intense Emphasis" w:semiHidden="0" w:uiPriority="21" w:unhideWhenUsed="0" w:qFormat="1"/>
-    <w:lsdException w:name="Subtle Reference" w:semiHidden="0" w:uiPriority="31" w:unhideWhenUsed="0" w:qFormat="1"/>
-    <w:lsdException w:name="Intense Reference" w:semiHidden="0" w:uiPriority="32" w:unhideWhenUsed="0" w:qFormat="1"/>
-    <w:lsdException w:name="Book Title" w:semiHidden="0" w:uiPriority="33" w:unhideWhenUsed="0" w:qFormat="1"/>
-    <w:lsdException w:name="Bibliography" w:uiPriority="37"/>
-    <w:lsdException w:name="TOC Heading" w:uiPriority="39" w:qFormat="1"/>
-  </w:latentStyles>
-  <w:style w:type="paragraph" w:default="1" w:styleId="Normal">
-    <w:name w:val="Normal"/>
-    <w:qFormat/>
-  </w:style>
-  <w:style w:type="character" w:default="1" w:styleId="Policepardfaut">
-    <w:name w:val="Default Paragraph Font"/>
-    <w:uiPriority w:val="1"/>
-    <w:semiHidden/>
-    <w:unhideWhenUsed/>
-  </w:style>
-  <w:style w:type="table" w:default="1" w:styleId="TableauNormal">
-    <w:name w:val="Normal Table"/>
-    <w:uiPriority w:val="99"/>
-    <w:semiHidden/>
-    <w:unhideWhenUsed/>
-    <w:qFormat/>
-    <w:tblPr>
-      <w:tblInd w:w="0" w:type="dxa"/>
-      <w:tblCellMar>
-        <w:top w:w="0" w:type="dxa"/>
-        <w:left w:w="108" w:type="dxa"/>
-        <w:bottom w:w="0" w:type="dxa"/>
-        <w:right w:w="108" w:type="dxa"/>
-      </w:tblCellMar>
-    </w:tblPr>
-  </w:style>
-  <w:style w:type="numbering" w:default="1" w:styleId="Aucuneliste">
-    <w:name w:val="No List"/>
-    <w:uiPriority w:val="99"/>
-    <w:semiHidden/>
-    <w:unhideWhenUsed/>
-  </w:style>
-  <w:style w:type="paragraph" w:customStyle="1" w:styleId="4677F8CC598547B597335B622D820069">
-    <w:name w:val="4677F8CC598547B597335B622D820069"/>
-    <w:rsid w:val="00254628"/>
-  </w:style>
-  <w:style w:type="paragraph" w:customStyle="1" w:styleId="EC9606A44FFA4989865FA362F523719D">
-    <w:name w:val="EC9606A44FFA4989865FA362F523719D"/>
-    <w:rsid w:val="00254628"/>
-  </w:style>
-  <w:style w:type="paragraph" w:customStyle="1" w:styleId="8ECF4EF31EEC4F20A6607F164D95FC74">
-    <w:name w:val="8ECF4EF31EEC4F20A6607F164D95FC74"/>
-    <w:rsid w:val="00254628"/>
-  </w:style>
-  <w:style w:type="paragraph" w:customStyle="1" w:styleId="F4EACEE853FB440CA2DF524FBAFC578A">
-    <w:name w:val="F4EACEE853FB440CA2DF524FBAFC578A"/>
-    <w:rsid w:val="00254628"/>
-  </w:style>
-  <w:style w:type="paragraph" w:customStyle="1" w:styleId="DBC162BA85C345EE82B5629376A6516F">
-    <w:name w:val="DBC162BA85C345EE82B5629376A6516F"/>
-    <w:rsid w:val="00254628"/>
-  </w:style>
-  <w:style w:type="paragraph" w:customStyle="1" w:styleId="51D6AFC3DFF941C8A4362203459E3A58">
-    <w:name w:val="51D6AFC3DFF941C8A4362203459E3A58"/>
-    <w:rsid w:val="00254628"/>
-  </w:style>
-  <w:style w:type="paragraph" w:customStyle="1" w:styleId="C1C26E84D520401B9CF91CDEAC1101C2">
-    <w:name w:val="C1C26E84D520401B9CF91CDEAC1101C2"/>
-    <w:rsid w:val="00254628"/>
-  </w:style>
-  <w:style w:type="paragraph" w:customStyle="1" w:styleId="6D6B4D6273834653BA98ADBF8B2EF315">
-    <w:name w:val="6D6B4D6273834653BA98ADBF8B2EF315"/>
-    <w:rsid w:val="00254628"/>
-  </w:style>
-  <w:style w:type="paragraph" w:customStyle="1" w:styleId="3DF2219EE286411FA068CD706E10F6E9">
-    <w:name w:val="3DF2219EE286411FA068CD706E10F6E9"/>
-    <w:rsid w:val="00254628"/>
-  </w:style>
-  <w:style w:type="paragraph" w:customStyle="1" w:styleId="81A6AD9B8CCF4BA2B162532F6BBE541B">
-    <w:name w:val="81A6AD9B8CCF4BA2B162532F6BBE541B"/>
-    <w:rsid w:val="00254628"/>
-  </w:style>
-  <w:style w:type="paragraph" w:customStyle="1" w:styleId="D8F2F97720CF47FE97ABAEA951FD0975">
-    <w:name w:val="D8F2F97720CF47FE97ABAEA951FD0975"/>
-    <w:rsid w:val="00254628"/>
-  </w:style>
-  <w:style w:type="paragraph" w:customStyle="1" w:styleId="ADDF526C6D884A6AB715C9A5F2E323F7">
-    <w:name w:val="ADDF526C6D884A6AB715C9A5F2E323F7"/>
-    <w:rsid w:val="00254628"/>
-  </w:style>
-  <w:style w:type="paragraph" w:customStyle="1" w:styleId="A8F19744534447CBB6DCB6545F62636F">
-    <w:name w:val="A8F19744534447CBB6DCB6545F62636F"/>
-    <w:rsid w:val="00254628"/>
-  </w:style>
-  <w:style w:type="paragraph" w:customStyle="1" w:styleId="E2FD007CF0F1424FB569656A26F51902">
-    <w:name w:val="E2FD007CF0F1424FB569656A26F51902"/>
-    <w:rsid w:val="00254628"/>
-  </w:style>
-  <w:style w:type="paragraph" w:customStyle="1" w:styleId="8128627E566749C5B8229AF6FE494D03">
-    <w:name w:val="8128627E566749C5B8229AF6FE494D03"/>
-    <w:rsid w:val="00254628"/>
-  </w:style>
-  <w:style w:type="paragraph" w:customStyle="1" w:styleId="37473C68BD084343808722F6C3B293A1">
-    <w:name w:val="37473C68BD084343808722F6C3B293A1"/>
-    <w:rsid w:val="00254628"/>
-  </w:style>
-  <w:style w:type="paragraph" w:customStyle="1" w:styleId="F8EE2E96DB7141B0814C368C95D58C04">
-    <w:name w:val="F8EE2E96DB7141B0814C368C95D58C04"/>
-    <w:rsid w:val="00254628"/>
-  </w:style>
-  <w:style w:type="paragraph" w:customStyle="1" w:styleId="AC3C5456881744138C115B40F9C20551">
-    <w:name w:val="AC3C5456881744138C115B40F9C20551"/>
-    <w:rsid w:val="00254628"/>
-  </w:style>
-  <w:style w:type="paragraph" w:customStyle="1" w:styleId="B319896FAF1A4ECA8CDA636F1691DFAC">
-    <w:name w:val="B319896FAF1A4ECA8CDA636F1691DFAC"/>
-    <w:rsid w:val="00254628"/>
-  </w:style>
-  <w:style w:type="paragraph" w:customStyle="1" w:styleId="63807853C3264A00B3985BA0CBFAA2AC">
-    <w:name w:val="63807853C3264A00B3985BA0CBFAA2AC"/>
-    <w:rsid w:val="00254628"/>
-  </w:style>
-  <w:style w:type="paragraph" w:customStyle="1" w:styleId="7905B4E22C11434CADBDDCD63D89A300">
-    <w:name w:val="7905B4E22C11434CADBDDCD63D89A300"/>
-    <w:rsid w:val="00254628"/>
-  </w:style>
-  <w:style w:type="paragraph" w:customStyle="1" w:styleId="E3C33E0538944F0AA7DBB0D9FEADBD47">
-    <w:name w:val="E3C33E0538944F0AA7DBB0D9FEADBD47"/>
-    <w:rsid w:val="00254628"/>
-  </w:style>
-  <w:style w:type="paragraph" w:customStyle="1" w:styleId="0CAFFDE7904A4EB788B9D2044D2DCE92">
-    <w:name w:val="0CAFFDE7904A4EB788B9D2044D2DCE92"/>
-    <w:rsid w:val="00254628"/>
-  </w:style>
-  <w:style w:type="paragraph" w:customStyle="1" w:styleId="C5FB62EE1B6B49D9931F6E17097C47AE">
-    <w:name w:val="C5FB62EE1B6B49D9931F6E17097C47AE"/>
-    <w:rsid w:val="00254628"/>
-  </w:style>
-</w:styles>
-</file>
-
-<file path=word/glossary/webSettings.xml><?xml version="1.0" encoding="utf-8"?>
-<w:webSettings xmlns:r="http://schemas.openxmlformats.org/officeDocument/2006/relationships" xmlns:w="http://schemas.openxmlformats.org/wordprocessingml/2006/main">
-  <w:optimizeForBrowser/>
-</w:webSettings>
-</file>
-
 <file path=word/theme/theme1.xml><?xml version="1.0" encoding="utf-8"?>
 <a:theme xmlns:a="http://schemas.openxmlformats.org/drawingml/2006/main" name="Thème Office">
   <a:themeElements>
@@ -7241,7 +9345,7 @@
 
 <file path=customXml/item1.xml><?xml version="1.0" encoding="utf-8"?>
 <CoverPageProperties xmlns="http://schemas.microsoft.com/office/2006/coverPageProps">
-  <PublishDate>2021-06-02T00:00:00</PublishDate>
+  <PublishDate>2021-06-10T00:00:00</PublishDate>
   <Abstract> Gestionnaire de contenu gratuit pour la généalogie.</Abstract>
   <CompanyAddress/>
   <CompanyPhone/>
@@ -7263,7 +9367,7 @@
 </file>
 
 <file path=customXml/itemProps2.xml><?xml version="1.0" encoding="utf-8"?>
-<ds:datastoreItem xmlns:ds="http://schemas.openxmlformats.org/officeDocument/2006/customXml" ds:itemID="{49438C7A-6476-4FBB-B79C-5485DC60EDE7}">
+<ds:datastoreItem xmlns:ds="http://schemas.openxmlformats.org/officeDocument/2006/customXml" ds:itemID="{A00868DB-C67D-4D51-B9B7-F951C01CD342}">
   <ds:schemaRefs>
     <ds:schemaRef ds:uri="http://schemas.openxmlformats.org/officeDocument/2006/bibliography"/>
   </ds:schemaRefs>

--- a/Documentation_fr.docx
+++ b/Documentation_fr.docx
@@ -244,7 +244,7 @@
                 <w:alias w:val="Date"/>
                 <w:id w:val="703864210"/>
                 <w:dataBinding w:prefixMappings="xmlns:ns0='http://schemas.microsoft.com/office/2006/coverPageProps'" w:xpath="/ns0:CoverPageProperties[1]/ns0:PublishDate[1]" w:storeItemID="{55AF091B-3C7A-41E3-B477-F2FDAA23CFDA}"/>
-                <w:date w:fullDate="2021-06-10T00:00:00Z">
+                <w:date w:fullDate="2021-06-17T00:00:00Z">
                   <w:dateFormat w:val="dd/MM/yyyy"/>
                   <w:lid w:val="fr-FR"/>
                   <w:storeMappedDataAs w:val="dateTime"/>
@@ -269,7 +269,7 @@
                         <w:b/>
                         <w:bCs/>
                       </w:rPr>
-                      <w:t>10/06/2021</w:t>
+                      <w:t>17/06/2021</w:t>
                     </w:r>
                   </w:p>
                 </w:tc>
@@ -311,7 +311,7 @@
               <w:szCs w:val="96"/>
             </w:rPr>
             <w:pict>
-              <v:group id="_x0000_s1039" style="position:absolute;margin-left:4042.45pt;margin-top:0;width:264.55pt;height:690.65pt;z-index:251667456;mso-position-horizontal:right;mso-position-horizontal-relative:page;mso-position-vertical:bottom;mso-position-vertical-relative:page" coordorigin="5531,1258" coordsize="5291,13813">
+              <v:group id="_x0000_s1039" style="position:absolute;margin-left:4940.65pt;margin-top:0;width:264.55pt;height:690.65pt;z-index:251667456;mso-position-horizontal:right;mso-position-horizontal-relative:page;mso-position-vertical:bottom;mso-position-vertical-relative:page" coordorigin="5531,1258" coordsize="5291,13813">
                 <v:shapetype id="_x0000_t32" coordsize="21600,21600" o:spt="32" o:oned="t" path="m,l21600,21600e" filled="f">
                   <v:path arrowok="t" fillok="f" o:connecttype="none"/>
                   <o:lock v:ext="edit" shapetype="t"/>
@@ -357,7 +357,7 @@
               <w:szCs w:val="96"/>
             </w:rPr>
             <w:pict>
-              <v:group id="_x0000_s1045" style="position:absolute;margin-left:5696.1pt;margin-top:0;width:332.7pt;height:227.25pt;z-index:251668480;mso-position-horizontal:right;mso-position-horizontal-relative:margin;mso-position-vertical:top;mso-position-vertical-relative:page" coordorigin="4136,15" coordsize="6654,4545" o:allowincell="f">
+              <v:group id="_x0000_s1045" style="position:absolute;margin-left:6866.9pt;margin-top:0;width:332.7pt;height:227.25pt;z-index:251668480;mso-position-horizontal:right;mso-position-horizontal-relative:margin;mso-position-vertical:top;mso-position-vertical-relative:page" coordorigin="4136,15" coordsize="6654,4545" o:allowincell="f">
                 <v:shape id="_x0000_s1046" type="#_x0000_t32" style="position:absolute;left:4136;top:15;width:3058;height:3855" o:connectortype="straight" strokecolor="#a7bfde [1620]"/>
                 <v:oval id="_x0000_s1047" style="position:absolute;left:6674;top:444;width:4116;height:4116" fillcolor="#a7bfde [1620]" stroked="f"/>
                 <v:oval id="_x0000_s1048" style="position:absolute;left:6773;top:1058;width:3367;height:3367" fillcolor="#d3dfee [820]" stroked="f"/>
@@ -455,7 +455,7 @@
           <w:r>
             <w:fldChar w:fldCharType="separate"/>
           </w:r>
-          <w:hyperlink w:anchor="_Toc74232339" w:history="1">
+          <w:hyperlink w:anchor="_Toc74835526" w:history="1">
             <w:r>
               <w:rPr>
                 <w:rStyle w:val="Lienhypertexte"/>
@@ -482,7 +482,7 @@
                 <w:noProof/>
                 <w:webHidden/>
               </w:rPr>
-              <w:instrText xml:space="preserve"> PAGEREF _Toc74232339 \h </w:instrText>
+              <w:instrText xml:space="preserve"> PAGEREF _Toc74835526 \h </w:instrText>
             </w:r>
             <w:r>
               <w:rPr>
@@ -528,7 +528,7 @@
               <w:lang w:eastAsia="fr-FR"/>
             </w:rPr>
           </w:pPr>
-          <w:hyperlink w:anchor="_Toc74232340" w:history="1">
+          <w:hyperlink w:anchor="_Toc74835527" w:history="1">
             <w:r>
               <w:rPr>
                 <w:rStyle w:val="Lienhypertexte"/>
@@ -555,7 +555,7 @@
                 <w:noProof/>
                 <w:webHidden/>
               </w:rPr>
-              <w:instrText xml:space="preserve"> PAGEREF _Toc74232340 \h </w:instrText>
+              <w:instrText xml:space="preserve"> PAGEREF _Toc74835527 \h </w:instrText>
             </w:r>
             <w:r>
               <w:rPr>
@@ -601,7 +601,7 @@
               <w:lang w:eastAsia="fr-FR"/>
             </w:rPr>
           </w:pPr>
-          <w:hyperlink w:anchor="_Toc74232341" w:history="1">
+          <w:hyperlink w:anchor="_Toc74835528" w:history="1">
             <w:r>
               <w:rPr>
                 <w:rStyle w:val="Lienhypertexte"/>
@@ -628,7 +628,7 @@
                 <w:noProof/>
                 <w:webHidden/>
               </w:rPr>
-              <w:instrText xml:space="preserve"> PAGEREF _Toc74232341 \h </w:instrText>
+              <w:instrText xml:space="preserve"> PAGEREF _Toc74835528 \h </w:instrText>
             </w:r>
             <w:r>
               <w:rPr>
@@ -676,7 +676,7 @@
               <w:lang w:eastAsia="fr-FR"/>
             </w:rPr>
           </w:pPr>
-          <w:hyperlink w:anchor="_Toc74232342" w:history="1">
+          <w:hyperlink w:anchor="_Toc74835529" w:history="1">
             <w:r>
               <w:rPr>
                 <w:rStyle w:val="Lienhypertexte"/>
@@ -703,7 +703,7 @@
                 <w:noProof/>
                 <w:webHidden/>
               </w:rPr>
-              <w:instrText xml:space="preserve"> PAGEREF _Toc74232342 \h </w:instrText>
+              <w:instrText xml:space="preserve"> PAGEREF _Toc74835529 \h </w:instrText>
             </w:r>
             <w:r>
               <w:rPr>
@@ -749,7 +749,7 @@
               <w:lang w:eastAsia="fr-FR"/>
             </w:rPr>
           </w:pPr>
-          <w:hyperlink w:anchor="_Toc74232343" w:history="1">
+          <w:hyperlink w:anchor="_Toc74835530" w:history="1">
             <w:r>
               <w:rPr>
                 <w:rStyle w:val="Lienhypertexte"/>
@@ -776,7 +776,7 @@
                 <w:noProof/>
                 <w:webHidden/>
               </w:rPr>
-              <w:instrText xml:space="preserve"> PAGEREF _Toc74232343 \h </w:instrText>
+              <w:instrText xml:space="preserve"> PAGEREF _Toc74835530 \h </w:instrText>
             </w:r>
             <w:r>
               <w:rPr>
@@ -822,7 +822,7 @@
               <w:lang w:eastAsia="fr-FR"/>
             </w:rPr>
           </w:pPr>
-          <w:hyperlink w:anchor="_Toc74232344" w:history="1">
+          <w:hyperlink w:anchor="_Toc74835531" w:history="1">
             <w:r>
               <w:rPr>
                 <w:rStyle w:val="Lienhypertexte"/>
@@ -849,7 +849,7 @@
                 <w:noProof/>
                 <w:webHidden/>
               </w:rPr>
-              <w:instrText xml:space="preserve"> PAGEREF _Toc74232344 \h </w:instrText>
+              <w:instrText xml:space="preserve"> PAGEREF _Toc74835531 \h </w:instrText>
             </w:r>
             <w:r>
               <w:rPr>
@@ -897,7 +897,7 @@
               <w:lang w:eastAsia="fr-FR"/>
             </w:rPr>
           </w:pPr>
-          <w:hyperlink w:anchor="_Toc74232345" w:history="1">
+          <w:hyperlink w:anchor="_Toc74835532" w:history="1">
             <w:r>
               <w:rPr>
                 <w:rStyle w:val="Lienhypertexte"/>
@@ -924,7 +924,7 @@
                 <w:noProof/>
                 <w:webHidden/>
               </w:rPr>
-              <w:instrText xml:space="preserve"> PAGEREF _Toc74232345 \h </w:instrText>
+              <w:instrText xml:space="preserve"> PAGEREF _Toc74835532 \h </w:instrText>
             </w:r>
             <w:r>
               <w:rPr>
@@ -944,7 +944,7 @@
                 <w:noProof/>
                 <w:webHidden/>
               </w:rPr>
-              <w:t>5</w:t>
+              <w:t>4</w:t>
             </w:r>
             <w:r>
               <w:rPr>
@@ -970,7 +970,7 @@
               <w:lang w:eastAsia="fr-FR"/>
             </w:rPr>
           </w:pPr>
-          <w:hyperlink w:anchor="_Toc74232346" w:history="1">
+          <w:hyperlink w:anchor="_Toc74835533" w:history="1">
             <w:r>
               <w:rPr>
                 <w:rStyle w:val="Lienhypertexte"/>
@@ -997,7 +997,7 @@
                 <w:noProof/>
                 <w:webHidden/>
               </w:rPr>
-              <w:instrText xml:space="preserve"> PAGEREF _Toc74232346 \h </w:instrText>
+              <w:instrText xml:space="preserve"> PAGEREF _Toc74835533 \h </w:instrText>
             </w:r>
             <w:r>
               <w:rPr>
@@ -1017,7 +1017,7 @@
                 <w:noProof/>
                 <w:webHidden/>
               </w:rPr>
-              <w:t>5</w:t>
+              <w:t>4</w:t>
             </w:r>
             <w:r>
               <w:rPr>
@@ -1043,7 +1043,7 @@
               <w:lang w:eastAsia="fr-FR"/>
             </w:rPr>
           </w:pPr>
-          <w:hyperlink w:anchor="_Toc74232347" w:history="1">
+          <w:hyperlink w:anchor="_Toc74835534" w:history="1">
             <w:r>
               <w:rPr>
                 <w:rStyle w:val="Lienhypertexte"/>
@@ -1070,7 +1070,7 @@
                 <w:noProof/>
                 <w:webHidden/>
               </w:rPr>
-              <w:instrText xml:space="preserve"> PAGEREF _Toc74232347 \h </w:instrText>
+              <w:instrText xml:space="preserve"> PAGEREF _Toc74835534 \h </w:instrText>
             </w:r>
             <w:r>
               <w:rPr>
@@ -1116,7 +1116,7 @@
               <w:lang w:eastAsia="fr-FR"/>
             </w:rPr>
           </w:pPr>
-          <w:hyperlink w:anchor="_Toc74232348" w:history="1">
+          <w:hyperlink w:anchor="_Toc74835535" w:history="1">
             <w:r>
               <w:rPr>
                 <w:rStyle w:val="Lienhypertexte"/>
@@ -1143,7 +1143,7 @@
                 <w:noProof/>
                 <w:webHidden/>
               </w:rPr>
-              <w:instrText xml:space="preserve"> PAGEREF _Toc74232348 \h </w:instrText>
+              <w:instrText xml:space="preserve"> PAGEREF _Toc74835535 \h </w:instrText>
             </w:r>
             <w:r>
               <w:rPr>
@@ -1190,7 +1190,7 @@
               <w:lang w:eastAsia="fr-FR"/>
             </w:rPr>
           </w:pPr>
-          <w:hyperlink w:anchor="_Toc74232349" w:history="1">
+          <w:hyperlink w:anchor="_Toc74835536" w:history="1">
             <w:r>
               <w:rPr>
                 <w:rStyle w:val="Lienhypertexte"/>
@@ -1217,7 +1217,7 @@
                 <w:noProof/>
                 <w:webHidden/>
               </w:rPr>
-              <w:instrText xml:space="preserve"> PAGEREF _Toc74232349 \h </w:instrText>
+              <w:instrText xml:space="preserve"> PAGEREF _Toc74835536 \h </w:instrText>
             </w:r>
             <w:r>
               <w:rPr>
@@ -1264,7 +1264,7 @@
               <w:lang w:eastAsia="fr-FR"/>
             </w:rPr>
           </w:pPr>
-          <w:hyperlink w:anchor="_Toc74232350" w:history="1">
+          <w:hyperlink w:anchor="_Toc74835537" w:history="1">
             <w:r>
               <w:rPr>
                 <w:rStyle w:val="Lienhypertexte"/>
@@ -1291,7 +1291,7 @@
                 <w:noProof/>
                 <w:webHidden/>
               </w:rPr>
-              <w:instrText xml:space="preserve"> PAGEREF _Toc74232350 \h </w:instrText>
+              <w:instrText xml:space="preserve"> PAGEREF _Toc74835537 \h </w:instrText>
             </w:r>
             <w:r>
               <w:rPr>
@@ -1311,7 +1311,7 @@
                 <w:noProof/>
                 <w:webHidden/>
               </w:rPr>
-              <w:t>6</w:t>
+              <w:t>5</w:t>
             </w:r>
             <w:r>
               <w:rPr>
@@ -1338,7 +1338,7 @@
               <w:lang w:eastAsia="fr-FR"/>
             </w:rPr>
           </w:pPr>
-          <w:hyperlink w:anchor="_Toc74232351" w:history="1">
+          <w:hyperlink w:anchor="_Toc74835538" w:history="1">
             <w:r>
               <w:rPr>
                 <w:rStyle w:val="Lienhypertexte"/>
@@ -1365,7 +1365,7 @@
                 <w:noProof/>
                 <w:webHidden/>
               </w:rPr>
-              <w:instrText xml:space="preserve"> PAGEREF _Toc74232351 \h </w:instrText>
+              <w:instrText xml:space="preserve"> PAGEREF _Toc74835538 \h </w:instrText>
             </w:r>
             <w:r>
               <w:rPr>
@@ -1411,7 +1411,7 @@
               <w:lang w:eastAsia="fr-FR"/>
             </w:rPr>
           </w:pPr>
-          <w:hyperlink w:anchor="_Toc74232352" w:history="1">
+          <w:hyperlink w:anchor="_Toc74835539" w:history="1">
             <w:r>
               <w:rPr>
                 <w:rStyle w:val="Lienhypertexte"/>
@@ -1438,7 +1438,7 @@
                 <w:noProof/>
                 <w:webHidden/>
               </w:rPr>
-              <w:instrText xml:space="preserve"> PAGEREF _Toc74232352 \h </w:instrText>
+              <w:instrText xml:space="preserve"> PAGEREF _Toc74835539 \h </w:instrText>
             </w:r>
             <w:r>
               <w:rPr>
@@ -1458,7 +1458,7 @@
                 <w:noProof/>
                 <w:webHidden/>
               </w:rPr>
-              <w:t>7</w:t>
+              <w:t>6</w:t>
             </w:r>
             <w:r>
               <w:rPr>
@@ -1486,7 +1486,7 @@
               <w:lang w:eastAsia="fr-FR"/>
             </w:rPr>
           </w:pPr>
-          <w:hyperlink w:anchor="_Toc74232353" w:history="1">
+          <w:hyperlink w:anchor="_Toc74835540" w:history="1">
             <w:r>
               <w:rPr>
                 <w:rStyle w:val="Lienhypertexte"/>
@@ -1513,7 +1513,7 @@
                 <w:noProof/>
                 <w:webHidden/>
               </w:rPr>
-              <w:instrText xml:space="preserve"> PAGEREF _Toc74232353 \h </w:instrText>
+              <w:instrText xml:space="preserve"> PAGEREF _Toc74835540 \h </w:instrText>
             </w:r>
             <w:r>
               <w:rPr>
@@ -1559,7 +1559,7 @@
               <w:lang w:eastAsia="fr-FR"/>
             </w:rPr>
           </w:pPr>
-          <w:hyperlink w:anchor="_Toc74232354" w:history="1">
+          <w:hyperlink w:anchor="_Toc74835541" w:history="1">
             <w:r>
               <w:rPr>
                 <w:rStyle w:val="Lienhypertexte"/>
@@ -1586,7 +1586,7 @@
                 <w:noProof/>
                 <w:webHidden/>
               </w:rPr>
-              <w:instrText xml:space="preserve"> PAGEREF _Toc74232354 \h </w:instrText>
+              <w:instrText xml:space="preserve"> PAGEREF _Toc74835541 \h </w:instrText>
             </w:r>
             <w:r>
               <w:rPr>
@@ -1634,7 +1634,7 @@
               <w:lang w:eastAsia="fr-FR"/>
             </w:rPr>
           </w:pPr>
-          <w:hyperlink w:anchor="_Toc74232355" w:history="1">
+          <w:hyperlink w:anchor="_Toc74835542" w:history="1">
             <w:r>
               <w:rPr>
                 <w:rStyle w:val="Lienhypertexte"/>
@@ -1661,7 +1661,7 @@
                 <w:noProof/>
                 <w:webHidden/>
               </w:rPr>
-              <w:instrText xml:space="preserve"> PAGEREF _Toc74232355 \h </w:instrText>
+              <w:instrText xml:space="preserve"> PAGEREF _Toc74835542 \h </w:instrText>
             </w:r>
             <w:r>
               <w:rPr>
@@ -1707,7 +1707,7 @@
               <w:lang w:eastAsia="fr-FR"/>
             </w:rPr>
           </w:pPr>
-          <w:hyperlink w:anchor="_Toc74232356" w:history="1">
+          <w:hyperlink w:anchor="_Toc74835543" w:history="1">
             <w:r>
               <w:rPr>
                 <w:rStyle w:val="Lienhypertexte"/>
@@ -1734,7 +1734,7 @@
                 <w:noProof/>
                 <w:webHidden/>
               </w:rPr>
-              <w:instrText xml:space="preserve"> PAGEREF _Toc74232356 \h </w:instrText>
+              <w:instrText xml:space="preserve"> PAGEREF _Toc74835543 \h </w:instrText>
             </w:r>
             <w:r>
               <w:rPr>
@@ -1781,7 +1781,7 @@
               <w:lang w:eastAsia="fr-FR"/>
             </w:rPr>
           </w:pPr>
-          <w:hyperlink w:anchor="_Toc74232357" w:history="1">
+          <w:hyperlink w:anchor="_Toc74835544" w:history="1">
             <w:r>
               <w:rPr>
                 <w:rStyle w:val="Lienhypertexte"/>
@@ -1808,7 +1808,7 @@
                 <w:noProof/>
                 <w:webHidden/>
               </w:rPr>
-              <w:instrText xml:space="preserve"> PAGEREF _Toc74232357 \h </w:instrText>
+              <w:instrText xml:space="preserve"> PAGEREF _Toc74835544 \h </w:instrText>
             </w:r>
             <w:r>
               <w:rPr>
@@ -1855,7 +1855,7 @@
               <w:lang w:eastAsia="fr-FR"/>
             </w:rPr>
           </w:pPr>
-          <w:hyperlink w:anchor="_Toc74232358" w:history="1">
+          <w:hyperlink w:anchor="_Toc74835545" w:history="1">
             <w:r>
               <w:rPr>
                 <w:rStyle w:val="Lienhypertexte"/>
@@ -1882,7 +1882,7 @@
                 <w:noProof/>
                 <w:webHidden/>
               </w:rPr>
-              <w:instrText xml:space="preserve"> PAGEREF _Toc74232358 \h </w:instrText>
+              <w:instrText xml:space="preserve"> PAGEREF _Toc74835545 \h </w:instrText>
             </w:r>
             <w:r>
               <w:rPr>
@@ -1902,7 +1902,7 @@
                 <w:noProof/>
                 <w:webHidden/>
               </w:rPr>
-              <w:t>8</w:t>
+              <w:t>7</w:t>
             </w:r>
             <w:r>
               <w:rPr>
@@ -1929,7 +1929,7 @@
               <w:lang w:eastAsia="fr-FR"/>
             </w:rPr>
           </w:pPr>
-          <w:hyperlink w:anchor="_Toc74232359" w:history="1">
+          <w:hyperlink w:anchor="_Toc74835546" w:history="1">
             <w:r>
               <w:rPr>
                 <w:rStyle w:val="Lienhypertexte"/>
@@ -1958,7 +1958,7 @@
                 <w:noProof/>
                 <w:webHidden/>
               </w:rPr>
-              <w:instrText xml:space="preserve"> PAGEREF _Toc74232359 \h </w:instrText>
+              <w:instrText xml:space="preserve"> PAGEREF _Toc74835546 \h </w:instrText>
             </w:r>
             <w:r>
               <w:rPr>
@@ -2005,7 +2005,7 @@
               <w:lang w:eastAsia="fr-FR"/>
             </w:rPr>
           </w:pPr>
-          <w:hyperlink w:anchor="_Toc74232360" w:history="1">
+          <w:hyperlink w:anchor="_Toc74835547" w:history="1">
             <w:r>
               <w:rPr>
                 <w:rStyle w:val="Lienhypertexte"/>
@@ -2032,7 +2032,7 @@
                 <w:noProof/>
                 <w:webHidden/>
               </w:rPr>
-              <w:instrText xml:space="preserve"> PAGEREF _Toc74232360 \h </w:instrText>
+              <w:instrText xml:space="preserve"> PAGEREF _Toc74835547 \h </w:instrText>
             </w:r>
             <w:r>
               <w:rPr>
@@ -2079,7 +2079,7 @@
               <w:lang w:eastAsia="fr-FR"/>
             </w:rPr>
           </w:pPr>
-          <w:hyperlink w:anchor="_Toc74232361" w:history="1">
+          <w:hyperlink w:anchor="_Toc74835548" w:history="1">
             <w:r>
               <w:rPr>
                 <w:rStyle w:val="Lienhypertexte"/>
@@ -2106,7 +2106,81 @@
                 <w:noProof/>
                 <w:webHidden/>
               </w:rPr>
-              <w:instrText xml:space="preserve"> PAGEREF _Toc74232361 \h </w:instrText>
+              <w:instrText xml:space="preserve"> PAGEREF _Toc74835548 \h </w:instrText>
+            </w:r>
+            <w:r>
+              <w:rPr>
+                <w:noProof/>
+                <w:webHidden/>
+              </w:rPr>
+            </w:r>
+            <w:r>
+              <w:rPr>
+                <w:noProof/>
+                <w:webHidden/>
+              </w:rPr>
+              <w:fldChar w:fldCharType="separate"/>
+            </w:r>
+            <w:r>
+              <w:rPr>
+                <w:noProof/>
+                <w:webHidden/>
+              </w:rPr>
+              <w:t>9</w:t>
+            </w:r>
+            <w:r>
+              <w:rPr>
+                <w:noProof/>
+                <w:webHidden/>
+              </w:rPr>
+              <w:fldChar w:fldCharType="end"/>
+            </w:r>
+          </w:hyperlink>
+        </w:p>
+        <w:p>
+          <w:pPr>
+            <w:pStyle w:val="TM3"/>
+            <w:tabs>
+              <w:tab w:val="right" w:leader="dot" w:pos="9062"/>
+            </w:tabs>
+            <w:rPr>
+              <w:rFonts w:eastAsiaTheme="minorEastAsia" w:cstheme="minorBidi"/>
+              <w:i w:val="0"/>
+              <w:iCs w:val="0"/>
+              <w:noProof/>
+              <w:sz w:val="22"/>
+              <w:szCs w:val="22"/>
+              <w:lang w:eastAsia="fr-FR"/>
+            </w:rPr>
+          </w:pPr>
+          <w:hyperlink w:anchor="_Toc74835549" w:history="1">
+            <w:r>
+              <w:rPr>
+                <w:rStyle w:val="Lienhypertexte"/>
+                <w:noProof/>
+              </w:rPr>
+              <w:t>5.1.6 – Créer un formulaire</w:t>
+            </w:r>
+            <w:r>
+              <w:rPr>
+                <w:noProof/>
+                <w:webHidden/>
+              </w:rPr>
+              <w:tab/>
+            </w:r>
+            <w:r>
+              <w:rPr>
+                <w:noProof/>
+                <w:webHidden/>
+              </w:rPr>
+              <w:fldChar w:fldCharType="begin"/>
+            </w:r>
+            <w:r>
+              <w:rPr>
+                <w:noProof/>
+                <w:webHidden/>
+              </w:rPr>
+              <w:instrText xml:space="preserve"> PAGEREF _Toc74835549 \h </w:instrText>
             </w:r>
             <w:r>
               <w:rPr>
@@ -2154,7 +2228,7 @@
               <w:lang w:eastAsia="fr-FR"/>
             </w:rPr>
           </w:pPr>
-          <w:hyperlink w:anchor="_Toc74232362" w:history="1">
+          <w:hyperlink w:anchor="_Toc74835550" w:history="1">
             <w:r>
               <w:rPr>
                 <w:rStyle w:val="Lienhypertexte"/>
@@ -2181,7 +2255,7 @@
                 <w:noProof/>
                 <w:webHidden/>
               </w:rPr>
-              <w:instrText xml:space="preserve"> PAGEREF _Toc74232362 \h </w:instrText>
+              <w:instrText xml:space="preserve"> PAGEREF _Toc74835550 \h </w:instrText>
             </w:r>
             <w:r>
               <w:rPr>
@@ -2201,7 +2275,7 @@
                 <w:noProof/>
                 <w:webHidden/>
               </w:rPr>
-              <w:t>9</w:t>
+              <w:t>10</w:t>
             </w:r>
             <w:r>
               <w:rPr>
@@ -2227,7 +2301,7 @@
               <w:lang w:eastAsia="fr-FR"/>
             </w:rPr>
           </w:pPr>
-          <w:hyperlink w:anchor="_Toc74232363" w:history="1">
+          <w:hyperlink w:anchor="_Toc74835551" w:history="1">
             <w:r>
               <w:rPr>
                 <w:rStyle w:val="Lienhypertexte"/>
@@ -2254,7 +2328,7 @@
                 <w:noProof/>
                 <w:webHidden/>
               </w:rPr>
-              <w:instrText xml:space="preserve"> PAGEREF _Toc74232363 \h </w:instrText>
+              <w:instrText xml:space="preserve"> PAGEREF _Toc74835551 \h </w:instrText>
             </w:r>
             <w:r>
               <w:rPr>
@@ -2274,7 +2348,7 @@
                 <w:noProof/>
                 <w:webHidden/>
               </w:rPr>
-              <w:t>9</w:t>
+              <w:t>10</w:t>
             </w:r>
             <w:r>
               <w:rPr>
@@ -2300,7 +2374,7 @@
               <w:lang w:eastAsia="fr-FR"/>
             </w:rPr>
           </w:pPr>
-          <w:hyperlink w:anchor="_Toc74232364" w:history="1">
+          <w:hyperlink w:anchor="_Toc74835552" w:history="1">
             <w:r>
               <w:rPr>
                 <w:rStyle w:val="Lienhypertexte"/>
@@ -2327,7 +2401,7 @@
                 <w:noProof/>
                 <w:webHidden/>
               </w:rPr>
-              <w:instrText xml:space="preserve"> PAGEREF _Toc74232364 \h </w:instrText>
+              <w:instrText xml:space="preserve"> PAGEREF _Toc74835552 \h </w:instrText>
             </w:r>
             <w:r>
               <w:rPr>
@@ -2347,7 +2421,7 @@
                 <w:noProof/>
                 <w:webHidden/>
               </w:rPr>
-              <w:t>9</w:t>
+              <w:t>10</w:t>
             </w:r>
             <w:r>
               <w:rPr>
@@ -2375,7 +2449,7 @@
               <w:lang w:eastAsia="fr-FR"/>
             </w:rPr>
           </w:pPr>
-          <w:hyperlink w:anchor="_Toc74232365" w:history="1">
+          <w:hyperlink w:anchor="_Toc74835553" w:history="1">
             <w:r>
               <w:rPr>
                 <w:rStyle w:val="Lienhypertexte"/>
@@ -2402,7 +2476,7 @@
                 <w:noProof/>
                 <w:webHidden/>
               </w:rPr>
-              <w:instrText xml:space="preserve"> PAGEREF _Toc74232365 \h </w:instrText>
+              <w:instrText xml:space="preserve"> PAGEREF _Toc74835553 \h </w:instrText>
             </w:r>
             <w:r>
               <w:rPr>
@@ -2422,7 +2496,7 @@
                 <w:noProof/>
                 <w:webHidden/>
               </w:rPr>
-              <w:t>9</w:t>
+              <w:t>11</w:t>
             </w:r>
             <w:r>
               <w:rPr>
@@ -2461,7 +2535,7 @@
       <w:pPr>
         <w:pStyle w:val="Titre1"/>
       </w:pPr>
-      <w:bookmarkStart w:id="1" w:name="_Toc74232339"/>
+      <w:bookmarkStart w:id="1" w:name="_Toc74835526"/>
       <w:r>
         <w:lastRenderedPageBreak/>
         <w:t>1 – Généralités</w:t>
@@ -2474,7 +2548,7 @@
         <w:pStyle w:val="Titre2"/>
       </w:pPr>
       <w:bookmarkStart w:id="2" w:name="_Toc73533658"/>
-      <w:bookmarkStart w:id="3" w:name="_Toc74232340"/>
+      <w:bookmarkStart w:id="3" w:name="_Toc74835527"/>
       <w:r>
         <w:t>1.1 - Introduction</w:t>
       </w:r>
@@ -2508,7 +2582,7 @@
         <w:pStyle w:val="Titre2"/>
       </w:pPr>
       <w:bookmarkStart w:id="4" w:name="_Toc73533659"/>
-      <w:bookmarkStart w:id="5" w:name="_Toc74232341"/>
+      <w:bookmarkStart w:id="5" w:name="_Toc74835528"/>
       <w:r>
         <w:t>1.2 – Licence et droits</w:t>
       </w:r>
@@ -2622,7 +2696,7 @@
         <w:pStyle w:val="Titre1"/>
       </w:pPr>
       <w:bookmarkStart w:id="6" w:name="_Toc73533660"/>
-      <w:bookmarkStart w:id="7" w:name="_Toc74232342"/>
+      <w:bookmarkStart w:id="7" w:name="_Toc74835529"/>
       <w:r>
         <w:t xml:space="preserve">2 </w:t>
       </w:r>
@@ -2643,7 +2717,7 @@
         <w:pStyle w:val="Titre2"/>
       </w:pPr>
       <w:bookmarkStart w:id="8" w:name="_Toc73533661"/>
-      <w:bookmarkStart w:id="9" w:name="_Toc74232343"/>
+      <w:bookmarkStart w:id="9" w:name="_Toc74835530"/>
       <w:r>
         <w:t>2.1 – Généralités</w:t>
       </w:r>
@@ -3289,7 +3363,7 @@
         <w:pStyle w:val="Titre2"/>
       </w:pPr>
       <w:bookmarkStart w:id="10" w:name="_Toc73533662"/>
-      <w:bookmarkStart w:id="11" w:name="_Toc74232344"/>
+      <w:bookmarkStart w:id="11" w:name="_Toc74835531"/>
       <w:r>
         <w:t>2.2 – L’</w:t>
       </w:r>
@@ -3501,7 +3575,7 @@
         <w:pStyle w:val="Titre1"/>
       </w:pPr>
       <w:bookmarkStart w:id="12" w:name="_Toc73533663"/>
-      <w:bookmarkStart w:id="13" w:name="_Toc74232345"/>
+      <w:bookmarkStart w:id="13" w:name="_Toc74835532"/>
       <w:r>
         <w:t>3 – Convention de nommage</w:t>
       </w:r>
@@ -3513,7 +3587,7 @@
         <w:pStyle w:val="Titre2"/>
       </w:pPr>
       <w:bookmarkStart w:id="14" w:name="_Toc73533664"/>
-      <w:bookmarkStart w:id="15" w:name="_Toc74232346"/>
+      <w:bookmarkStart w:id="15" w:name="_Toc74835533"/>
       <w:r>
         <w:t>3.1 - Généralités</w:t>
       </w:r>
@@ -3549,7 +3623,13 @@
         <w:rPr>
           <w:b/>
         </w:rPr>
-        <w:t>non-accentuées</w:t>
+        <w:t>non-accentué</w:t>
+      </w:r>
+      <w:r>
+        <w:rPr>
+          <w:b/>
+        </w:rPr>
+        <w:t>s</w:t>
       </w:r>
       <w:r>
         <w:t xml:space="preserve">) </w:t>
@@ -3563,7 +3643,13 @@
     </w:p>
     <w:p>
       <w:r>
-        <w:t>Nous commencerons chaque nommage tel qu’il soit par une minuscule. Le 2</w:t>
+        <w:t xml:space="preserve">Nous commencerons chaque nommage tel qu’il soit </w:t>
+      </w:r>
+      <w:r>
+        <w:t xml:space="preserve">commence </w:t>
+      </w:r>
+      <w:r>
+        <w:t>par une minuscule. Le 2</w:t>
       </w:r>
       <w:r>
         <w:rPr>
@@ -4008,7 +4094,7 @@
         <w:pStyle w:val="Titre2"/>
       </w:pPr>
       <w:bookmarkStart w:id="16" w:name="_Toc73533665"/>
-      <w:bookmarkStart w:id="17" w:name="_Toc74232347"/>
+      <w:bookmarkStart w:id="17" w:name="_Toc74835534"/>
       <w:r>
         <w:t xml:space="preserve">3.2 – </w:t>
       </w:r>
@@ -4241,7 +4327,7 @@
         <w:pStyle w:val="Titre2"/>
       </w:pPr>
       <w:bookmarkStart w:id="18" w:name="_Toc73533666"/>
-      <w:bookmarkStart w:id="19" w:name="_Toc74232348"/>
+      <w:bookmarkStart w:id="19" w:name="_Toc74835535"/>
       <w:r>
         <w:t>3.3 – Noms réservés</w:t>
       </w:r>
@@ -4253,7 +4339,7 @@
         <w:pStyle w:val="Titre3"/>
       </w:pPr>
       <w:bookmarkStart w:id="20" w:name="_Toc73533667"/>
-      <w:bookmarkStart w:id="21" w:name="_Toc74232349"/>
+      <w:bookmarkStart w:id="21" w:name="_Toc74835536"/>
       <w:r>
         <w:t>3.3.1 – Les fichiers</w:t>
       </w:r>
@@ -4402,7 +4488,7 @@
         <w:pStyle w:val="Titre3"/>
       </w:pPr>
       <w:bookmarkStart w:id="22" w:name="_Toc73533668"/>
-      <w:bookmarkStart w:id="23" w:name="_Toc74232350"/>
+      <w:bookmarkStart w:id="23" w:name="_Toc74835537"/>
       <w:r>
         <w:t>3.3.2 – Les variables et constantes PHP</w:t>
       </w:r>
@@ -4982,7 +5068,7 @@
       <w:pPr>
         <w:pStyle w:val="Titre3"/>
       </w:pPr>
-      <w:bookmarkStart w:id="26" w:name="_Toc74232351"/>
+      <w:bookmarkStart w:id="26" w:name="_Toc74835538"/>
       <w:r>
         <w:t>3.2.3 – Les « </w:t>
       </w:r>
@@ -5145,7 +5231,7 @@
         <w:pStyle w:val="Titre2"/>
       </w:pPr>
       <w:bookmarkStart w:id="27" w:name="_Toc73533671"/>
-      <w:bookmarkStart w:id="28" w:name="_Toc74232352"/>
+      <w:bookmarkStart w:id="28" w:name="_Toc74835539"/>
       <w:r>
         <w:t>3.4 – Mots clés appréciés</w:t>
       </w:r>
@@ -5382,7 +5468,7 @@
         <w:pStyle w:val="Titre1"/>
       </w:pPr>
       <w:bookmarkStart w:id="29" w:name="_Toc73533672"/>
-      <w:bookmarkStart w:id="30" w:name="_Toc74232353"/>
+      <w:bookmarkStart w:id="30" w:name="_Toc74835540"/>
       <w:r>
         <w:lastRenderedPageBreak/>
         <w:t>4 – La base de données</w:t>
@@ -5395,7 +5481,7 @@
         <w:pStyle w:val="Titre2"/>
       </w:pPr>
       <w:bookmarkStart w:id="31" w:name="_Toc73533673"/>
-      <w:bookmarkStart w:id="32" w:name="_Toc74232354"/>
+      <w:bookmarkStart w:id="32" w:name="_Toc74835541"/>
       <w:r>
         <w:t>4.1 – Généralités</w:t>
       </w:r>
@@ -5502,7 +5588,7 @@
         <w:spacing w:before="0"/>
       </w:pPr>
       <w:bookmarkStart w:id="33" w:name="_Toc73533674"/>
-      <w:bookmarkStart w:id="34" w:name="_Toc74232355"/>
+      <w:bookmarkStart w:id="34" w:name="_Toc74835542"/>
       <w:r>
         <w:t>5 – PHP</w:t>
       </w:r>
@@ -5514,7 +5600,7 @@
         <w:pStyle w:val="Titre2"/>
       </w:pPr>
       <w:bookmarkStart w:id="35" w:name="_Toc73533675"/>
-      <w:bookmarkStart w:id="36" w:name="_Toc74232356"/>
+      <w:bookmarkStart w:id="36" w:name="_Toc74835543"/>
       <w:r>
         <w:t>5.1 – Créer une page</w:t>
       </w:r>
@@ -5525,7 +5611,7 @@
       <w:pPr>
         <w:pStyle w:val="Titre3"/>
       </w:pPr>
-      <w:bookmarkStart w:id="37" w:name="_Toc74232357"/>
+      <w:bookmarkStart w:id="37" w:name="_Toc74835544"/>
       <w:r>
         <w:t>5.1.1 - Généralités</w:t>
       </w:r>
@@ -6169,7 +6255,25 @@
       <w:pPr>
         <w:pStyle w:val="Titre3"/>
       </w:pPr>
-      <w:bookmarkStart w:id="38" w:name="_Toc74232358"/>
+    </w:p>
+    <w:p>
+      <w:pPr>
+        <w:pStyle w:val="Titre3"/>
+        <w:spacing w:before="0"/>
+      </w:pPr>
+    </w:p>
+    <w:p>
+      <w:pPr>
+        <w:pStyle w:val="Titre3"/>
+      </w:pPr>
+    </w:p>
+    <w:p/>
+    <w:p/>
+    <w:p>
+      <w:pPr>
+        <w:pStyle w:val="Titre3"/>
+      </w:pPr>
+      <w:bookmarkStart w:id="38" w:name="_Toc74835545"/>
       <w:r>
         <w:t xml:space="preserve">5.1.2 – Ajouter </w:t>
       </w:r>
@@ -6831,7 +6935,7 @@
           <w:shd w:val="clear" w:color="auto" w:fill="FFFFFF"/>
         </w:rPr>
       </w:pPr>
-      <w:bookmarkStart w:id="39" w:name="_Toc74232359"/>
+      <w:bookmarkStart w:id="39" w:name="_Toc74835546"/>
       <w:r>
         <w:rPr>
           <w:rFonts w:eastAsia="MS Gothic"/>
@@ -7152,7 +7256,7 @@
       <w:pPr>
         <w:pStyle w:val="Titre3"/>
       </w:pPr>
-      <w:bookmarkStart w:id="40" w:name="_Toc74232360"/>
+      <w:bookmarkStart w:id="40" w:name="_Toc74835547"/>
       <w:r>
         <w:t>5.1.4 – Changer le « header », la « </w:t>
       </w:r>
@@ -7473,7 +7577,7 @@
       <w:pPr>
         <w:pStyle w:val="Titre3"/>
       </w:pPr>
-      <w:bookmarkStart w:id="41" w:name="_Toc74232361"/>
+      <w:bookmarkStart w:id="41" w:name="_Toc74835548"/>
       <w:r>
         <w:t>5.1.5</w:t>
       </w:r>
@@ -7718,11 +7822,696 @@
         <w:t> ;</w:t>
       </w:r>
     </w:p>
+    <w:p/>
+    <w:p>
+      <w:pPr>
+        <w:pStyle w:val="Titre3"/>
+      </w:pPr>
+      <w:bookmarkStart w:id="42" w:name="_Toc74835549"/>
+      <w:r>
+        <w:t>5.1.6 – Créer un formulaire</w:t>
+      </w:r>
+      <w:bookmarkEnd w:id="42"/>
+    </w:p>
+    <w:p>
+      <w:r>
+        <w:t>Contrairement à de nombres fonctions de base, je dois tout d’abord créer un nouvel objet pour pouvoir créer un formulaire !</w:t>
+      </w:r>
+    </w:p>
+    <w:p>
+      <w:r>
+        <w:t>En effet car une page peux contenir plusieurs formulaire.</w:t>
+      </w:r>
+    </w:p>
+    <w:p>
+      <w:r>
+        <w:t>Pour cela je dois créer un variable suivi d’un « new », du « </w:t>
+      </w:r>
+      <w:proofErr w:type="spellStart"/>
+      <w:r>
+        <w:t>namespace</w:t>
+      </w:r>
+      <w:proofErr w:type="spellEnd"/>
+      <w:r>
+        <w:t> » et de la classe « </w:t>
+      </w:r>
+      <w:proofErr w:type="spellStart"/>
+      <w:r>
+        <w:t>form</w:t>
+      </w:r>
+      <w:proofErr w:type="spellEnd"/>
+      <w:r>
+        <w:t> ».</w:t>
+      </w:r>
+    </w:p>
+    <w:p>
+      <w:pPr>
+        <w:rPr>
+          <w:color w:val="C0504D" w:themeColor="accent2"/>
+          <w:u w:val="single"/>
+        </w:rPr>
+      </w:pPr>
+      <w:r>
+        <w:t>Dans la classe « </w:t>
+      </w:r>
+      <w:proofErr w:type="spellStart"/>
+      <w:r>
+        <w:t>form</w:t>
+      </w:r>
+      <w:proofErr w:type="spellEnd"/>
+      <w:r>
+        <w:t xml:space="preserve"> » il est </w:t>
+      </w:r>
+      <w:r>
+        <w:rPr>
+          <w:color w:val="C0504D" w:themeColor="accent2"/>
+          <w:u w:val="single"/>
+        </w:rPr>
+        <w:t>obligatoire</w:t>
+      </w:r>
+      <w:r>
+        <w:rPr>
+          <w:color w:val="C0504D" w:themeColor="accent2"/>
+          <w:u w:val="single"/>
+        </w:rPr>
+        <w:t xml:space="preserve"> de spécifier la méthode et la cible où les données seront envoyées.</w:t>
+      </w:r>
+    </w:p>
+    <w:p>
+      <w:r>
+        <w:t xml:space="preserve">Pour </w:t>
+      </w:r>
+      <w:r>
+        <w:t>ajouter un nouvel élément à mon formulaire je dois faire appel à la fonction « </w:t>
+      </w:r>
+      <w:proofErr w:type="spellStart"/>
+      <w:r>
+        <w:t>setElement</w:t>
+      </w:r>
+      <w:proofErr w:type="spellEnd"/>
+      <w:r>
+        <w:t> » de ma classe « </w:t>
+      </w:r>
+      <w:proofErr w:type="spellStart"/>
+      <w:r>
+        <w:t>form</w:t>
+      </w:r>
+      <w:proofErr w:type="spellEnd"/>
+      <w:r>
+        <w:t> ».</w:t>
+      </w:r>
+    </w:p>
+    <w:p>
+      <w:r>
+        <w:t>La fonction « </w:t>
+      </w:r>
+      <w:proofErr w:type="spellStart"/>
+      <w:r>
+        <w:t>setElement</w:t>
+      </w:r>
+      <w:proofErr w:type="spellEnd"/>
+      <w:r>
+        <w:t xml:space="preserve"> » </w:t>
+      </w:r>
+      <w:r>
+        <w:rPr>
+          <w:color w:val="C0504D" w:themeColor="accent2"/>
+          <w:u w:val="single"/>
+        </w:rPr>
+        <w:t>doit contenir obligatoirement 2 paramètres</w:t>
+      </w:r>
+      <w:r>
+        <w:rPr>
+          <w:color w:val="C0504D" w:themeColor="accent2"/>
+          <w:u w:val="single"/>
+        </w:rPr>
+        <w:t>.</w:t>
+      </w:r>
+      <w:r>
+        <w:rPr>
+          <w:color w:val="C0504D" w:themeColor="accent2"/>
+          <w:u w:val="single"/>
+        </w:rPr>
+        <w:br/>
+      </w:r>
+      <w:r>
+        <w:t>Le premier</w:t>
+      </w:r>
+      <w:r>
+        <w:t xml:space="preserve"> doit contenir le nom de balise (ex : « input », « </w:t>
+      </w:r>
+      <w:proofErr w:type="spellStart"/>
+      <w:r>
+        <w:t>textarea</w:t>
+      </w:r>
+      <w:proofErr w:type="spellEnd"/>
+      <w:r>
+        <w:t> », « select », …)</w:t>
+      </w:r>
+      <w:r>
+        <w:t>, le second doit contenir tous les attributs sous forme de tableau.</w:t>
+      </w:r>
+    </w:p>
+    <w:p>
+      <w:r>
+        <w:rPr>
+          <w:noProof/>
+          <w:lang w:eastAsia="fr-FR"/>
+        </w:rPr>
+        <w:pict>
+          <v:rect id="_x0000_s1079" style="position:absolute;margin-left:-14.05pt;margin-top:1.1pt;width:494.3pt;height:125.15pt;z-index:251686912" fillcolor="#c0504d [3205]" strokecolor="#f2f2f2 [3041]" strokeweight="3pt">
+            <v:shadow on="t" type="perspective" color="#622423 [1605]" opacity=".5" offset="1pt" offset2="-1pt"/>
+            <v:textbox style="mso-next-textbox:#_x0000_s1079">
+              <w:txbxContent>
+                <w:p>
+                  <w:pPr>
+                    <w:spacing w:after="0"/>
+                    <w:rPr>
+                      <w:b/>
+                      <w:color w:val="FFFFFF" w:themeColor="background1"/>
+                    </w:rPr>
+                  </w:pPr>
+                  <w:r>
+                    <w:rPr>
+                      <w:rFonts w:ascii="Times New Roman" w:hAnsi="Times New Roman" w:cs="Times New Roman"/>
+                      <w:b/>
+                      <w:color w:val="FFFFFF" w:themeColor="background1"/>
+                      <w:sz w:val="32"/>
+                      <w:szCs w:val="32"/>
+                    </w:rPr>
+                    <w:t xml:space="preserve">⚠  </w:t>
+                  </w:r>
+                  <w:r>
+                    <w:rPr>
+                      <w:rFonts w:cstheme="minorHAnsi"/>
+                      <w:b/>
+                      <w:color w:val="FFFFFF" w:themeColor="background1"/>
+                    </w:rPr>
+                    <w:t>Exception</w:t>
+                  </w:r>
+                  <w:r>
+                    <w:rPr>
+                      <w:b/>
+                    </w:rPr>
+                    <w:br/>
+                  </w:r>
+                  <w:r>
+                    <w:rPr>
+                      <w:color w:val="FFFFFF" w:themeColor="background1"/>
+                    </w:rPr>
+                    <w:t>Pour les</w:t>
+                  </w:r>
+                  <w:r>
+                    <w:rPr>
+                      <w:color w:val="FFFFFF" w:themeColor="background1"/>
+                    </w:rPr>
+                    <w:t xml:space="preserve"> listes déroulantes « select » doit</w:t>
+                  </w:r>
+                  <w:r>
+                    <w:rPr>
+                      <w:color w:val="FFFFFF" w:themeColor="background1"/>
+                    </w:rPr>
+                    <w:t xml:space="preserve"> le tableau doit contenir à la place l’attribut « value » (en clé du tableau) et le texte associé (en valeur du tableau).</w:t>
+                  </w:r>
+                  <w:r>
+                    <w:rPr>
+                      <w:color w:val="FFFFFF" w:themeColor="background1"/>
+                    </w:rPr>
+                    <w:br/>
+                  </w:r>
+                  <w:r>
+                    <w:rPr>
+                      <w:color w:val="FFFFFF" w:themeColor="background1"/>
+                    </w:rPr>
+                    <w:br/>
+                  </w:r>
+                  <w:r>
+                    <w:rPr>
+                      <w:color w:val="FFFFFF" w:themeColor="background1"/>
+                    </w:rPr>
+                    <w:t>Si vous souhaitez utiliser un attribut au « select » alors écrire « </w:t>
+                  </w:r>
+                  <w:proofErr w:type="spellStart"/>
+                  <w:r>
+                    <w:rPr>
+                      <w:color w:val="FFFFFF" w:themeColor="background1"/>
+                    </w:rPr>
+                    <w:t>attr</w:t>
+                  </w:r>
+                  <w:proofErr w:type="spellEnd"/>
+                  <w:r>
+                    <w:rPr>
+                      <w:color w:val="FFFFFF" w:themeColor="background1"/>
+                    </w:rPr>
+                    <w:t xml:space="preserve">: » </w:t>
+                  </w:r>
+                  <w:r>
+                    <w:rPr>
+                      <w:color w:val="FFFFFF" w:themeColor="background1"/>
+                    </w:rPr>
+                    <w:t xml:space="preserve">pour la clé et stocker les attributs avec leurs valeur dans un </w:t>
+                  </w:r>
+                  <w:r>
+                    <w:rPr>
+                      <w:color w:val="FFFFFF" w:themeColor="background1"/>
+                      <w:u w:val="single"/>
+                    </w:rPr>
+                    <w:t>tableau associatif</w:t>
+                  </w:r>
+                  <w:r>
+                    <w:rPr>
+                      <w:color w:val="FFFFFF" w:themeColor="background1"/>
+                      <w:u w:val="single"/>
+                    </w:rPr>
+                    <w:t xml:space="preserve"> (obligatoirement)</w:t>
+                  </w:r>
+                  <w:r>
+                    <w:rPr>
+                      <w:color w:val="FFFFFF" w:themeColor="background1"/>
+                    </w:rPr>
+                    <w:t>.</w:t>
+                  </w:r>
+                </w:p>
+                <w:p>
+                  <w:pPr>
+                    <w:spacing w:after="0"/>
+                    <w:rPr>
+                      <w:rFonts w:ascii="Times New Roman" w:hAnsi="Times New Roman" w:cs="Times New Roman"/>
+                      <w:color w:val="C0504D" w:themeColor="accent2"/>
+                    </w:rPr>
+                  </w:pPr>
+                  <w:r>
+                    <w:rPr>
+                      <w:b/>
+                      <w:color w:val="FFFFFF" w:themeColor="background1"/>
+                    </w:rPr>
+                    <w:t>Exemple</w:t>
+                  </w:r>
+                  <w:r>
+                    <w:rPr>
+                      <w:color w:val="FFFFFF" w:themeColor="background1"/>
+                    </w:rPr>
+                    <w:t xml:space="preserve">: </w:t>
+                  </w:r>
+                  <w:r>
+                    <w:rPr>
+                      <w:color w:val="FFFFFF" w:themeColor="background1"/>
+                    </w:rPr>
+                    <w:t>"</w:t>
+                  </w:r>
+                  <w:proofErr w:type="spellStart"/>
+                  <w:r>
+                    <w:rPr>
+                      <w:color w:val="FFFFFF" w:themeColor="background1"/>
+                    </w:rPr>
+                    <w:t>attr</w:t>
+                  </w:r>
+                  <w:proofErr w:type="spellEnd"/>
+                  <w:r>
+                    <w:rPr>
+                      <w:color w:val="FFFFFF" w:themeColor="background1"/>
+                    </w:rPr>
+                    <w:t xml:space="preserve">:" =&gt; </w:t>
+                  </w:r>
+                  <w:proofErr w:type="spellStart"/>
+                  <w:proofErr w:type="gramStart"/>
+                  <w:r>
+                    <w:rPr>
+                      <w:color w:val="FFFFFF" w:themeColor="background1"/>
+                    </w:rPr>
+                    <w:t>array</w:t>
+                  </w:r>
+                  <w:proofErr w:type="spellEnd"/>
+                  <w:r>
+                    <w:rPr>
+                      <w:color w:val="FFFFFF" w:themeColor="background1"/>
+                    </w:rPr>
+                    <w:t>(</w:t>
+                  </w:r>
+                  <w:proofErr w:type="gramEnd"/>
+                  <w:r>
+                    <w:rPr>
+                      <w:color w:val="FFFFFF" w:themeColor="background1"/>
+                    </w:rPr>
+                    <w:t>"</w:t>
+                  </w:r>
+                  <w:proofErr w:type="spellStart"/>
+                  <w:r>
+                    <w:rPr>
+                      <w:color w:val="FFFFFF" w:themeColor="background1"/>
+                    </w:rPr>
+                    <w:t>name</w:t>
+                  </w:r>
+                  <w:proofErr w:type="spellEnd"/>
+                  <w:r>
+                    <w:rPr>
+                      <w:color w:val="FFFFFF" w:themeColor="background1"/>
+                    </w:rPr>
+                    <w:t>" =</w:t>
+                  </w:r>
+                  <w:r>
+                    <w:rPr>
+                      <w:color w:val="FFFFFF" w:themeColor="background1"/>
+                    </w:rPr>
+                    <w:t>&gt;</w:t>
+                  </w:r>
+                  <w:r>
+                    <w:rPr>
+                      <w:color w:val="FFFFFF" w:themeColor="background1"/>
+                    </w:rPr>
+                    <w:t xml:space="preserve"> "</w:t>
+                  </w:r>
+                  <w:proofErr w:type="spellStart"/>
+                  <w:r>
+                    <w:rPr>
+                      <w:color w:val="FFFFFF" w:themeColor="background1"/>
+                    </w:rPr>
+                    <w:t>age</w:t>
+                  </w:r>
+                  <w:proofErr w:type="spellEnd"/>
+                  <w:r>
+                    <w:rPr>
+                      <w:color w:val="FFFFFF" w:themeColor="background1"/>
+                    </w:rPr>
+                    <w:t>", "class"=</w:t>
+                  </w:r>
+                  <w:r>
+                    <w:rPr>
+                      <w:color w:val="FFFFFF" w:themeColor="background1"/>
+                    </w:rPr>
+                    <w:t>&gt;</w:t>
+                  </w:r>
+                  <w:r>
+                    <w:rPr>
+                      <w:color w:val="FFFFFF" w:themeColor="background1"/>
+                    </w:rPr>
+                    <w:t>"</w:t>
+                  </w:r>
+                  <w:proofErr w:type="spellStart"/>
+                  <w:r>
+                    <w:rPr>
+                      <w:color w:val="FFFFFF" w:themeColor="background1"/>
+                    </w:rPr>
+                    <w:t>requi</w:t>
+                  </w:r>
+                  <w:r>
+                    <w:rPr>
+                      <w:color w:val="FFFFFF" w:themeColor="background1"/>
+                    </w:rPr>
+                    <w:t>r</w:t>
+                  </w:r>
+                  <w:r>
+                    <w:rPr>
+                      <w:color w:val="FFFFFF" w:themeColor="background1"/>
+                    </w:rPr>
+                    <w:t>ed</w:t>
+                  </w:r>
+                  <w:proofErr w:type="spellEnd"/>
+                  <w:r>
+                    <w:rPr>
+                      <w:color w:val="FFFFFF" w:themeColor="background1"/>
+                    </w:rPr>
+                    <w:t>"</w:t>
+                  </w:r>
+                  <w:r>
+                    <w:rPr>
+                      <w:color w:val="FFFFFF" w:themeColor="background1"/>
+                    </w:rPr>
+                    <w:t>)</w:t>
+                  </w:r>
+                </w:p>
+                <w:p>
+                  <w:pPr>
+                    <w:spacing w:after="0"/>
+                  </w:pPr>
+                </w:p>
+              </w:txbxContent>
+            </v:textbox>
+          </v:rect>
+        </w:pict>
+      </w:r>
+    </w:p>
+    <w:p>
+      <w:pPr>
+        <w:rPr>
+          <w:noProof/>
+          <w:lang w:eastAsia="fr-FR"/>
+        </w:rPr>
+      </w:pPr>
+    </w:p>
+    <w:p>
+      <w:pPr>
+        <w:rPr>
+          <w:noProof/>
+          <w:lang w:eastAsia="fr-FR"/>
+        </w:rPr>
+      </w:pPr>
+      <w:r>
+        <w:rPr>
+          <w:noProof/>
+          <w:lang w:eastAsia="fr-FR"/>
+        </w:rPr>
+        <w:lastRenderedPageBreak/>
+        <w:t>Exemple d’un code de formulaire:</w:t>
+      </w:r>
+      <w:r>
+        <w:rPr>
+          <w:noProof/>
+          <w:lang w:eastAsia="fr-FR"/>
+        </w:rPr>
+        <w:drawing>
+          <wp:inline distT="0" distB="0" distL="0" distR="0">
+            <wp:extent cx="5760720" cy="3022944"/>
+            <wp:effectExtent l="19050" t="0" r="0" b="0"/>
+            <wp:docPr id="6" name="Image 1"/>
+            <wp:cNvGraphicFramePr>
+              <a:graphicFrameLocks xmlns:a="http://schemas.openxmlformats.org/drawingml/2006/main" noChangeAspect="1"/>
+            </wp:cNvGraphicFramePr>
+            <a:graphic xmlns:a="http://schemas.openxmlformats.org/drawingml/2006/main">
+              <a:graphicData uri="http://schemas.openxmlformats.org/drawingml/2006/picture">
+                <pic:pic xmlns:pic="http://schemas.openxmlformats.org/drawingml/2006/picture">
+                  <pic:nvPicPr>
+                    <pic:cNvPr id="0" name="Picture 1"/>
+                    <pic:cNvPicPr>
+                      <a:picLocks noChangeAspect="1" noChangeArrowheads="1"/>
+                    </pic:cNvPicPr>
+                  </pic:nvPicPr>
+                  <pic:blipFill>
+                    <a:blip r:embed="rId14" cstate="print"/>
+                    <a:srcRect/>
+                    <a:stretch>
+                      <a:fillRect/>
+                    </a:stretch>
+                  </pic:blipFill>
+                  <pic:spPr bwMode="auto">
+                    <a:xfrm>
+                      <a:off x="0" y="0"/>
+                      <a:ext cx="5760720" cy="3022944"/>
+                    </a:xfrm>
+                    <a:prstGeom prst="rect">
+                      <a:avLst/>
+                    </a:prstGeom>
+                    <a:noFill/>
+                    <a:ln w="9525">
+                      <a:noFill/>
+                      <a:miter lim="800000"/>
+                      <a:headEnd/>
+                      <a:tailEnd/>
+                    </a:ln>
+                  </pic:spPr>
+                </pic:pic>
+              </a:graphicData>
+            </a:graphic>
+          </wp:inline>
+        </w:drawing>
+      </w:r>
+    </w:p>
+    <w:p>
+      <w:pPr>
+        <w:rPr>
+          <w:rFonts w:cstheme="minorHAnsi"/>
+          <w:b/>
+          <w:color w:val="C0504D" w:themeColor="accent2"/>
+        </w:rPr>
+      </w:pPr>
+      <w:r>
+        <w:rPr>
+          <w:rFonts w:ascii="Times New Roman" w:hAnsi="Times New Roman" w:cs="Times New Roman"/>
+          <w:b/>
+          <w:color w:val="C0504D" w:themeColor="accent2"/>
+          <w:sz w:val="32"/>
+        </w:rPr>
+        <w:t>⚠</w:t>
+      </w:r>
+      <w:r>
+        <w:rPr>
+          <w:rFonts w:ascii="Times New Roman" w:hAnsi="Times New Roman" w:cs="Times New Roman"/>
+          <w:color w:val="C0504D" w:themeColor="accent2"/>
+          <w:sz w:val="32"/>
+        </w:rPr>
+        <w:t xml:space="preserve"> </w:t>
+      </w:r>
+      <w:r>
+        <w:rPr>
+          <w:rFonts w:ascii="Times New Roman" w:hAnsi="Times New Roman" w:cs="Times New Roman"/>
+          <w:color w:val="C0504D" w:themeColor="accent2"/>
+          <w:sz w:val="32"/>
+        </w:rPr>
+        <w:t xml:space="preserve"> </w:t>
+      </w:r>
+      <w:r>
+        <w:rPr>
+          <w:rFonts w:cstheme="minorHAnsi"/>
+          <w:b/>
+          <w:color w:val="C0504D" w:themeColor="accent2"/>
+        </w:rPr>
+        <w:t>Les éléments apparaissent dans l’ordre dans lesquels ils sont créés.</w:t>
+      </w:r>
+    </w:p>
+    <w:p>
+      <w:pPr>
+        <w:spacing w:after="0"/>
+      </w:pPr>
+      <w:r>
+        <w:t>Exemple pour une liste déroulante « select » :</w:t>
+      </w:r>
+    </w:p>
+    <w:p>
+      <w:pPr>
+        <w:rPr>
+          <w:rFonts w:cstheme="minorHAnsi"/>
+          <w:b/>
+          <w:color w:val="C0504D" w:themeColor="accent2"/>
+        </w:rPr>
+      </w:pPr>
+      <w:r>
+        <w:rPr>
+          <w:rFonts w:cstheme="minorHAnsi"/>
+          <w:b/>
+          <w:noProof/>
+          <w:color w:val="C0504D" w:themeColor="accent2"/>
+          <w:lang w:eastAsia="fr-FR"/>
+        </w:rPr>
+        <w:drawing>
+          <wp:inline distT="0" distB="0" distL="0" distR="0">
+            <wp:extent cx="4360545" cy="1439545"/>
+            <wp:effectExtent l="19050" t="0" r="1905" b="0"/>
+            <wp:docPr id="10" name="Image 7"/>
+            <wp:cNvGraphicFramePr>
+              <a:graphicFrameLocks xmlns:a="http://schemas.openxmlformats.org/drawingml/2006/main" noChangeAspect="1"/>
+            </wp:cNvGraphicFramePr>
+            <a:graphic xmlns:a="http://schemas.openxmlformats.org/drawingml/2006/main">
+              <a:graphicData uri="http://schemas.openxmlformats.org/drawingml/2006/picture">
+                <pic:pic xmlns:pic="http://schemas.openxmlformats.org/drawingml/2006/picture">
+                  <pic:nvPicPr>
+                    <pic:cNvPr id="0" name="Picture 7"/>
+                    <pic:cNvPicPr>
+                      <a:picLocks noChangeAspect="1" noChangeArrowheads="1"/>
+                    </pic:cNvPicPr>
+                  </pic:nvPicPr>
+                  <pic:blipFill>
+                    <a:blip r:embed="rId15" cstate="print"/>
+                    <a:srcRect/>
+                    <a:stretch>
+                      <a:fillRect/>
+                    </a:stretch>
+                  </pic:blipFill>
+                  <pic:spPr bwMode="auto">
+                    <a:xfrm>
+                      <a:off x="0" y="0"/>
+                      <a:ext cx="4360545" cy="1439545"/>
+                    </a:xfrm>
+                    <a:prstGeom prst="rect">
+                      <a:avLst/>
+                    </a:prstGeom>
+                    <a:noFill/>
+                    <a:ln w="9525">
+                      <a:noFill/>
+                      <a:miter lim="800000"/>
+                      <a:headEnd/>
+                      <a:tailEnd/>
+                    </a:ln>
+                  </pic:spPr>
+                </pic:pic>
+              </a:graphicData>
+            </a:graphic>
+          </wp:inline>
+        </w:drawing>
+      </w:r>
+    </w:p>
+    <w:p>
+      <w:pPr>
+        <w:rPr>
+          <w:noProof/>
+          <w:lang w:eastAsia="fr-FR"/>
+        </w:rPr>
+      </w:pPr>
+      <w:r>
+        <w:rPr>
+          <w:noProof/>
+          <w:lang w:eastAsia="fr-FR"/>
+        </w:rPr>
+        <w:t>Pour afficher le formulaire il suffit juste de faire appel à l’objet et la fonction display.</w:t>
+      </w:r>
+    </w:p>
+    <w:p>
+      <w:r>
+        <w:rPr>
+          <w:noProof/>
+          <w:lang w:eastAsia="fr-FR"/>
+        </w:rPr>
+        <w:drawing>
+          <wp:inline distT="0" distB="0" distL="0" distR="0">
+            <wp:extent cx="1828800" cy="245745"/>
+            <wp:effectExtent l="19050" t="0" r="0" b="0"/>
+            <wp:docPr id="8" name="Image 4"/>
+            <wp:cNvGraphicFramePr>
+              <a:graphicFrameLocks xmlns:a="http://schemas.openxmlformats.org/drawingml/2006/main" noChangeAspect="1"/>
+            </wp:cNvGraphicFramePr>
+            <a:graphic xmlns:a="http://schemas.openxmlformats.org/drawingml/2006/main">
+              <a:graphicData uri="http://schemas.openxmlformats.org/drawingml/2006/picture">
+                <pic:pic xmlns:pic="http://schemas.openxmlformats.org/drawingml/2006/picture">
+                  <pic:nvPicPr>
+                    <pic:cNvPr id="0" name="Picture 4"/>
+                    <pic:cNvPicPr>
+                      <a:picLocks noChangeAspect="1" noChangeArrowheads="1"/>
+                    </pic:cNvPicPr>
+                  </pic:nvPicPr>
+                  <pic:blipFill>
+                    <a:blip r:embed="rId16" cstate="print"/>
+                    <a:srcRect/>
+                    <a:stretch>
+                      <a:fillRect/>
+                    </a:stretch>
+                  </pic:blipFill>
+                  <pic:spPr bwMode="auto">
+                    <a:xfrm>
+                      <a:off x="0" y="0"/>
+                      <a:ext cx="1828800" cy="245745"/>
+                    </a:xfrm>
+                    <a:prstGeom prst="rect">
+                      <a:avLst/>
+                    </a:prstGeom>
+                    <a:noFill/>
+                    <a:ln w="9525">
+                      <a:noFill/>
+                      <a:miter lim="800000"/>
+                      <a:headEnd/>
+                      <a:tailEnd/>
+                    </a:ln>
+                  </pic:spPr>
+                </pic:pic>
+              </a:graphicData>
+            </a:graphic>
+          </wp:inline>
+        </w:drawing>
+      </w:r>
+    </w:p>
     <w:p>
       <w:pPr>
         <w:pStyle w:val="Titre1"/>
       </w:pPr>
-      <w:bookmarkStart w:id="42" w:name="_Toc74232362"/>
+      <w:bookmarkStart w:id="43" w:name="_Toc74835550"/>
       <w:r>
         <w:t xml:space="preserve">6 – </w:t>
       </w:r>
@@ -7734,17 +8523,17 @@
       <w:r>
         <w:t xml:space="preserve"> et dépendances</w:t>
       </w:r>
-      <w:bookmarkEnd w:id="42"/>
+      <w:bookmarkEnd w:id="43"/>
     </w:p>
     <w:p>
       <w:pPr>
         <w:pStyle w:val="Titre2"/>
       </w:pPr>
-      <w:bookmarkStart w:id="43" w:name="_Toc74232363"/>
+      <w:bookmarkStart w:id="44" w:name="_Toc74835551"/>
       <w:r>
         <w:t>6.1 - Apache2</w:t>
       </w:r>
-      <w:bookmarkEnd w:id="43"/>
+      <w:bookmarkEnd w:id="44"/>
     </w:p>
     <w:tbl>
       <w:tblPr>
@@ -7831,7 +8620,7 @@
       <w:pPr>
         <w:pStyle w:val="Titre2"/>
       </w:pPr>
-      <w:bookmarkStart w:id="44" w:name="_Toc74232364"/>
+      <w:bookmarkStart w:id="45" w:name="_Toc74835552"/>
       <w:r>
         <w:t xml:space="preserve">6.2 - PHP </w:t>
       </w:r>
@@ -7839,7 +8628,7 @@
       <w:r>
         <w:t>mods</w:t>
       </w:r>
-      <w:bookmarkEnd w:id="44"/>
+      <w:bookmarkEnd w:id="45"/>
       <w:proofErr w:type="spellEnd"/>
     </w:p>
     <w:tbl>
@@ -7967,11 +8756,11 @@
       <w:pPr>
         <w:pStyle w:val="Titre1"/>
       </w:pPr>
-      <w:bookmarkStart w:id="45" w:name="_Toc74232365"/>
+      <w:bookmarkStart w:id="46" w:name="_Toc74835553"/>
       <w:r>
         <w:t>7 – Liens</w:t>
       </w:r>
-      <w:bookmarkEnd w:id="45"/>
+      <w:bookmarkEnd w:id="46"/>
     </w:p>
     <w:tbl>
       <w:tblPr>
@@ -8027,7 +8816,7 @@
                 <w:b w:val="0"/>
               </w:rPr>
             </w:pPr>
-            <w:hyperlink r:id="rId14" w:history="1">
+            <w:hyperlink r:id="rId17" w:history="1">
               <w:r>
                 <w:rPr>
                   <w:rStyle w:val="Lienhypertexte"/>
@@ -8065,7 +8854,7 @@
                 <w:b w:val="0"/>
               </w:rPr>
             </w:pPr>
-            <w:hyperlink r:id="rId15" w:history="1">
+            <w:hyperlink r:id="rId18" w:history="1">
               <w:r>
                 <w:rPr>
                   <w:rStyle w:val="Lienhypertexte"/>
@@ -8120,7 +8909,7 @@
                 <w:b w:val="0"/>
               </w:rPr>
             </w:pPr>
-            <w:hyperlink r:id="rId16" w:history="1">
+            <w:hyperlink r:id="rId19" w:history="1">
               <w:r>
                 <w:rPr>
                   <w:rStyle w:val="Lienhypertexte"/>
@@ -8155,7 +8944,7 @@
     </w:tbl>
     <w:p/>
     <w:sectPr>
-      <w:footerReference w:type="default" r:id="rId17"/>
+      <w:footerReference w:type="default" r:id="rId20"/>
       <w:pgSz w:w="11906" w:h="16838"/>
       <w:pgMar w:top="1417" w:right="1417" w:bottom="1417" w:left="1417" w:header="708" w:footer="708" w:gutter="0"/>
       <w:cols w:space="708"/>
@@ -8271,7 +9060,7 @@
                 <w:noProof/>
                 <w:color w:val="FFFFFF" w:themeColor="background1"/>
               </w:rPr>
-              <w:t>4</w:t>
+              <w:t>6</w:t>
             </w:r>
           </w:fldSimple>
         </w:p>
@@ -9345,7 +10134,7 @@
 
 <file path=customXml/item1.xml><?xml version="1.0" encoding="utf-8"?>
 <CoverPageProperties xmlns="http://schemas.microsoft.com/office/2006/coverPageProps">
-  <PublishDate>2021-06-10T00:00:00</PublishDate>
+  <PublishDate>2021-06-17T00:00:00</PublishDate>
   <Abstract> Gestionnaire de contenu gratuit pour la généalogie.</Abstract>
   <CompanyAddress/>
   <CompanyPhone/>
@@ -9367,7 +10156,7 @@
 </file>
 
 <file path=customXml/itemProps2.xml><?xml version="1.0" encoding="utf-8"?>
-<ds:datastoreItem xmlns:ds="http://schemas.openxmlformats.org/officeDocument/2006/customXml" ds:itemID="{A00868DB-C67D-4D51-B9B7-F951C01CD342}">
+<ds:datastoreItem xmlns:ds="http://schemas.openxmlformats.org/officeDocument/2006/customXml" ds:itemID="{2F820DDF-5C7D-42E8-8684-F11FAC78AFA7}">
   <ds:schemaRefs>
     <ds:schemaRef ds:uri="http://schemas.openxmlformats.org/officeDocument/2006/bibliography"/>
   </ds:schemaRefs>
